--- a/reports/Student 1/Planning and Progress Report D02.docx
+++ b/reports/Student 1/Planning and Progress Report D02.docx
@@ -127,15 +127,7 @@
         <w:jc w:val="left"/>
       </w:pPr>
       <w:r>
-        <w:t xml:space="preserve">Joaquín González </w:t>
-      </w:r>
-      <w:proofErr w:type="spellStart"/>
-      <w:r>
-        <w:t>Ganfornina</w:t>
-      </w:r>
-      <w:proofErr w:type="spellEnd"/>
-      <w:r>
-        <w:t xml:space="preserve"> (</w:t>
+        <w:t>Joaquín González Ganfornina (</w:t>
       </w:r>
       <w:hyperlink r:id="rId11" w:history="1">
         <w:r>
@@ -211,16 +203,11 @@
         <w:t xml:space="preserve">Fecha: </w:t>
       </w:r>
       <w:r>
-        <w:t xml:space="preserve">Sevilla, 16 </w:t>
-      </w:r>
-      <w:r>
-        <w:t xml:space="preserve">de </w:t>
-      </w:r>
-      <w:proofErr w:type="gramStart"/>
-      <w:r>
-        <w:t>Febrero</w:t>
-      </w:r>
-      <w:proofErr w:type="gramEnd"/>
+        <w:t xml:space="preserve">Sevilla, </w:t>
+      </w:r>
+      <w:r>
+        <w:t>8 de Marzo</w:t>
+      </w:r>
       <w:r>
         <w:t xml:space="preserve"> 2024</w:t>
       </w:r>
@@ -2740,13 +2727,8 @@
             <w:tcW w:w="2723" w:type="dxa"/>
           </w:tcPr>
           <w:p>
-            <w:proofErr w:type="spellStart"/>
-            <w:r>
-              <w:t>Mª</w:t>
-            </w:r>
-            <w:proofErr w:type="spellEnd"/>
-            <w:r>
-              <w:t xml:space="preserve"> Salud Carrera Talaverón</w:t>
+            <w:r>
+              <w:t>Mª Salud Carrera Talaverón</w:t>
             </w:r>
           </w:p>
         </w:tc>
@@ -2790,13 +2772,8 @@
             <w:tcW w:w="2723" w:type="dxa"/>
           </w:tcPr>
           <w:p>
-            <w:proofErr w:type="spellStart"/>
-            <w:r>
-              <w:t>Mª</w:t>
-            </w:r>
-            <w:proofErr w:type="spellEnd"/>
-            <w:r>
-              <w:t xml:space="preserve"> Salud Carrera Talaverón</w:t>
+            <w:r>
+              <w:t>Mª Salud Carrera Talaverón</w:t>
             </w:r>
           </w:p>
         </w:tc>
@@ -2872,13 +2849,8 @@
         <w:t xml:space="preserve"> Project Manager (</w:t>
       </w:r>
       <w:r>
-        <w:t xml:space="preserve">Joaquín González </w:t>
-      </w:r>
-      <w:proofErr w:type="spellStart"/>
-      <w:r>
-        <w:t>Ganfornina</w:t>
-      </w:r>
-      <w:proofErr w:type="spellEnd"/>
+        <w:t>Joaquín González Ganfornina</w:t>
+      </w:r>
       <w:r>
         <w:t>)</w:t>
       </w:r>
@@ -2938,23 +2910,13 @@
       </w:r>
     </w:p>
     <w:p>
-      <w:proofErr w:type="spellStart"/>
-      <w:r>
-        <w:rPr>
-          <w:b/>
-          <w:bCs/>
-          <w:lang w:val="en-GB"/>
-        </w:rPr>
-        <w:t>Descripción</w:t>
-      </w:r>
-      <w:proofErr w:type="spellEnd"/>
-      <w:r>
-        <w:rPr>
-          <w:b/>
-          <w:bCs/>
-          <w:lang w:val="en-GB"/>
-        </w:rPr>
-        <w:t xml:space="preserve"> breve:</w:t>
+      <w:r>
+        <w:rPr>
+          <w:b/>
+          <w:bCs/>
+          <w:lang w:val="en-GB"/>
+        </w:rPr>
+        <w:t>Descripción breve:</w:t>
       </w:r>
       <w:r>
         <w:rPr>
@@ -2992,13 +2954,8 @@
       <w:r>
         <w:t xml:space="preserve"> </w:t>
       </w:r>
-      <w:proofErr w:type="spellStart"/>
-      <w:r>
-        <w:t>Mª</w:t>
-      </w:r>
-      <w:proofErr w:type="spellEnd"/>
-      <w:r>
-        <w:t xml:space="preserve"> Salud Carrera Talaverón</w:t>
+      <w:r>
+        <w:t>Mª Salud Carrera Talaverón</w:t>
       </w:r>
       <w:r>
         <w:t>.</w:t>
@@ -3013,17 +2970,197 @@
         <w:t>Rol:</w:t>
       </w:r>
       <w:r>
+        <w:t xml:space="preserve"> Developer</w:t>
+      </w:r>
+      <w:r>
+        <w:t>.</w:t>
+      </w:r>
+    </w:p>
+    <w:p>
+      <w:r>
+        <w:rPr>
+          <w:b/>
+          <w:bCs/>
+        </w:rPr>
+        <w:t>Tiempo Planificado:</w:t>
+      </w:r>
+      <w:r>
         <w:t xml:space="preserve"> </w:t>
       </w:r>
-      <w:proofErr w:type="spellStart"/>
-      <w:r>
-        <w:t>Developer</w:t>
-      </w:r>
-      <w:proofErr w:type="spellEnd"/>
+      <w:r>
+        <w:t>2</w:t>
+      </w:r>
+      <w:r>
+        <w:t xml:space="preserve"> hora</w:t>
+      </w:r>
+      <w:r>
+        <w:t>s.</w:t>
+      </w:r>
+    </w:p>
+    <w:p>
+      <w:r>
+        <w:rPr>
+          <w:b/>
+          <w:bCs/>
+        </w:rPr>
+        <w:t>Tiempo Real:</w:t>
+      </w:r>
+      <w:r>
+        <w:t xml:space="preserve"> </w:t>
+      </w:r>
+      <w:commentRangeStart w:id="6"/>
+      <w:r>
+        <w:t>por determinar</w:t>
+      </w:r>
+      <w:commentRangeEnd w:id="6"/>
+      <w:r>
+        <w:rPr>
+          <w:rStyle w:val="Refdecomentario"/>
+        </w:rPr>
+        <w:commentReference w:id="6"/>
+      </w:r>
       <w:r>
         <w:t>.</w:t>
       </w:r>
     </w:p>
+    <w:p/>
+    <w:p>
+      <w:pPr>
+        <w:pStyle w:val="Ttulo3"/>
+      </w:pPr>
+      <w:bookmarkStart w:id="7" w:name="_Toc160291668"/>
+      <w:r>
+        <w:t>Tarea 0</w:t>
+      </w:r>
+      <w:r>
+        <w:t>29</w:t>
+      </w:r>
+      <w:bookmarkEnd w:id="7"/>
+    </w:p>
+    <w:p>
+      <w:pPr>
+        <w:rPr>
+          <w:lang w:val="en-GB"/>
+        </w:rPr>
+      </w:pPr>
+      <w:r>
+        <w:rPr>
+          <w:b/>
+          <w:bCs/>
+          <w:lang w:val="en-GB"/>
+        </w:rPr>
+        <w:t>Título</w:t>
+      </w:r>
+      <w:r>
+        <w:rPr>
+          <w:lang w:val="en-GB"/>
+        </w:rPr>
+        <w:t xml:space="preserve">: </w:t>
+      </w:r>
+      <w:r>
+        <w:rPr>
+          <w:lang w:val="en-GB"/>
+        </w:rPr>
+        <w:t>System configuration with initial data.</w:t>
+      </w:r>
+    </w:p>
+    <w:p>
+      <w:r>
+        <w:rPr>
+          <w:b/>
+          <w:bCs/>
+          <w:lang w:val="en-GB"/>
+        </w:rPr>
+        <w:t>Descripción breve:</w:t>
+      </w:r>
+      <w:r>
+        <w:rPr>
+          <w:lang w:val="en-GB"/>
+        </w:rPr>
+        <w:t xml:space="preserve"> </w:t>
+      </w:r>
+      <w:r>
+        <w:rPr>
+          <w:lang w:val="en-GB"/>
+        </w:rPr>
+        <w:t>The system configuration must include the following initial data:</w:t>
+      </w:r>
+      <w:r>
+        <w:rPr>
+          <w:lang w:val="en-GB"/>
+        </w:rPr>
+        <w:t xml:space="preserve"> </w:t>
+      </w:r>
+      <w:r>
+        <w:rPr>
+          <w:lang w:val="en-GB"/>
+        </w:rPr>
+        <w:t>A system currency, which must be initialised to “EUR”.</w:t>
+      </w:r>
+      <w:r>
+        <w:rPr>
+          <w:lang w:val="en-GB"/>
+        </w:rPr>
+        <w:t xml:space="preserve"> </w:t>
+      </w:r>
+      <w:r>
+        <w:rPr>
+          <w:lang w:val="en-GB"/>
+        </w:rPr>
+        <w:t>A list of accepted currencies, which must be initialised to “EUR”, “USD”, and “GBP”</w:t>
+      </w:r>
+      <w:r>
+        <w:rPr>
+          <w:lang w:val="en-GB"/>
+        </w:rPr>
+        <w:t xml:space="preserve">. </w:t>
+      </w:r>
+      <w:r>
+        <w:t>GROUP</w:t>
+      </w:r>
+      <w:r>
+        <w:t>,</w:t>
+      </w:r>
+      <w:r>
+        <w:t xml:space="preserve"> SUPLEMENTARY.</w:t>
+      </w:r>
+    </w:p>
+    <w:p>
+      <w:r>
+        <w:rPr>
+          <w:b/>
+          <w:bCs/>
+        </w:rPr>
+        <w:t>Asignado a:</w:t>
+      </w:r>
+      <w:r>
+        <w:t xml:space="preserve"> </w:t>
+      </w:r>
+      <w:r>
+        <w:t>Mª Salud Carrera Talaverón</w:t>
+      </w:r>
+      <w:r>
+        <w:t xml:space="preserve"> y Natalia Olmo Villegas</w:t>
+      </w:r>
+      <w:r>
+        <w:t>.</w:t>
+      </w:r>
+    </w:p>
+    <w:p>
+      <w:r>
+        <w:rPr>
+          <w:b/>
+          <w:bCs/>
+        </w:rPr>
+        <w:t>Rol:</w:t>
+      </w:r>
+      <w:r>
+        <w:t xml:space="preserve"> Developer</w:t>
+      </w:r>
+      <w:r>
+        <w:t>.</w:t>
+      </w:r>
+    </w:p>
     <w:p>
       <w:r>
         <w:rPr>
@@ -3056,16 +3193,16 @@
       <w:r>
         <w:t xml:space="preserve"> </w:t>
       </w:r>
-      <w:commentRangeStart w:id="6"/>
+      <w:commentRangeStart w:id="8"/>
       <w:r>
         <w:t>por determinar</w:t>
       </w:r>
-      <w:commentRangeEnd w:id="6"/>
+      <w:commentRangeEnd w:id="8"/>
       <w:r>
         <w:rPr>
           <w:rStyle w:val="Refdecomentario"/>
         </w:rPr>
-        <w:commentReference w:id="6"/>
+        <w:commentReference w:id="8"/>
       </w:r>
       <w:r>
         <w:t>.</w:t>
@@ -3076,22 +3213,21 @@
       <w:pPr>
         <w:pStyle w:val="Ttulo3"/>
       </w:pPr>
-      <w:bookmarkStart w:id="7" w:name="_Toc160291668"/>
+      <w:bookmarkStart w:id="9" w:name="_Toc160291669"/>
       <w:r>
         <w:t>Tarea 0</w:t>
       </w:r>
       <w:r>
-        <w:t>29</w:t>
-      </w:r>
-      <w:bookmarkEnd w:id="7"/>
-    </w:p>
-    <w:p>
-      <w:pPr>
-        <w:rPr>
-          <w:lang w:val="en-GB"/>
-        </w:rPr>
-      </w:pPr>
-      <w:proofErr w:type="spellStart"/>
+        <w:t>31</w:t>
+      </w:r>
+      <w:bookmarkEnd w:id="9"/>
+    </w:p>
+    <w:p>
+      <w:pPr>
+        <w:rPr>
+          <w:lang w:val="en-GB"/>
+        </w:rPr>
+      </w:pPr>
       <w:r>
         <w:rPr>
           <w:b/>
@@ -3100,7 +3236,168 @@
         </w:rPr>
         <w:t>Título</w:t>
       </w:r>
-      <w:proofErr w:type="spellEnd"/>
+      <w:r>
+        <w:rPr>
+          <w:lang w:val="en-GB"/>
+        </w:rPr>
+        <w:t>:</w:t>
+      </w:r>
+      <w:r>
+        <w:rPr>
+          <w:lang w:val="en-GB"/>
+        </w:rPr>
+        <w:t xml:space="preserve"> </w:t>
+      </w:r>
+      <w:r>
+        <w:rPr>
+          <w:lang w:val="en-GB"/>
+        </w:rPr>
+        <w:t>Project aggregates several user stories</w:t>
+      </w:r>
+      <w:r>
+        <w:rPr>
+          <w:lang w:val="en-GB"/>
+        </w:rPr>
+        <w:t>.</w:t>
+      </w:r>
+    </w:p>
+    <w:p>
+      <w:r>
+        <w:rPr>
+          <w:b/>
+          <w:bCs/>
+          <w:lang w:val="en-GB"/>
+        </w:rPr>
+        <w:t>Descripción breve:</w:t>
+      </w:r>
+      <w:r>
+        <w:rPr>
+          <w:lang w:val="en-GB"/>
+        </w:rPr>
+        <w:t xml:space="preserve"> </w:t>
+      </w:r>
+      <w:r>
+        <w:rPr>
+          <w:lang w:val="en-GB"/>
+        </w:rPr>
+        <w:t>A project aggregates several user stories elicited by the same manager. The system must store the following data about them: a code (pattern “[A-Z]{3}-[0-9]{4}”, not blank, unique), a title (not blank, shorter than 76 characters), an abstract (not blank, shorter than 101 characters), an indication on whether it has fatal errors, e.g., panics, a cost (positive or nought), and an optional link with further information. Projects containing fatal errors must be rejected by the system.</w:t>
+      </w:r>
+      <w:r>
+        <w:rPr>
+          <w:lang w:val="en-GB"/>
+        </w:rPr>
+        <w:t xml:space="preserve"> </w:t>
+      </w:r>
+      <w:r>
+        <w:t>INDIVIDUAL, MANDATORY.</w:t>
+      </w:r>
+    </w:p>
+    <w:p>
+      <w:r>
+        <w:rPr>
+          <w:b/>
+          <w:bCs/>
+        </w:rPr>
+        <w:t>Asignado a:</w:t>
+      </w:r>
+      <w:r>
+        <w:t xml:space="preserve"> </w:t>
+      </w:r>
+      <w:r>
+        <w:t>Mª Salud Carrera Talaverón.</w:t>
+      </w:r>
+    </w:p>
+    <w:p>
+      <w:r>
+        <w:rPr>
+          <w:b/>
+          <w:bCs/>
+        </w:rPr>
+        <w:t>Rol:</w:t>
+      </w:r>
+      <w:r>
+        <w:t xml:space="preserve"> Developer</w:t>
+      </w:r>
+      <w:r>
+        <w:t>.</w:t>
+      </w:r>
+    </w:p>
+    <w:p>
+      <w:r>
+        <w:rPr>
+          <w:b/>
+          <w:bCs/>
+        </w:rPr>
+        <w:t>Tiempo Planificado:</w:t>
+      </w:r>
+      <w:r>
+        <w:t xml:space="preserve"> </w:t>
+      </w:r>
+      <w:r>
+        <w:t>1</w:t>
+      </w:r>
+      <w:r>
+        <w:t xml:space="preserve"> hora</w:t>
+      </w:r>
+      <w:r>
+        <w:t>.</w:t>
+      </w:r>
+    </w:p>
+    <w:p>
+      <w:r>
+        <w:rPr>
+          <w:b/>
+          <w:bCs/>
+        </w:rPr>
+        <w:t>Tiempo Real:</w:t>
+      </w:r>
+      <w:r>
+        <w:t xml:space="preserve"> </w:t>
+      </w:r>
+      <w:r>
+        <w:t>45 minutos</w:t>
+      </w:r>
+      <w:r>
+        <w:t>.</w:t>
+      </w:r>
+    </w:p>
+    <w:p/>
+    <w:p>
+      <w:pPr>
+        <w:pStyle w:val="Ttulo3"/>
+        <w:rPr>
+          <w:lang w:val="en-GB"/>
+        </w:rPr>
+      </w:pPr>
+      <w:bookmarkStart w:id="10" w:name="_Toc160291670"/>
+      <w:r>
+        <w:rPr>
+          <w:lang w:val="en-GB"/>
+        </w:rPr>
+        <w:t>Tarea 0</w:t>
+      </w:r>
+      <w:r>
+        <w:rPr>
+          <w:lang w:val="en-GB"/>
+        </w:rPr>
+        <w:t>32</w:t>
+      </w:r>
+      <w:bookmarkEnd w:id="10"/>
+    </w:p>
+    <w:p>
+      <w:pPr>
+        <w:rPr>
+          <w:lang w:val="en-GB"/>
+        </w:rPr>
+      </w:pPr>
+      <w:r>
+        <w:rPr>
+          <w:b/>
+          <w:bCs/>
+          <w:lang w:val="en-GB"/>
+        </w:rPr>
+        <w:t>Título</w:t>
+      </w:r>
       <w:r>
         <w:rPr>
           <w:lang w:val="en-GB"/>
@@ -3111,27 +3408,23 @@
         <w:rPr>
           <w:lang w:val="en-GB"/>
         </w:rPr>
-        <w:t>System configuration with initial data.</w:t>
-      </w:r>
-    </w:p>
-    <w:p>
-      <w:proofErr w:type="spellStart"/>
-      <w:r>
-        <w:rPr>
-          <w:b/>
-          <w:bCs/>
-          <w:lang w:val="en-GB"/>
-        </w:rPr>
-        <w:t>Descripción</w:t>
-      </w:r>
-      <w:proofErr w:type="spellEnd"/>
-      <w:r>
-        <w:rPr>
-          <w:b/>
-          <w:bCs/>
-          <w:lang w:val="en-GB"/>
-        </w:rPr>
-        <w:t xml:space="preserve"> breve:</w:t>
+        <w:t>Store user s</w:t>
+      </w:r>
+      <w:r>
+        <w:rPr>
+          <w:lang w:val="en-GB"/>
+        </w:rPr>
+        <w:t>tories.</w:t>
+      </w:r>
+    </w:p>
+    <w:p>
+      <w:r>
+        <w:rPr>
+          <w:b/>
+          <w:bCs/>
+          <w:lang w:val="en-GB"/>
+        </w:rPr>
+        <w:t>Descripción breve:</w:t>
       </w:r>
       <w:r>
         <w:rPr>
@@ -3143,31 +3436,448 @@
         <w:rPr>
           <w:lang w:val="en-GB"/>
         </w:rPr>
-        <w:t>The system configuration must include the following initial data:</w:t>
-      </w:r>
-      <w:r>
-        <w:rPr>
-          <w:lang w:val="en-GB"/>
-        </w:rPr>
+        <w:t>A user story is a document that a manager uses to represent the smallest unit of work in a project. The system must store the following data about them: a title (not blank, shorter than 76 characters), a description (not blank, shorter than 101 characters), an estimated cost (in hours, positive, not nought), the acceptance criteria (not blank, shorter than 101 characters), a priority (“Must”, “Should”, “Could”, or “Won’t”), and an optional link with further information</w:t>
+      </w:r>
+      <w:r>
+        <w:rPr>
+          <w:lang w:val="en-GB"/>
+        </w:rPr>
+        <w:t xml:space="preserve">. </w:t>
+      </w:r>
+      <w:r>
+        <w:t>INDIVIDUAL, MANDATORY</w:t>
+      </w:r>
+    </w:p>
+    <w:p>
+      <w:r>
+        <w:rPr>
+          <w:b/>
+          <w:bCs/>
+        </w:rPr>
+        <w:t>Asignado a:</w:t>
+      </w:r>
+      <w:r>
         <w:t xml:space="preserve"> </w:t>
       </w:r>
       <w:r>
-        <w:rPr>
-          <w:lang w:val="en-GB"/>
-        </w:rPr>
-        <w:t>A system currency, which must be initialised to “EUR”.</w:t>
-      </w:r>
-      <w:r>
-        <w:rPr>
-          <w:lang w:val="en-GB"/>
-        </w:rPr>
+        <w:t>Mª Salud Carrera Talaverón.</w:t>
+      </w:r>
+    </w:p>
+    <w:p>
+      <w:r>
+        <w:rPr>
+          <w:b/>
+          <w:bCs/>
+        </w:rPr>
+        <w:t>Rol:</w:t>
+      </w:r>
+      <w:r>
+        <w:t xml:space="preserve"> Developer.</w:t>
+      </w:r>
+    </w:p>
+    <w:p>
+      <w:r>
+        <w:rPr>
+          <w:b/>
+          <w:bCs/>
+        </w:rPr>
+        <w:t>Tiempo Planificado:</w:t>
+      </w:r>
+      <w:r>
         <w:t xml:space="preserve"> </w:t>
       </w:r>
       <w:r>
-        <w:rPr>
-          <w:lang w:val="en-GB"/>
-        </w:rPr>
-        <w:t>A list of accepted currencies, which must be initialised to “EUR”, “USD”, and “GBP”</w:t>
+        <w:t>1</w:t>
+      </w:r>
+      <w:r>
+        <w:t xml:space="preserve"> hora</w:t>
+      </w:r>
+      <w:r>
+        <w:t>.</w:t>
+      </w:r>
+    </w:p>
+    <w:p>
+      <w:r>
+        <w:rPr>
+          <w:b/>
+          <w:bCs/>
+        </w:rPr>
+        <w:t>Tiempo Real:</w:t>
+      </w:r>
+      <w:r>
+        <w:t xml:space="preserve"> </w:t>
+      </w:r>
+      <w:r>
+        <w:t>45</w:t>
+      </w:r>
+      <w:r>
+        <w:t xml:space="preserve"> minutos.</w:t>
+      </w:r>
+    </w:p>
+    <w:p/>
+    <w:p>
+      <w:pPr>
+        <w:pStyle w:val="Ttulo3"/>
+        <w:rPr>
+          <w:lang w:val="en-GB"/>
+        </w:rPr>
+      </w:pPr>
+      <w:bookmarkStart w:id="11" w:name="_Toc160291671"/>
+      <w:r>
+        <w:rPr>
+          <w:lang w:val="en-GB"/>
+        </w:rPr>
+        <w:t>Tarea 0</w:t>
+      </w:r>
+      <w:r>
+        <w:rPr>
+          <w:lang w:val="en-GB"/>
+        </w:rPr>
+        <w:t>33</w:t>
+      </w:r>
+      <w:bookmarkEnd w:id="11"/>
+    </w:p>
+    <w:p>
+      <w:pPr>
+        <w:rPr>
+          <w:lang w:val="en-GB"/>
+        </w:rPr>
+      </w:pPr>
+      <w:r>
+        <w:rPr>
+          <w:b/>
+          <w:bCs/>
+          <w:lang w:val="en-GB"/>
+        </w:rPr>
+        <w:t>Título</w:t>
+      </w:r>
+      <w:r>
+        <w:rPr>
+          <w:lang w:val="en-GB"/>
+        </w:rPr>
+        <w:t xml:space="preserve">: </w:t>
+      </w:r>
+      <w:r>
+        <w:rPr>
+          <w:lang w:val="en-GB"/>
+        </w:rPr>
+        <w:t>Handle manager dashboards.</w:t>
+      </w:r>
+    </w:p>
+    <w:p>
+      <w:r>
+        <w:rPr>
+          <w:b/>
+          <w:bCs/>
+          <w:lang w:val="en-GB"/>
+        </w:rPr>
+        <w:t>Descripción breve:</w:t>
+      </w:r>
+      <w:r>
+        <w:rPr>
+          <w:lang w:val="en-GB"/>
+        </w:rPr>
+        <w:t xml:space="preserve"> </w:t>
+      </w:r>
+      <w:r>
+        <w:rPr>
+          <w:lang w:val="en-GB"/>
+        </w:rPr>
+        <w:t>The system must handle manager dashboards with the following data: total number of “must”, “should”, “could”, and “won’t” user stories; average, deviation, minimum, and maximum estimated cost of the user stories; average, deviation, minimum, and maximum cost of the projects.</w:t>
+      </w:r>
+      <w:r>
+        <w:rPr>
+          <w:lang w:val="en-GB"/>
+        </w:rPr>
+        <w:t xml:space="preserve"> </w:t>
+      </w:r>
+      <w:r>
+        <w:t>INDIVIDUAL, MANDATORY.</w:t>
+      </w:r>
+    </w:p>
+    <w:p>
+      <w:r>
+        <w:rPr>
+          <w:b/>
+          <w:bCs/>
+        </w:rPr>
+        <w:t>Asignado a:</w:t>
+      </w:r>
+      <w:r>
+        <w:t xml:space="preserve"> </w:t>
+      </w:r>
+      <w:r>
+        <w:t>Mª Salud Carrera Talaverón.</w:t>
+      </w:r>
+    </w:p>
+    <w:p>
+      <w:r>
+        <w:rPr>
+          <w:b/>
+          <w:bCs/>
+        </w:rPr>
+        <w:t>Rol:</w:t>
+      </w:r>
+      <w:r>
+        <w:t xml:space="preserve"> Developer.</w:t>
+      </w:r>
+    </w:p>
+    <w:p>
+      <w:r>
+        <w:rPr>
+          <w:b/>
+          <w:bCs/>
+        </w:rPr>
+        <w:t>Tiempo Planificado:</w:t>
+      </w:r>
+      <w:r>
+        <w:t xml:space="preserve"> </w:t>
+      </w:r>
+      <w:r>
+        <w:t>1</w:t>
+      </w:r>
+      <w:r>
+        <w:t xml:space="preserve"> hora</w:t>
+      </w:r>
+      <w:r>
+        <w:t>.</w:t>
+      </w:r>
+    </w:p>
+    <w:p>
+      <w:r>
+        <w:rPr>
+          <w:b/>
+          <w:bCs/>
+        </w:rPr>
+        <w:t>Tiempo Real:</w:t>
+      </w:r>
+      <w:r>
+        <w:t xml:space="preserve"> </w:t>
+      </w:r>
+      <w:r>
+        <w:t>1 hora.</w:t>
+      </w:r>
+    </w:p>
+    <w:p/>
+    <w:p>
+      <w:pPr>
+        <w:pStyle w:val="Ttulo3"/>
+        <w:rPr>
+          <w:lang w:val="en-GB"/>
+        </w:rPr>
+      </w:pPr>
+      <w:bookmarkStart w:id="12" w:name="_Toc160291672"/>
+      <w:r>
+        <w:rPr>
+          <w:lang w:val="en-GB"/>
+        </w:rPr>
+        <w:t>Tarea 0</w:t>
+      </w:r>
+      <w:r>
+        <w:rPr>
+          <w:lang w:val="en-GB"/>
+        </w:rPr>
+        <w:t>34</w:t>
+      </w:r>
+      <w:bookmarkEnd w:id="12"/>
+    </w:p>
+    <w:p>
+      <w:pPr>
+        <w:rPr>
+          <w:lang w:val="en-GB"/>
+        </w:rPr>
+      </w:pPr>
+      <w:r>
+        <w:rPr>
+          <w:b/>
+          <w:bCs/>
+          <w:lang w:val="en-GB"/>
+        </w:rPr>
+        <w:t>Título</w:t>
+      </w:r>
+      <w:r>
+        <w:rPr>
+          <w:lang w:val="en-GB"/>
+        </w:rPr>
+        <w:t xml:space="preserve">: </w:t>
+      </w:r>
+      <w:r>
+        <w:rPr>
+          <w:lang w:val="en-GB"/>
+        </w:rPr>
+        <w:t>Testing managers.</w:t>
+      </w:r>
+    </w:p>
+    <w:p>
+      <w:r>
+        <w:rPr>
+          <w:b/>
+          <w:bCs/>
+          <w:lang w:val="en-GB"/>
+        </w:rPr>
+        <w:t>Descripción breve:</w:t>
+      </w:r>
+      <w:r>
+        <w:rPr>
+          <w:lang w:val="en-GB"/>
+        </w:rPr>
+        <w:t xml:space="preserve"> </w:t>
+      </w:r>
+      <w:r>
+        <w:rPr>
+          <w:lang w:val="en-GB"/>
+        </w:rPr>
+        <w:t>Produce assorted sample data to test your application informally. The data must include two manager accounts with credentials “manager1/manager1” and “manager2/manager2”.</w:t>
+      </w:r>
+      <w:r>
+        <w:rPr>
+          <w:lang w:val="en-GB"/>
+        </w:rPr>
+        <w:t xml:space="preserve"> </w:t>
+      </w:r>
+      <w:r>
+        <w:t>INDIVIDUAL, MANDATORY.</w:t>
+      </w:r>
+    </w:p>
+    <w:p>
+      <w:r>
+        <w:rPr>
+          <w:b/>
+          <w:bCs/>
+        </w:rPr>
+        <w:t>Asignado a:</w:t>
+      </w:r>
+      <w:r>
+        <w:t xml:space="preserve"> </w:t>
+      </w:r>
+      <w:r>
+        <w:t>Mª Salud Carrera Talaverón.</w:t>
+      </w:r>
+    </w:p>
+    <w:p>
+      <w:r>
+        <w:rPr>
+          <w:b/>
+          <w:bCs/>
+        </w:rPr>
+        <w:t>Rol:</w:t>
+      </w:r>
+      <w:r>
+        <w:t xml:space="preserve"> Developer.</w:t>
+      </w:r>
+    </w:p>
+    <w:p>
+      <w:r>
+        <w:rPr>
+          <w:b/>
+          <w:bCs/>
+        </w:rPr>
+        <w:t>Tiempo Planificado:</w:t>
+      </w:r>
+      <w:r>
+        <w:t xml:space="preserve"> </w:t>
+      </w:r>
+      <w:r>
+        <w:t>1</w:t>
+      </w:r>
+      <w:r>
+        <w:t xml:space="preserve"> hora</w:t>
+      </w:r>
+      <w:r>
+        <w:t>.</w:t>
+      </w:r>
+    </w:p>
+    <w:p>
+      <w:r>
+        <w:rPr>
+          <w:b/>
+          <w:bCs/>
+        </w:rPr>
+        <w:t>Tiempo Real:</w:t>
+      </w:r>
+      <w:r>
+        <w:t xml:space="preserve"> </w:t>
+      </w:r>
+      <w:r>
+        <w:t>30 minutos.</w:t>
+      </w:r>
+    </w:p>
+    <w:p/>
+    <w:p>
+      <w:pPr>
+        <w:pStyle w:val="Ttulo3"/>
+        <w:rPr>
+          <w:lang w:val="en-GB"/>
+        </w:rPr>
+      </w:pPr>
+      <w:bookmarkStart w:id="13" w:name="_Toc160291673"/>
+      <w:r>
+        <w:rPr>
+          <w:lang w:val="en-GB"/>
+        </w:rPr>
+        <w:t>Tarea 0</w:t>
+      </w:r>
+      <w:r>
+        <w:rPr>
+          <w:lang w:val="en-GB"/>
+        </w:rPr>
+        <w:t>35</w:t>
+      </w:r>
+      <w:bookmarkEnd w:id="13"/>
+    </w:p>
+    <w:p>
+      <w:pPr>
+        <w:rPr>
+          <w:lang w:val="en-GB"/>
+        </w:rPr>
+      </w:pPr>
+      <w:r>
+        <w:rPr>
+          <w:b/>
+          <w:bCs/>
+          <w:lang w:val="en-GB"/>
+        </w:rPr>
+        <w:t>Título</w:t>
+      </w:r>
+      <w:r>
+        <w:rPr>
+          <w:lang w:val="en-GB"/>
+        </w:rPr>
+        <w:t xml:space="preserve">: </w:t>
+      </w:r>
+      <w:r>
+        <w:rPr>
+          <w:lang w:val="en-GB"/>
+        </w:rPr>
+        <w:t>Add the project-specific role "manager"</w:t>
+      </w:r>
+      <w:r>
+        <w:rPr>
+          <w:lang w:val="en-GB"/>
+        </w:rPr>
+        <w:t>.</w:t>
+      </w:r>
+    </w:p>
+    <w:p>
+      <w:r>
+        <w:rPr>
+          <w:b/>
+          <w:bCs/>
+          <w:lang w:val="en-GB"/>
+        </w:rPr>
+        <w:t>Descripción breve:</w:t>
+      </w:r>
+      <w:r>
+        <w:rPr>
+          <w:lang w:val="en-GB"/>
+        </w:rPr>
+        <w:t xml:space="preserve"> </w:t>
+      </w:r>
+      <w:r>
+        <w:rPr>
+          <w:lang w:val="en-GB"/>
+        </w:rPr>
+        <w:t>There is a new project-specific role called manager, which has the following profile data: degree (not blank, shorter than 76 characters), an overview (not blank, shorter than 101 characters), list of certifications (not blank, shorter than 101 characters), and an optional link with further information</w:t>
       </w:r>
       <w:r>
         <w:rPr>
@@ -3176,13 +3886,520 @@
         <w:t xml:space="preserve">. </w:t>
       </w:r>
       <w:r>
+        <w:t>INDIVIDUAL, SUPPLEMENTARY.</w:t>
+      </w:r>
+    </w:p>
+    <w:p>
+      <w:r>
+        <w:rPr>
+          <w:b/>
+          <w:bCs/>
+        </w:rPr>
+        <w:t>Asignado a:</w:t>
+      </w:r>
+      <w:r>
+        <w:t xml:space="preserve"> </w:t>
+      </w:r>
+      <w:r>
+        <w:t>Mª Salud Carrera Talaverón.</w:t>
+      </w:r>
+    </w:p>
+    <w:p>
+      <w:r>
+        <w:rPr>
+          <w:b/>
+          <w:bCs/>
+        </w:rPr>
+        <w:t>Rol:</w:t>
+      </w:r>
+      <w:r>
+        <w:t xml:space="preserve"> Developer.</w:t>
+      </w:r>
+    </w:p>
+    <w:p>
+      <w:r>
+        <w:rPr>
+          <w:b/>
+          <w:bCs/>
+        </w:rPr>
+        <w:t>Tiempo Planificado:</w:t>
+      </w:r>
+      <w:r>
+        <w:t xml:space="preserve"> </w:t>
+      </w:r>
+      <w:r>
+        <w:t>1</w:t>
+      </w:r>
+      <w:r>
+        <w:t xml:space="preserve"> hora</w:t>
+      </w:r>
+      <w:r>
+        <w:t>.</w:t>
+      </w:r>
+    </w:p>
+    <w:p>
+      <w:r>
+        <w:rPr>
+          <w:b/>
+          <w:bCs/>
+        </w:rPr>
+        <w:t>Tiempo Real:</w:t>
+      </w:r>
+      <w:r>
+        <w:t xml:space="preserve"> </w:t>
+      </w:r>
+      <w:r>
+        <w:t>1</w:t>
+      </w:r>
+      <w:r>
+        <w:t xml:space="preserve"> hora.</w:t>
+      </w:r>
+    </w:p>
+    <w:p/>
+    <w:p>
+      <w:pPr>
+        <w:pStyle w:val="Ttulo3"/>
+      </w:pPr>
+      <w:bookmarkStart w:id="14" w:name="_Toc160291674"/>
+      <w:r>
+        <w:t>Tarea 036</w:t>
+      </w:r>
+      <w:bookmarkEnd w:id="14"/>
+    </w:p>
+    <w:p>
+      <w:r>
+        <w:rPr>
+          <w:b/>
+          <w:bCs/>
+        </w:rPr>
+        <w:t>Título</w:t>
+      </w:r>
+      <w:r>
+        <w:t>: Produce a UML domain model S1.</w:t>
+      </w:r>
+    </w:p>
+    <w:p>
+      <w:r>
+        <w:rPr>
+          <w:b/>
+          <w:bCs/>
+        </w:rPr>
+        <w:t>Descripción breve:</w:t>
+      </w:r>
+      <w:r>
+        <w:t xml:space="preserve"> Produce a UML domain model. </w:t>
+      </w:r>
+      <w:r>
+        <w:t>INDIVIDUAL, SUPPLEMENTARY.</w:t>
+      </w:r>
+    </w:p>
+    <w:p>
+      <w:r>
+        <w:rPr>
+          <w:b/>
+          <w:bCs/>
+        </w:rPr>
+        <w:t>Asignado a:</w:t>
+      </w:r>
+      <w:r>
+        <w:t xml:space="preserve"> </w:t>
+      </w:r>
+      <w:r>
+        <w:t>Mª Salud Carrera Talaverón.</w:t>
+      </w:r>
+    </w:p>
+    <w:p>
+      <w:r>
+        <w:rPr>
+          <w:b/>
+          <w:bCs/>
+        </w:rPr>
+        <w:t>Rol:</w:t>
+      </w:r>
+      <w:r>
+        <w:t xml:space="preserve"> Developer.</w:t>
+      </w:r>
+    </w:p>
+    <w:p>
+      <w:r>
+        <w:rPr>
+          <w:b/>
+          <w:bCs/>
+        </w:rPr>
+        <w:t>Tiempo Planificado:</w:t>
+      </w:r>
+      <w:r>
+        <w:t xml:space="preserve"> </w:t>
+      </w:r>
+      <w:r>
+        <w:t>1</w:t>
+      </w:r>
+      <w:r>
+        <w:t xml:space="preserve"> hora</w:t>
+      </w:r>
+      <w:r>
+        <w:t>.</w:t>
+      </w:r>
+    </w:p>
+    <w:p>
+      <w:r>
+        <w:rPr>
+          <w:b/>
+          <w:bCs/>
+        </w:rPr>
+        <w:t>Tiempo Real:</w:t>
+      </w:r>
+      <w:r>
+        <w:t xml:space="preserve"> </w:t>
+      </w:r>
+      <w:r>
+        <w:t>1 hora.</w:t>
+      </w:r>
+    </w:p>
+    <w:p/>
+    <w:p>
+      <w:pPr>
+        <w:pStyle w:val="Ttulo3"/>
+      </w:pPr>
+      <w:bookmarkStart w:id="15" w:name="_Toc160291675"/>
+      <w:r>
+        <w:t>Tarea 037</w:t>
+      </w:r>
+      <w:bookmarkEnd w:id="15"/>
+    </w:p>
+    <w:p>
+      <w:r>
+        <w:rPr>
+          <w:b/>
+          <w:bCs/>
+        </w:rPr>
+        <w:t>Título</w:t>
+      </w:r>
+      <w:r>
+        <w:t>: Analysis report S1 (D02).</w:t>
+      </w:r>
+    </w:p>
+    <w:p>
+      <w:r>
+        <w:rPr>
+          <w:b/>
+          <w:bCs/>
+        </w:rPr>
+        <w:t>Descripción breve:</w:t>
+      </w:r>
+      <w:r>
+        <w:t xml:space="preserve"> Produce a</w:t>
+      </w:r>
+      <w:r>
+        <w:t>n analysis report</w:t>
+      </w:r>
+      <w:r>
+        <w:t>. INDIVIDUAL, SUPPLEMENTARY.</w:t>
+      </w:r>
+    </w:p>
+    <w:p>
+      <w:r>
+        <w:rPr>
+          <w:b/>
+          <w:bCs/>
+        </w:rPr>
+        <w:t>Asignado a:</w:t>
+      </w:r>
+      <w:r>
+        <w:t xml:space="preserve"> </w:t>
+      </w:r>
+      <w:r>
+        <w:t>Mª Salud Carrera Talaverón.</w:t>
+      </w:r>
+    </w:p>
+    <w:p>
+      <w:r>
+        <w:rPr>
+          <w:b/>
+          <w:bCs/>
+        </w:rPr>
+        <w:t>Rol:</w:t>
+      </w:r>
+      <w:r>
+        <w:t xml:space="preserve"> Developer</w:t>
+      </w:r>
+      <w:r>
+        <w:t>, Tester</w:t>
+      </w:r>
+      <w:r>
+        <w:t>.</w:t>
+      </w:r>
+    </w:p>
+    <w:p>
+      <w:r>
+        <w:rPr>
+          <w:b/>
+          <w:bCs/>
+        </w:rPr>
+        <w:t>Tiempo Planificado:</w:t>
+      </w:r>
+      <w:r>
+        <w:t xml:space="preserve"> </w:t>
+      </w:r>
+      <w:r>
+        <w:t>2</w:t>
+      </w:r>
+      <w:r>
+        <w:t xml:space="preserve"> hora</w:t>
+      </w:r>
+      <w:r>
+        <w:t>s.</w:t>
+      </w:r>
+    </w:p>
+    <w:p>
+      <w:r>
+        <w:rPr>
+          <w:b/>
+          <w:bCs/>
+        </w:rPr>
+        <w:t>Tiempo Real:</w:t>
+      </w:r>
+      <w:r>
+        <w:t xml:space="preserve"> </w:t>
+      </w:r>
+      <w:commentRangeStart w:id="16"/>
+      <w:r>
+        <w:t>por determinar</w:t>
+      </w:r>
+      <w:commentRangeEnd w:id="16"/>
+      <w:r>
+        <w:rPr>
+          <w:rStyle w:val="Refdecomentario"/>
+        </w:rPr>
+        <w:commentReference w:id="16"/>
+      </w:r>
+      <w:r>
+        <w:t>.</w:t>
+      </w:r>
+    </w:p>
+    <w:p>
+      <w:pPr>
+        <w:pStyle w:val="Ttulo3"/>
+      </w:pPr>
+      <w:bookmarkStart w:id="17" w:name="_Toc160291676"/>
+      <w:r>
+        <w:t>Tarea 03</w:t>
+      </w:r>
+      <w:r>
+        <w:t>8</w:t>
+      </w:r>
+      <w:bookmarkEnd w:id="17"/>
+    </w:p>
+    <w:p>
+      <w:pPr>
+        <w:rPr>
+          <w:lang w:val="en-GB"/>
+        </w:rPr>
+      </w:pPr>
+      <w:r>
+        <w:rPr>
+          <w:b/>
+          <w:bCs/>
+          <w:lang w:val="en-GB"/>
+        </w:rPr>
+        <w:t>Título</w:t>
+      </w:r>
+      <w:r>
+        <w:rPr>
+          <w:lang w:val="en-GB"/>
+        </w:rPr>
+        <w:t>: PnP report S1 (D02)</w:t>
+      </w:r>
+      <w:r>
+        <w:rPr>
+          <w:lang w:val="en-GB"/>
+        </w:rPr>
+        <w:t>.</w:t>
+      </w:r>
+    </w:p>
+    <w:p>
+      <w:pPr>
+        <w:rPr>
+          <w:lang w:val="en-GB"/>
+        </w:rPr>
+      </w:pPr>
+      <w:r>
+        <w:rPr>
+          <w:b/>
+          <w:bCs/>
+          <w:lang w:val="en-GB"/>
+        </w:rPr>
+        <w:t>Descripción breve:</w:t>
+      </w:r>
+      <w:r>
+        <w:rPr>
+          <w:lang w:val="en-GB"/>
+        </w:rPr>
+        <w:t xml:space="preserve"> Produce a </w:t>
+      </w:r>
+      <w:r>
+        <w:rPr>
+          <w:lang w:val="en-GB"/>
+        </w:rPr>
+        <w:t>planning</w:t>
+      </w:r>
+      <w:r>
+        <w:rPr>
+          <w:lang w:val="en-GB"/>
+        </w:rPr>
+        <w:t xml:space="preserve"> and </w:t>
+      </w:r>
+      <w:r>
+        <w:rPr>
+          <w:lang w:val="en-GB"/>
+        </w:rPr>
+        <w:t>progress</w:t>
+      </w:r>
+      <w:r>
+        <w:rPr>
+          <w:lang w:val="en-GB"/>
+        </w:rPr>
+        <w:t xml:space="preserve"> report. </w:t>
+      </w:r>
+      <w:r>
+        <w:rPr>
+          <w:lang w:val="en-GB"/>
+        </w:rPr>
+        <w:t>INDIVIDUAL, SUPPLEMENTARY.</w:t>
+      </w:r>
+    </w:p>
+    <w:p>
+      <w:r>
+        <w:rPr>
+          <w:b/>
+          <w:bCs/>
+        </w:rPr>
+        <w:t>Asignado a:</w:t>
+      </w:r>
+      <w:r>
+        <w:t xml:space="preserve"> </w:t>
+      </w:r>
+      <w:r>
+        <w:t>Mª Salud Carrera Talaverón.</w:t>
+      </w:r>
+    </w:p>
+    <w:p>
+      <w:r>
+        <w:rPr>
+          <w:b/>
+          <w:bCs/>
+        </w:rPr>
+        <w:t>Rol:</w:t>
+      </w:r>
+      <w:r>
+        <w:t xml:space="preserve"> Developer</w:t>
+      </w:r>
+      <w:r>
+        <w:t>, Tester</w:t>
+      </w:r>
+      <w:r>
+        <w:t>.</w:t>
+      </w:r>
+    </w:p>
+    <w:p>
+      <w:r>
+        <w:rPr>
+          <w:b/>
+          <w:bCs/>
+        </w:rPr>
+        <w:t>Tiempo Planificado:</w:t>
+      </w:r>
+      <w:r>
+        <w:t xml:space="preserve"> </w:t>
+      </w:r>
+      <w:r>
+        <w:t>3</w:t>
+      </w:r>
+      <w:r>
+        <w:t xml:space="preserve"> hora</w:t>
+      </w:r>
+      <w:r>
+        <w:t>s.</w:t>
+      </w:r>
+    </w:p>
+    <w:p>
+      <w:r>
+        <w:rPr>
+          <w:b/>
+          <w:bCs/>
+        </w:rPr>
+        <w:t>Tiempo Real:</w:t>
+      </w:r>
+      <w:r>
+        <w:t xml:space="preserve"> </w:t>
+      </w:r>
+      <w:commentRangeStart w:id="18"/>
+      <w:r>
+        <w:t>por determinar</w:t>
+      </w:r>
+      <w:commentRangeEnd w:id="18"/>
+      <w:r>
+        <w:rPr>
+          <w:rStyle w:val="Refdecomentario"/>
+        </w:rPr>
+        <w:commentReference w:id="18"/>
+      </w:r>
+      <w:r>
+        <w:t>.</w:t>
+      </w:r>
+    </w:p>
+    <w:p>
+      <w:pPr>
+        <w:jc w:val="left"/>
+      </w:pPr>
+    </w:p>
+    <w:p>
+      <w:pPr>
+        <w:pStyle w:val="Ttulo3"/>
+      </w:pPr>
+      <w:bookmarkStart w:id="19" w:name="_Toc160291677"/>
+      <w:r>
+        <w:t>Tarea 0</w:t>
+      </w:r>
+      <w:r>
+        <w:t>73</w:t>
+      </w:r>
+      <w:bookmarkEnd w:id="19"/>
+    </w:p>
+    <w:p>
+      <w:r>
+        <w:rPr>
+          <w:b/>
+          <w:bCs/>
+        </w:rPr>
+        <w:t>Título</w:t>
+      </w:r>
+      <w:r>
+        <w:t xml:space="preserve">: Produce a UML domain model </w:t>
+      </w:r>
+      <w:r>
+        <w:t>G</w:t>
+      </w:r>
+      <w:r>
+        <w:t>.</w:t>
+      </w:r>
+    </w:p>
+    <w:p>
+      <w:r>
+        <w:rPr>
+          <w:b/>
+          <w:bCs/>
+        </w:rPr>
+        <w:t>Descripción breve:</w:t>
+      </w:r>
+      <w:r>
+        <w:t xml:space="preserve"> Produce a UML domain model. </w:t>
+      </w:r>
+      <w:r>
         <w:t>GROUP</w:t>
       </w:r>
       <w:r>
-        <w:t>,</w:t>
-      </w:r>
-      <w:r>
-        <w:t xml:space="preserve"> SUPLEMENTARY.</w:t>
+        <w:t>, SUPPLEMENTARY.</w:t>
       </w:r>
     </w:p>
     <w:p>
@@ -3196,16 +4413,38 @@
       <w:r>
         <w:t xml:space="preserve"> </w:t>
       </w:r>
-      <w:proofErr w:type="spellStart"/>
-      <w:r>
-        <w:t>Mª</w:t>
-      </w:r>
-      <w:proofErr w:type="spellEnd"/>
-      <w:r>
-        <w:t xml:space="preserve"> Salud Carrera Talaverón</w:t>
-      </w:r>
-      <w:r>
-        <w:t xml:space="preserve"> y Natalia Olmo Villegas</w:t>
+      <w:r>
+        <w:t>Mª Salud Carrera Talaverón y Natalia Olmo Villegas.</w:t>
+      </w:r>
+    </w:p>
+    <w:p>
+      <w:r>
+        <w:rPr>
+          <w:b/>
+          <w:bCs/>
+        </w:rPr>
+        <w:t>Rol:</w:t>
+      </w:r>
+      <w:r>
+        <w:t xml:space="preserve"> Developer.</w:t>
+      </w:r>
+    </w:p>
+    <w:p>
+      <w:r>
+        <w:rPr>
+          <w:b/>
+          <w:bCs/>
+        </w:rPr>
+        <w:t>Tiempo Planificado:</w:t>
+      </w:r>
+      <w:r>
+        <w:t xml:space="preserve"> </w:t>
+      </w:r>
+      <w:r>
+        <w:t>1</w:t>
+      </w:r>
+      <w:r>
+        <w:t xml:space="preserve"> hora</w:t>
       </w:r>
       <w:r>
         <w:t>.</w:t>
@@ -3217,16 +4456,112 @@
           <w:b/>
           <w:bCs/>
         </w:rPr>
+        <w:t>Tiempo Real:</w:t>
+      </w:r>
+      <w:r>
+        <w:t xml:space="preserve"> </w:t>
+      </w:r>
+      <w:commentRangeStart w:id="20"/>
+      <w:r>
+        <w:t>por determinar</w:t>
+      </w:r>
+      <w:commentRangeEnd w:id="20"/>
+      <w:r>
+        <w:rPr>
+          <w:rStyle w:val="Refdecomentario"/>
+        </w:rPr>
+        <w:commentReference w:id="20"/>
+      </w:r>
+      <w:r>
+        <w:t>.</w:t>
+      </w:r>
+    </w:p>
+    <w:p>
+      <w:pPr>
+        <w:jc w:val="left"/>
+      </w:pPr>
+    </w:p>
+    <w:p>
+      <w:pPr>
+        <w:pStyle w:val="Ttulo3"/>
+      </w:pPr>
+      <w:bookmarkStart w:id="21" w:name="_Toc160291678"/>
+      <w:r>
+        <w:t>Tarea 0</w:t>
+      </w:r>
+      <w:r>
+        <w:t>43/T</w:t>
+      </w:r>
+      <w:bookmarkEnd w:id="21"/>
+    </w:p>
+    <w:p>
+      <w:r>
+        <w:rPr>
+          <w:b/>
+          <w:bCs/>
+        </w:rPr>
+        <w:t>Título</w:t>
+      </w:r>
+      <w:r>
+        <w:t xml:space="preserve">: </w:t>
+      </w:r>
+      <w:r>
+        <w:t>Revisión de la tarea 043.</w:t>
+      </w:r>
+    </w:p>
+    <w:p>
+      <w:r>
+        <w:rPr>
+          <w:b/>
+          <w:bCs/>
+        </w:rPr>
+        <w:t>Descripción breve:</w:t>
+      </w:r>
+      <w:r>
+        <w:t xml:space="preserve"> </w:t>
+      </w:r>
+      <w:r>
+        <w:t>Revisión de la tarea 043 implementada por Natalia Olmo Villegas, consistente en añadir el rol “cliente”</w:t>
+      </w:r>
+      <w:r>
+        <w:t xml:space="preserve">. INDIVIDUAL, </w:t>
+      </w:r>
+      <w:r>
+        <w:t>REVIEW</w:t>
+      </w:r>
+      <w:r>
+        <w:t>.</w:t>
+      </w:r>
+    </w:p>
+    <w:p>
+      <w:r>
+        <w:rPr>
+          <w:b/>
+          <w:bCs/>
+        </w:rPr>
+        <w:t>Asignado a:</w:t>
+      </w:r>
+      <w:r>
+        <w:t xml:space="preserve"> </w:t>
+      </w:r>
+      <w:r>
+        <w:t>Mª Salud Carrera Talaverón.</w:t>
+      </w:r>
+    </w:p>
+    <w:p>
+      <w:r>
+        <w:rPr>
+          <w:b/>
+          <w:bCs/>
+        </w:rPr>
         <w:t>Rol:</w:t>
       </w:r>
       <w:r>
         <w:t xml:space="preserve"> </w:t>
       </w:r>
-      <w:proofErr w:type="spellStart"/>
-      <w:r>
-        <w:t>Developer</w:t>
-      </w:r>
-      <w:proofErr w:type="spellEnd"/>
+      <w:r>
+        <w:t>Tester</w:t>
+      </w:r>
       <w:r>
         <w:t>.</w:t>
       </w:r>
@@ -3243,13 +4578,13 @@
         <w:t xml:space="preserve"> </w:t>
       </w:r>
       <w:r>
-        <w:t>2</w:t>
+        <w:t>1</w:t>
       </w:r>
       <w:r>
         <w:t xml:space="preserve"> hora</w:t>
       </w:r>
       <w:r>
-        <w:t>s.</w:t>
+        <w:t>.</w:t>
       </w:r>
     </w:p>
     <w:p>
@@ -3263,1858 +4598,140 @@
       <w:r>
         <w:t xml:space="preserve"> </w:t>
       </w:r>
-      <w:commentRangeStart w:id="8"/>
-      <w:r>
-        <w:t>por determinar</w:t>
-      </w:r>
-      <w:commentRangeEnd w:id="8"/>
-      <w:r>
-        <w:rPr>
-          <w:rStyle w:val="Refdecomentario"/>
-        </w:rPr>
-        <w:commentReference w:id="8"/>
+      <w:r>
+        <w:t>15 minutos.</w:t>
+      </w:r>
+    </w:p>
+    <w:p>
+      <w:pPr>
+        <w:jc w:val="left"/>
+      </w:pPr>
+    </w:p>
+    <w:p>
+      <w:pPr>
+        <w:pStyle w:val="Ttulo3"/>
+      </w:pPr>
+      <w:bookmarkStart w:id="22" w:name="_Toc160291679"/>
+      <w:r>
+        <w:t>Tarea 0</w:t>
+      </w:r>
+      <w:r>
+        <w:t>67/T</w:t>
+      </w:r>
+      <w:bookmarkEnd w:id="22"/>
+    </w:p>
+    <w:p>
+      <w:r>
+        <w:rPr>
+          <w:b/>
+          <w:bCs/>
+        </w:rPr>
+        <w:t>Título</w:t>
+      </w:r>
+      <w:r>
+        <w:t xml:space="preserve">: </w:t>
+      </w:r>
+      <w:r>
+        <w:t>Revisión de la tarea 067.</w:t>
+      </w:r>
+    </w:p>
+    <w:p>
+      <w:r>
+        <w:rPr>
+          <w:b/>
+          <w:bCs/>
+        </w:rPr>
+        <w:t>Descripción breve:</w:t>
+      </w:r>
+      <w:r>
+        <w:t xml:space="preserve"> </w:t>
+      </w:r>
+      <w:r>
+        <w:t>Revisión de la tarea 067 implementada por Joaquín González Ganfornina, consistente en añadir el rol “auditor”</w:t>
+      </w:r>
+      <w:r>
+        <w:t xml:space="preserve">. INDIVIDUAL, </w:t>
+      </w:r>
+      <w:r>
+        <w:t>REVIEW</w:t>
       </w:r>
       <w:r>
         <w:t>.</w:t>
       </w:r>
     </w:p>
-    <w:p/>
-    <w:p>
-      <w:pPr>
-        <w:pStyle w:val="Ttulo3"/>
-      </w:pPr>
-      <w:bookmarkStart w:id="9" w:name="_Toc160291669"/>
-      <w:r>
-        <w:t>Tarea 0</w:t>
-      </w:r>
-      <w:r>
-        <w:t>31</w:t>
-      </w:r>
-      <w:bookmarkEnd w:id="9"/>
-    </w:p>
-    <w:p>
-      <w:pPr>
-        <w:rPr>
-          <w:lang w:val="en-GB"/>
-        </w:rPr>
-      </w:pPr>
-      <w:proofErr w:type="spellStart"/>
-      <w:r>
-        <w:rPr>
-          <w:b/>
-          <w:bCs/>
-          <w:lang w:val="en-GB"/>
-        </w:rPr>
-        <w:t>Título</w:t>
-      </w:r>
-      <w:proofErr w:type="spellEnd"/>
-      <w:r>
-        <w:rPr>
-          <w:lang w:val="en-GB"/>
-        </w:rPr>
-        <w:t>:</w:t>
-      </w:r>
-      <w:r>
-        <w:rPr>
-          <w:lang w:val="en-GB"/>
-        </w:rPr>
+    <w:p>
+      <w:r>
+        <w:rPr>
+          <w:b/>
+          <w:bCs/>
+        </w:rPr>
+        <w:t>Asignado a:</w:t>
+      </w:r>
+      <w:r>
         <w:t xml:space="preserve"> </w:t>
       </w:r>
       <w:r>
-        <w:rPr>
-          <w:lang w:val="en-GB"/>
-        </w:rPr>
-        <w:t>Project aggregates several user stories</w:t>
-      </w:r>
-      <w:r>
-        <w:rPr>
-          <w:lang w:val="en-GB"/>
-        </w:rPr>
+        <w:t>Mª Salud Carrera Talaverón.</w:t>
+      </w:r>
+    </w:p>
+    <w:p>
+      <w:r>
+        <w:rPr>
+          <w:b/>
+          <w:bCs/>
+        </w:rPr>
+        <w:t>Rol:</w:t>
+      </w:r>
+      <w:r>
+        <w:t xml:space="preserve"> </w:t>
+      </w:r>
+      <w:r>
+        <w:t>Tester</w:t>
+      </w:r>
+      <w:r>
         <w:t>.</w:t>
       </w:r>
     </w:p>
     <w:p>
-      <w:proofErr w:type="spellStart"/>
-      <w:r>
-        <w:rPr>
-          <w:b/>
-          <w:bCs/>
-          <w:lang w:val="en-GB"/>
-        </w:rPr>
-        <w:t>Descripción</w:t>
-      </w:r>
-      <w:proofErr w:type="spellEnd"/>
-      <w:r>
-        <w:rPr>
-          <w:b/>
-          <w:bCs/>
-          <w:lang w:val="en-GB"/>
-        </w:rPr>
-        <w:t xml:space="preserve"> breve:</w:t>
-      </w:r>
-      <w:r>
-        <w:rPr>
-          <w:lang w:val="en-GB"/>
-        </w:rPr>
+      <w:r>
+        <w:rPr>
+          <w:b/>
+          <w:bCs/>
+        </w:rPr>
+        <w:t>Tiempo Planificado:</w:t>
+      </w:r>
+      <w:r>
         <w:t xml:space="preserve"> </w:t>
       </w:r>
       <w:r>
-        <w:rPr>
-          <w:lang w:val="en-GB"/>
-        </w:rPr>
-        <w:t>A project aggregates several user stories elicited by the same manager. The system must store the following data about them: a code (pattern “[A-Z]{3}-[0-9]{4}”, not blank, unique), a title (not blank, shorter than 76 characters), an abstract (not blank, shorter than 101 characters), an indication on whether it has fatal errors, e.g., panics, a cost (positive or nought), and an optional link with further information. Projects containing fatal errors must be rejected by the system.</w:t>
-      </w:r>
-      <w:r>
-        <w:rPr>
-          <w:lang w:val="en-GB"/>
-        </w:rPr>
+        <w:t>1</w:t>
+      </w:r>
+      <w:r>
+        <w:t xml:space="preserve"> hora</w:t>
+      </w:r>
+      <w:r>
+        <w:t>.</w:t>
+      </w:r>
+    </w:p>
+    <w:p>
+      <w:r>
+        <w:rPr>
+          <w:b/>
+          <w:bCs/>
+        </w:rPr>
+        <w:t>Tiempo Real:</w:t>
+      </w:r>
+      <w:r>
         <w:t xml:space="preserve"> </w:t>
       </w:r>
       <w:r>
-        <w:t>INDIVIDUAL, MANDATORY.</w:t>
-      </w:r>
-    </w:p>
-    <w:p>
-      <w:r>
-        <w:rPr>
-          <w:b/>
-          <w:bCs/>
-        </w:rPr>
-        <w:t>Asignado a:</w:t>
-      </w:r>
-      <w:r>
-        <w:t xml:space="preserve"> </w:t>
-      </w:r>
-      <w:proofErr w:type="spellStart"/>
-      <w:r>
-        <w:t>Mª</w:t>
-      </w:r>
-      <w:proofErr w:type="spellEnd"/>
-      <w:r>
-        <w:t xml:space="preserve"> Salud Carrera Talaverón.</w:t>
-      </w:r>
-    </w:p>
-    <w:p>
-      <w:r>
-        <w:rPr>
-          <w:b/>
-          <w:bCs/>
-        </w:rPr>
-        <w:t>Rol:</w:t>
-      </w:r>
-      <w:r>
-        <w:t xml:space="preserve"> </w:t>
-      </w:r>
-      <w:proofErr w:type="spellStart"/>
-      <w:r>
-        <w:t>Developer</w:t>
-      </w:r>
-      <w:proofErr w:type="spellEnd"/>
-      <w:r>
-        <w:t>.</w:t>
-      </w:r>
-    </w:p>
-    <w:p>
-      <w:r>
-        <w:rPr>
-          <w:b/>
-          <w:bCs/>
-        </w:rPr>
-        <w:t>Tiempo Planificado:</w:t>
-      </w:r>
-      <w:r>
-        <w:t xml:space="preserve"> </w:t>
-      </w:r>
-      <w:r>
-        <w:t>1</w:t>
-      </w:r>
-      <w:r>
-        <w:t xml:space="preserve"> hora</w:t>
-      </w:r>
-      <w:r>
-        <w:t>.</w:t>
-      </w:r>
-    </w:p>
-    <w:p>
-      <w:r>
-        <w:rPr>
-          <w:b/>
-          <w:bCs/>
-        </w:rPr>
-        <w:t>Tiempo Real:</w:t>
-      </w:r>
-      <w:r>
-        <w:t xml:space="preserve"> </w:t>
-      </w:r>
-      <w:r>
-        <w:t>45 minutos</w:t>
-      </w:r>
-      <w:r>
-        <w:t>.</w:t>
-      </w:r>
-    </w:p>
-    <w:p/>
-    <w:p>
-      <w:pPr>
-        <w:pStyle w:val="Ttulo3"/>
-        <w:rPr>
-          <w:lang w:val="en-GB"/>
-        </w:rPr>
-      </w:pPr>
-      <w:bookmarkStart w:id="10" w:name="_Toc160291670"/>
-      <w:r>
-        <w:rPr>
-          <w:lang w:val="en-GB"/>
-        </w:rPr>
-        <w:t>Tarea 0</w:t>
-      </w:r>
-      <w:r>
-        <w:rPr>
-          <w:lang w:val="en-GB"/>
-        </w:rPr>
-        <w:t>32</w:t>
-      </w:r>
-      <w:bookmarkEnd w:id="10"/>
-    </w:p>
-    <w:p>
-      <w:pPr>
-        <w:rPr>
-          <w:lang w:val="en-GB"/>
-        </w:rPr>
-      </w:pPr>
-      <w:proofErr w:type="spellStart"/>
-      <w:r>
-        <w:rPr>
-          <w:b/>
-          <w:bCs/>
-          <w:lang w:val="en-GB"/>
-        </w:rPr>
-        <w:t>Título</w:t>
-      </w:r>
-      <w:proofErr w:type="spellEnd"/>
-      <w:r>
-        <w:rPr>
-          <w:lang w:val="en-GB"/>
-        </w:rPr>
-        <w:t xml:space="preserve">: </w:t>
-      </w:r>
-      <w:r>
-        <w:rPr>
-          <w:lang w:val="en-GB"/>
-        </w:rPr>
-        <w:t>Store user s</w:t>
-      </w:r>
-      <w:r>
-        <w:rPr>
-          <w:lang w:val="en-GB"/>
-        </w:rPr>
-        <w:t>tories.</w:t>
-      </w:r>
-    </w:p>
-    <w:p>
-      <w:proofErr w:type="spellStart"/>
-      <w:r>
-        <w:rPr>
-          <w:b/>
-          <w:bCs/>
-          <w:lang w:val="en-GB"/>
-        </w:rPr>
-        <w:t>Descripción</w:t>
-      </w:r>
-      <w:proofErr w:type="spellEnd"/>
-      <w:r>
-        <w:rPr>
-          <w:b/>
-          <w:bCs/>
-          <w:lang w:val="en-GB"/>
-        </w:rPr>
-        <w:t xml:space="preserve"> breve:</w:t>
-      </w:r>
-      <w:r>
-        <w:rPr>
-          <w:lang w:val="en-GB"/>
-        </w:rPr>
-        <w:t xml:space="preserve"> </w:t>
-      </w:r>
-      <w:r>
-        <w:rPr>
-          <w:lang w:val="en-GB"/>
-        </w:rPr>
-        <w:t>A user story is a document that a manager uses to represent the smallest unit of work in a project. The system must store the following data about them: a title (not blank, shorter than 76 characters), a description (not blank, shorter than 101 characters), an estimated cost (in hours, positive, not nought), the acceptance criteria (not blank, shorter than 101 characters), a priority (“Must”, “Should”, “Could”, or “Won’t”), and an optional link with further information</w:t>
-      </w:r>
-      <w:r>
-        <w:rPr>
-          <w:lang w:val="en-GB"/>
-        </w:rPr>
-        <w:t xml:space="preserve">. </w:t>
-      </w:r>
-      <w:r>
-        <w:t>INDIVIDUAL, MANDATORY</w:t>
-      </w:r>
-    </w:p>
-    <w:p>
-      <w:r>
-        <w:rPr>
-          <w:b/>
-          <w:bCs/>
-        </w:rPr>
-        <w:t>Asignado a:</w:t>
-      </w:r>
-      <w:r>
-        <w:t xml:space="preserve"> </w:t>
-      </w:r>
-      <w:proofErr w:type="spellStart"/>
-      <w:r>
-        <w:t>Mª</w:t>
-      </w:r>
-      <w:proofErr w:type="spellEnd"/>
-      <w:r>
-        <w:t xml:space="preserve"> Salud Carrera Talaverón.</w:t>
-      </w:r>
-    </w:p>
-    <w:p>
-      <w:r>
-        <w:rPr>
-          <w:b/>
-          <w:bCs/>
-        </w:rPr>
-        <w:t>Rol:</w:t>
-      </w:r>
-      <w:r>
-        <w:t xml:space="preserve"> </w:t>
-      </w:r>
-      <w:proofErr w:type="spellStart"/>
-      <w:r>
-        <w:t>Developer</w:t>
-      </w:r>
-      <w:proofErr w:type="spellEnd"/>
-      <w:r>
-        <w:t>.</w:t>
-      </w:r>
-    </w:p>
-    <w:p>
-      <w:r>
-        <w:rPr>
-          <w:b/>
-          <w:bCs/>
-        </w:rPr>
-        <w:t>Tiempo Planificado:</w:t>
-      </w:r>
-      <w:r>
-        <w:t xml:space="preserve"> </w:t>
-      </w:r>
-      <w:r>
-        <w:t>1</w:t>
-      </w:r>
-      <w:r>
-        <w:t xml:space="preserve"> hora</w:t>
-      </w:r>
-      <w:r>
-        <w:t>.</w:t>
-      </w:r>
-    </w:p>
-    <w:p>
-      <w:r>
-        <w:rPr>
-          <w:b/>
-          <w:bCs/>
-        </w:rPr>
-        <w:t>Tiempo Real:</w:t>
-      </w:r>
-      <w:r>
-        <w:t xml:space="preserve"> </w:t>
-      </w:r>
-      <w:r>
-        <w:t>45</w:t>
-      </w:r>
-      <w:r>
-        <w:t xml:space="preserve"> minutos.</w:t>
-      </w:r>
-    </w:p>
-    <w:p/>
-    <w:p>
-      <w:pPr>
-        <w:pStyle w:val="Ttulo3"/>
-        <w:rPr>
-          <w:lang w:val="en-GB"/>
-        </w:rPr>
-      </w:pPr>
-      <w:bookmarkStart w:id="11" w:name="_Toc160291671"/>
-      <w:r>
-        <w:rPr>
-          <w:lang w:val="en-GB"/>
-        </w:rPr>
-        <w:t>Tarea 0</w:t>
-      </w:r>
-      <w:r>
-        <w:rPr>
-          <w:lang w:val="en-GB"/>
-        </w:rPr>
-        <w:t>33</w:t>
-      </w:r>
-      <w:bookmarkEnd w:id="11"/>
-    </w:p>
-    <w:p>
-      <w:pPr>
-        <w:rPr>
-          <w:lang w:val="en-GB"/>
-        </w:rPr>
-      </w:pPr>
-      <w:proofErr w:type="spellStart"/>
-      <w:r>
-        <w:rPr>
-          <w:b/>
-          <w:bCs/>
-          <w:lang w:val="en-GB"/>
-        </w:rPr>
-        <w:t>Título</w:t>
-      </w:r>
-      <w:proofErr w:type="spellEnd"/>
-      <w:r>
-        <w:rPr>
-          <w:lang w:val="en-GB"/>
-        </w:rPr>
-        <w:t xml:space="preserve">: </w:t>
-      </w:r>
-      <w:r>
-        <w:rPr>
-          <w:lang w:val="en-GB"/>
-        </w:rPr>
-        <w:t>Handle manager dashboards.</w:t>
-      </w:r>
-    </w:p>
-    <w:p>
-      <w:proofErr w:type="spellStart"/>
-      <w:r>
-        <w:rPr>
-          <w:b/>
-          <w:bCs/>
-          <w:lang w:val="en-GB"/>
-        </w:rPr>
-        <w:t>Descripción</w:t>
-      </w:r>
-      <w:proofErr w:type="spellEnd"/>
-      <w:r>
-        <w:rPr>
-          <w:b/>
-          <w:bCs/>
-          <w:lang w:val="en-GB"/>
-        </w:rPr>
-        <w:t xml:space="preserve"> breve:</w:t>
-      </w:r>
-      <w:r>
-        <w:rPr>
-          <w:lang w:val="en-GB"/>
-        </w:rPr>
-        <w:t xml:space="preserve"> </w:t>
-      </w:r>
-      <w:r>
-        <w:rPr>
-          <w:lang w:val="en-GB"/>
-        </w:rPr>
-        <w:t>The system must handle manager dashboards with the following data: total number of “must”, “should”, “could”, and “won’t” user stories; average, deviation, minimum, and maximum estimated cost of the user stories; average, deviation, minimum, and maximum cost of the projects.</w:t>
-      </w:r>
-      <w:r>
-        <w:rPr>
-          <w:lang w:val="en-GB"/>
-        </w:rPr>
-        <w:t xml:space="preserve"> </w:t>
-      </w:r>
-      <w:r>
-        <w:t>INDIVIDUAL, MANDATORY.</w:t>
-      </w:r>
-    </w:p>
-    <w:p>
-      <w:r>
-        <w:rPr>
-          <w:b/>
-          <w:bCs/>
-        </w:rPr>
-        <w:t>Asignado a:</w:t>
-      </w:r>
-      <w:r>
-        <w:t xml:space="preserve"> </w:t>
-      </w:r>
-      <w:proofErr w:type="spellStart"/>
-      <w:r>
-        <w:t>Mª</w:t>
-      </w:r>
-      <w:proofErr w:type="spellEnd"/>
-      <w:r>
-        <w:t xml:space="preserve"> Salud Carrera Talaverón.</w:t>
-      </w:r>
-    </w:p>
-    <w:p>
-      <w:r>
-        <w:rPr>
-          <w:b/>
-          <w:bCs/>
-        </w:rPr>
-        <w:t>Rol:</w:t>
-      </w:r>
-      <w:r>
-        <w:t xml:space="preserve"> </w:t>
-      </w:r>
-      <w:proofErr w:type="spellStart"/>
-      <w:r>
-        <w:t>Developer</w:t>
-      </w:r>
-      <w:proofErr w:type="spellEnd"/>
-      <w:r>
-        <w:t>.</w:t>
-      </w:r>
-    </w:p>
-    <w:p>
-      <w:r>
-        <w:rPr>
-          <w:b/>
-          <w:bCs/>
-        </w:rPr>
-        <w:t>Tiempo Planificado:</w:t>
-      </w:r>
-      <w:r>
-        <w:t xml:space="preserve"> </w:t>
-      </w:r>
-      <w:r>
-        <w:t>1</w:t>
-      </w:r>
-      <w:r>
-        <w:t xml:space="preserve"> hora</w:t>
-      </w:r>
-      <w:r>
-        <w:t>.</w:t>
-      </w:r>
-    </w:p>
-    <w:p>
-      <w:r>
-        <w:rPr>
-          <w:b/>
-          <w:bCs/>
-        </w:rPr>
-        <w:t>Tiempo Real:</w:t>
-      </w:r>
-      <w:r>
-        <w:t xml:space="preserve"> </w:t>
-      </w:r>
-      <w:r>
-        <w:t>1 hora.</w:t>
-      </w:r>
-    </w:p>
-    <w:p/>
-    <w:p>
-      <w:pPr>
-        <w:pStyle w:val="Ttulo3"/>
-        <w:rPr>
-          <w:lang w:val="en-GB"/>
-        </w:rPr>
-      </w:pPr>
-      <w:bookmarkStart w:id="12" w:name="_Toc160291672"/>
-      <w:r>
-        <w:rPr>
-          <w:lang w:val="en-GB"/>
-        </w:rPr>
-        <w:t>Tarea 0</w:t>
-      </w:r>
-      <w:r>
-        <w:rPr>
-          <w:lang w:val="en-GB"/>
-        </w:rPr>
-        <w:t>34</w:t>
-      </w:r>
-      <w:bookmarkEnd w:id="12"/>
-    </w:p>
-    <w:p>
-      <w:pPr>
-        <w:rPr>
-          <w:lang w:val="en-GB"/>
-        </w:rPr>
-      </w:pPr>
-      <w:proofErr w:type="spellStart"/>
-      <w:r>
-        <w:rPr>
-          <w:b/>
-          <w:bCs/>
-          <w:lang w:val="en-GB"/>
-        </w:rPr>
-        <w:t>Título</w:t>
-      </w:r>
-      <w:proofErr w:type="spellEnd"/>
-      <w:r>
-        <w:rPr>
-          <w:lang w:val="en-GB"/>
-        </w:rPr>
-        <w:t xml:space="preserve">: </w:t>
-      </w:r>
-      <w:r>
-        <w:rPr>
-          <w:lang w:val="en-GB"/>
-        </w:rPr>
-        <w:t>Testing managers.</w:t>
-      </w:r>
-    </w:p>
-    <w:p>
-      <w:proofErr w:type="spellStart"/>
-      <w:r>
-        <w:rPr>
-          <w:b/>
-          <w:bCs/>
-          <w:lang w:val="en-GB"/>
-        </w:rPr>
-        <w:t>Descripción</w:t>
-      </w:r>
-      <w:proofErr w:type="spellEnd"/>
-      <w:r>
-        <w:rPr>
-          <w:b/>
-          <w:bCs/>
-          <w:lang w:val="en-GB"/>
-        </w:rPr>
-        <w:t xml:space="preserve"> breve:</w:t>
-      </w:r>
-      <w:r>
-        <w:rPr>
-          <w:lang w:val="en-GB"/>
-        </w:rPr>
-        <w:t xml:space="preserve"> </w:t>
-      </w:r>
-      <w:r>
-        <w:rPr>
-          <w:lang w:val="en-GB"/>
-        </w:rPr>
-        <w:t>Produce assorted sample data to test your application informally. The data must include two manager accounts with credentials “manager1/manager1” and “manager2/manager2”.</w:t>
-      </w:r>
-      <w:r>
-        <w:rPr>
-          <w:lang w:val="en-GB"/>
-        </w:rPr>
-        <w:t xml:space="preserve"> </w:t>
-      </w:r>
-      <w:r>
-        <w:t>INDIVIDUAL, MANDATORY.</w:t>
-      </w:r>
-    </w:p>
-    <w:p>
-      <w:r>
-        <w:rPr>
-          <w:b/>
-          <w:bCs/>
-        </w:rPr>
-        <w:t>Asignado a:</w:t>
-      </w:r>
-      <w:r>
-        <w:t xml:space="preserve"> </w:t>
-      </w:r>
-      <w:proofErr w:type="spellStart"/>
-      <w:r>
-        <w:t>Mª</w:t>
-      </w:r>
-      <w:proofErr w:type="spellEnd"/>
-      <w:r>
-        <w:t xml:space="preserve"> Salud Carrera Talaverón.</w:t>
-      </w:r>
-    </w:p>
-    <w:p>
-      <w:r>
-        <w:rPr>
-          <w:b/>
-          <w:bCs/>
-        </w:rPr>
-        <w:t>Rol:</w:t>
-      </w:r>
-      <w:r>
-        <w:t xml:space="preserve"> </w:t>
-      </w:r>
-      <w:proofErr w:type="spellStart"/>
-      <w:r>
-        <w:t>Developer</w:t>
-      </w:r>
-      <w:proofErr w:type="spellEnd"/>
-      <w:r>
-        <w:t>.</w:t>
-      </w:r>
-    </w:p>
-    <w:p>
-      <w:r>
-        <w:rPr>
-          <w:b/>
-          <w:bCs/>
-        </w:rPr>
-        <w:t>Tiempo Planificado:</w:t>
-      </w:r>
-      <w:r>
-        <w:t xml:space="preserve"> </w:t>
-      </w:r>
-      <w:r>
-        <w:t>1</w:t>
-      </w:r>
-      <w:r>
-        <w:t xml:space="preserve"> hora</w:t>
-      </w:r>
-      <w:r>
-        <w:t>.</w:t>
-      </w:r>
-    </w:p>
-    <w:p>
-      <w:r>
-        <w:rPr>
-          <w:b/>
-          <w:bCs/>
-        </w:rPr>
-        <w:t>Tiempo Real:</w:t>
-      </w:r>
-      <w:r>
-        <w:t xml:space="preserve"> </w:t>
-      </w:r>
-      <w:r>
-        <w:t>30 minutos.</w:t>
-      </w:r>
-    </w:p>
-    <w:p/>
-    <w:p>
-      <w:pPr>
-        <w:pStyle w:val="Ttulo3"/>
-        <w:rPr>
-          <w:lang w:val="en-GB"/>
-        </w:rPr>
-      </w:pPr>
-      <w:bookmarkStart w:id="13" w:name="_Toc160291673"/>
-      <w:r>
-        <w:rPr>
-          <w:lang w:val="en-GB"/>
-        </w:rPr>
-        <w:t>Tarea 0</w:t>
-      </w:r>
-      <w:r>
-        <w:rPr>
-          <w:lang w:val="en-GB"/>
-        </w:rPr>
-        <w:t>35</w:t>
-      </w:r>
-      <w:bookmarkEnd w:id="13"/>
-    </w:p>
-    <w:p>
-      <w:pPr>
-        <w:rPr>
-          <w:lang w:val="en-GB"/>
-        </w:rPr>
-      </w:pPr>
-      <w:proofErr w:type="spellStart"/>
-      <w:r>
-        <w:rPr>
-          <w:b/>
-          <w:bCs/>
-          <w:lang w:val="en-GB"/>
-        </w:rPr>
-        <w:t>Título</w:t>
-      </w:r>
-      <w:proofErr w:type="spellEnd"/>
-      <w:r>
-        <w:rPr>
-          <w:lang w:val="en-GB"/>
-        </w:rPr>
-        <w:t xml:space="preserve">: </w:t>
-      </w:r>
-      <w:r>
-        <w:rPr>
-          <w:lang w:val="en-GB"/>
-        </w:rPr>
-        <w:t>Add the project-specific role "manager"</w:t>
-      </w:r>
-      <w:r>
-        <w:rPr>
-          <w:lang w:val="en-GB"/>
-        </w:rPr>
-        <w:t>.</w:t>
-      </w:r>
-    </w:p>
-    <w:p>
-      <w:proofErr w:type="spellStart"/>
-      <w:r>
-        <w:rPr>
-          <w:b/>
-          <w:bCs/>
-          <w:lang w:val="en-GB"/>
-        </w:rPr>
-        <w:t>Descripción</w:t>
-      </w:r>
-      <w:proofErr w:type="spellEnd"/>
-      <w:r>
-        <w:rPr>
-          <w:b/>
-          <w:bCs/>
-          <w:lang w:val="en-GB"/>
-        </w:rPr>
-        <w:t xml:space="preserve"> breve:</w:t>
-      </w:r>
-      <w:r>
-        <w:rPr>
-          <w:lang w:val="en-GB"/>
-        </w:rPr>
-        <w:t xml:space="preserve"> </w:t>
-      </w:r>
-      <w:r>
-        <w:rPr>
-          <w:lang w:val="en-GB"/>
-        </w:rPr>
-        <w:t>There is a new project-specific role called manager, which has the following profile data: degree (not blank, shorter than 76 characters), an overview (not blank, shorter than 101 characters), list of certifications (not blank, shorter than 101 characters), and an optional link with further information</w:t>
-      </w:r>
-      <w:r>
-        <w:rPr>
-          <w:lang w:val="en-GB"/>
-        </w:rPr>
-        <w:t xml:space="preserve">. </w:t>
-      </w:r>
-      <w:r>
-        <w:t>INDIVIDUAL, SUPPLEMENTARY.</w:t>
-      </w:r>
-    </w:p>
-    <w:p>
-      <w:r>
-        <w:rPr>
-          <w:b/>
-          <w:bCs/>
-        </w:rPr>
-        <w:t>Asignado a:</w:t>
-      </w:r>
-      <w:r>
-        <w:t xml:space="preserve"> </w:t>
-      </w:r>
-      <w:proofErr w:type="spellStart"/>
-      <w:r>
-        <w:t>Mª</w:t>
-      </w:r>
-      <w:proofErr w:type="spellEnd"/>
-      <w:r>
-        <w:t xml:space="preserve"> Salud Carrera Talaverón.</w:t>
-      </w:r>
-    </w:p>
-    <w:p>
-      <w:r>
-        <w:rPr>
-          <w:b/>
-          <w:bCs/>
-        </w:rPr>
-        <w:t>Rol:</w:t>
-      </w:r>
-      <w:r>
-        <w:t xml:space="preserve"> </w:t>
-      </w:r>
-      <w:proofErr w:type="spellStart"/>
-      <w:r>
-        <w:t>Developer</w:t>
-      </w:r>
-      <w:proofErr w:type="spellEnd"/>
-      <w:r>
-        <w:t>.</w:t>
-      </w:r>
-    </w:p>
-    <w:p>
-      <w:r>
-        <w:rPr>
-          <w:b/>
-          <w:bCs/>
-        </w:rPr>
-        <w:t>Tiempo Planificado:</w:t>
-      </w:r>
-      <w:r>
-        <w:t xml:space="preserve"> </w:t>
-      </w:r>
-      <w:r>
-        <w:t>1</w:t>
-      </w:r>
-      <w:r>
-        <w:t xml:space="preserve"> hora</w:t>
-      </w:r>
-      <w:r>
-        <w:t>.</w:t>
-      </w:r>
-    </w:p>
-    <w:p>
-      <w:r>
-        <w:rPr>
-          <w:b/>
-          <w:bCs/>
-        </w:rPr>
-        <w:t>Tiempo Real:</w:t>
-      </w:r>
-      <w:r>
-        <w:t xml:space="preserve"> </w:t>
-      </w:r>
-      <w:r>
-        <w:t>1</w:t>
-      </w:r>
-      <w:r>
-        <w:t xml:space="preserve"> hora.</w:t>
-      </w:r>
-    </w:p>
-    <w:p/>
-    <w:p>
-      <w:pPr>
-        <w:pStyle w:val="Ttulo3"/>
-      </w:pPr>
-      <w:bookmarkStart w:id="14" w:name="_Toc160291674"/>
-      <w:r>
-        <w:t>Tarea 036</w:t>
-      </w:r>
-      <w:bookmarkEnd w:id="14"/>
-    </w:p>
-    <w:p>
-      <w:r>
-        <w:rPr>
-          <w:b/>
-          <w:bCs/>
-        </w:rPr>
-        <w:t>Título</w:t>
-      </w:r>
-      <w:r>
-        <w:t xml:space="preserve">: Produce a UML </w:t>
-      </w:r>
-      <w:proofErr w:type="spellStart"/>
-      <w:r>
-        <w:t>domain</w:t>
-      </w:r>
-      <w:proofErr w:type="spellEnd"/>
-      <w:r>
-        <w:t xml:space="preserve"> </w:t>
-      </w:r>
-      <w:proofErr w:type="spellStart"/>
-      <w:r>
-        <w:t>model</w:t>
-      </w:r>
-      <w:proofErr w:type="spellEnd"/>
-      <w:r>
-        <w:t xml:space="preserve"> S1.</w:t>
-      </w:r>
-    </w:p>
-    <w:p>
-      <w:r>
-        <w:rPr>
-          <w:b/>
-          <w:bCs/>
-        </w:rPr>
-        <w:t>Descripción breve:</w:t>
-      </w:r>
-      <w:r>
-        <w:t xml:space="preserve"> Produce a UML </w:t>
-      </w:r>
-      <w:proofErr w:type="spellStart"/>
-      <w:r>
-        <w:t>domain</w:t>
-      </w:r>
-      <w:proofErr w:type="spellEnd"/>
-      <w:r>
-        <w:t xml:space="preserve"> </w:t>
-      </w:r>
-      <w:proofErr w:type="spellStart"/>
-      <w:r>
-        <w:t>model</w:t>
-      </w:r>
-      <w:proofErr w:type="spellEnd"/>
-      <w:r>
-        <w:t xml:space="preserve">. </w:t>
-      </w:r>
-      <w:r>
-        <w:t>INDIVIDUAL, SUPPLEMENTARY.</w:t>
-      </w:r>
-    </w:p>
-    <w:p>
-      <w:r>
-        <w:rPr>
-          <w:b/>
-          <w:bCs/>
-        </w:rPr>
-        <w:t>Asignado a:</w:t>
-      </w:r>
-      <w:r>
-        <w:t xml:space="preserve"> </w:t>
-      </w:r>
-      <w:proofErr w:type="spellStart"/>
-      <w:r>
-        <w:t>Mª</w:t>
-      </w:r>
-      <w:proofErr w:type="spellEnd"/>
-      <w:r>
-        <w:t xml:space="preserve"> Salud Carrera Talaverón.</w:t>
-      </w:r>
-    </w:p>
-    <w:p>
-      <w:r>
-        <w:rPr>
-          <w:b/>
-          <w:bCs/>
-        </w:rPr>
-        <w:t>Rol:</w:t>
-      </w:r>
-      <w:r>
-        <w:t xml:space="preserve"> </w:t>
-      </w:r>
-      <w:proofErr w:type="spellStart"/>
-      <w:r>
-        <w:t>Developer</w:t>
-      </w:r>
-      <w:proofErr w:type="spellEnd"/>
-      <w:r>
-        <w:t>.</w:t>
-      </w:r>
-    </w:p>
-    <w:p>
-      <w:r>
-        <w:rPr>
-          <w:b/>
-          <w:bCs/>
-        </w:rPr>
-        <w:t>Tiempo Planificado:</w:t>
-      </w:r>
-      <w:r>
-        <w:t xml:space="preserve"> </w:t>
-      </w:r>
-      <w:r>
-        <w:t>1</w:t>
-      </w:r>
-      <w:r>
-        <w:t xml:space="preserve"> hora</w:t>
-      </w:r>
-      <w:r>
-        <w:t>.</w:t>
-      </w:r>
-    </w:p>
-    <w:p>
-      <w:r>
-        <w:rPr>
-          <w:b/>
-          <w:bCs/>
-        </w:rPr>
-        <w:t>Tiempo Real:</w:t>
-      </w:r>
-      <w:r>
-        <w:t xml:space="preserve"> </w:t>
-      </w:r>
-      <w:r>
-        <w:t>1 hora.</w:t>
-      </w:r>
-    </w:p>
-    <w:p/>
-    <w:p>
-      <w:pPr>
-        <w:pStyle w:val="Ttulo3"/>
-      </w:pPr>
-      <w:bookmarkStart w:id="15" w:name="_Toc160291675"/>
-      <w:r>
-        <w:t>Tarea 037</w:t>
-      </w:r>
-      <w:bookmarkEnd w:id="15"/>
-    </w:p>
-    <w:p>
-      <w:r>
-        <w:rPr>
-          <w:b/>
-          <w:bCs/>
-        </w:rPr>
-        <w:t>Título</w:t>
-      </w:r>
-      <w:r>
-        <w:t xml:space="preserve">: </w:t>
-      </w:r>
-      <w:proofErr w:type="spellStart"/>
-      <w:r>
-        <w:t>Analysis</w:t>
-      </w:r>
-      <w:proofErr w:type="spellEnd"/>
-      <w:r>
-        <w:t xml:space="preserve"> </w:t>
-      </w:r>
-      <w:proofErr w:type="spellStart"/>
-      <w:r>
-        <w:t>report</w:t>
-      </w:r>
-      <w:proofErr w:type="spellEnd"/>
-      <w:r>
-        <w:t xml:space="preserve"> S1 (D02).</w:t>
-      </w:r>
-    </w:p>
-    <w:p>
-      <w:r>
-        <w:rPr>
-          <w:b/>
-          <w:bCs/>
-        </w:rPr>
-        <w:t>Descripción breve:</w:t>
-      </w:r>
-      <w:r>
-        <w:t xml:space="preserve"> Produce </w:t>
-      </w:r>
-      <w:proofErr w:type="spellStart"/>
-      <w:r>
-        <w:t>a</w:t>
-      </w:r>
-      <w:r>
-        <w:t>n</w:t>
-      </w:r>
-      <w:proofErr w:type="spellEnd"/>
-      <w:r>
-        <w:t xml:space="preserve"> </w:t>
-      </w:r>
-      <w:proofErr w:type="spellStart"/>
-      <w:r>
-        <w:t>analysis</w:t>
-      </w:r>
-      <w:proofErr w:type="spellEnd"/>
-      <w:r>
-        <w:t xml:space="preserve"> </w:t>
-      </w:r>
-      <w:proofErr w:type="spellStart"/>
-      <w:r>
-        <w:t>report</w:t>
-      </w:r>
-      <w:proofErr w:type="spellEnd"/>
-      <w:r>
-        <w:t>. INDIVIDUAL, SUPPLEMENTARY.</w:t>
-      </w:r>
-    </w:p>
-    <w:p>
-      <w:r>
-        <w:rPr>
-          <w:b/>
-          <w:bCs/>
-        </w:rPr>
-        <w:t>Asignado a:</w:t>
-      </w:r>
-      <w:r>
-        <w:t xml:space="preserve"> </w:t>
-      </w:r>
-      <w:proofErr w:type="spellStart"/>
-      <w:r>
-        <w:t>Mª</w:t>
-      </w:r>
-      <w:proofErr w:type="spellEnd"/>
-      <w:r>
-        <w:t xml:space="preserve"> Salud Carrera Talaverón.</w:t>
-      </w:r>
-    </w:p>
-    <w:p>
-      <w:r>
-        <w:rPr>
-          <w:b/>
-          <w:bCs/>
-        </w:rPr>
-        <w:t>Rol:</w:t>
-      </w:r>
-      <w:r>
-        <w:t xml:space="preserve"> </w:t>
-      </w:r>
-      <w:proofErr w:type="spellStart"/>
-      <w:r>
-        <w:t>Developer</w:t>
-      </w:r>
-      <w:proofErr w:type="spellEnd"/>
-      <w:r>
-        <w:t xml:space="preserve">, </w:t>
-      </w:r>
-      <w:proofErr w:type="spellStart"/>
-      <w:r>
-        <w:t>Tester</w:t>
-      </w:r>
-      <w:proofErr w:type="spellEnd"/>
-      <w:r>
-        <w:t>.</w:t>
-      </w:r>
-    </w:p>
-    <w:p>
-      <w:r>
-        <w:rPr>
-          <w:b/>
-          <w:bCs/>
-        </w:rPr>
-        <w:t>Tiempo Planificado:</w:t>
-      </w:r>
-      <w:r>
-        <w:t xml:space="preserve"> </w:t>
-      </w:r>
-      <w:r>
-        <w:t>2</w:t>
-      </w:r>
-      <w:r>
-        <w:t xml:space="preserve"> hora</w:t>
-      </w:r>
-      <w:r>
-        <w:t>s.</w:t>
-      </w:r>
-    </w:p>
-    <w:p>
-      <w:r>
-        <w:rPr>
-          <w:b/>
-          <w:bCs/>
-        </w:rPr>
-        <w:t>Tiempo Real:</w:t>
-      </w:r>
-      <w:r>
-        <w:t xml:space="preserve"> </w:t>
-      </w:r>
-      <w:commentRangeStart w:id="16"/>
-      <w:r>
-        <w:t>por determinar</w:t>
-      </w:r>
-      <w:commentRangeEnd w:id="16"/>
-      <w:r>
-        <w:rPr>
-          <w:rStyle w:val="Refdecomentario"/>
-        </w:rPr>
-        <w:commentReference w:id="16"/>
-      </w:r>
-      <w:r>
-        <w:t>.</w:t>
-      </w:r>
-    </w:p>
-    <w:p>
-      <w:pPr>
-        <w:pStyle w:val="Ttulo3"/>
-      </w:pPr>
-      <w:bookmarkStart w:id="17" w:name="_Toc160291676"/>
-      <w:r>
-        <w:t>Tarea 03</w:t>
-      </w:r>
-      <w:r>
-        <w:t>8</w:t>
-      </w:r>
-      <w:bookmarkEnd w:id="17"/>
-    </w:p>
-    <w:p>
-      <w:pPr>
-        <w:rPr>
-          <w:lang w:val="en-GB"/>
-        </w:rPr>
-      </w:pPr>
-      <w:proofErr w:type="spellStart"/>
-      <w:r>
-        <w:rPr>
-          <w:b/>
-          <w:bCs/>
-          <w:lang w:val="en-GB"/>
-        </w:rPr>
-        <w:t>Título</w:t>
-      </w:r>
-      <w:proofErr w:type="spellEnd"/>
-      <w:r>
-        <w:rPr>
-          <w:lang w:val="en-GB"/>
-        </w:rPr>
-        <w:t>: PnP report S1 (D02)</w:t>
-      </w:r>
-      <w:r>
-        <w:rPr>
-          <w:lang w:val="en-GB"/>
-        </w:rPr>
-        <w:t>.</w:t>
-      </w:r>
-    </w:p>
-    <w:p>
-      <w:pPr>
-        <w:rPr>
-          <w:lang w:val="en-GB"/>
-        </w:rPr>
-      </w:pPr>
-      <w:proofErr w:type="spellStart"/>
-      <w:r>
-        <w:rPr>
-          <w:b/>
-          <w:bCs/>
-          <w:lang w:val="en-GB"/>
-        </w:rPr>
-        <w:t>Descripción</w:t>
-      </w:r>
-      <w:proofErr w:type="spellEnd"/>
-      <w:r>
-        <w:rPr>
-          <w:b/>
-          <w:bCs/>
-          <w:lang w:val="en-GB"/>
-        </w:rPr>
-        <w:t xml:space="preserve"> breve:</w:t>
-      </w:r>
-      <w:r>
-        <w:rPr>
-          <w:lang w:val="en-GB"/>
-        </w:rPr>
-        <w:t xml:space="preserve"> Produce a </w:t>
-      </w:r>
-      <w:r>
-        <w:rPr>
-          <w:lang w:val="en-GB"/>
-        </w:rPr>
-        <w:t>planning</w:t>
-      </w:r>
-      <w:r>
-        <w:rPr>
-          <w:lang w:val="en-GB"/>
-        </w:rPr>
-        <w:t xml:space="preserve"> and </w:t>
-      </w:r>
-      <w:r>
-        <w:rPr>
-          <w:lang w:val="en-GB"/>
-        </w:rPr>
-        <w:t>progress</w:t>
-      </w:r>
-      <w:r>
-        <w:rPr>
-          <w:lang w:val="en-GB"/>
-        </w:rPr>
-        <w:t xml:space="preserve"> report. </w:t>
-      </w:r>
-      <w:r>
-        <w:rPr>
-          <w:lang w:val="en-GB"/>
-        </w:rPr>
-        <w:t>INDIVIDUAL, SUPPLEMENTARY.</w:t>
-      </w:r>
-    </w:p>
-    <w:p>
-      <w:r>
-        <w:rPr>
-          <w:b/>
-          <w:bCs/>
-        </w:rPr>
-        <w:t>Asignado a:</w:t>
-      </w:r>
-      <w:r>
-        <w:t xml:space="preserve"> </w:t>
-      </w:r>
-      <w:proofErr w:type="spellStart"/>
-      <w:r>
-        <w:t>Mª</w:t>
-      </w:r>
-      <w:proofErr w:type="spellEnd"/>
-      <w:r>
-        <w:t xml:space="preserve"> Salud Carrera Talaverón.</w:t>
-      </w:r>
-    </w:p>
-    <w:p>
-      <w:r>
-        <w:rPr>
-          <w:b/>
-          <w:bCs/>
-        </w:rPr>
-        <w:t>Rol:</w:t>
-      </w:r>
-      <w:r>
-        <w:t xml:space="preserve"> </w:t>
-      </w:r>
-      <w:proofErr w:type="spellStart"/>
-      <w:r>
-        <w:t>Developer</w:t>
-      </w:r>
-      <w:proofErr w:type="spellEnd"/>
-      <w:r>
-        <w:t xml:space="preserve">, </w:t>
-      </w:r>
-      <w:proofErr w:type="spellStart"/>
-      <w:r>
-        <w:t>Tester</w:t>
-      </w:r>
-      <w:proofErr w:type="spellEnd"/>
-      <w:r>
-        <w:t>.</w:t>
-      </w:r>
-    </w:p>
-    <w:p>
-      <w:r>
-        <w:rPr>
-          <w:b/>
-          <w:bCs/>
-        </w:rPr>
-        <w:t>Tiempo Planificado:</w:t>
-      </w:r>
-      <w:r>
-        <w:t xml:space="preserve"> </w:t>
-      </w:r>
-      <w:r>
-        <w:t>3</w:t>
-      </w:r>
-      <w:r>
-        <w:t xml:space="preserve"> hora</w:t>
-      </w:r>
-      <w:r>
-        <w:t>s.</w:t>
-      </w:r>
-    </w:p>
-    <w:p>
-      <w:r>
-        <w:rPr>
-          <w:b/>
-          <w:bCs/>
-        </w:rPr>
-        <w:t>Tiempo Real:</w:t>
-      </w:r>
-      <w:r>
-        <w:t xml:space="preserve"> </w:t>
-      </w:r>
-      <w:commentRangeStart w:id="18"/>
-      <w:r>
-        <w:t>por determinar</w:t>
-      </w:r>
-      <w:commentRangeEnd w:id="18"/>
-      <w:r>
-        <w:rPr>
-          <w:rStyle w:val="Refdecomentario"/>
-        </w:rPr>
-        <w:commentReference w:id="18"/>
-      </w:r>
-      <w:r>
-        <w:t>.</w:t>
+        <w:t>15 minutos.</w:t>
       </w:r>
     </w:p>
     <w:p>
       <w:pPr>
         <w:jc w:val="left"/>
       </w:pPr>
-    </w:p>
-    <w:p>
-      <w:pPr>
-        <w:pStyle w:val="Ttulo3"/>
-      </w:pPr>
-      <w:bookmarkStart w:id="19" w:name="_Toc160291677"/>
-      <w:r>
-        <w:t>Tarea 0</w:t>
-      </w:r>
-      <w:r>
-        <w:t>73</w:t>
-      </w:r>
-      <w:bookmarkEnd w:id="19"/>
-    </w:p>
-    <w:p>
-      <w:r>
-        <w:rPr>
-          <w:b/>
-          <w:bCs/>
-        </w:rPr>
-        <w:t>Título</w:t>
-      </w:r>
-      <w:r>
-        <w:t xml:space="preserve">: Produce a UML </w:t>
-      </w:r>
-      <w:proofErr w:type="spellStart"/>
-      <w:r>
-        <w:t>domain</w:t>
-      </w:r>
-      <w:proofErr w:type="spellEnd"/>
-      <w:r>
-        <w:t xml:space="preserve"> </w:t>
-      </w:r>
-      <w:proofErr w:type="spellStart"/>
-      <w:r>
-        <w:t>model</w:t>
-      </w:r>
-      <w:proofErr w:type="spellEnd"/>
-      <w:r>
-        <w:t xml:space="preserve"> </w:t>
-      </w:r>
-      <w:r>
-        <w:t>G</w:t>
-      </w:r>
-      <w:r>
-        <w:t>.</w:t>
-      </w:r>
-    </w:p>
-    <w:p>
-      <w:r>
-        <w:rPr>
-          <w:b/>
-          <w:bCs/>
-        </w:rPr>
-        <w:t>Descripción breve:</w:t>
-      </w:r>
-      <w:r>
-        <w:t xml:space="preserve"> Produce a UML </w:t>
-      </w:r>
-      <w:proofErr w:type="spellStart"/>
-      <w:r>
-        <w:t>domain</w:t>
-      </w:r>
-      <w:proofErr w:type="spellEnd"/>
-      <w:r>
-        <w:t xml:space="preserve"> </w:t>
-      </w:r>
-      <w:proofErr w:type="spellStart"/>
-      <w:r>
-        <w:t>model</w:t>
-      </w:r>
-      <w:proofErr w:type="spellEnd"/>
-      <w:r>
-        <w:t xml:space="preserve">. </w:t>
-      </w:r>
-      <w:r>
-        <w:t>GROUP</w:t>
-      </w:r>
-      <w:r>
-        <w:t>, SUPPLEMENTARY.</w:t>
-      </w:r>
-    </w:p>
-    <w:p>
-      <w:r>
-        <w:rPr>
-          <w:b/>
-          <w:bCs/>
-        </w:rPr>
-        <w:t>Asignado a:</w:t>
-      </w:r>
-      <w:r>
-        <w:t xml:space="preserve"> </w:t>
-      </w:r>
-      <w:proofErr w:type="spellStart"/>
-      <w:r>
-        <w:t>Mª</w:t>
-      </w:r>
-      <w:proofErr w:type="spellEnd"/>
-      <w:r>
-        <w:t xml:space="preserve"> Salud Carrera Talaverón y Natalia Olmo Villegas.</w:t>
-      </w:r>
-    </w:p>
-    <w:p>
-      <w:r>
-        <w:rPr>
-          <w:b/>
-          <w:bCs/>
-        </w:rPr>
-        <w:t>Rol:</w:t>
-      </w:r>
-      <w:r>
-        <w:t xml:space="preserve"> </w:t>
-      </w:r>
-      <w:proofErr w:type="spellStart"/>
-      <w:r>
-        <w:t>Developer</w:t>
-      </w:r>
-      <w:proofErr w:type="spellEnd"/>
-      <w:r>
-        <w:t>.</w:t>
-      </w:r>
-    </w:p>
-    <w:p>
-      <w:r>
-        <w:rPr>
-          <w:b/>
-          <w:bCs/>
-        </w:rPr>
-        <w:t>Tiempo Planificado:</w:t>
-      </w:r>
-      <w:r>
-        <w:t xml:space="preserve"> </w:t>
-      </w:r>
-      <w:r>
-        <w:t>1</w:t>
-      </w:r>
-      <w:r>
-        <w:t xml:space="preserve"> hora</w:t>
-      </w:r>
-      <w:r>
-        <w:t>.</w:t>
-      </w:r>
-    </w:p>
-    <w:p>
-      <w:r>
-        <w:rPr>
-          <w:b/>
-          <w:bCs/>
-        </w:rPr>
-        <w:t>Tiempo Real:</w:t>
-      </w:r>
-      <w:r>
-        <w:t xml:space="preserve"> </w:t>
-      </w:r>
-      <w:commentRangeStart w:id="20"/>
-      <w:r>
-        <w:t>por determinar</w:t>
-      </w:r>
-      <w:commentRangeEnd w:id="20"/>
-      <w:r>
-        <w:rPr>
-          <w:rStyle w:val="Refdecomentario"/>
-        </w:rPr>
-        <w:commentReference w:id="20"/>
-      </w:r>
-      <w:r>
-        <w:t>.</w:t>
-      </w:r>
-    </w:p>
-    <w:p>
-      <w:pPr>
-        <w:jc w:val="left"/>
-      </w:pPr>
-    </w:p>
-    <w:p>
-      <w:pPr>
-        <w:pStyle w:val="Ttulo3"/>
-      </w:pPr>
-      <w:bookmarkStart w:id="21" w:name="_Toc160291678"/>
-      <w:r>
-        <w:t>Tarea 0</w:t>
-      </w:r>
-      <w:r>
-        <w:t>43/T</w:t>
-      </w:r>
-      <w:bookmarkEnd w:id="21"/>
-    </w:p>
-    <w:p>
-      <w:r>
-        <w:rPr>
-          <w:b/>
-          <w:bCs/>
-        </w:rPr>
-        <w:t>Título</w:t>
-      </w:r>
-      <w:r>
-        <w:t xml:space="preserve">: </w:t>
-      </w:r>
-      <w:r>
-        <w:t>Revisión de la tarea 043.</w:t>
-      </w:r>
-    </w:p>
-    <w:p>
-      <w:r>
-        <w:rPr>
-          <w:b/>
-          <w:bCs/>
-        </w:rPr>
-        <w:t>Descripción breve:</w:t>
-      </w:r>
-      <w:r>
-        <w:t xml:space="preserve"> </w:t>
-      </w:r>
-      <w:r>
-        <w:t>Revisión de la tarea 043 implementada por Natalia Olmo Villegas, consistente en añadir el rol “cliente”</w:t>
-      </w:r>
-      <w:r>
-        <w:t xml:space="preserve">. INDIVIDUAL, </w:t>
-      </w:r>
-      <w:r>
-        <w:t>REVIEW</w:t>
-      </w:r>
-      <w:r>
-        <w:t>.</w:t>
-      </w:r>
-    </w:p>
-    <w:p>
-      <w:r>
-        <w:rPr>
-          <w:b/>
-          <w:bCs/>
-        </w:rPr>
-        <w:t>Asignado a:</w:t>
-      </w:r>
-      <w:r>
-        <w:t xml:space="preserve"> </w:t>
-      </w:r>
-      <w:proofErr w:type="spellStart"/>
-      <w:r>
-        <w:t>Mª</w:t>
-      </w:r>
-      <w:proofErr w:type="spellEnd"/>
-      <w:r>
-        <w:t xml:space="preserve"> Salud Carrera Talaverón.</w:t>
-      </w:r>
-    </w:p>
-    <w:p>
-      <w:r>
-        <w:rPr>
-          <w:b/>
-          <w:bCs/>
-        </w:rPr>
-        <w:t>Rol:</w:t>
-      </w:r>
-      <w:r>
-        <w:t xml:space="preserve"> </w:t>
-      </w:r>
-      <w:proofErr w:type="spellStart"/>
-      <w:r>
-        <w:t>Tester</w:t>
-      </w:r>
-      <w:proofErr w:type="spellEnd"/>
-      <w:r>
-        <w:t>.</w:t>
-      </w:r>
-    </w:p>
-    <w:p>
-      <w:r>
-        <w:rPr>
-          <w:b/>
-          <w:bCs/>
-        </w:rPr>
-        <w:t>Tiempo Planificado:</w:t>
-      </w:r>
-      <w:r>
-        <w:t xml:space="preserve"> </w:t>
-      </w:r>
-      <w:r>
-        <w:t>1</w:t>
-      </w:r>
-      <w:r>
-        <w:t xml:space="preserve"> hora</w:t>
-      </w:r>
-      <w:r>
-        <w:t>.</w:t>
-      </w:r>
-    </w:p>
-    <w:p>
-      <w:r>
-        <w:rPr>
-          <w:b/>
-          <w:bCs/>
-        </w:rPr>
-        <w:t>Tiempo Real:</w:t>
-      </w:r>
-      <w:r>
-        <w:t xml:space="preserve"> </w:t>
-      </w:r>
-      <w:r>
-        <w:t>15 minutos.</w:t>
-      </w:r>
-    </w:p>
-    <w:p>
-      <w:pPr>
-        <w:jc w:val="left"/>
-      </w:pPr>
-    </w:p>
-    <w:p>
-      <w:pPr>
-        <w:pStyle w:val="Ttulo3"/>
-      </w:pPr>
-      <w:bookmarkStart w:id="22" w:name="_Toc160291679"/>
-      <w:r>
-        <w:t>Tarea 0</w:t>
-      </w:r>
-      <w:r>
-        <w:t>67/T</w:t>
-      </w:r>
-      <w:bookmarkEnd w:id="22"/>
-    </w:p>
-    <w:p>
-      <w:r>
-        <w:rPr>
-          <w:b/>
-          <w:bCs/>
-        </w:rPr>
-        <w:t>Título</w:t>
-      </w:r>
-      <w:r>
-        <w:t xml:space="preserve">: </w:t>
-      </w:r>
-      <w:r>
-        <w:t>Revisión de la tarea 067.</w:t>
-      </w:r>
-    </w:p>
-    <w:p>
-      <w:r>
-        <w:rPr>
-          <w:b/>
-          <w:bCs/>
-        </w:rPr>
-        <w:t>Descripción breve:</w:t>
-      </w:r>
-      <w:r>
-        <w:t xml:space="preserve"> </w:t>
-      </w:r>
-      <w:r>
-        <w:t xml:space="preserve">Revisión de la tarea 067 implementada por Joaquín González </w:t>
-      </w:r>
-      <w:proofErr w:type="spellStart"/>
-      <w:r>
-        <w:t>Ganfornina</w:t>
-      </w:r>
-      <w:proofErr w:type="spellEnd"/>
-      <w:r>
-        <w:t>, consistente en añadir el rol “auditor”</w:t>
-      </w:r>
-      <w:r>
-        <w:t xml:space="preserve">. INDIVIDUAL, </w:t>
-      </w:r>
-      <w:r>
-        <w:t>REVIEW</w:t>
-      </w:r>
-      <w:r>
-        <w:t>.</w:t>
-      </w:r>
-    </w:p>
-    <w:p>
-      <w:r>
-        <w:rPr>
-          <w:b/>
-          <w:bCs/>
-        </w:rPr>
-        <w:t>Asignado a:</w:t>
-      </w:r>
-      <w:r>
-        <w:t xml:space="preserve"> </w:t>
-      </w:r>
-      <w:proofErr w:type="spellStart"/>
-      <w:r>
-        <w:t>Mª</w:t>
-      </w:r>
-      <w:proofErr w:type="spellEnd"/>
-      <w:r>
-        <w:t xml:space="preserve"> Salud Carrera Talaverón.</w:t>
-      </w:r>
-    </w:p>
-    <w:p>
-      <w:r>
-        <w:rPr>
-          <w:b/>
-          <w:bCs/>
-        </w:rPr>
-        <w:t>Rol:</w:t>
-      </w:r>
-      <w:r>
-        <w:t xml:space="preserve"> </w:t>
-      </w:r>
-      <w:proofErr w:type="spellStart"/>
-      <w:r>
-        <w:t>Tester</w:t>
-      </w:r>
-      <w:proofErr w:type="spellEnd"/>
-      <w:r>
-        <w:t>.</w:t>
-      </w:r>
-    </w:p>
-    <w:p>
-      <w:r>
-        <w:rPr>
-          <w:b/>
-          <w:bCs/>
-        </w:rPr>
-        <w:t>Tiempo Planificado:</w:t>
-      </w:r>
-      <w:r>
-        <w:t xml:space="preserve"> </w:t>
-      </w:r>
-      <w:r>
-        <w:t>1</w:t>
-      </w:r>
-      <w:r>
-        <w:t xml:space="preserve"> hora</w:t>
-      </w:r>
-      <w:r>
-        <w:t>.</w:t>
-      </w:r>
-    </w:p>
-    <w:p>
-      <w:r>
-        <w:rPr>
-          <w:b/>
-          <w:bCs/>
-        </w:rPr>
-        <w:t>Tiempo Real:</w:t>
-      </w:r>
-      <w:r>
-        <w:t xml:space="preserve"> </w:t>
-      </w:r>
-      <w:r>
-        <w:t>15 minutos.</w:t>
-      </w:r>
-    </w:p>
-    <w:p>
-      <w:pPr>
-        <w:jc w:val="left"/>
-      </w:pPr>
       <w:r>
         <w:br w:type="page"/>
       </w:r>
@@ -5148,13 +4765,8 @@
       <w:r>
         <w:t xml:space="preserve">en forma de </w:t>
       </w:r>
-      <w:proofErr w:type="spellStart"/>
-      <w:r>
-        <w:t>issues</w:t>
-      </w:r>
-      <w:proofErr w:type="spellEnd"/>
-      <w:r>
-        <w:t>).</w:t>
+      <w:r>
+        <w:t>issues).</w:t>
       </w:r>
       <w:r>
         <w:t xml:space="preserve"> Adicionalmente, el grupo ya había trabajado anteriormente con </w:t>
@@ -5168,15 +4780,7 @@
         <w:t xml:space="preserve">Como grupo, se decidió </w:t>
       </w:r>
       <w:r>
-        <w:t xml:space="preserve">que la política de ramas iba a consistir en la creación de una rama por tarea, con el objetivo de facilitar la corrección de </w:t>
-      </w:r>
-      <w:proofErr w:type="gramStart"/>
-      <w:r>
-        <w:t>las mismas</w:t>
-      </w:r>
-      <w:proofErr w:type="gramEnd"/>
-      <w:r>
-        <w:t xml:space="preserve"> en caso necesario.</w:t>
+        <w:t>que la política de ramas iba a consistir en la creación de una rama por tarea, con el objetivo de facilitar la corrección de las mismas en caso necesario.</w:t>
       </w:r>
       <w:r>
         <w:t xml:space="preserve"> Además, era así como se pedía en los requisitos de la asignatura.</w:t>
@@ -5184,28 +4788,11 @@
     </w:p>
     <w:p>
       <w:r>
-        <w:t xml:space="preserve">A continuación, se muestra el aspecto del Project </w:t>
-      </w:r>
-      <w:proofErr w:type="spellStart"/>
-      <w:r>
-        <w:t>Board</w:t>
-      </w:r>
-      <w:proofErr w:type="spellEnd"/>
-      <w:r>
-        <w:t xml:space="preserve"> de nuestro repositorio en diferentes momentos </w:t>
-      </w:r>
-      <w:r>
-        <w:t xml:space="preserve">del desarrollo (sólo mostrando las tareas de </w:t>
-      </w:r>
-      <w:proofErr w:type="spellStart"/>
-      <w:r>
-        <w:t>Mª</w:t>
-      </w:r>
-      <w:proofErr w:type="spellEnd"/>
-      <w:r>
-        <w:t xml:space="preserve"> Salud Carrera Talaverón, </w:t>
-      </w:r>
-      <w:proofErr w:type="spellStart"/>
+        <w:t xml:space="preserve">A continuación, se muestra el aspecto del Project Board de nuestro repositorio en diferentes momentos </w:t>
+      </w:r>
+      <w:r>
+        <w:t xml:space="preserve">del desarrollo (sólo mostrando las tareas de Mª Salud Carrera Talaverón, </w:t>
+      </w:r>
       <w:r>
         <w:rPr>
           <w:i/>
@@ -5213,7 +4800,6 @@
         </w:rPr>
         <w:t>maryycarrera</w:t>
       </w:r>
-      <w:proofErr w:type="spellEnd"/>
       <w:r>
         <w:t xml:space="preserve"> en GitHub):</w:t>
       </w:r>
@@ -5299,15 +4885,7 @@
         <w:t>algunas de</w:t>
       </w:r>
       <w:r>
-        <w:t xml:space="preserve"> las tareas asignadas a </w:t>
-      </w:r>
-      <w:proofErr w:type="spellStart"/>
-      <w:r>
-        <w:t>Mª</w:t>
-      </w:r>
-      <w:proofErr w:type="spellEnd"/>
-      <w:r>
-        <w:t xml:space="preserve"> Salud Carrera</w:t>
+        <w:t xml:space="preserve"> las tareas asignadas a Mª Salud Carrera</w:t>
       </w:r>
       <w:r>
         <w:t xml:space="preserve"> al inicio del desarrollo del entregable</w:t>
@@ -5493,15 +5071,7 @@
         <w:t xml:space="preserve">Finalmente, </w:t>
       </w:r>
       <w:r>
-        <w:t xml:space="preserve">así se ve el Project </w:t>
-      </w:r>
-      <w:proofErr w:type="spellStart"/>
-      <w:r>
-        <w:t>Board</w:t>
-      </w:r>
-      <w:proofErr w:type="spellEnd"/>
-      <w:r>
-        <w:t xml:space="preserve"> cuando se han implementado todas las tareas asignadas.</w:t>
+        <w:t>así se ve el Project Board cuando se han implementado todas las tareas asignadas.</w:t>
       </w:r>
     </w:p>
     <w:p>
@@ -5521,13 +5091,8 @@
         <w:t xml:space="preserve"> a</w:t>
       </w:r>
       <w:r>
-        <w:t xml:space="preserve"> la naturaleza de </w:t>
-      </w:r>
-      <w:proofErr w:type="gramStart"/>
-      <w:r>
-        <w:t>las mismas</w:t>
-      </w:r>
-      <w:proofErr w:type="gramEnd"/>
+        <w:t xml:space="preserve"> la naturaleza de las mismas</w:t>
+      </w:r>
       <w:r>
         <w:t>:</w:t>
       </w:r>
@@ -5540,11 +5105,9 @@
           <w:numId w:val="2"/>
         </w:numPr>
       </w:pPr>
-      <w:proofErr w:type="spellStart"/>
       <w:r>
         <w:t>group</w:t>
       </w:r>
-      <w:proofErr w:type="spellEnd"/>
       <w:r>
         <w:t xml:space="preserve">: </w:t>
       </w:r>
@@ -5578,11 +5141,9 @@
           <w:numId w:val="2"/>
         </w:numPr>
       </w:pPr>
-      <w:proofErr w:type="spellStart"/>
       <w:r>
         <w:t>mandatory</w:t>
       </w:r>
-      <w:proofErr w:type="spellEnd"/>
       <w:r>
         <w:t xml:space="preserve">: </w:t>
       </w:r>
@@ -5598,11 +5159,9 @@
           <w:numId w:val="2"/>
         </w:numPr>
       </w:pPr>
-      <w:proofErr w:type="spellStart"/>
       <w:r>
         <w:t>supplementary</w:t>
       </w:r>
-      <w:proofErr w:type="spellEnd"/>
       <w:r>
         <w:t xml:space="preserve">: </w:t>
       </w:r>
@@ -5618,13 +5177,8 @@
           <w:numId w:val="2"/>
         </w:numPr>
       </w:pPr>
-      <w:proofErr w:type="spellStart"/>
-      <w:r>
-        <w:t>review</w:t>
-      </w:r>
-      <w:proofErr w:type="spellEnd"/>
-      <w:r>
-        <w:t>: tarea de revisión (existe, aunque no aparezca en las imágenes proporcionadas, y es de color azul cian)</w:t>
+      <w:r>
+        <w:t>review: tarea de revisión (existe, aunque no aparezca en las imágenes proporcionadas, y es de color azul cian)</w:t>
       </w:r>
     </w:p>
     <w:p>
@@ -5666,39 +5220,7 @@
           <w:b/>
           <w:bCs/>
         </w:rPr>
-        <w:t xml:space="preserve"> (tareas de </w:t>
-      </w:r>
-      <w:proofErr w:type="spellStart"/>
-      <w:r>
-        <w:rPr>
-          <w:b/>
-          <w:bCs/>
-        </w:rPr>
-        <w:t>Developer</w:t>
-      </w:r>
-      <w:proofErr w:type="spellEnd"/>
-      <w:r>
-        <w:rPr>
-          <w:b/>
-          <w:bCs/>
-        </w:rPr>
-        <w:t>/</w:t>
-      </w:r>
-      <w:proofErr w:type="spellStart"/>
-      <w:r>
-        <w:rPr>
-          <w:b/>
-          <w:bCs/>
-        </w:rPr>
-        <w:t>Tester</w:t>
-      </w:r>
-      <w:proofErr w:type="spellEnd"/>
-      <w:r>
-        <w:rPr>
-          <w:b/>
-          <w:bCs/>
-        </w:rPr>
-        <w:t>)</w:t>
+        <w:t xml:space="preserve"> (tareas de Developer/Tester)</w:t>
       </w:r>
       <w:r>
         <w:rPr>
@@ -5742,19 +5264,9 @@
           <w:numId w:val="3"/>
         </w:numPr>
       </w:pPr>
-      <w:proofErr w:type="spellStart"/>
-      <w:r>
-        <w:t>Developer</w:t>
-      </w:r>
-      <w:proofErr w:type="spellEnd"/>
-      <w:r>
-        <w:t>/</w:t>
-      </w:r>
-      <w:proofErr w:type="spellStart"/>
-      <w:r>
-        <w:t>Tester</w:t>
-      </w:r>
-      <w:proofErr w:type="spellEnd"/>
+      <w:r>
+        <w:t>Developer/Tester</w:t>
+      </w:r>
       <w:r>
         <w:t xml:space="preserve">: </w:t>
       </w:r>
@@ -5940,55 +5452,7 @@
         <w:t xml:space="preserve"> un nuevo archivo llamado “manager.csv” en la ruta</w:t>
       </w:r>
       <w:r>
-        <w:t xml:space="preserve"> “/</w:t>
-      </w:r>
-      <w:proofErr w:type="spellStart"/>
-      <w:r>
-        <w:t>src</w:t>
-      </w:r>
-      <w:proofErr w:type="spellEnd"/>
-      <w:r>
-        <w:t>/</w:t>
-      </w:r>
-      <w:proofErr w:type="spellStart"/>
-      <w:r>
-        <w:t>main</w:t>
-      </w:r>
-      <w:proofErr w:type="spellEnd"/>
-      <w:r>
-        <w:t>/</w:t>
-      </w:r>
-      <w:proofErr w:type="spellStart"/>
-      <w:r>
-        <w:t>webapp</w:t>
-      </w:r>
-      <w:proofErr w:type="spellEnd"/>
-      <w:r>
-        <w:t>/WEB-INFO/</w:t>
-      </w:r>
-      <w:proofErr w:type="spellStart"/>
-      <w:r>
-        <w:t>resources</w:t>
-      </w:r>
-      <w:proofErr w:type="spellEnd"/>
-      <w:r>
-        <w:t>/</w:t>
-      </w:r>
-      <w:proofErr w:type="spellStart"/>
-      <w:r>
-        <w:t>sample</w:t>
-      </w:r>
-      <w:proofErr w:type="spellEnd"/>
-      <w:r>
-        <w:t xml:space="preserve">-data/” para completar la tarea 034, en el que se debían insertar los datos de los </w:t>
-      </w:r>
-      <w:proofErr w:type="spellStart"/>
-      <w:r>
-        <w:t>mánagers</w:t>
-      </w:r>
-      <w:proofErr w:type="spellEnd"/>
-      <w:r>
-        <w:t xml:space="preserve"> 1 y 2. Por algún motivo, con el editor CSV de Eclipse ni las columnas de la nueva tabla ni sus datos se quedaban guardados correctamente, sino que, al cerrar y abrir el archivo o al reiniciar Eclipse, aparecían corruptos. Se borraban las cabeceras de las columnas y permanecían intactos los datos, o se borraban algunas columnas enteras, o permanecían las cabeceras y no los datos.</w:t>
+        <w:t xml:space="preserve"> “/src/main/webapp/WEB-INFO/resources/sample-data/” para completar la tarea 034, en el que se debían insertar los datos de los mánagers 1 y 2. Por algún motivo, con el editor CSV de Eclipse ni las columnas de la nueva tabla ni sus datos se quedaban guardados correctamente, sino que, al cerrar y abrir el archivo o al reiniciar Eclipse, aparecían corruptos. Se borraban las cabeceras de las columnas y permanecían intactos los datos, o se borraban algunas columnas enteras, o permanecían las cabeceras y no los datos.</w:t>
       </w:r>
     </w:p>
     <w:p>
@@ -6009,10 +5473,7 @@
       </w:pPr>
       <w:bookmarkStart w:id="35" w:name="_Toc160291689"/>
       <w:r>
-        <w:t xml:space="preserve">Conflicto </w:t>
-      </w:r>
-      <w:r>
-        <w:t>2</w:t>
+        <w:t>Conflicto 2</w:t>
       </w:r>
       <w:bookmarkEnd w:id="35"/>
     </w:p>
@@ -6025,78 +5486,7 @@
         <w:t>Descripción breve</w:t>
       </w:r>
       <w:r>
-        <w:t xml:space="preserve">: </w:t>
-      </w:r>
-      <w:r>
-        <w:t>Se había insertado una URL de formato incorrecto en el campo “</w:t>
-      </w:r>
-      <w:proofErr w:type="gramStart"/>
-      <w:r>
-        <w:t>link</w:t>
-      </w:r>
-      <w:proofErr w:type="gramEnd"/>
-      <w:r>
-        <w:t xml:space="preserve">” de la tabla creada en el archivo </w:t>
-      </w:r>
-      <w:r>
-        <w:t>“/</w:t>
-      </w:r>
-      <w:proofErr w:type="spellStart"/>
-      <w:r>
-        <w:t>src</w:t>
-      </w:r>
-      <w:proofErr w:type="spellEnd"/>
-      <w:r>
-        <w:t>/</w:t>
-      </w:r>
-      <w:proofErr w:type="spellStart"/>
-      <w:r>
-        <w:t>main</w:t>
-      </w:r>
-      <w:proofErr w:type="spellEnd"/>
-      <w:r>
-        <w:t>/</w:t>
-      </w:r>
-      <w:proofErr w:type="spellStart"/>
-      <w:r>
-        <w:t>webapp</w:t>
-      </w:r>
-      <w:proofErr w:type="spellEnd"/>
-      <w:r>
-        <w:t>/WEB-INFO/</w:t>
-      </w:r>
-      <w:proofErr w:type="spellStart"/>
-      <w:r>
-        <w:t>resources</w:t>
-      </w:r>
-      <w:proofErr w:type="spellEnd"/>
-      <w:r>
-        <w:t>/</w:t>
-      </w:r>
-      <w:proofErr w:type="spellStart"/>
-      <w:r>
-        <w:t>sample</w:t>
-      </w:r>
-      <w:proofErr w:type="spellEnd"/>
-      <w:r>
-        <w:t>-data/</w:t>
-      </w:r>
-      <w:r>
-        <w:t>manager.csv</w:t>
-      </w:r>
-      <w:r>
-        <w:t>”</w:t>
-      </w:r>
-      <w:r>
-        <w:t xml:space="preserve">, por lo que el </w:t>
-      </w:r>
-      <w:proofErr w:type="spellStart"/>
-      <w:r>
-        <w:t>launcher</w:t>
-      </w:r>
-      <w:proofErr w:type="spellEnd"/>
-      <w:r>
-        <w:t xml:space="preserve"> de población no se ejecutaba con éxito. La URL era “www.example.com”.</w:t>
+        <w:t>: Se había insertado una URL de formato incorrecto en el campo “link” de la tabla creada en el archivo “/src/main/webapp/WEB-INFO/resources/sample-data/manager.csv”, por lo que el launcher de población no se ejecutaba con éxito. La URL era “www.example.com”.</w:t>
       </w:r>
     </w:p>
     <w:p>
@@ -6108,22 +5498,7 @@
         <w:t xml:space="preserve">Solución: </w:t>
       </w:r>
       <w:r>
-        <w:t xml:space="preserve">Consultar las transparencias de la asignatura para comprobar si había alguna captura que mostrara cómo insertar una URL correctamente. Efectivamente, ese es el caso. Se sustituyó la URL insertada en un principio por </w:t>
-      </w:r>
-      <w:r>
-        <w:t>“</w:t>
-      </w:r>
-      <w:r>
-        <w:t>http://</w:t>
-      </w:r>
-      <w:r>
-        <w:t>www.example.com”</w:t>
-      </w:r>
-      <w:r>
-        <w:t xml:space="preserve"> y se solucionó el problema</w:t>
-      </w:r>
-      <w:r>
-        <w:t>.</w:t>
+        <w:t>Consultar las transparencias de la asignatura para comprobar si había alguna captura que mostrara cómo insertar una URL correctamente. Efectivamente, ese es el caso. Se sustituyó la URL insertada en un principio por “http://www.example.com” y se solucionó el problema.</w:t>
       </w:r>
     </w:p>
     <w:p>
@@ -6180,19 +5555,9 @@
           <w:numId w:val="4"/>
         </w:numPr>
       </w:pPr>
-      <w:proofErr w:type="spellStart"/>
-      <w:r>
-        <w:t>Developer</w:t>
-      </w:r>
-      <w:proofErr w:type="spellEnd"/>
-      <w:r>
-        <w:t>/</w:t>
-      </w:r>
-      <w:proofErr w:type="spellStart"/>
-      <w:r>
-        <w:t>Tester</w:t>
-      </w:r>
-      <w:proofErr w:type="spellEnd"/>
+      <w:r>
+        <w:t>Developer/Tester</w:t>
+      </w:r>
       <w:r>
         <w:t xml:space="preserve">: </w:t>
       </w:r>
@@ -6220,19 +5585,9 @@
           <w:numId w:val="5"/>
         </w:numPr>
       </w:pPr>
-      <w:proofErr w:type="spellStart"/>
-      <w:r>
-        <w:t>Developer</w:t>
-      </w:r>
-      <w:proofErr w:type="spellEnd"/>
-      <w:r>
-        <w:t>/</w:t>
-      </w:r>
-      <w:proofErr w:type="spellStart"/>
-      <w:r>
-        <w:t>Tester</w:t>
-      </w:r>
-      <w:proofErr w:type="spellEnd"/>
+      <w:r>
+        <w:t>Developer/Tester</w:t>
+      </w:r>
       <w:r>
         <w:t xml:space="preserve">: </w:t>
       </w:r>
@@ -6263,21 +5618,8 @@
         <w:t xml:space="preserve">Este informe individual trata sobre las tareas realizadas por María de la Salud Carrera Talaverón, quien </w:t>
       </w:r>
       <w:r>
-        <w:t xml:space="preserve">desempeña los roles de </w:t>
-      </w:r>
-      <w:proofErr w:type="spellStart"/>
-      <w:r>
-        <w:t>Developer</w:t>
-      </w:r>
-      <w:proofErr w:type="spellEnd"/>
-      <w:r>
-        <w:t xml:space="preserve"> y </w:t>
-      </w:r>
-      <w:proofErr w:type="spellStart"/>
-      <w:r>
-        <w:t>Tester</w:t>
-      </w:r>
-      <w:proofErr w:type="spellEnd"/>
+        <w:t>desempeña los roles de Developer y Tester</w:t>
+      </w:r>
       <w:r>
         <w:t xml:space="preserve">. Las tareas </w:t>
       </w:r>

--- a/reports/Student 1/Planning and Progress Report D02.docx
+++ b/reports/Student 1/Planning and Progress Report D02.docx
@@ -206,8 +206,13 @@
         <w:t xml:space="preserve">Sevilla, </w:t>
       </w:r>
       <w:r>
-        <w:t>8 de Marzo</w:t>
-      </w:r>
+        <w:t xml:space="preserve">8 de </w:t>
+      </w:r>
+      <w:proofErr w:type="gramStart"/>
+      <w:r>
+        <w:t>Marzo</w:t>
+      </w:r>
+      <w:proofErr w:type="gramEnd"/>
       <w:r>
         <w:t xml:space="preserve"> 2024</w:t>
       </w:r>
@@ -275,7 +280,7 @@
           <w:r>
             <w:fldChar w:fldCharType="separate"/>
           </w:r>
-          <w:hyperlink w:anchor="_Toc160291662" w:history="1">
+          <w:hyperlink w:anchor="_Toc160303299" w:history="1">
             <w:r>
               <w:rPr>
                 <w:rStyle w:val="Hipervnculo"/>
@@ -302,7 +307,7 @@
                 <w:noProof/>
                 <w:webHidden/>
               </w:rPr>
-              <w:instrText xml:space="preserve"> PAGEREF _Toc160291662 \h </w:instrText>
+              <w:instrText xml:space="preserve"> PAGEREF _Toc160303299 \h </w:instrText>
             </w:r>
             <w:r>
               <w:rPr>
@@ -322,7 +327,7 @@
                 <w:noProof/>
                 <w:webHidden/>
               </w:rPr>
-              <w:t>3</w:t>
+              <w:t>4</w:t>
             </w:r>
             <w:r>
               <w:rPr>
@@ -347,7 +352,7 @@
               <w:lang w:eastAsia="es-ES"/>
             </w:rPr>
           </w:pPr>
-          <w:hyperlink w:anchor="_Toc160291663" w:history="1">
+          <w:hyperlink w:anchor="_Toc160303300" w:history="1">
             <w:r>
               <w:rPr>
                 <w:rStyle w:val="Hipervnculo"/>
@@ -374,7 +379,7 @@
                 <w:noProof/>
                 <w:webHidden/>
               </w:rPr>
-              <w:instrText xml:space="preserve"> PAGEREF _Toc160291663 \h </w:instrText>
+              <w:instrText xml:space="preserve"> PAGEREF _Toc160303300 \h </w:instrText>
             </w:r>
             <w:r>
               <w:rPr>
@@ -394,7 +399,7 @@
                 <w:noProof/>
                 <w:webHidden/>
               </w:rPr>
-              <w:t>4</w:t>
+              <w:t>5</w:t>
             </w:r>
             <w:r>
               <w:rPr>
@@ -419,7 +424,7 @@
               <w:lang w:eastAsia="es-ES"/>
             </w:rPr>
           </w:pPr>
-          <w:hyperlink w:anchor="_Toc160291664" w:history="1">
+          <w:hyperlink w:anchor="_Toc160303301" w:history="1">
             <w:r>
               <w:rPr>
                 <w:rStyle w:val="Hipervnculo"/>
@@ -446,7 +451,7 @@
                 <w:noProof/>
                 <w:webHidden/>
               </w:rPr>
-              <w:instrText xml:space="preserve"> PAGEREF _Toc160291664 \h </w:instrText>
+              <w:instrText xml:space="preserve"> PAGEREF _Toc160303301 \h </w:instrText>
             </w:r>
             <w:r>
               <w:rPr>
@@ -466,7 +471,7 @@
                 <w:noProof/>
                 <w:webHidden/>
               </w:rPr>
-              <w:t>5</w:t>
+              <w:t>6</w:t>
             </w:r>
             <w:r>
               <w:rPr>
@@ -491,7 +496,7 @@
               <w:lang w:eastAsia="es-ES"/>
             </w:rPr>
           </w:pPr>
-          <w:hyperlink w:anchor="_Toc160291665" w:history="1">
+          <w:hyperlink w:anchor="_Toc160303302" w:history="1">
             <w:r>
               <w:rPr>
                 <w:rStyle w:val="Hipervnculo"/>
@@ -518,7 +523,7 @@
                 <w:noProof/>
                 <w:webHidden/>
               </w:rPr>
-              <w:instrText xml:space="preserve"> PAGEREF _Toc160291665 \h </w:instrText>
+              <w:instrText xml:space="preserve"> PAGEREF _Toc160303302 \h </w:instrText>
             </w:r>
             <w:r>
               <w:rPr>
@@ -538,7 +543,7 @@
                 <w:noProof/>
                 <w:webHidden/>
               </w:rPr>
-              <w:t>6</w:t>
+              <w:t>7</w:t>
             </w:r>
             <w:r>
               <w:rPr>
@@ -563,7 +568,7 @@
               <w:lang w:eastAsia="es-ES"/>
             </w:rPr>
           </w:pPr>
-          <w:hyperlink w:anchor="_Toc160291666" w:history="1">
+          <w:hyperlink w:anchor="_Toc160303303" w:history="1">
             <w:r>
               <w:rPr>
                 <w:rStyle w:val="Hipervnculo"/>
@@ -590,7 +595,7 @@
                 <w:noProof/>
                 <w:webHidden/>
               </w:rPr>
-              <w:instrText xml:space="preserve"> PAGEREF _Toc160291666 \h </w:instrText>
+              <w:instrText xml:space="preserve"> PAGEREF _Toc160303303 \h </w:instrText>
             </w:r>
             <w:r>
               <w:rPr>
@@ -610,7 +615,7 @@
                 <w:noProof/>
                 <w:webHidden/>
               </w:rPr>
-              <w:t>6</w:t>
+              <w:t>7</w:t>
             </w:r>
             <w:r>
               <w:rPr>
@@ -635,7 +640,7 @@
               <w:lang w:eastAsia="es-ES"/>
             </w:rPr>
           </w:pPr>
-          <w:hyperlink w:anchor="_Toc160291667" w:history="1">
+          <w:hyperlink w:anchor="_Toc160303304" w:history="1">
             <w:r>
               <w:rPr>
                 <w:rStyle w:val="Hipervnculo"/>
@@ -662,7 +667,7 @@
                 <w:noProof/>
                 <w:webHidden/>
               </w:rPr>
-              <w:instrText xml:space="preserve"> PAGEREF _Toc160291667 \h </w:instrText>
+              <w:instrText xml:space="preserve"> PAGEREF _Toc160303304 \h </w:instrText>
             </w:r>
             <w:r>
               <w:rPr>
@@ -682,7 +687,7 @@
                 <w:noProof/>
                 <w:webHidden/>
               </w:rPr>
-              <w:t>6</w:t>
+              <w:t>7</w:t>
             </w:r>
             <w:r>
               <w:rPr>
@@ -707,7 +712,7 @@
               <w:lang w:eastAsia="es-ES"/>
             </w:rPr>
           </w:pPr>
-          <w:hyperlink w:anchor="_Toc160291668" w:history="1">
+          <w:hyperlink w:anchor="_Toc160303305" w:history="1">
             <w:r>
               <w:rPr>
                 <w:rStyle w:val="Hipervnculo"/>
@@ -734,7 +739,7 @@
                 <w:noProof/>
                 <w:webHidden/>
               </w:rPr>
-              <w:instrText xml:space="preserve"> PAGEREF _Toc160291668 \h </w:instrText>
+              <w:instrText xml:space="preserve"> PAGEREF _Toc160303305 \h </w:instrText>
             </w:r>
             <w:r>
               <w:rPr>
@@ -754,7 +759,7 @@
                 <w:noProof/>
                 <w:webHidden/>
               </w:rPr>
-              <w:t>6</w:t>
+              <w:t>7</w:t>
             </w:r>
             <w:r>
               <w:rPr>
@@ -779,7 +784,7 @@
               <w:lang w:eastAsia="es-ES"/>
             </w:rPr>
           </w:pPr>
-          <w:hyperlink w:anchor="_Toc160291669" w:history="1">
+          <w:hyperlink w:anchor="_Toc160303306" w:history="1">
             <w:r>
               <w:rPr>
                 <w:rStyle w:val="Hipervnculo"/>
@@ -806,7 +811,7 @@
                 <w:noProof/>
                 <w:webHidden/>
               </w:rPr>
-              <w:instrText xml:space="preserve"> PAGEREF _Toc160291669 \h </w:instrText>
+              <w:instrText xml:space="preserve"> PAGEREF _Toc160303306 \h </w:instrText>
             </w:r>
             <w:r>
               <w:rPr>
@@ -826,7 +831,7 @@
                 <w:noProof/>
                 <w:webHidden/>
               </w:rPr>
-              <w:t>6</w:t>
+              <w:t>7</w:t>
             </w:r>
             <w:r>
               <w:rPr>
@@ -851,7 +856,7 @@
               <w:lang w:eastAsia="es-ES"/>
             </w:rPr>
           </w:pPr>
-          <w:hyperlink w:anchor="_Toc160291670" w:history="1">
+          <w:hyperlink w:anchor="_Toc160303307" w:history="1">
             <w:r>
               <w:rPr>
                 <w:rStyle w:val="Hipervnculo"/>
@@ -879,7 +884,7 @@
                 <w:noProof/>
                 <w:webHidden/>
               </w:rPr>
-              <w:instrText xml:space="preserve"> PAGEREF _Toc160291670 \h </w:instrText>
+              <w:instrText xml:space="preserve"> PAGEREF _Toc160303307 \h </w:instrText>
             </w:r>
             <w:r>
               <w:rPr>
@@ -899,7 +904,7 @@
                 <w:noProof/>
                 <w:webHidden/>
               </w:rPr>
-              <w:t>7</w:t>
+              <w:t>8</w:t>
             </w:r>
             <w:r>
               <w:rPr>
@@ -924,7 +929,7 @@
               <w:lang w:eastAsia="es-ES"/>
             </w:rPr>
           </w:pPr>
-          <w:hyperlink w:anchor="_Toc160291671" w:history="1">
+          <w:hyperlink w:anchor="_Toc160303308" w:history="1">
             <w:r>
               <w:rPr>
                 <w:rStyle w:val="Hipervnculo"/>
@@ -952,7 +957,7 @@
                 <w:noProof/>
                 <w:webHidden/>
               </w:rPr>
-              <w:instrText xml:space="preserve"> PAGEREF _Toc160291671 \h </w:instrText>
+              <w:instrText xml:space="preserve"> PAGEREF _Toc160303308 \h </w:instrText>
             </w:r>
             <w:r>
               <w:rPr>
@@ -972,7 +977,7 @@
                 <w:noProof/>
                 <w:webHidden/>
               </w:rPr>
-              <w:t>7</w:t>
+              <w:t>8</w:t>
             </w:r>
             <w:r>
               <w:rPr>
@@ -997,7 +1002,7 @@
               <w:lang w:eastAsia="es-ES"/>
             </w:rPr>
           </w:pPr>
-          <w:hyperlink w:anchor="_Toc160291672" w:history="1">
+          <w:hyperlink w:anchor="_Toc160303309" w:history="1">
             <w:r>
               <w:rPr>
                 <w:rStyle w:val="Hipervnculo"/>
@@ -1025,7 +1030,7 @@
                 <w:noProof/>
                 <w:webHidden/>
               </w:rPr>
-              <w:instrText xml:space="preserve"> PAGEREF _Toc160291672 \h </w:instrText>
+              <w:instrText xml:space="preserve"> PAGEREF _Toc160303309 \h </w:instrText>
             </w:r>
             <w:r>
               <w:rPr>
@@ -1045,7 +1050,7 @@
                 <w:noProof/>
                 <w:webHidden/>
               </w:rPr>
-              <w:t>7</w:t>
+              <w:t>8</w:t>
             </w:r>
             <w:r>
               <w:rPr>
@@ -1070,7 +1075,7 @@
               <w:lang w:eastAsia="es-ES"/>
             </w:rPr>
           </w:pPr>
-          <w:hyperlink w:anchor="_Toc160291673" w:history="1">
+          <w:hyperlink w:anchor="_Toc160303310" w:history="1">
             <w:r>
               <w:rPr>
                 <w:rStyle w:val="Hipervnculo"/>
@@ -1098,7 +1103,7 @@
                 <w:noProof/>
                 <w:webHidden/>
               </w:rPr>
-              <w:instrText xml:space="preserve"> PAGEREF _Toc160291673 \h </w:instrText>
+              <w:instrText xml:space="preserve"> PAGEREF _Toc160303310 \h </w:instrText>
             </w:r>
             <w:r>
               <w:rPr>
@@ -1118,7 +1123,7 @@
                 <w:noProof/>
                 <w:webHidden/>
               </w:rPr>
-              <w:t>8</w:t>
+              <w:t>9</w:t>
             </w:r>
             <w:r>
               <w:rPr>
@@ -1143,7 +1148,7 @@
               <w:lang w:eastAsia="es-ES"/>
             </w:rPr>
           </w:pPr>
-          <w:hyperlink w:anchor="_Toc160291674" w:history="1">
+          <w:hyperlink w:anchor="_Toc160303311" w:history="1">
             <w:r>
               <w:rPr>
                 <w:rStyle w:val="Hipervnculo"/>
@@ -1170,7 +1175,7 @@
                 <w:noProof/>
                 <w:webHidden/>
               </w:rPr>
-              <w:instrText xml:space="preserve"> PAGEREF _Toc160291674 \h </w:instrText>
+              <w:instrText xml:space="preserve"> PAGEREF _Toc160303311 \h </w:instrText>
             </w:r>
             <w:r>
               <w:rPr>
@@ -1190,7 +1195,7 @@
                 <w:noProof/>
                 <w:webHidden/>
               </w:rPr>
-              <w:t>8</w:t>
+              <w:t>9</w:t>
             </w:r>
             <w:r>
               <w:rPr>
@@ -1215,7 +1220,7 @@
               <w:lang w:eastAsia="es-ES"/>
             </w:rPr>
           </w:pPr>
-          <w:hyperlink w:anchor="_Toc160291675" w:history="1">
+          <w:hyperlink w:anchor="_Toc160303312" w:history="1">
             <w:r>
               <w:rPr>
                 <w:rStyle w:val="Hipervnculo"/>
@@ -1242,7 +1247,7 @@
                 <w:noProof/>
                 <w:webHidden/>
               </w:rPr>
-              <w:instrText xml:space="preserve"> PAGEREF _Toc160291675 \h </w:instrText>
+              <w:instrText xml:space="preserve"> PAGEREF _Toc160303312 \h </w:instrText>
             </w:r>
             <w:r>
               <w:rPr>
@@ -1262,7 +1267,7 @@
                 <w:noProof/>
                 <w:webHidden/>
               </w:rPr>
-              <w:t>8</w:t>
+              <w:t>9</w:t>
             </w:r>
             <w:r>
               <w:rPr>
@@ -1287,7 +1292,7 @@
               <w:lang w:eastAsia="es-ES"/>
             </w:rPr>
           </w:pPr>
-          <w:hyperlink w:anchor="_Toc160291676" w:history="1">
+          <w:hyperlink w:anchor="_Toc160303313" w:history="1">
             <w:r>
               <w:rPr>
                 <w:rStyle w:val="Hipervnculo"/>
@@ -1314,7 +1319,7 @@
                 <w:noProof/>
                 <w:webHidden/>
               </w:rPr>
-              <w:instrText xml:space="preserve"> PAGEREF _Toc160291676 \h </w:instrText>
+              <w:instrText xml:space="preserve"> PAGEREF _Toc160303313 \h </w:instrText>
             </w:r>
             <w:r>
               <w:rPr>
@@ -1334,7 +1339,7 @@
                 <w:noProof/>
                 <w:webHidden/>
               </w:rPr>
-              <w:t>9</w:t>
+              <w:t>10</w:t>
             </w:r>
             <w:r>
               <w:rPr>
@@ -1359,7 +1364,7 @@
               <w:lang w:eastAsia="es-ES"/>
             </w:rPr>
           </w:pPr>
-          <w:hyperlink w:anchor="_Toc160291677" w:history="1">
+          <w:hyperlink w:anchor="_Toc160303314" w:history="1">
             <w:r>
               <w:rPr>
                 <w:rStyle w:val="Hipervnculo"/>
@@ -1386,7 +1391,7 @@
                 <w:noProof/>
                 <w:webHidden/>
               </w:rPr>
-              <w:instrText xml:space="preserve"> PAGEREF _Toc160291677 \h </w:instrText>
+              <w:instrText xml:space="preserve"> PAGEREF _Toc160303314 \h </w:instrText>
             </w:r>
             <w:r>
               <w:rPr>
@@ -1406,7 +1411,7 @@
                 <w:noProof/>
                 <w:webHidden/>
               </w:rPr>
-              <w:t>9</w:t>
+              <w:t>10</w:t>
             </w:r>
             <w:r>
               <w:rPr>
@@ -1431,13 +1436,13 @@
               <w:lang w:eastAsia="es-ES"/>
             </w:rPr>
           </w:pPr>
-          <w:hyperlink w:anchor="_Toc160291678" w:history="1">
+          <w:hyperlink w:anchor="_Toc160303315" w:history="1">
             <w:r>
               <w:rPr>
                 <w:rStyle w:val="Hipervnculo"/>
                 <w:noProof/>
               </w:rPr>
-              <w:t>Tarea 043/T</w:t>
+              <w:t>Tarea 024/T</w:t>
             </w:r>
             <w:r>
               <w:rPr>
@@ -1458,7 +1463,7 @@
                 <w:noProof/>
                 <w:webHidden/>
               </w:rPr>
-              <w:instrText xml:space="preserve"> PAGEREF _Toc160291678 \h </w:instrText>
+              <w:instrText xml:space="preserve"> PAGEREF _Toc160303315 \h </w:instrText>
             </w:r>
             <w:r>
               <w:rPr>
@@ -1478,7 +1483,7 @@
                 <w:noProof/>
                 <w:webHidden/>
               </w:rPr>
-              <w:t>9</w:t>
+              <w:t>10</w:t>
             </w:r>
             <w:r>
               <w:rPr>
@@ -1503,12 +1508,444 @@
               <w:lang w:eastAsia="es-ES"/>
             </w:rPr>
           </w:pPr>
-          <w:hyperlink w:anchor="_Toc160291679" w:history="1">
+          <w:hyperlink w:anchor="_Toc160303316" w:history="1">
             <w:r>
               <w:rPr>
                 <w:rStyle w:val="Hipervnculo"/>
                 <w:noProof/>
               </w:rPr>
+              <w:t>Tarea 028/T</w:t>
+            </w:r>
+            <w:r>
+              <w:rPr>
+                <w:noProof/>
+                <w:webHidden/>
+              </w:rPr>
+              <w:tab/>
+            </w:r>
+            <w:r>
+              <w:rPr>
+                <w:noProof/>
+                <w:webHidden/>
+              </w:rPr>
+              <w:fldChar w:fldCharType="begin"/>
+            </w:r>
+            <w:r>
+              <w:rPr>
+                <w:noProof/>
+                <w:webHidden/>
+              </w:rPr>
+              <w:instrText xml:space="preserve"> PAGEREF _Toc160303316 \h </w:instrText>
+            </w:r>
+            <w:r>
+              <w:rPr>
+                <w:noProof/>
+                <w:webHidden/>
+              </w:rPr>
+            </w:r>
+            <w:r>
+              <w:rPr>
+                <w:noProof/>
+                <w:webHidden/>
+              </w:rPr>
+              <w:fldChar w:fldCharType="separate"/>
+            </w:r>
+            <w:r>
+              <w:rPr>
+                <w:noProof/>
+                <w:webHidden/>
+              </w:rPr>
+              <w:t>10</w:t>
+            </w:r>
+            <w:r>
+              <w:rPr>
+                <w:noProof/>
+                <w:webHidden/>
+              </w:rPr>
+              <w:fldChar w:fldCharType="end"/>
+            </w:r>
+          </w:hyperlink>
+        </w:p>
+        <w:p>
+          <w:pPr>
+            <w:pStyle w:val="TDC3"/>
+            <w:tabs>
+              <w:tab w:val="right" w:leader="dot" w:pos="8494"/>
+            </w:tabs>
+            <w:rPr>
+              <w:rFonts w:eastAsiaTheme="minorEastAsia"/>
+              <w:noProof/>
+              <w:sz w:val="24"/>
+              <w:szCs w:val="24"/>
+              <w:lang w:eastAsia="es-ES"/>
+            </w:rPr>
+          </w:pPr>
+          <w:hyperlink w:anchor="_Toc160303317" w:history="1">
+            <w:r>
+              <w:rPr>
+                <w:rStyle w:val="Hipervnculo"/>
+                <w:noProof/>
+              </w:rPr>
+              <w:t>Tarea 043/T</w:t>
+            </w:r>
+            <w:r>
+              <w:rPr>
+                <w:noProof/>
+                <w:webHidden/>
+              </w:rPr>
+              <w:tab/>
+            </w:r>
+            <w:r>
+              <w:rPr>
+                <w:noProof/>
+                <w:webHidden/>
+              </w:rPr>
+              <w:fldChar w:fldCharType="begin"/>
+            </w:r>
+            <w:r>
+              <w:rPr>
+                <w:noProof/>
+                <w:webHidden/>
+              </w:rPr>
+              <w:instrText xml:space="preserve"> PAGEREF _Toc160303317 \h </w:instrText>
+            </w:r>
+            <w:r>
+              <w:rPr>
+                <w:noProof/>
+                <w:webHidden/>
+              </w:rPr>
+            </w:r>
+            <w:r>
+              <w:rPr>
+                <w:noProof/>
+                <w:webHidden/>
+              </w:rPr>
+              <w:fldChar w:fldCharType="separate"/>
+            </w:r>
+            <w:r>
+              <w:rPr>
+                <w:noProof/>
+                <w:webHidden/>
+              </w:rPr>
+              <w:t>11</w:t>
+            </w:r>
+            <w:r>
+              <w:rPr>
+                <w:noProof/>
+                <w:webHidden/>
+              </w:rPr>
+              <w:fldChar w:fldCharType="end"/>
+            </w:r>
+          </w:hyperlink>
+        </w:p>
+        <w:p>
+          <w:pPr>
+            <w:pStyle w:val="TDC3"/>
+            <w:tabs>
+              <w:tab w:val="right" w:leader="dot" w:pos="8494"/>
+            </w:tabs>
+            <w:rPr>
+              <w:rFonts w:eastAsiaTheme="minorEastAsia"/>
+              <w:noProof/>
+              <w:sz w:val="24"/>
+              <w:szCs w:val="24"/>
+              <w:lang w:eastAsia="es-ES"/>
+            </w:rPr>
+          </w:pPr>
+          <w:hyperlink w:anchor="_Toc160303318" w:history="1">
+            <w:r>
+              <w:rPr>
+                <w:rStyle w:val="Hipervnculo"/>
+                <w:noProof/>
+              </w:rPr>
+              <w:t>Tarea 063/T</w:t>
+            </w:r>
+            <w:r>
+              <w:rPr>
+                <w:noProof/>
+                <w:webHidden/>
+              </w:rPr>
+              <w:tab/>
+            </w:r>
+            <w:r>
+              <w:rPr>
+                <w:noProof/>
+                <w:webHidden/>
+              </w:rPr>
+              <w:fldChar w:fldCharType="begin"/>
+            </w:r>
+            <w:r>
+              <w:rPr>
+                <w:noProof/>
+                <w:webHidden/>
+              </w:rPr>
+              <w:instrText xml:space="preserve"> PAGEREF _Toc160303318 \h </w:instrText>
+            </w:r>
+            <w:r>
+              <w:rPr>
+                <w:noProof/>
+                <w:webHidden/>
+              </w:rPr>
+            </w:r>
+            <w:r>
+              <w:rPr>
+                <w:noProof/>
+                <w:webHidden/>
+              </w:rPr>
+              <w:fldChar w:fldCharType="separate"/>
+            </w:r>
+            <w:r>
+              <w:rPr>
+                <w:noProof/>
+                <w:webHidden/>
+              </w:rPr>
+              <w:t>11</w:t>
+            </w:r>
+            <w:r>
+              <w:rPr>
+                <w:noProof/>
+                <w:webHidden/>
+              </w:rPr>
+              <w:fldChar w:fldCharType="end"/>
+            </w:r>
+          </w:hyperlink>
+        </w:p>
+        <w:p>
+          <w:pPr>
+            <w:pStyle w:val="TDC3"/>
+            <w:tabs>
+              <w:tab w:val="right" w:leader="dot" w:pos="8494"/>
+            </w:tabs>
+            <w:rPr>
+              <w:rFonts w:eastAsiaTheme="minorEastAsia"/>
+              <w:noProof/>
+              <w:sz w:val="24"/>
+              <w:szCs w:val="24"/>
+              <w:lang w:eastAsia="es-ES"/>
+            </w:rPr>
+          </w:pPr>
+          <w:hyperlink w:anchor="_Toc160303319" w:history="1">
+            <w:r>
+              <w:rPr>
+                <w:rStyle w:val="Hipervnculo"/>
+                <w:noProof/>
+              </w:rPr>
+              <w:t>Tarea 064/T</w:t>
+            </w:r>
+            <w:r>
+              <w:rPr>
+                <w:noProof/>
+                <w:webHidden/>
+              </w:rPr>
+              <w:tab/>
+            </w:r>
+            <w:r>
+              <w:rPr>
+                <w:noProof/>
+                <w:webHidden/>
+              </w:rPr>
+              <w:fldChar w:fldCharType="begin"/>
+            </w:r>
+            <w:r>
+              <w:rPr>
+                <w:noProof/>
+                <w:webHidden/>
+              </w:rPr>
+              <w:instrText xml:space="preserve"> PAGEREF _Toc160303319 \h </w:instrText>
+            </w:r>
+            <w:r>
+              <w:rPr>
+                <w:noProof/>
+                <w:webHidden/>
+              </w:rPr>
+            </w:r>
+            <w:r>
+              <w:rPr>
+                <w:noProof/>
+                <w:webHidden/>
+              </w:rPr>
+              <w:fldChar w:fldCharType="separate"/>
+            </w:r>
+            <w:r>
+              <w:rPr>
+                <w:noProof/>
+                <w:webHidden/>
+              </w:rPr>
+              <w:t>11</w:t>
+            </w:r>
+            <w:r>
+              <w:rPr>
+                <w:noProof/>
+                <w:webHidden/>
+              </w:rPr>
+              <w:fldChar w:fldCharType="end"/>
+            </w:r>
+          </w:hyperlink>
+        </w:p>
+        <w:p>
+          <w:pPr>
+            <w:pStyle w:val="TDC3"/>
+            <w:tabs>
+              <w:tab w:val="right" w:leader="dot" w:pos="8494"/>
+            </w:tabs>
+            <w:rPr>
+              <w:rFonts w:eastAsiaTheme="minorEastAsia"/>
+              <w:noProof/>
+              <w:sz w:val="24"/>
+              <w:szCs w:val="24"/>
+              <w:lang w:eastAsia="es-ES"/>
+            </w:rPr>
+          </w:pPr>
+          <w:hyperlink w:anchor="_Toc160303320" w:history="1">
+            <w:r>
+              <w:rPr>
+                <w:rStyle w:val="Hipervnculo"/>
+                <w:noProof/>
+              </w:rPr>
+              <w:t>Tarea 065/T</w:t>
+            </w:r>
+            <w:r>
+              <w:rPr>
+                <w:noProof/>
+                <w:webHidden/>
+              </w:rPr>
+              <w:tab/>
+            </w:r>
+            <w:r>
+              <w:rPr>
+                <w:noProof/>
+                <w:webHidden/>
+              </w:rPr>
+              <w:fldChar w:fldCharType="begin"/>
+            </w:r>
+            <w:r>
+              <w:rPr>
+                <w:noProof/>
+                <w:webHidden/>
+              </w:rPr>
+              <w:instrText xml:space="preserve"> PAGEREF _Toc160303320 \h </w:instrText>
+            </w:r>
+            <w:r>
+              <w:rPr>
+                <w:noProof/>
+                <w:webHidden/>
+              </w:rPr>
+            </w:r>
+            <w:r>
+              <w:rPr>
+                <w:noProof/>
+                <w:webHidden/>
+              </w:rPr>
+              <w:fldChar w:fldCharType="separate"/>
+            </w:r>
+            <w:r>
+              <w:rPr>
+                <w:noProof/>
+                <w:webHidden/>
+              </w:rPr>
+              <w:t>12</w:t>
+            </w:r>
+            <w:r>
+              <w:rPr>
+                <w:noProof/>
+                <w:webHidden/>
+              </w:rPr>
+              <w:fldChar w:fldCharType="end"/>
+            </w:r>
+          </w:hyperlink>
+        </w:p>
+        <w:p>
+          <w:pPr>
+            <w:pStyle w:val="TDC3"/>
+            <w:tabs>
+              <w:tab w:val="right" w:leader="dot" w:pos="8494"/>
+            </w:tabs>
+            <w:rPr>
+              <w:rFonts w:eastAsiaTheme="minorEastAsia"/>
+              <w:noProof/>
+              <w:sz w:val="24"/>
+              <w:szCs w:val="24"/>
+              <w:lang w:eastAsia="es-ES"/>
+            </w:rPr>
+          </w:pPr>
+          <w:hyperlink w:anchor="_Toc160303321" w:history="1">
+            <w:r>
+              <w:rPr>
+                <w:rStyle w:val="Hipervnculo"/>
+                <w:noProof/>
+              </w:rPr>
+              <w:t>Tarea 066/T</w:t>
+            </w:r>
+            <w:r>
+              <w:rPr>
+                <w:noProof/>
+                <w:webHidden/>
+              </w:rPr>
+              <w:tab/>
+            </w:r>
+            <w:r>
+              <w:rPr>
+                <w:noProof/>
+                <w:webHidden/>
+              </w:rPr>
+              <w:fldChar w:fldCharType="begin"/>
+            </w:r>
+            <w:r>
+              <w:rPr>
+                <w:noProof/>
+                <w:webHidden/>
+              </w:rPr>
+              <w:instrText xml:space="preserve"> PAGEREF _Toc160303321 \h </w:instrText>
+            </w:r>
+            <w:r>
+              <w:rPr>
+                <w:noProof/>
+                <w:webHidden/>
+              </w:rPr>
+            </w:r>
+            <w:r>
+              <w:rPr>
+                <w:noProof/>
+                <w:webHidden/>
+              </w:rPr>
+              <w:fldChar w:fldCharType="separate"/>
+            </w:r>
+            <w:r>
+              <w:rPr>
+                <w:noProof/>
+                <w:webHidden/>
+              </w:rPr>
+              <w:t>12</w:t>
+            </w:r>
+            <w:r>
+              <w:rPr>
+                <w:noProof/>
+                <w:webHidden/>
+              </w:rPr>
+              <w:fldChar w:fldCharType="end"/>
+            </w:r>
+          </w:hyperlink>
+        </w:p>
+        <w:p>
+          <w:pPr>
+            <w:pStyle w:val="TDC3"/>
+            <w:tabs>
+              <w:tab w:val="right" w:leader="dot" w:pos="8494"/>
+            </w:tabs>
+            <w:rPr>
+              <w:rFonts w:eastAsiaTheme="minorEastAsia"/>
+              <w:noProof/>
+              <w:sz w:val="24"/>
+              <w:szCs w:val="24"/>
+              <w:lang w:eastAsia="es-ES"/>
+            </w:rPr>
+          </w:pPr>
+          <w:hyperlink w:anchor="_Toc160303322" w:history="1">
+            <w:r>
+              <w:rPr>
+                <w:rStyle w:val="Hipervnculo"/>
+                <w:noProof/>
+              </w:rPr>
               <w:t>Tarea 067/T</w:t>
             </w:r>
             <w:r>
@@ -1530,7 +1967,7 @@
                 <w:noProof/>
                 <w:webHidden/>
               </w:rPr>
-              <w:instrText xml:space="preserve"> PAGEREF _Toc160291679 \h </w:instrText>
+              <w:instrText xml:space="preserve"> PAGEREF _Toc160303322 \h </w:instrText>
             </w:r>
             <w:r>
               <w:rPr>
@@ -1550,7 +1987,79 @@
                 <w:noProof/>
                 <w:webHidden/>
               </w:rPr>
-              <w:t>9</w:t>
+              <w:t>12</w:t>
+            </w:r>
+            <w:r>
+              <w:rPr>
+                <w:noProof/>
+                <w:webHidden/>
+              </w:rPr>
+              <w:fldChar w:fldCharType="end"/>
+            </w:r>
+          </w:hyperlink>
+        </w:p>
+        <w:p>
+          <w:pPr>
+            <w:pStyle w:val="TDC3"/>
+            <w:tabs>
+              <w:tab w:val="right" w:leader="dot" w:pos="8494"/>
+            </w:tabs>
+            <w:rPr>
+              <w:rFonts w:eastAsiaTheme="minorEastAsia"/>
+              <w:noProof/>
+              <w:sz w:val="24"/>
+              <w:szCs w:val="24"/>
+              <w:lang w:eastAsia="es-ES"/>
+            </w:rPr>
+          </w:pPr>
+          <w:hyperlink w:anchor="_Toc160303323" w:history="1">
+            <w:r>
+              <w:rPr>
+                <w:rStyle w:val="Hipervnculo"/>
+                <w:noProof/>
+              </w:rPr>
+              <w:t>Tarea 068/T</w:t>
+            </w:r>
+            <w:r>
+              <w:rPr>
+                <w:noProof/>
+                <w:webHidden/>
+              </w:rPr>
+              <w:tab/>
+            </w:r>
+            <w:r>
+              <w:rPr>
+                <w:noProof/>
+                <w:webHidden/>
+              </w:rPr>
+              <w:fldChar w:fldCharType="begin"/>
+            </w:r>
+            <w:r>
+              <w:rPr>
+                <w:noProof/>
+                <w:webHidden/>
+              </w:rPr>
+              <w:instrText xml:space="preserve"> PAGEREF _Toc160303323 \h </w:instrText>
+            </w:r>
+            <w:r>
+              <w:rPr>
+                <w:noProof/>
+                <w:webHidden/>
+              </w:rPr>
+            </w:r>
+            <w:r>
+              <w:rPr>
+                <w:noProof/>
+                <w:webHidden/>
+              </w:rPr>
+              <w:fldChar w:fldCharType="separate"/>
+            </w:r>
+            <w:r>
+              <w:rPr>
+                <w:noProof/>
+                <w:webHidden/>
+              </w:rPr>
+              <w:t>12</w:t>
             </w:r>
             <w:r>
               <w:rPr>
@@ -1575,7 +2084,7 @@
               <w:lang w:eastAsia="es-ES"/>
             </w:rPr>
           </w:pPr>
-          <w:hyperlink w:anchor="_Toc160291680" w:history="1">
+          <w:hyperlink w:anchor="_Toc160303324" w:history="1">
             <w:r>
               <w:rPr>
                 <w:rStyle w:val="Hipervnculo"/>
@@ -1602,7 +2111,7 @@
                 <w:noProof/>
                 <w:webHidden/>
               </w:rPr>
-              <w:instrText xml:space="preserve"> PAGEREF _Toc160291680 \h </w:instrText>
+              <w:instrText xml:space="preserve"> PAGEREF _Toc160303324 \h </w:instrText>
             </w:r>
             <w:r>
               <w:rPr>
@@ -1622,7 +2131,7 @@
                 <w:noProof/>
                 <w:webHidden/>
               </w:rPr>
-              <w:t>11</w:t>
+              <w:t>14</w:t>
             </w:r>
             <w:r>
               <w:rPr>
@@ -1647,7 +2156,7 @@
               <w:lang w:eastAsia="es-ES"/>
             </w:rPr>
           </w:pPr>
-          <w:hyperlink w:anchor="_Toc160291681" w:history="1">
+          <w:hyperlink w:anchor="_Toc160303325" w:history="1">
             <w:r>
               <w:rPr>
                 <w:rStyle w:val="Hipervnculo"/>
@@ -1674,7 +2183,7 @@
                 <w:noProof/>
                 <w:webHidden/>
               </w:rPr>
-              <w:instrText xml:space="preserve"> PAGEREF _Toc160291681 \h </w:instrText>
+              <w:instrText xml:space="preserve"> PAGEREF _Toc160303325 \h </w:instrText>
             </w:r>
             <w:r>
               <w:rPr>
@@ -1694,7 +2203,7 @@
                 <w:noProof/>
                 <w:webHidden/>
               </w:rPr>
-              <w:t>11</w:t>
+              <w:t>14</w:t>
             </w:r>
             <w:r>
               <w:rPr>
@@ -1719,7 +2228,7 @@
               <w:lang w:eastAsia="es-ES"/>
             </w:rPr>
           </w:pPr>
-          <w:hyperlink w:anchor="_Toc160291682" w:history="1">
+          <w:hyperlink w:anchor="_Toc160303326" w:history="1">
             <w:r>
               <w:rPr>
                 <w:rStyle w:val="Hipervnculo"/>
@@ -1746,7 +2255,7 @@
                 <w:noProof/>
                 <w:webHidden/>
               </w:rPr>
-              <w:instrText xml:space="preserve"> PAGEREF _Toc160291682 \h </w:instrText>
+              <w:instrText xml:space="preserve"> PAGEREF _Toc160303326 \h </w:instrText>
             </w:r>
             <w:r>
               <w:rPr>
@@ -1766,7 +2275,7 @@
                 <w:noProof/>
                 <w:webHidden/>
               </w:rPr>
-              <w:t>12</w:t>
+              <w:t>15</w:t>
             </w:r>
             <w:r>
               <w:rPr>
@@ -1791,7 +2300,7 @@
               <w:lang w:eastAsia="es-ES"/>
             </w:rPr>
           </w:pPr>
-          <w:hyperlink w:anchor="_Toc160291683" w:history="1">
+          <w:hyperlink w:anchor="_Toc160303327" w:history="1">
             <w:r>
               <w:rPr>
                 <w:rStyle w:val="Hipervnculo"/>
@@ -1818,7 +2327,7 @@
                 <w:noProof/>
                 <w:webHidden/>
               </w:rPr>
-              <w:instrText xml:space="preserve"> PAGEREF _Toc160291683 \h </w:instrText>
+              <w:instrText xml:space="preserve"> PAGEREF _Toc160303327 \h </w:instrText>
             </w:r>
             <w:r>
               <w:rPr>
@@ -1838,7 +2347,7 @@
                 <w:noProof/>
                 <w:webHidden/>
               </w:rPr>
-              <w:t>12</w:t>
+              <w:t>15</w:t>
             </w:r>
             <w:r>
               <w:rPr>
@@ -1863,7 +2372,7 @@
               <w:lang w:eastAsia="es-ES"/>
             </w:rPr>
           </w:pPr>
-          <w:hyperlink w:anchor="_Toc160291684" w:history="1">
+          <w:hyperlink w:anchor="_Toc160303328" w:history="1">
             <w:r>
               <w:rPr>
                 <w:rStyle w:val="Hipervnculo"/>
@@ -1890,7 +2399,7 @@
                 <w:noProof/>
                 <w:webHidden/>
               </w:rPr>
-              <w:instrText xml:space="preserve"> PAGEREF _Toc160291684 \h </w:instrText>
+              <w:instrText xml:space="preserve"> PAGEREF _Toc160303328 \h </w:instrText>
             </w:r>
             <w:r>
               <w:rPr>
@@ -1910,7 +2419,7 @@
                 <w:noProof/>
                 <w:webHidden/>
               </w:rPr>
-              <w:t>13</w:t>
+              <w:t>16</w:t>
             </w:r>
             <w:r>
               <w:rPr>
@@ -1935,7 +2444,7 @@
               <w:lang w:eastAsia="es-ES"/>
             </w:rPr>
           </w:pPr>
-          <w:hyperlink w:anchor="_Toc160291685" w:history="1">
+          <w:hyperlink w:anchor="_Toc160303329" w:history="1">
             <w:r>
               <w:rPr>
                 <w:rStyle w:val="Hipervnculo"/>
@@ -1962,7 +2471,7 @@
                 <w:noProof/>
                 <w:webHidden/>
               </w:rPr>
-              <w:instrText xml:space="preserve"> PAGEREF _Toc160291685 \h </w:instrText>
+              <w:instrText xml:space="preserve"> PAGEREF _Toc160303329 \h </w:instrText>
             </w:r>
             <w:r>
               <w:rPr>
@@ -1982,7 +2491,7 @@
                 <w:noProof/>
                 <w:webHidden/>
               </w:rPr>
-              <w:t>14</w:t>
+              <w:t>17</w:t>
             </w:r>
             <w:r>
               <w:rPr>
@@ -2007,7 +2516,7 @@
               <w:lang w:eastAsia="es-ES"/>
             </w:rPr>
           </w:pPr>
-          <w:hyperlink w:anchor="_Toc160291686" w:history="1">
+          <w:hyperlink w:anchor="_Toc160303330" w:history="1">
             <w:r>
               <w:rPr>
                 <w:rStyle w:val="Hipervnculo"/>
@@ -2034,7 +2543,7 @@
                 <w:noProof/>
                 <w:webHidden/>
               </w:rPr>
-              <w:instrText xml:space="preserve"> PAGEREF _Toc160291686 \h </w:instrText>
+              <w:instrText xml:space="preserve"> PAGEREF _Toc160303330 \h </w:instrText>
             </w:r>
             <w:r>
               <w:rPr>
@@ -2054,7 +2563,7 @@
                 <w:noProof/>
                 <w:webHidden/>
               </w:rPr>
-              <w:t>14</w:t>
+              <w:t>17</w:t>
             </w:r>
             <w:r>
               <w:rPr>
@@ -2079,7 +2588,7 @@
               <w:lang w:eastAsia="es-ES"/>
             </w:rPr>
           </w:pPr>
-          <w:hyperlink w:anchor="_Toc160291687" w:history="1">
+          <w:hyperlink w:anchor="_Toc160303331" w:history="1">
             <w:r>
               <w:rPr>
                 <w:rStyle w:val="Hipervnculo"/>
@@ -2106,7 +2615,7 @@
                 <w:noProof/>
                 <w:webHidden/>
               </w:rPr>
-              <w:instrText xml:space="preserve"> PAGEREF _Toc160291687 \h </w:instrText>
+              <w:instrText xml:space="preserve"> PAGEREF _Toc160303331 \h </w:instrText>
             </w:r>
             <w:r>
               <w:rPr>
@@ -2126,7 +2635,7 @@
                 <w:noProof/>
                 <w:webHidden/>
               </w:rPr>
-              <w:t>15</w:t>
+              <w:t>18</w:t>
             </w:r>
             <w:r>
               <w:rPr>
@@ -2151,7 +2660,7 @@
               <w:lang w:eastAsia="es-ES"/>
             </w:rPr>
           </w:pPr>
-          <w:hyperlink w:anchor="_Toc160291688" w:history="1">
+          <w:hyperlink w:anchor="_Toc160303332" w:history="1">
             <w:r>
               <w:rPr>
                 <w:rStyle w:val="Hipervnculo"/>
@@ -2178,7 +2687,7 @@
                 <w:noProof/>
                 <w:webHidden/>
               </w:rPr>
-              <w:instrText xml:space="preserve"> PAGEREF _Toc160291688 \h </w:instrText>
+              <w:instrText xml:space="preserve"> PAGEREF _Toc160303332 \h </w:instrText>
             </w:r>
             <w:r>
               <w:rPr>
@@ -2198,7 +2707,7 @@
                 <w:noProof/>
                 <w:webHidden/>
               </w:rPr>
-              <w:t>15</w:t>
+              <w:t>18</w:t>
             </w:r>
             <w:r>
               <w:rPr>
@@ -2223,7 +2732,7 @@
               <w:lang w:eastAsia="es-ES"/>
             </w:rPr>
           </w:pPr>
-          <w:hyperlink w:anchor="_Toc160291689" w:history="1">
+          <w:hyperlink w:anchor="_Toc160303333" w:history="1">
             <w:r>
               <w:rPr>
                 <w:rStyle w:val="Hipervnculo"/>
@@ -2250,7 +2759,7 @@
                 <w:noProof/>
                 <w:webHidden/>
               </w:rPr>
-              <w:instrText xml:space="preserve"> PAGEREF _Toc160291689 \h </w:instrText>
+              <w:instrText xml:space="preserve"> PAGEREF _Toc160303333 \h </w:instrText>
             </w:r>
             <w:r>
               <w:rPr>
@@ -2270,7 +2779,7 @@
                 <w:noProof/>
                 <w:webHidden/>
               </w:rPr>
-              <w:t>15</w:t>
+              <w:t>18</w:t>
             </w:r>
             <w:r>
               <w:rPr>
@@ -2295,7 +2804,7 @@
               <w:lang w:eastAsia="es-ES"/>
             </w:rPr>
           </w:pPr>
-          <w:hyperlink w:anchor="_Toc160291690" w:history="1">
+          <w:hyperlink w:anchor="_Toc160303334" w:history="1">
             <w:r>
               <w:rPr>
                 <w:rStyle w:val="Hipervnculo"/>
@@ -2322,7 +2831,7 @@
                 <w:noProof/>
                 <w:webHidden/>
               </w:rPr>
-              <w:instrText xml:space="preserve"> PAGEREF _Toc160291690 \h </w:instrText>
+              <w:instrText xml:space="preserve"> PAGEREF _Toc160303334 \h </w:instrText>
             </w:r>
             <w:r>
               <w:rPr>
@@ -2342,7 +2851,7 @@
                 <w:noProof/>
                 <w:webHidden/>
               </w:rPr>
-              <w:t>16</w:t>
+              <w:t>19</w:t>
             </w:r>
             <w:r>
               <w:rPr>
@@ -2367,7 +2876,7 @@
               <w:lang w:eastAsia="es-ES"/>
             </w:rPr>
           </w:pPr>
-          <w:hyperlink w:anchor="_Toc160291691" w:history="1">
+          <w:hyperlink w:anchor="_Toc160303335" w:history="1">
             <w:r>
               <w:rPr>
                 <w:rStyle w:val="Hipervnculo"/>
@@ -2394,7 +2903,7 @@
                 <w:noProof/>
                 <w:webHidden/>
               </w:rPr>
-              <w:instrText xml:space="preserve"> PAGEREF _Toc160291691 \h </w:instrText>
+              <w:instrText xml:space="preserve"> PAGEREF _Toc160303335 \h </w:instrText>
             </w:r>
             <w:r>
               <w:rPr>
@@ -2414,7 +2923,7 @@
                 <w:noProof/>
                 <w:webHidden/>
               </w:rPr>
-              <w:t>17</w:t>
+              <w:t>20</w:t>
             </w:r>
             <w:r>
               <w:rPr>
@@ -2439,7 +2948,7 @@
               <w:lang w:eastAsia="es-ES"/>
             </w:rPr>
           </w:pPr>
-          <w:hyperlink w:anchor="_Toc160291692" w:history="1">
+          <w:hyperlink w:anchor="_Toc160303336" w:history="1">
             <w:r>
               <w:rPr>
                 <w:rStyle w:val="Hipervnculo"/>
@@ -2466,7 +2975,7 @@
                 <w:noProof/>
                 <w:webHidden/>
               </w:rPr>
-              <w:instrText xml:space="preserve"> PAGEREF _Toc160291692 \h </w:instrText>
+              <w:instrText xml:space="preserve"> PAGEREF _Toc160303336 \h </w:instrText>
             </w:r>
             <w:r>
               <w:rPr>
@@ -2486,7 +2995,7 @@
                 <w:noProof/>
                 <w:webHidden/>
               </w:rPr>
-              <w:t>18</w:t>
+              <w:t>21</w:t>
             </w:r>
             <w:r>
               <w:rPr>
@@ -2526,7 +3035,7 @@
       <w:pPr>
         <w:pStyle w:val="Ttulo1"/>
       </w:pPr>
-      <w:bookmarkStart w:id="0" w:name="_Toc160291662"/>
+      <w:bookmarkStart w:id="0" w:name="_Toc160303299"/>
       <w:r>
         <w:t>Resumen de</w:t>
       </w:r>
@@ -2569,7 +3078,7 @@
       <w:pPr>
         <w:pStyle w:val="Ttulo1"/>
       </w:pPr>
-      <w:bookmarkStart w:id="1" w:name="_Toc160291663"/>
+      <w:bookmarkStart w:id="1" w:name="_Toc160303300"/>
       <w:r>
         <w:t xml:space="preserve">Historial de </w:t>
       </w:r>
@@ -2783,25 +3292,41 @@
           <w:tcPr>
             <w:tcW w:w="1097" w:type="dxa"/>
           </w:tcPr>
-          <w:p/>
+          <w:p>
+            <w:r>
+              <w:t>V2.1</w:t>
+            </w:r>
+          </w:p>
         </w:tc>
         <w:tc>
           <w:tcPr>
             <w:tcW w:w="3576" w:type="dxa"/>
           </w:tcPr>
-          <w:p/>
+          <w:p>
+            <w:r>
+              <w:t>Adición de nuevas tareas asignadas. Adición de tabla de rendimiento.</w:t>
+            </w:r>
+          </w:p>
         </w:tc>
         <w:tc>
           <w:tcPr>
             <w:tcW w:w="1388" w:type="dxa"/>
           </w:tcPr>
-          <w:p/>
+          <w:p>
+            <w:r>
+              <w:t>02/03/2024</w:t>
+            </w:r>
+          </w:p>
         </w:tc>
         <w:tc>
           <w:tcPr>
             <w:tcW w:w="2723" w:type="dxa"/>
           </w:tcPr>
-          <w:p/>
+          <w:p>
+            <w:r>
+              <w:t>Mª Salud Carrera Talaverón</w:t>
+            </w:r>
+          </w:p>
         </w:tc>
       </w:tr>
     </w:tbl>
@@ -2818,7 +3343,7 @@
       <w:pPr>
         <w:pStyle w:val="Ttulo1"/>
       </w:pPr>
-      <w:bookmarkStart w:id="2" w:name="_Toc160291664"/>
+      <w:bookmarkStart w:id="2" w:name="_Toc160303301"/>
       <w:r>
         <w:t>Introducción</w:t>
       </w:r>
@@ -2865,7 +3390,7 @@
       <w:pPr>
         <w:pStyle w:val="Ttulo1"/>
       </w:pPr>
-      <w:bookmarkStart w:id="3" w:name="_Toc160291665"/>
+      <w:bookmarkStart w:id="3" w:name="_Toc160303302"/>
       <w:r>
         <w:t>Planificación</w:t>
       </w:r>
@@ -2875,7 +3400,7 @@
       <w:pPr>
         <w:pStyle w:val="Ttulo2"/>
       </w:pPr>
-      <w:bookmarkStart w:id="4" w:name="_Toc160291666"/>
+      <w:bookmarkStart w:id="4" w:name="_Toc160303303"/>
       <w:r>
         <w:t>Tareas</w:t>
       </w:r>
@@ -2885,7 +3410,7 @@
       <w:pPr>
         <w:pStyle w:val="Ttulo3"/>
       </w:pPr>
-      <w:bookmarkStart w:id="5" w:name="_Toc160291667"/>
+      <w:bookmarkStart w:id="5" w:name="_Toc160303304"/>
       <w:r>
         <w:t>Tarea 0</w:t>
       </w:r>
@@ -3028,7 +3553,7 @@
       <w:pPr>
         <w:pStyle w:val="Ttulo3"/>
       </w:pPr>
-      <w:bookmarkStart w:id="7" w:name="_Toc160291668"/>
+      <w:bookmarkStart w:id="7" w:name="_Toc160303305"/>
       <w:r>
         <w:t>Tarea 0</w:t>
       </w:r>
@@ -3213,7 +3738,7 @@
       <w:pPr>
         <w:pStyle w:val="Ttulo3"/>
       </w:pPr>
-      <w:bookmarkStart w:id="9" w:name="_Toc160291669"/>
+      <w:bookmarkStart w:id="9" w:name="_Toc160303306"/>
       <w:r>
         <w:t>Tarea 0</w:t>
       </w:r>
@@ -3369,7 +3894,7 @@
           <w:lang w:val="en-GB"/>
         </w:rPr>
       </w:pPr>
-      <w:bookmarkStart w:id="10" w:name="_Toc160291670"/>
+      <w:bookmarkStart w:id="10" w:name="_Toc160303307"/>
       <w:r>
         <w:rPr>
           <w:lang w:val="en-GB"/>
@@ -3522,7 +4047,7 @@
           <w:lang w:val="en-GB"/>
         </w:rPr>
       </w:pPr>
-      <w:bookmarkStart w:id="11" w:name="_Toc160291671"/>
+      <w:bookmarkStart w:id="11" w:name="_Toc160303308"/>
       <w:r>
         <w:rPr>
           <w:lang w:val="en-GB"/>
@@ -3666,7 +4191,7 @@
           <w:lang w:val="en-GB"/>
         </w:rPr>
       </w:pPr>
-      <w:bookmarkStart w:id="12" w:name="_Toc160291672"/>
+      <w:bookmarkStart w:id="12" w:name="_Toc160303309"/>
       <w:r>
         <w:rPr>
           <w:lang w:val="en-GB"/>
@@ -3810,7 +4335,7 @@
           <w:lang w:val="en-GB"/>
         </w:rPr>
       </w:pPr>
-      <w:bookmarkStart w:id="13" w:name="_Toc160291673"/>
+      <w:bookmarkStart w:id="13" w:name="_Toc160303310"/>
       <w:r>
         <w:rPr>
           <w:lang w:val="en-GB"/>
@@ -3960,7 +4485,7 @@
       <w:pPr>
         <w:pStyle w:val="Ttulo3"/>
       </w:pPr>
-      <w:bookmarkStart w:id="14" w:name="_Toc160291674"/>
+      <w:bookmarkStart w:id="14" w:name="_Toc160303311"/>
       <w:r>
         <w:t>Tarea 036</w:t>
       </w:r>
@@ -4061,7 +4586,7 @@
       <w:pPr>
         <w:pStyle w:val="Ttulo3"/>
       </w:pPr>
-      <w:bookmarkStart w:id="15" w:name="_Toc160291675"/>
+      <w:bookmarkStart w:id="15" w:name="_Toc160303312"/>
       <w:r>
         <w:t>Tarea 037</w:t>
       </w:r>
@@ -4181,7 +4706,7 @@
       <w:pPr>
         <w:pStyle w:val="Ttulo3"/>
       </w:pPr>
-      <w:bookmarkStart w:id="17" w:name="_Toc160291676"/>
+      <w:bookmarkStart w:id="17" w:name="_Toc160303313"/>
       <w:r>
         <w:t>Tarea 03</w:t>
       </w:r>
@@ -4357,7 +4882,7 @@
       <w:pPr>
         <w:pStyle w:val="Ttulo3"/>
       </w:pPr>
-      <w:bookmarkStart w:id="19" w:name="_Toc160291677"/>
+      <w:bookmarkStart w:id="19" w:name="_Toc160303314"/>
       <w:r>
         <w:t>Tarea 0</w:t>
       </w:r>
@@ -4485,14 +5010,339 @@
       <w:pPr>
         <w:pStyle w:val="Ttulo3"/>
       </w:pPr>
-      <w:bookmarkStart w:id="21" w:name="_Toc160291678"/>
+      <w:bookmarkStart w:id="21" w:name="_Toc160303315"/>
       <w:r>
         <w:t>Tarea 0</w:t>
       </w:r>
       <w:r>
+        <w:t>24</w:t>
+      </w:r>
+      <w:r>
+        <w:t>/T</w:t>
+      </w:r>
+      <w:bookmarkEnd w:id="21"/>
+    </w:p>
+    <w:p>
+      <w:r>
+        <w:rPr>
+          <w:b/>
+          <w:bCs/>
+        </w:rPr>
+        <w:t>Título</w:t>
+      </w:r>
+      <w:r>
+        <w:t xml:space="preserve">: </w:t>
+      </w:r>
+      <w:r>
+        <w:t>Revisión de la tarea 0</w:t>
+      </w:r>
+      <w:r>
+        <w:t>24</w:t>
+      </w:r>
+      <w:r>
+        <w:t>.</w:t>
+      </w:r>
+    </w:p>
+    <w:p>
+      <w:r>
+        <w:rPr>
+          <w:b/>
+          <w:bCs/>
+        </w:rPr>
+        <w:t>Descripción breve:</w:t>
+      </w:r>
+      <w:r>
+        <w:t xml:space="preserve"> </w:t>
+      </w:r>
+      <w:r>
+        <w:t>Revisión de la tarea 0</w:t>
+      </w:r>
+      <w:r>
+        <w:t>24</w:t>
+      </w:r>
+      <w:r>
+        <w:t xml:space="preserve"> implementada por Joaquín González Ganfornina, consistente en añadir la entidad “objetivo”</w:t>
+      </w:r>
+      <w:r>
+        <w:t xml:space="preserve">. </w:t>
+      </w:r>
+      <w:r>
+        <w:t>GROUP</w:t>
+      </w:r>
+      <w:r>
+        <w:t xml:space="preserve">, </w:t>
+      </w:r>
+      <w:r>
+        <w:t>REVIEW</w:t>
+      </w:r>
+      <w:r>
+        <w:t>.</w:t>
+      </w:r>
+    </w:p>
+    <w:p>
+      <w:r>
+        <w:rPr>
+          <w:b/>
+          <w:bCs/>
+        </w:rPr>
+        <w:t>Asignado a:</w:t>
+      </w:r>
+      <w:r>
+        <w:t xml:space="preserve"> </w:t>
+      </w:r>
+      <w:r>
+        <w:t>Mª Salud Carrera Talaverón.</w:t>
+      </w:r>
+    </w:p>
+    <w:p>
+      <w:r>
+        <w:rPr>
+          <w:b/>
+          <w:bCs/>
+        </w:rPr>
+        <w:t>Rol:</w:t>
+      </w:r>
+      <w:r>
+        <w:t xml:space="preserve"> </w:t>
+      </w:r>
+      <w:r>
+        <w:t>Tester</w:t>
+      </w:r>
+      <w:r>
+        <w:t>.</w:t>
+      </w:r>
+    </w:p>
+    <w:p>
+      <w:r>
+        <w:rPr>
+          <w:b/>
+          <w:bCs/>
+        </w:rPr>
+        <w:t>Tiempo Planificado:</w:t>
+      </w:r>
+      <w:r>
+        <w:t xml:space="preserve"> </w:t>
+      </w:r>
+      <w:r>
+        <w:t>0</w:t>
+      </w:r>
+      <w:r>
+        <w:t xml:space="preserve"> hora</w:t>
+      </w:r>
+      <w:r>
+        <w:t>s.</w:t>
+      </w:r>
+    </w:p>
+    <w:p>
+      <w:r>
+        <w:rPr>
+          <w:b/>
+          <w:bCs/>
+        </w:rPr>
+        <w:t>Tiempo Real:</w:t>
+      </w:r>
+      <w:r>
+        <w:t xml:space="preserve"> </w:t>
+      </w:r>
+      <w:commentRangeStart w:id="22"/>
+      <w:r>
+        <w:t>por determinar</w:t>
+      </w:r>
+      <w:commentRangeEnd w:id="22"/>
+      <w:r>
+        <w:rPr>
+          <w:rStyle w:val="Refdecomentario"/>
+        </w:rPr>
+        <w:commentReference w:id="22"/>
+      </w:r>
+      <w:r>
+        <w:t>.</w:t>
+      </w:r>
+    </w:p>
+    <w:p>
+      <w:pPr>
+        <w:jc w:val="left"/>
+      </w:pPr>
+    </w:p>
+    <w:p>
+      <w:pPr>
+        <w:pStyle w:val="Ttulo3"/>
+      </w:pPr>
+      <w:bookmarkStart w:id="23" w:name="_Toc160303316"/>
+      <w:r>
+        <w:t>Tarea 0</w:t>
+      </w:r>
+      <w:r>
+        <w:t>2</w:t>
+      </w:r>
+      <w:r>
+        <w:t>8</w:t>
+      </w:r>
+      <w:r>
+        <w:t>/T</w:t>
+      </w:r>
+      <w:bookmarkEnd w:id="23"/>
+    </w:p>
+    <w:p>
+      <w:r>
+        <w:rPr>
+          <w:b/>
+          <w:bCs/>
+        </w:rPr>
+        <w:t>Título</w:t>
+      </w:r>
+      <w:r>
+        <w:t xml:space="preserve">: </w:t>
+      </w:r>
+      <w:r>
+        <w:t>Revisión de la tarea 02</w:t>
+      </w:r>
+      <w:r>
+        <w:t>8</w:t>
+      </w:r>
+      <w:r>
+        <w:t>.</w:t>
+      </w:r>
+    </w:p>
+    <w:p>
+      <w:r>
+        <w:rPr>
+          <w:b/>
+          <w:bCs/>
+        </w:rPr>
+        <w:t>Descripción breve:</w:t>
+      </w:r>
+      <w:r>
+        <w:t xml:space="preserve"> </w:t>
+      </w:r>
+      <w:r>
+        <w:t>Revisión de la tarea 02</w:t>
+      </w:r>
+      <w:r>
+        <w:t>8</w:t>
+      </w:r>
+      <w:r>
+        <w:t xml:space="preserve"> implementada por </w:t>
+      </w:r>
+      <w:r>
+        <w:t>Joaquín González Ganfornina</w:t>
+      </w:r>
+      <w:r>
+        <w:t xml:space="preserve">, consistente en añadir los datos de prueba para el rol </w:t>
+      </w:r>
+      <w:r>
+        <w:t xml:space="preserve">administrador. </w:t>
+      </w:r>
+      <w:r>
+        <w:t>GROUP</w:t>
+      </w:r>
+      <w:r>
+        <w:t xml:space="preserve">, </w:t>
+      </w:r>
+      <w:r>
+        <w:t>REVIEW</w:t>
+      </w:r>
+      <w:r>
+        <w:t>.</w:t>
+      </w:r>
+    </w:p>
+    <w:p>
+      <w:r>
+        <w:rPr>
+          <w:b/>
+          <w:bCs/>
+        </w:rPr>
+        <w:t>Asignado a:</w:t>
+      </w:r>
+      <w:r>
+        <w:t xml:space="preserve"> </w:t>
+      </w:r>
+      <w:r>
+        <w:t>Mª Salud Carrera Talaverón.</w:t>
+      </w:r>
+    </w:p>
+    <w:p>
+      <w:r>
+        <w:rPr>
+          <w:b/>
+          <w:bCs/>
+        </w:rPr>
+        <w:t>Rol:</w:t>
+      </w:r>
+      <w:r>
+        <w:t xml:space="preserve"> </w:t>
+      </w:r>
+      <w:r>
+        <w:t>Tester</w:t>
+      </w:r>
+      <w:r>
+        <w:t>.</w:t>
+      </w:r>
+    </w:p>
+    <w:p>
+      <w:r>
+        <w:rPr>
+          <w:b/>
+          <w:bCs/>
+        </w:rPr>
+        <w:t>Tiempo Planificado:</w:t>
+      </w:r>
+      <w:r>
+        <w:t xml:space="preserve"> </w:t>
+      </w:r>
+      <w:r>
+        <w:t>0</w:t>
+      </w:r>
+      <w:r>
+        <w:t xml:space="preserve"> hora</w:t>
+      </w:r>
+      <w:r>
+        <w:t>s.</w:t>
+      </w:r>
+    </w:p>
+    <w:p>
+      <w:r>
+        <w:rPr>
+          <w:b/>
+          <w:bCs/>
+        </w:rPr>
+        <w:t>Tiempo Real:</w:t>
+      </w:r>
+      <w:r>
+        <w:t xml:space="preserve"> </w:t>
+      </w:r>
+      <w:commentRangeStart w:id="24"/>
+      <w:r>
+        <w:t>por determinar</w:t>
+      </w:r>
+      <w:commentRangeEnd w:id="24"/>
+      <w:r>
+        <w:rPr>
+          <w:rStyle w:val="Refdecomentario"/>
+        </w:rPr>
+        <w:commentReference w:id="24"/>
+      </w:r>
+      <w:r>
+        <w:t>.</w:t>
+      </w:r>
+    </w:p>
+    <w:p>
+      <w:pPr>
+        <w:jc w:val="left"/>
+      </w:pPr>
+    </w:p>
+    <w:p>
+      <w:pPr>
+        <w:pStyle w:val="Ttulo3"/>
+      </w:pPr>
+      <w:bookmarkStart w:id="25" w:name="_Toc160303317"/>
+      <w:r>
+        <w:t>Tarea 0</w:t>
+      </w:r>
+      <w:r>
         <w:t>43/T</w:t>
       </w:r>
-      <w:bookmarkEnd w:id="21"/>
+      <w:bookmarkEnd w:id="25"/>
     </w:p>
     <w:p>
       <w:r>
@@ -4578,12 +5428,15 @@
         <w:t xml:space="preserve"> </w:t>
       </w:r>
       <w:r>
-        <w:t>1</w:t>
+        <w:t>0</w:t>
       </w:r>
       <w:r>
         <w:t xml:space="preserve"> hora</w:t>
       </w:r>
       <w:r>
+        <w:t>s</w:t>
+      </w:r>
+      <w:r>
         <w:t>.</w:t>
       </w:r>
     </w:p>
@@ -4611,14 +5464,673 @@
       <w:pPr>
         <w:pStyle w:val="Ttulo3"/>
       </w:pPr>
-      <w:bookmarkStart w:id="22" w:name="_Toc160291679"/>
+      <w:bookmarkStart w:id="26" w:name="_Toc160303318"/>
       <w:r>
         <w:t>Tarea 0</w:t>
       </w:r>
       <w:r>
+        <w:t>6</w:t>
+      </w:r>
+      <w:r>
+        <w:t>3</w:t>
+      </w:r>
+      <w:r>
+        <w:t>/T</w:t>
+      </w:r>
+      <w:bookmarkEnd w:id="26"/>
+    </w:p>
+    <w:p>
+      <w:r>
+        <w:rPr>
+          <w:b/>
+          <w:bCs/>
+        </w:rPr>
+        <w:t>Título</w:t>
+      </w:r>
+      <w:r>
+        <w:t xml:space="preserve">: </w:t>
+      </w:r>
+      <w:r>
+        <w:t>Revisión de la tarea 06</w:t>
+      </w:r>
+      <w:r>
+        <w:t>3</w:t>
+      </w:r>
+      <w:r>
+        <w:t>.</w:t>
+      </w:r>
+    </w:p>
+    <w:p>
+      <w:r>
+        <w:rPr>
+          <w:b/>
+          <w:bCs/>
+        </w:rPr>
+        <w:t>Descripción breve:</w:t>
+      </w:r>
+      <w:r>
+        <w:t xml:space="preserve"> </w:t>
+      </w:r>
+      <w:r>
+        <w:t>Revisión de la tarea 06</w:t>
+      </w:r>
+      <w:r>
+        <w:t>3</w:t>
+      </w:r>
+      <w:r>
+        <w:t xml:space="preserve"> implementada por Joaquín González Ganfornina, consistente en añadir </w:t>
+      </w:r>
+      <w:r>
+        <w:t>la entidad</w:t>
+      </w:r>
+      <w:r>
+        <w:t xml:space="preserve"> “</w:t>
+      </w:r>
+      <w:r>
+        <w:t>code audit</w:t>
+      </w:r>
+      <w:r>
+        <w:t>”</w:t>
+      </w:r>
+      <w:r>
+        <w:t xml:space="preserve">. INDIVIDUAL, </w:t>
+      </w:r>
+      <w:r>
+        <w:t>REVIEW</w:t>
+      </w:r>
+      <w:r>
+        <w:t>.</w:t>
+      </w:r>
+    </w:p>
+    <w:p>
+      <w:r>
+        <w:rPr>
+          <w:b/>
+          <w:bCs/>
+        </w:rPr>
+        <w:t>Asignado a:</w:t>
+      </w:r>
+      <w:r>
+        <w:t xml:space="preserve"> </w:t>
+      </w:r>
+      <w:r>
+        <w:t>Mª Salud Carrera Talaverón.</w:t>
+      </w:r>
+    </w:p>
+    <w:p>
+      <w:r>
+        <w:rPr>
+          <w:b/>
+          <w:bCs/>
+        </w:rPr>
+        <w:t>Rol:</w:t>
+      </w:r>
+      <w:r>
+        <w:t xml:space="preserve"> </w:t>
+      </w:r>
+      <w:r>
+        <w:t>Tester</w:t>
+      </w:r>
+      <w:r>
+        <w:t>.</w:t>
+      </w:r>
+    </w:p>
+    <w:p>
+      <w:r>
+        <w:rPr>
+          <w:b/>
+          <w:bCs/>
+        </w:rPr>
+        <w:t>Tiempo Planificado:</w:t>
+      </w:r>
+      <w:r>
+        <w:t xml:space="preserve"> </w:t>
+      </w:r>
+      <w:r>
+        <w:t>0</w:t>
+      </w:r>
+      <w:r>
+        <w:t xml:space="preserve"> hora</w:t>
+      </w:r>
+      <w:r>
+        <w:t>s.</w:t>
+      </w:r>
+    </w:p>
+    <w:p>
+      <w:r>
+        <w:rPr>
+          <w:b/>
+          <w:bCs/>
+        </w:rPr>
+        <w:t>Tiempo Real:</w:t>
+      </w:r>
+      <w:r>
+        <w:t xml:space="preserve"> </w:t>
+      </w:r>
+      <w:commentRangeStart w:id="27"/>
+      <w:r>
+        <w:t>por determinar</w:t>
+      </w:r>
+      <w:commentRangeEnd w:id="27"/>
+      <w:r>
+        <w:rPr>
+          <w:rStyle w:val="Refdecomentario"/>
+        </w:rPr>
+        <w:commentReference w:id="27"/>
+      </w:r>
+      <w:r>
+        <w:t>.</w:t>
+      </w:r>
+    </w:p>
+    <w:p>
+      <w:pPr>
+        <w:jc w:val="left"/>
+      </w:pPr>
+    </w:p>
+    <w:p>
+      <w:pPr>
+        <w:pStyle w:val="Ttulo3"/>
+      </w:pPr>
+      <w:bookmarkStart w:id="28" w:name="_Toc160303319"/>
+      <w:r>
+        <w:t>Tarea 0</w:t>
+      </w:r>
+      <w:r>
+        <w:t>6</w:t>
+      </w:r>
+      <w:r>
+        <w:t>4</w:t>
+      </w:r>
+      <w:r>
+        <w:t>/T</w:t>
+      </w:r>
+      <w:bookmarkEnd w:id="28"/>
+    </w:p>
+    <w:p>
+      <w:r>
+        <w:rPr>
+          <w:b/>
+          <w:bCs/>
+        </w:rPr>
+        <w:t>Título</w:t>
+      </w:r>
+      <w:r>
+        <w:t xml:space="preserve">: </w:t>
+      </w:r>
+      <w:r>
+        <w:t>Revisión de la tarea 06</w:t>
+      </w:r>
+      <w:r>
+        <w:t>4</w:t>
+      </w:r>
+      <w:r>
+        <w:t>.</w:t>
+      </w:r>
+    </w:p>
+    <w:p>
+      <w:r>
+        <w:rPr>
+          <w:b/>
+          <w:bCs/>
+        </w:rPr>
+        <w:t>Descripción breve:</w:t>
+      </w:r>
+      <w:r>
+        <w:t xml:space="preserve"> </w:t>
+      </w:r>
+      <w:r>
+        <w:t>Revisión de la tarea 06</w:t>
+      </w:r>
+      <w:r>
+        <w:t>4</w:t>
+      </w:r>
+      <w:r>
+        <w:t xml:space="preserve"> implementada por Joaquín González Ganfornina, consistente en añadir </w:t>
+      </w:r>
+      <w:r>
+        <w:t>la entidad</w:t>
+      </w:r>
+      <w:r>
+        <w:t xml:space="preserve"> “</w:t>
+      </w:r>
+      <w:r>
+        <w:t>audit record</w:t>
+      </w:r>
+      <w:r>
+        <w:t>”</w:t>
+      </w:r>
+      <w:r>
+        <w:t xml:space="preserve">. INDIVIDUAL, </w:t>
+      </w:r>
+      <w:r>
+        <w:t>REVIEW</w:t>
+      </w:r>
+      <w:r>
+        <w:t>.</w:t>
+      </w:r>
+    </w:p>
+    <w:p>
+      <w:r>
+        <w:rPr>
+          <w:b/>
+          <w:bCs/>
+        </w:rPr>
+        <w:t>Asignado a:</w:t>
+      </w:r>
+      <w:r>
+        <w:t xml:space="preserve"> </w:t>
+      </w:r>
+      <w:r>
+        <w:t>Mª Salud Carrera Talaverón.</w:t>
+      </w:r>
+    </w:p>
+    <w:p>
+      <w:r>
+        <w:rPr>
+          <w:b/>
+          <w:bCs/>
+        </w:rPr>
+        <w:t>Rol:</w:t>
+      </w:r>
+      <w:r>
+        <w:t xml:space="preserve"> </w:t>
+      </w:r>
+      <w:r>
+        <w:t>Tester</w:t>
+      </w:r>
+      <w:r>
+        <w:t>.</w:t>
+      </w:r>
+    </w:p>
+    <w:p>
+      <w:r>
+        <w:rPr>
+          <w:b/>
+          <w:bCs/>
+        </w:rPr>
+        <w:t>Tiempo Planificado:</w:t>
+      </w:r>
+      <w:r>
+        <w:t xml:space="preserve"> </w:t>
+      </w:r>
+      <w:r>
+        <w:t>0</w:t>
+      </w:r>
+      <w:r>
+        <w:t xml:space="preserve"> hora</w:t>
+      </w:r>
+      <w:r>
+        <w:t>s.</w:t>
+      </w:r>
+    </w:p>
+    <w:p>
+      <w:r>
+        <w:rPr>
+          <w:b/>
+          <w:bCs/>
+        </w:rPr>
+        <w:t>Tiempo Real:</w:t>
+      </w:r>
+      <w:r>
+        <w:t xml:space="preserve"> </w:t>
+      </w:r>
+      <w:commentRangeStart w:id="29"/>
+      <w:r>
+        <w:t>por determinar</w:t>
+      </w:r>
+      <w:commentRangeEnd w:id="29"/>
+      <w:r>
+        <w:rPr>
+          <w:rStyle w:val="Refdecomentario"/>
+        </w:rPr>
+        <w:commentReference w:id="29"/>
+      </w:r>
+      <w:r>
+        <w:t>.</w:t>
+      </w:r>
+    </w:p>
+    <w:p>
+      <w:pPr>
+        <w:jc w:val="left"/>
+      </w:pPr>
+    </w:p>
+    <w:p>
+      <w:pPr>
+        <w:pStyle w:val="Ttulo3"/>
+      </w:pPr>
+      <w:bookmarkStart w:id="30" w:name="_Toc160303320"/>
+      <w:r>
+        <w:t>Tarea 0</w:t>
+      </w:r>
+      <w:r>
+        <w:t>6</w:t>
+      </w:r>
+      <w:r>
+        <w:t>5</w:t>
+      </w:r>
+      <w:r>
+        <w:t>/T</w:t>
+      </w:r>
+      <w:bookmarkEnd w:id="30"/>
+    </w:p>
+    <w:p>
+      <w:r>
+        <w:rPr>
+          <w:b/>
+          <w:bCs/>
+        </w:rPr>
+        <w:t>Título</w:t>
+      </w:r>
+      <w:r>
+        <w:t xml:space="preserve">: </w:t>
+      </w:r>
+      <w:r>
+        <w:t>Revisión de la tarea 06</w:t>
+      </w:r>
+      <w:r>
+        <w:t>5</w:t>
+      </w:r>
+      <w:r>
+        <w:t>.</w:t>
+      </w:r>
+    </w:p>
+    <w:p>
+      <w:r>
+        <w:rPr>
+          <w:b/>
+          <w:bCs/>
+        </w:rPr>
+        <w:t>Descripción breve:</w:t>
+      </w:r>
+      <w:r>
+        <w:t xml:space="preserve"> </w:t>
+      </w:r>
+      <w:r>
+        <w:t>Revisión de la tarea 06</w:t>
+      </w:r>
+      <w:r>
+        <w:t>5</w:t>
+      </w:r>
+      <w:r>
+        <w:t xml:space="preserve"> implementada por Joaquín González Ganfornina, consistente en añadir </w:t>
+      </w:r>
+      <w:r>
+        <w:t>el formulario</w:t>
+      </w:r>
+      <w:r>
+        <w:t xml:space="preserve"> “</w:t>
+      </w:r>
+      <w:r>
+        <w:t>auditor dashboard</w:t>
+      </w:r>
+      <w:r>
+        <w:t>”</w:t>
+      </w:r>
+      <w:r>
+        <w:t xml:space="preserve">. INDIVIDUAL, </w:t>
+      </w:r>
+      <w:r>
+        <w:t>REVIEW</w:t>
+      </w:r>
+      <w:r>
+        <w:t>.</w:t>
+      </w:r>
+    </w:p>
+    <w:p>
+      <w:r>
+        <w:rPr>
+          <w:b/>
+          <w:bCs/>
+        </w:rPr>
+        <w:t>Asignado a:</w:t>
+      </w:r>
+      <w:r>
+        <w:t xml:space="preserve"> </w:t>
+      </w:r>
+      <w:r>
+        <w:t>Mª Salud Carrera Talaverón.</w:t>
+      </w:r>
+    </w:p>
+    <w:p>
+      <w:r>
+        <w:rPr>
+          <w:b/>
+          <w:bCs/>
+        </w:rPr>
+        <w:t>Rol:</w:t>
+      </w:r>
+      <w:r>
+        <w:t xml:space="preserve"> </w:t>
+      </w:r>
+      <w:r>
+        <w:t>Tester</w:t>
+      </w:r>
+      <w:r>
+        <w:t>.</w:t>
+      </w:r>
+    </w:p>
+    <w:p>
+      <w:r>
+        <w:rPr>
+          <w:b/>
+          <w:bCs/>
+        </w:rPr>
+        <w:t>Tiempo Planificado:</w:t>
+      </w:r>
+      <w:r>
+        <w:t xml:space="preserve"> </w:t>
+      </w:r>
+      <w:r>
+        <w:t>0</w:t>
+      </w:r>
+      <w:r>
+        <w:t xml:space="preserve"> hora</w:t>
+      </w:r>
+      <w:r>
+        <w:t>s.</w:t>
+      </w:r>
+    </w:p>
+    <w:p>
+      <w:r>
+        <w:rPr>
+          <w:b/>
+          <w:bCs/>
+        </w:rPr>
+        <w:t>Tiempo Real:</w:t>
+      </w:r>
+      <w:r>
+        <w:t xml:space="preserve"> </w:t>
+      </w:r>
+      <w:commentRangeStart w:id="31"/>
+      <w:r>
+        <w:t>por determinar</w:t>
+      </w:r>
+      <w:commentRangeEnd w:id="31"/>
+      <w:r>
+        <w:rPr>
+          <w:rStyle w:val="Refdecomentario"/>
+        </w:rPr>
+        <w:commentReference w:id="31"/>
+      </w:r>
+      <w:r>
+        <w:t>.</w:t>
+      </w:r>
+    </w:p>
+    <w:p>
+      <w:pPr>
+        <w:jc w:val="left"/>
+      </w:pPr>
+    </w:p>
+    <w:p>
+      <w:pPr>
+        <w:pStyle w:val="Ttulo3"/>
+      </w:pPr>
+      <w:bookmarkStart w:id="32" w:name="_Toc160303321"/>
+      <w:r>
+        <w:t>Tarea 0</w:t>
+      </w:r>
+      <w:r>
+        <w:t>6</w:t>
+      </w:r>
+      <w:r>
+        <w:t>6</w:t>
+      </w:r>
+      <w:r>
+        <w:t>/T</w:t>
+      </w:r>
+      <w:bookmarkEnd w:id="32"/>
+    </w:p>
+    <w:p>
+      <w:r>
+        <w:rPr>
+          <w:b/>
+          <w:bCs/>
+        </w:rPr>
+        <w:t>Título</w:t>
+      </w:r>
+      <w:r>
+        <w:t xml:space="preserve">: </w:t>
+      </w:r>
+      <w:r>
+        <w:t>Revisión de la tarea 06</w:t>
+      </w:r>
+      <w:r>
+        <w:t>6</w:t>
+      </w:r>
+      <w:r>
+        <w:t>.</w:t>
+      </w:r>
+    </w:p>
+    <w:p>
+      <w:r>
+        <w:rPr>
+          <w:b/>
+          <w:bCs/>
+        </w:rPr>
+        <w:t>Descripción breve:</w:t>
+      </w:r>
+      <w:r>
+        <w:t xml:space="preserve"> </w:t>
+      </w:r>
+      <w:r>
+        <w:t>Revisión de la tarea 06</w:t>
+      </w:r>
+      <w:r>
+        <w:t>6</w:t>
+      </w:r>
+      <w:r>
+        <w:t xml:space="preserve"> implementada por Joaquín González Ganfornina, consistente en añadir </w:t>
+      </w:r>
+      <w:r>
+        <w:t>los datos de prueba para el rol auditor.</w:t>
+      </w:r>
+      <w:r>
+        <w:t xml:space="preserve"> INDIVIDUAL, </w:t>
+      </w:r>
+      <w:r>
+        <w:t>REVIEW</w:t>
+      </w:r>
+      <w:r>
+        <w:t>.</w:t>
+      </w:r>
+    </w:p>
+    <w:p>
+      <w:r>
+        <w:rPr>
+          <w:b/>
+          <w:bCs/>
+        </w:rPr>
+        <w:t>Asignado a:</w:t>
+      </w:r>
+      <w:r>
+        <w:t xml:space="preserve"> </w:t>
+      </w:r>
+      <w:r>
+        <w:t>Mª Salud Carrera Talaverón.</w:t>
+      </w:r>
+    </w:p>
+    <w:p>
+      <w:r>
+        <w:rPr>
+          <w:b/>
+          <w:bCs/>
+        </w:rPr>
+        <w:t>Rol:</w:t>
+      </w:r>
+      <w:r>
+        <w:t xml:space="preserve"> </w:t>
+      </w:r>
+      <w:r>
+        <w:t>Tester</w:t>
+      </w:r>
+      <w:r>
+        <w:t>.</w:t>
+      </w:r>
+    </w:p>
+    <w:p>
+      <w:r>
+        <w:rPr>
+          <w:b/>
+          <w:bCs/>
+        </w:rPr>
+        <w:t>Tiempo Planificado:</w:t>
+      </w:r>
+      <w:r>
+        <w:t xml:space="preserve"> </w:t>
+      </w:r>
+      <w:r>
+        <w:t>0</w:t>
+      </w:r>
+      <w:r>
+        <w:t xml:space="preserve"> hora</w:t>
+      </w:r>
+      <w:r>
+        <w:t>s.</w:t>
+      </w:r>
+    </w:p>
+    <w:p>
+      <w:r>
+        <w:rPr>
+          <w:b/>
+          <w:bCs/>
+        </w:rPr>
+        <w:t>Tiempo Real:</w:t>
+      </w:r>
+      <w:r>
+        <w:t xml:space="preserve"> </w:t>
+      </w:r>
+      <w:commentRangeStart w:id="33"/>
+      <w:r>
+        <w:t>por determinar</w:t>
+      </w:r>
+      <w:commentRangeEnd w:id="33"/>
+      <w:r>
+        <w:rPr>
+          <w:rStyle w:val="Refdecomentario"/>
+        </w:rPr>
+        <w:commentReference w:id="33"/>
+      </w:r>
+      <w:r>
+        <w:t>.</w:t>
+      </w:r>
+    </w:p>
+    <w:p>
+      <w:pPr>
+        <w:jc w:val="left"/>
+      </w:pPr>
+    </w:p>
+    <w:p>
+      <w:pPr>
+        <w:pStyle w:val="Ttulo3"/>
+      </w:pPr>
+      <w:bookmarkStart w:id="34" w:name="_Toc160303322"/>
+      <w:r>
+        <w:t>Tarea 0</w:t>
+      </w:r>
+      <w:r>
         <w:t>67/T</w:t>
       </w:r>
-      <w:bookmarkEnd w:id="22"/>
+      <w:bookmarkEnd w:id="34"/>
     </w:p>
     <w:p>
       <w:r>
@@ -4704,12 +6216,15 @@
         <w:t xml:space="preserve"> </w:t>
       </w:r>
       <w:r>
-        <w:t>1</w:t>
+        <w:t>0</w:t>
       </w:r>
       <w:r>
         <w:t xml:space="preserve"> hora</w:t>
       </w:r>
       <w:r>
+        <w:t>s</w:t>
+      </w:r>
+      <w:r>
         <w:t>.</w:t>
       </w:r>
     </w:p>
@@ -4732,6 +6247,164 @@
       <w:pPr>
         <w:jc w:val="left"/>
       </w:pPr>
+    </w:p>
+    <w:p>
+      <w:pPr>
+        <w:pStyle w:val="Ttulo3"/>
+      </w:pPr>
+      <w:bookmarkStart w:id="35" w:name="_Toc160303323"/>
+      <w:r>
+        <w:t>Tarea 0</w:t>
+      </w:r>
+      <w:r>
+        <w:t>6</w:t>
+      </w:r>
+      <w:r>
+        <w:t>8</w:t>
+      </w:r>
+      <w:r>
+        <w:t>/T</w:t>
+      </w:r>
+      <w:bookmarkEnd w:id="35"/>
+    </w:p>
+    <w:p>
+      <w:r>
+        <w:rPr>
+          <w:b/>
+          <w:bCs/>
+        </w:rPr>
+        <w:t>Título</w:t>
+      </w:r>
+      <w:r>
+        <w:t xml:space="preserve">: </w:t>
+      </w:r>
+      <w:r>
+        <w:t>Revisión de la tarea 06</w:t>
+      </w:r>
+      <w:r>
+        <w:t>8</w:t>
+      </w:r>
+      <w:r>
+        <w:t>.</w:t>
+      </w:r>
+    </w:p>
+    <w:p>
+      <w:r>
+        <w:rPr>
+          <w:b/>
+          <w:bCs/>
+        </w:rPr>
+        <w:t>Descripción breve:</w:t>
+      </w:r>
+      <w:r>
+        <w:t xml:space="preserve"> </w:t>
+      </w:r>
+      <w:r>
+        <w:t>Revisión de la tarea 06</w:t>
+      </w:r>
+      <w:r>
+        <w:t>8</w:t>
+      </w:r>
+      <w:r>
+        <w:t xml:space="preserve"> implementada por Joaquín González Ganfornina, consistente en </w:t>
+      </w:r>
+      <w:r>
+        <w:t>producir un diagrama UML del modelo de dominio.</w:t>
+      </w:r>
+      <w:r>
+        <w:t xml:space="preserve"> INDIVIDUAL, </w:t>
+      </w:r>
+      <w:r>
+        <w:t>REVIEW</w:t>
+      </w:r>
+      <w:r>
+        <w:t>.</w:t>
+      </w:r>
+    </w:p>
+    <w:p>
+      <w:r>
+        <w:rPr>
+          <w:b/>
+          <w:bCs/>
+        </w:rPr>
+        <w:t>Asignado a:</w:t>
+      </w:r>
+      <w:r>
+        <w:t xml:space="preserve"> </w:t>
+      </w:r>
+      <w:r>
+        <w:t>Mª Salud Carrera Talaverón.</w:t>
+      </w:r>
+    </w:p>
+    <w:p>
+      <w:r>
+        <w:rPr>
+          <w:b/>
+          <w:bCs/>
+        </w:rPr>
+        <w:t>Rol:</w:t>
+      </w:r>
+      <w:r>
+        <w:t xml:space="preserve"> </w:t>
+      </w:r>
+      <w:r>
+        <w:t>Tester</w:t>
+      </w:r>
+      <w:r>
+        <w:t>.</w:t>
+      </w:r>
+    </w:p>
+    <w:p>
+      <w:r>
+        <w:rPr>
+          <w:b/>
+          <w:bCs/>
+        </w:rPr>
+        <w:t>Tiempo Planificado:</w:t>
+      </w:r>
+      <w:r>
+        <w:t xml:space="preserve"> </w:t>
+      </w:r>
+      <w:r>
+        <w:t>0</w:t>
+      </w:r>
+      <w:r>
+        <w:t xml:space="preserve"> hora</w:t>
+      </w:r>
+      <w:r>
+        <w:t>s.</w:t>
+      </w:r>
+    </w:p>
+    <w:p>
+      <w:r>
+        <w:rPr>
+          <w:b/>
+          <w:bCs/>
+        </w:rPr>
+        <w:t>Tiempo Real:</w:t>
+      </w:r>
+      <w:r>
+        <w:t xml:space="preserve"> </w:t>
+      </w:r>
+      <w:commentRangeStart w:id="36"/>
+      <w:r>
+        <w:t>por determinar</w:t>
+      </w:r>
+      <w:commentRangeEnd w:id="36"/>
+      <w:r>
+        <w:rPr>
+          <w:rStyle w:val="Refdecomentario"/>
+        </w:rPr>
+        <w:commentReference w:id="36"/>
+      </w:r>
+      <w:r>
+        <w:t>.</w:t>
+      </w:r>
+    </w:p>
+    <w:p>
+      <w:pPr>
+        <w:jc w:val="left"/>
+      </w:pPr>
       <w:r>
         <w:br w:type="page"/>
       </w:r>
@@ -4740,14 +6413,14 @@
       <w:pPr>
         <w:pStyle w:val="Ttulo2"/>
       </w:pPr>
-      <w:bookmarkStart w:id="23" w:name="_Toc160291680"/>
+      <w:bookmarkStart w:id="37" w:name="_Toc160303324"/>
       <w:r>
         <w:t xml:space="preserve">Capturas de Pantalla del </w:t>
       </w:r>
       <w:r>
         <w:t>Desarrollo</w:t>
       </w:r>
-      <w:bookmarkEnd w:id="23"/>
+      <w:bookmarkEnd w:id="37"/>
     </w:p>
     <w:p>
       <w:r>
@@ -4780,7 +6453,15 @@
         <w:t xml:space="preserve">Como grupo, se decidió </w:t>
       </w:r>
       <w:r>
-        <w:t>que la política de ramas iba a consistir en la creación de una rama por tarea, con el objetivo de facilitar la corrección de las mismas en caso necesario.</w:t>
+        <w:t xml:space="preserve">que la política de ramas iba a consistir en la creación de una rama por tarea, con el objetivo de facilitar la corrección de </w:t>
+      </w:r>
+      <w:proofErr w:type="gramStart"/>
+      <w:r>
+        <w:t>las mismas</w:t>
+      </w:r>
+      <w:proofErr w:type="gramEnd"/>
+      <w:r>
+        <w:t xml:space="preserve"> en caso necesario.</w:t>
       </w:r>
       <w:r>
         <w:t xml:space="preserve"> Además, era así como se pedía en los requisitos de la asignatura.</w:t>
@@ -4809,11 +6490,11 @@
       <w:pPr>
         <w:pStyle w:val="Ttulo3"/>
       </w:pPr>
-      <w:bookmarkStart w:id="24" w:name="_Toc160291681"/>
+      <w:bookmarkStart w:id="38" w:name="_Toc160303325"/>
       <w:r>
         <w:t>Inicio</w:t>
       </w:r>
-      <w:bookmarkEnd w:id="24"/>
+      <w:bookmarkEnd w:id="38"/>
     </w:p>
     <w:p>
       <w:r>
@@ -4908,11 +6589,11 @@
       <w:pPr>
         <w:pStyle w:val="Ttulo3"/>
       </w:pPr>
-      <w:bookmarkStart w:id="25" w:name="_Toc160291682"/>
+      <w:bookmarkStart w:id="39" w:name="_Toc160303326"/>
       <w:r>
         <w:t>Estado intermedio del progreso</w:t>
       </w:r>
-      <w:bookmarkEnd w:id="25"/>
+      <w:bookmarkEnd w:id="39"/>
     </w:p>
     <w:p>
       <w:r>
@@ -5007,11 +6688,11 @@
       <w:pPr>
         <w:pStyle w:val="Ttulo3"/>
       </w:pPr>
-      <w:bookmarkStart w:id="26" w:name="_Toc160291683"/>
+      <w:bookmarkStart w:id="40" w:name="_Toc160303327"/>
       <w:r>
         <w:t>Finalización de las tareas antes de la entrega</w:t>
       </w:r>
-      <w:bookmarkEnd w:id="26"/>
+      <w:bookmarkEnd w:id="40"/>
     </w:p>
     <w:p>
       <w:r>
@@ -5091,8 +6772,13 @@
         <w:t xml:space="preserve"> a</w:t>
       </w:r>
       <w:r>
-        <w:t xml:space="preserve"> la naturaleza de las mismas</w:t>
-      </w:r>
+        <w:t xml:space="preserve"> la naturaleza de </w:t>
+      </w:r>
+      <w:proofErr w:type="gramStart"/>
+      <w:r>
+        <w:t>las mismas</w:t>
+      </w:r>
+      <w:proofErr w:type="gramEnd"/>
       <w:r>
         <w:t>:</w:t>
       </w:r>
@@ -5185,11 +6871,11 @@
       <w:pPr>
         <w:pStyle w:val="Ttulo2"/>
       </w:pPr>
-      <w:bookmarkStart w:id="27" w:name="_Toc160291684"/>
+      <w:bookmarkStart w:id="41" w:name="_Toc160303328"/>
       <w:r>
         <w:t>Presupuesto Estimado</w:t>
       </w:r>
-      <w:bookmarkEnd w:id="27"/>
+      <w:bookmarkEnd w:id="41"/>
     </w:p>
     <w:p>
       <w:r>
@@ -5232,16 +6918,16 @@
       <w:r>
         <w:t xml:space="preserve"> </w:t>
       </w:r>
-      <w:commentRangeStart w:id="28"/>
+      <w:commentRangeStart w:id="42"/>
       <w:r>
         <w:t>por determinar</w:t>
       </w:r>
-      <w:commentRangeEnd w:id="28"/>
+      <w:commentRangeEnd w:id="42"/>
       <w:r>
         <w:rPr>
           <w:rStyle w:val="Refdecomentario"/>
         </w:rPr>
-        <w:commentReference w:id="28"/>
+        <w:commentReference w:id="42"/>
       </w:r>
       <w:r>
         <w:t>.</w:t>
@@ -5270,16 +6956,16 @@
       <w:r>
         <w:t xml:space="preserve">: </w:t>
       </w:r>
-      <w:commentRangeStart w:id="29"/>
+      <w:commentRangeStart w:id="43"/>
       <w:r>
         <w:t>por determinar</w:t>
       </w:r>
-      <w:commentRangeEnd w:id="29"/>
+      <w:commentRangeEnd w:id="43"/>
       <w:r>
         <w:rPr>
           <w:rStyle w:val="Refdecomentario"/>
         </w:rPr>
-        <w:commentReference w:id="29"/>
+        <w:commentReference w:id="43"/>
       </w:r>
       <w:r>
         <w:t>.</w:t>
@@ -5292,34 +6978,34 @@
       <w:pPr>
         <w:pStyle w:val="Ttulo1"/>
       </w:pPr>
-      <w:bookmarkStart w:id="30" w:name="_Toc160291685"/>
+      <w:bookmarkStart w:id="44" w:name="_Toc160303329"/>
       <w:r>
         <w:t>Progreso</w:t>
       </w:r>
-      <w:bookmarkEnd w:id="30"/>
+      <w:bookmarkEnd w:id="44"/>
     </w:p>
     <w:p>
       <w:pPr>
         <w:pStyle w:val="Ttulo2"/>
       </w:pPr>
-      <w:bookmarkStart w:id="31" w:name="_Toc160291686"/>
+      <w:bookmarkStart w:id="45" w:name="_Toc160303330"/>
       <w:r>
         <w:t xml:space="preserve">Registro de </w:t>
       </w:r>
-      <w:commentRangeStart w:id="32"/>
+      <w:commentRangeStart w:id="46"/>
       <w:r>
         <w:t>Progreso</w:t>
       </w:r>
-      <w:commentRangeEnd w:id="32"/>
+      <w:commentRangeEnd w:id="46"/>
       <w:r>
         <w:rPr>
           <w:rStyle w:val="Refdecomentario"/>
           <w:rFonts w:asciiTheme="minorHAnsi" w:eastAsiaTheme="minorHAnsi" w:hAnsiTheme="minorHAnsi" w:cstheme="minorBidi"/>
           <w:color w:val="auto"/>
         </w:rPr>
-        <w:commentReference w:id="32"/>
-      </w:r>
-      <w:bookmarkEnd w:id="31"/>
+        <w:commentReference w:id="46"/>
+      </w:r>
+      <w:bookmarkEnd w:id="45"/>
     </w:p>
     <w:p>
       <w:r>
@@ -5403,11 +7089,772 @@
         <w:t xml:space="preserve"> PD.</w:t>
       </w:r>
     </w:p>
+    <w:tbl>
+      <w:tblPr>
+        <w:tblStyle w:val="Tablaconcuadrcula"/>
+        <w:tblW w:w="0" w:type="auto"/>
+        <w:tblLook w:val="04A0" w:firstRow="1" w:lastRow="0" w:firstColumn="1" w:lastColumn="0" w:noHBand="0" w:noVBand="1"/>
+      </w:tblPr>
+      <w:tblGrid>
+        <w:gridCol w:w="2831"/>
+        <w:gridCol w:w="2831"/>
+        <w:gridCol w:w="2832"/>
+      </w:tblGrid>
+      <w:tr>
+        <w:tc>
+          <w:tcPr>
+            <w:tcW w:w="2831" w:type="dxa"/>
+            <w:shd w:val="clear" w:color="auto" w:fill="BDD6EE" w:themeFill="accent5" w:themeFillTint="66"/>
+          </w:tcPr>
+          <w:p>
+            <w:pPr>
+              <w:jc w:val="left"/>
+            </w:pPr>
+          </w:p>
+        </w:tc>
+        <w:tc>
+          <w:tcPr>
+            <w:tcW w:w="2831" w:type="dxa"/>
+            <w:shd w:val="clear" w:color="auto" w:fill="BDD6EE" w:themeFill="accent5" w:themeFillTint="66"/>
+          </w:tcPr>
+          <w:p>
+            <w:pPr>
+              <w:jc w:val="left"/>
+              <w:rPr>
+                <w:b/>
+                <w:bCs/>
+              </w:rPr>
+            </w:pPr>
+            <w:r>
+              <w:rPr>
+                <w:b/>
+                <w:bCs/>
+              </w:rPr>
+              <w:t>Tareas asignadas</w:t>
+            </w:r>
+          </w:p>
+        </w:tc>
+        <w:tc>
+          <w:tcPr>
+            <w:tcW w:w="2832" w:type="dxa"/>
+            <w:shd w:val="clear" w:color="auto" w:fill="BDD6EE" w:themeFill="accent5" w:themeFillTint="66"/>
+          </w:tcPr>
+          <w:p>
+            <w:pPr>
+              <w:jc w:val="left"/>
+              <w:rPr>
+                <w:b/>
+                <w:bCs/>
+              </w:rPr>
+            </w:pPr>
+            <w:r>
+              <w:rPr>
+                <w:b/>
+                <w:bCs/>
+              </w:rPr>
+              <w:t>Tareas completadas</w:t>
+            </w:r>
+          </w:p>
+        </w:tc>
+      </w:tr>
+      <w:tr>
+        <w:tc>
+          <w:tcPr>
+            <w:tcW w:w="2831" w:type="dxa"/>
+            <w:shd w:val="clear" w:color="auto" w:fill="BDD6EE" w:themeFill="accent5" w:themeFillTint="66"/>
+          </w:tcPr>
+          <w:p>
+            <w:pPr>
+              <w:jc w:val="left"/>
+              <w:rPr>
+                <w:b/>
+                <w:bCs/>
+              </w:rPr>
+            </w:pPr>
+            <w:r>
+              <w:rPr>
+                <w:b/>
+                <w:bCs/>
+              </w:rPr>
+              <w:t>Tareas individuales</w:t>
+            </w:r>
+          </w:p>
+        </w:tc>
+        <w:tc>
+          <w:tcPr>
+            <w:tcW w:w="2831" w:type="dxa"/>
+          </w:tcPr>
+          <w:p>
+            <w:pPr>
+              <w:jc w:val="left"/>
+              <w:rPr>
+                <w:lang w:val="en-GB"/>
+              </w:rPr>
+            </w:pPr>
+            <w:r>
+              <w:rPr>
+                <w:lang w:val="en-GB"/>
+              </w:rPr>
+              <w:t>Task 031 – Mandatory</w:t>
+            </w:r>
+          </w:p>
+          <w:p>
+            <w:pPr>
+              <w:jc w:val="left"/>
+              <w:rPr>
+                <w:lang w:val="en-GB"/>
+              </w:rPr>
+            </w:pPr>
+            <w:r>
+              <w:rPr>
+                <w:lang w:val="en-GB"/>
+              </w:rPr>
+              <w:t>Task 03</w:t>
+            </w:r>
+            <w:r>
+              <w:rPr>
+                <w:lang w:val="en-GB"/>
+              </w:rPr>
+              <w:t>2</w:t>
+            </w:r>
+            <w:r>
+              <w:rPr>
+                <w:lang w:val="en-GB"/>
+              </w:rPr>
+              <w:t xml:space="preserve"> – Mandatory</w:t>
+            </w:r>
+          </w:p>
+          <w:p>
+            <w:pPr>
+              <w:jc w:val="left"/>
+              <w:rPr>
+                <w:lang w:val="en-GB"/>
+              </w:rPr>
+            </w:pPr>
+            <w:r>
+              <w:rPr>
+                <w:lang w:val="en-GB"/>
+              </w:rPr>
+              <w:t>Task 03</w:t>
+            </w:r>
+            <w:r>
+              <w:rPr>
+                <w:lang w:val="en-GB"/>
+              </w:rPr>
+              <w:t>3</w:t>
+            </w:r>
+            <w:r>
+              <w:rPr>
+                <w:lang w:val="en-GB"/>
+              </w:rPr>
+              <w:t xml:space="preserve"> – Mandatory</w:t>
+            </w:r>
+          </w:p>
+          <w:p>
+            <w:pPr>
+              <w:jc w:val="left"/>
+              <w:rPr>
+                <w:lang w:val="en-GB"/>
+              </w:rPr>
+            </w:pPr>
+            <w:r>
+              <w:rPr>
+                <w:lang w:val="en-GB"/>
+              </w:rPr>
+              <w:t>Task 03</w:t>
+            </w:r>
+            <w:r>
+              <w:rPr>
+                <w:lang w:val="en-GB"/>
+              </w:rPr>
+              <w:t>4</w:t>
+            </w:r>
+            <w:r>
+              <w:rPr>
+                <w:lang w:val="en-GB"/>
+              </w:rPr>
+              <w:t xml:space="preserve"> – Mandatory</w:t>
+            </w:r>
+          </w:p>
+          <w:p>
+            <w:pPr>
+              <w:jc w:val="left"/>
+              <w:rPr>
+                <w:lang w:val="en-GB"/>
+              </w:rPr>
+            </w:pPr>
+            <w:r>
+              <w:rPr>
+                <w:lang w:val="en-GB"/>
+              </w:rPr>
+              <w:t>Task 03</w:t>
+            </w:r>
+            <w:r>
+              <w:rPr>
+                <w:lang w:val="en-GB"/>
+              </w:rPr>
+              <w:t>5</w:t>
+            </w:r>
+            <w:r>
+              <w:rPr>
+                <w:lang w:val="en-GB"/>
+              </w:rPr>
+              <w:t xml:space="preserve"> – </w:t>
+            </w:r>
+            <w:r>
+              <w:rPr>
+                <w:lang w:val="en-GB"/>
+              </w:rPr>
+              <w:t>Supplementary</w:t>
+            </w:r>
+          </w:p>
+          <w:p>
+            <w:pPr>
+              <w:jc w:val="left"/>
+              <w:rPr>
+                <w:lang w:val="en-GB"/>
+              </w:rPr>
+            </w:pPr>
+            <w:r>
+              <w:rPr>
+                <w:lang w:val="en-GB"/>
+              </w:rPr>
+              <w:t>Task 03</w:t>
+            </w:r>
+            <w:r>
+              <w:rPr>
+                <w:lang w:val="en-GB"/>
+              </w:rPr>
+              <w:t>6</w:t>
+            </w:r>
+            <w:r>
+              <w:rPr>
+                <w:lang w:val="en-GB"/>
+              </w:rPr>
+              <w:t xml:space="preserve"> – </w:t>
+            </w:r>
+            <w:r>
+              <w:rPr>
+                <w:lang w:val="en-GB"/>
+              </w:rPr>
+              <w:t>Supplementary</w:t>
+            </w:r>
+          </w:p>
+          <w:p>
+            <w:pPr>
+              <w:jc w:val="left"/>
+              <w:rPr>
+                <w:lang w:val="en-GB"/>
+              </w:rPr>
+            </w:pPr>
+            <w:r>
+              <w:rPr>
+                <w:lang w:val="en-GB"/>
+              </w:rPr>
+              <w:t>Task 03</w:t>
+            </w:r>
+            <w:r>
+              <w:rPr>
+                <w:lang w:val="en-GB"/>
+              </w:rPr>
+              <w:t>7</w:t>
+            </w:r>
+            <w:r>
+              <w:rPr>
+                <w:lang w:val="en-GB"/>
+              </w:rPr>
+              <w:t xml:space="preserve"> – </w:t>
+            </w:r>
+            <w:r>
+              <w:rPr>
+                <w:lang w:val="en-GB"/>
+              </w:rPr>
+              <w:t>Supplementary</w:t>
+            </w:r>
+          </w:p>
+          <w:p>
+            <w:pPr>
+              <w:jc w:val="left"/>
+              <w:rPr>
+                <w:lang w:val="en-GB"/>
+              </w:rPr>
+            </w:pPr>
+            <w:r>
+              <w:rPr>
+                <w:lang w:val="en-GB"/>
+              </w:rPr>
+              <w:t>Task 03</w:t>
+            </w:r>
+            <w:r>
+              <w:rPr>
+                <w:lang w:val="en-GB"/>
+              </w:rPr>
+              <w:t>8</w:t>
+            </w:r>
+            <w:r>
+              <w:rPr>
+                <w:lang w:val="en-GB"/>
+              </w:rPr>
+              <w:t xml:space="preserve"> – </w:t>
+            </w:r>
+            <w:r>
+              <w:rPr>
+                <w:lang w:val="en-GB"/>
+              </w:rPr>
+              <w:t>Supplementary</w:t>
+            </w:r>
+          </w:p>
+          <w:p>
+            <w:pPr>
+              <w:jc w:val="left"/>
+              <w:rPr>
+                <w:lang w:val="en-GB"/>
+              </w:rPr>
+            </w:pPr>
+            <w:r>
+              <w:rPr>
+                <w:lang w:val="en-GB"/>
+              </w:rPr>
+              <w:t>Task 043</w:t>
+            </w:r>
+            <w:r>
+              <w:rPr>
+                <w:lang w:val="en-GB"/>
+              </w:rPr>
+              <w:t>/T</w:t>
+            </w:r>
+            <w:r>
+              <w:rPr>
+                <w:lang w:val="en-GB"/>
+              </w:rPr>
+              <w:t xml:space="preserve"> – </w:t>
+            </w:r>
+            <w:r>
+              <w:rPr>
+                <w:lang w:val="en-GB"/>
+              </w:rPr>
+              <w:t>Review</w:t>
+            </w:r>
+          </w:p>
+          <w:p>
+            <w:pPr>
+              <w:jc w:val="left"/>
+              <w:rPr>
+                <w:lang w:val="en-GB"/>
+              </w:rPr>
+            </w:pPr>
+            <w:r>
+              <w:rPr>
+                <w:lang w:val="en-GB"/>
+              </w:rPr>
+              <w:t>Task 063</w:t>
+            </w:r>
+            <w:r>
+              <w:rPr>
+                <w:lang w:val="en-GB"/>
+              </w:rPr>
+              <w:t>/T</w:t>
+            </w:r>
+            <w:r>
+              <w:rPr>
+                <w:lang w:val="en-GB"/>
+              </w:rPr>
+              <w:t xml:space="preserve"> – Review</w:t>
+            </w:r>
+          </w:p>
+          <w:p>
+            <w:pPr>
+              <w:jc w:val="left"/>
+              <w:rPr>
+                <w:lang w:val="en-GB"/>
+              </w:rPr>
+            </w:pPr>
+            <w:r>
+              <w:rPr>
+                <w:lang w:val="en-GB"/>
+              </w:rPr>
+              <w:t>Task 064</w:t>
+            </w:r>
+            <w:r>
+              <w:rPr>
+                <w:lang w:val="en-GB"/>
+              </w:rPr>
+              <w:t>/T</w:t>
+            </w:r>
+            <w:r>
+              <w:rPr>
+                <w:lang w:val="en-GB"/>
+              </w:rPr>
+              <w:t xml:space="preserve"> – Review</w:t>
+            </w:r>
+          </w:p>
+          <w:p>
+            <w:pPr>
+              <w:jc w:val="left"/>
+              <w:rPr>
+                <w:lang w:val="en-GB"/>
+              </w:rPr>
+            </w:pPr>
+            <w:r>
+              <w:rPr>
+                <w:lang w:val="en-GB"/>
+              </w:rPr>
+              <w:t>Task 065</w:t>
+            </w:r>
+            <w:r>
+              <w:rPr>
+                <w:lang w:val="en-GB"/>
+              </w:rPr>
+              <w:t>/T</w:t>
+            </w:r>
+            <w:r>
+              <w:rPr>
+                <w:lang w:val="en-GB"/>
+              </w:rPr>
+              <w:t xml:space="preserve"> – Review</w:t>
+            </w:r>
+          </w:p>
+          <w:p>
+            <w:pPr>
+              <w:jc w:val="left"/>
+              <w:rPr>
+                <w:lang w:val="en-GB"/>
+              </w:rPr>
+            </w:pPr>
+            <w:r>
+              <w:rPr>
+                <w:lang w:val="en-GB"/>
+              </w:rPr>
+              <w:t>Task 066</w:t>
+            </w:r>
+            <w:r>
+              <w:rPr>
+                <w:lang w:val="en-GB"/>
+              </w:rPr>
+              <w:t>/T</w:t>
+            </w:r>
+            <w:r>
+              <w:rPr>
+                <w:lang w:val="en-GB"/>
+              </w:rPr>
+              <w:t xml:space="preserve"> – Review</w:t>
+            </w:r>
+          </w:p>
+          <w:p>
+            <w:pPr>
+              <w:jc w:val="left"/>
+              <w:rPr>
+                <w:lang w:val="en-GB"/>
+              </w:rPr>
+            </w:pPr>
+            <w:r>
+              <w:rPr>
+                <w:lang w:val="en-GB"/>
+              </w:rPr>
+              <w:t>Task 067</w:t>
+            </w:r>
+            <w:r>
+              <w:rPr>
+                <w:lang w:val="en-GB"/>
+              </w:rPr>
+              <w:t>/T</w:t>
+            </w:r>
+            <w:r>
+              <w:rPr>
+                <w:lang w:val="en-GB"/>
+              </w:rPr>
+              <w:t xml:space="preserve"> – Review</w:t>
+            </w:r>
+          </w:p>
+          <w:p>
+            <w:pPr>
+              <w:jc w:val="left"/>
+              <w:rPr>
+                <w:lang w:val="en-GB"/>
+              </w:rPr>
+            </w:pPr>
+            <w:r>
+              <w:rPr>
+                <w:lang w:val="en-GB"/>
+              </w:rPr>
+              <w:t>Task 068</w:t>
+            </w:r>
+            <w:r>
+              <w:rPr>
+                <w:lang w:val="en-GB"/>
+              </w:rPr>
+              <w:t>/T</w:t>
+            </w:r>
+            <w:r>
+              <w:rPr>
+                <w:lang w:val="en-GB"/>
+              </w:rPr>
+              <w:t xml:space="preserve"> – Review</w:t>
+            </w:r>
+          </w:p>
+        </w:tc>
+        <w:tc>
+          <w:tcPr>
+            <w:tcW w:w="2832" w:type="dxa"/>
+          </w:tcPr>
+          <w:p>
+            <w:pPr>
+              <w:jc w:val="left"/>
+              <w:rPr>
+                <w:lang w:val="en-GB"/>
+              </w:rPr>
+            </w:pPr>
+            <w:r>
+              <w:rPr>
+                <w:lang w:val="en-GB"/>
+              </w:rPr>
+              <w:t>Task 035</w:t>
+            </w:r>
+          </w:p>
+          <w:p>
+            <w:pPr>
+              <w:jc w:val="left"/>
+              <w:rPr>
+                <w:lang w:val="en-GB"/>
+              </w:rPr>
+            </w:pPr>
+            <w:r>
+              <w:rPr>
+                <w:lang w:val="en-GB"/>
+              </w:rPr>
+              <w:t>Task 031</w:t>
+            </w:r>
+          </w:p>
+          <w:p>
+            <w:pPr>
+              <w:jc w:val="left"/>
+              <w:rPr>
+                <w:lang w:val="en-GB"/>
+              </w:rPr>
+            </w:pPr>
+            <w:r>
+              <w:rPr>
+                <w:lang w:val="en-GB"/>
+              </w:rPr>
+              <w:t>Task 032</w:t>
+            </w:r>
+          </w:p>
+          <w:p>
+            <w:pPr>
+              <w:jc w:val="left"/>
+              <w:rPr>
+                <w:lang w:val="en-GB"/>
+              </w:rPr>
+            </w:pPr>
+            <w:r>
+              <w:rPr>
+                <w:lang w:val="en-GB"/>
+              </w:rPr>
+              <w:t>Task 033</w:t>
+            </w:r>
+          </w:p>
+          <w:p>
+            <w:pPr>
+              <w:jc w:val="left"/>
+              <w:rPr>
+                <w:lang w:val="en-GB"/>
+              </w:rPr>
+            </w:pPr>
+            <w:r>
+              <w:rPr>
+                <w:lang w:val="en-GB"/>
+              </w:rPr>
+              <w:t>Task 034</w:t>
+            </w:r>
+          </w:p>
+          <w:p>
+            <w:pPr>
+              <w:jc w:val="left"/>
+              <w:rPr>
+                <w:lang w:val="en-GB"/>
+              </w:rPr>
+            </w:pPr>
+            <w:r>
+              <w:rPr>
+                <w:lang w:val="en-GB"/>
+              </w:rPr>
+              <w:t>Task 043/T</w:t>
+            </w:r>
+          </w:p>
+          <w:p>
+            <w:pPr>
+              <w:jc w:val="left"/>
+              <w:rPr>
+                <w:lang w:val="en-GB"/>
+              </w:rPr>
+            </w:pPr>
+            <w:r>
+              <w:rPr>
+                <w:lang w:val="en-GB"/>
+              </w:rPr>
+              <w:t>Task 067/T</w:t>
+            </w:r>
+          </w:p>
+        </w:tc>
+      </w:tr>
+      <w:tr>
+        <w:tc>
+          <w:tcPr>
+            <w:tcW w:w="2831" w:type="dxa"/>
+            <w:shd w:val="clear" w:color="auto" w:fill="BDD6EE" w:themeFill="accent5" w:themeFillTint="66"/>
+          </w:tcPr>
+          <w:p>
+            <w:pPr>
+              <w:jc w:val="left"/>
+              <w:rPr>
+                <w:b/>
+                <w:bCs/>
+                <w:lang w:val="en-GB"/>
+              </w:rPr>
+            </w:pPr>
+            <w:r>
+              <w:rPr>
+                <w:b/>
+                <w:bCs/>
+                <w:lang w:val="en-GB"/>
+              </w:rPr>
+              <w:t>Tareas grupales</w:t>
+            </w:r>
+          </w:p>
+        </w:tc>
+        <w:tc>
+          <w:tcPr>
+            <w:tcW w:w="2831" w:type="dxa"/>
+          </w:tcPr>
+          <w:p>
+            <w:pPr>
+              <w:jc w:val="left"/>
+              <w:rPr>
+                <w:lang w:val="en-GB"/>
+              </w:rPr>
+            </w:pPr>
+            <w:r>
+              <w:rPr>
+                <w:lang w:val="en-GB"/>
+              </w:rPr>
+              <w:t>Task 027 – Mandatory</w:t>
+            </w:r>
+          </w:p>
+          <w:p>
+            <w:pPr>
+              <w:jc w:val="left"/>
+              <w:rPr>
+                <w:lang w:val="en-GB"/>
+              </w:rPr>
+            </w:pPr>
+            <w:r>
+              <w:rPr>
+                <w:lang w:val="en-GB"/>
+              </w:rPr>
+              <w:t>Task 02</w:t>
+            </w:r>
+            <w:r>
+              <w:rPr>
+                <w:lang w:val="en-GB"/>
+              </w:rPr>
+              <w:t>9</w:t>
+            </w:r>
+            <w:r>
+              <w:rPr>
+                <w:lang w:val="en-GB"/>
+              </w:rPr>
+              <w:t xml:space="preserve"> – Supplementary</w:t>
+            </w:r>
+          </w:p>
+          <w:p>
+            <w:pPr>
+              <w:jc w:val="left"/>
+              <w:rPr>
+                <w:lang w:val="en-GB"/>
+              </w:rPr>
+            </w:pPr>
+            <w:r>
+              <w:rPr>
+                <w:lang w:val="en-GB"/>
+              </w:rPr>
+              <w:t>Task 0</w:t>
+            </w:r>
+            <w:r>
+              <w:rPr>
+                <w:lang w:val="en-GB"/>
+              </w:rPr>
+              <w:t>73</w:t>
+            </w:r>
+            <w:r>
+              <w:rPr>
+                <w:lang w:val="en-GB"/>
+              </w:rPr>
+              <w:t xml:space="preserve"> – Supplementary</w:t>
+            </w:r>
+          </w:p>
+          <w:p>
+            <w:pPr>
+              <w:jc w:val="left"/>
+              <w:rPr>
+                <w:lang w:val="en-GB"/>
+              </w:rPr>
+            </w:pPr>
+            <w:r>
+              <w:rPr>
+                <w:lang w:val="en-GB"/>
+              </w:rPr>
+              <w:t>Task 024/T – Review</w:t>
+            </w:r>
+          </w:p>
+          <w:p>
+            <w:pPr>
+              <w:jc w:val="left"/>
+              <w:rPr>
+                <w:lang w:val="en-GB"/>
+              </w:rPr>
+            </w:pPr>
+            <w:r>
+              <w:rPr>
+                <w:lang w:val="en-GB"/>
+              </w:rPr>
+              <w:t>Task 028/T – Review</w:t>
+            </w:r>
+          </w:p>
+        </w:tc>
+        <w:tc>
+          <w:tcPr>
+            <w:tcW w:w="2832" w:type="dxa"/>
+          </w:tcPr>
+          <w:p>
+            <w:pPr>
+              <w:jc w:val="left"/>
+              <w:rPr>
+                <w:lang w:val="en-GB"/>
+              </w:rPr>
+            </w:pPr>
+          </w:p>
+        </w:tc>
+      </w:tr>
+    </w:tbl>
     <w:p>
       <w:pPr>
         <w:jc w:val="left"/>
-      </w:pPr>
-      <w:r>
+        <w:rPr>
+          <w:lang w:val="en-GB"/>
+        </w:rPr>
+      </w:pPr>
+    </w:p>
+    <w:p>
+      <w:pPr>
+        <w:jc w:val="left"/>
+        <w:rPr>
+          <w:lang w:val="en-GB"/>
+        </w:rPr>
+      </w:pPr>
+      <w:r>
+        <w:rPr>
+          <w:lang w:val="en-GB"/>
+        </w:rPr>
         <w:br w:type="page"/>
       </w:r>
     </w:p>
@@ -5415,21 +7862,21 @@
       <w:pPr>
         <w:pStyle w:val="Ttulo2"/>
       </w:pPr>
-      <w:bookmarkStart w:id="33" w:name="_Toc160291687"/>
+      <w:bookmarkStart w:id="47" w:name="_Toc160303331"/>
       <w:r>
         <w:t>Descripción de Conflictos</w:t>
       </w:r>
-      <w:bookmarkEnd w:id="33"/>
+      <w:bookmarkEnd w:id="47"/>
     </w:p>
     <w:p>
       <w:pPr>
         <w:pStyle w:val="Ttulo3"/>
       </w:pPr>
-      <w:bookmarkStart w:id="34" w:name="_Toc160291688"/>
+      <w:bookmarkStart w:id="48" w:name="_Toc160303332"/>
       <w:r>
         <w:t>Conflicto 1</w:t>
       </w:r>
-      <w:bookmarkEnd w:id="34"/>
+      <w:bookmarkEnd w:id="48"/>
     </w:p>
     <w:p>
       <w:r>
@@ -5471,11 +7918,11 @@
       <w:pPr>
         <w:pStyle w:val="Ttulo3"/>
       </w:pPr>
-      <w:bookmarkStart w:id="35" w:name="_Toc160291689"/>
+      <w:bookmarkStart w:id="49" w:name="_Toc160303333"/>
       <w:r>
         <w:t>Conflicto 2</w:t>
       </w:r>
-      <w:bookmarkEnd w:id="35"/>
+      <w:bookmarkEnd w:id="49"/>
     </w:p>
     <w:p>
       <w:r>
@@ -5486,7 +7933,15 @@
         <w:t>Descripción breve</w:t>
       </w:r>
       <w:r>
-        <w:t>: Se había insertado una URL de formato incorrecto en el campo “link” de la tabla creada en el archivo “/src/main/webapp/WEB-INFO/resources/sample-data/manager.csv”, por lo que el launcher de población no se ejecutaba con éxito. La URL era “www.example.com”.</w:t>
+        <w:t>: Se había insertado una URL de formato incorrecto en el campo “</w:t>
+      </w:r>
+      <w:proofErr w:type="gramStart"/>
+      <w:r>
+        <w:t>link</w:t>
+      </w:r>
+      <w:proofErr w:type="gramEnd"/>
+      <w:r>
+        <w:t>” de la tabla creada en el archivo “/src/main/webapp/WEB-INFO/resources/sample-data/manager.csv”, por lo que el launcher de población no se ejecutaba con éxito. La URL era “www.example.com”.</w:t>
       </w:r>
     </w:p>
     <w:p>
@@ -5519,24 +7974,24 @@
       <w:pPr>
         <w:pStyle w:val="Ttulo2"/>
       </w:pPr>
-      <w:bookmarkStart w:id="36" w:name="_Toc160291690"/>
+      <w:bookmarkStart w:id="50" w:name="_Toc160303334"/>
       <w:r>
         <w:t xml:space="preserve">Comparación de </w:t>
       </w:r>
-      <w:commentRangeStart w:id="37"/>
+      <w:commentRangeStart w:id="51"/>
       <w:r>
         <w:t>Costos</w:t>
       </w:r>
-      <w:commentRangeEnd w:id="37"/>
+      <w:commentRangeEnd w:id="51"/>
       <w:r>
         <w:rPr>
           <w:rStyle w:val="Refdecomentario"/>
           <w:rFonts w:asciiTheme="minorHAnsi" w:eastAsiaTheme="minorHAnsi" w:hAnsiTheme="minorHAnsi" w:cstheme="minorBidi"/>
           <w:color w:val="auto"/>
         </w:rPr>
-        <w:commentReference w:id="37"/>
-      </w:r>
-      <w:bookmarkEnd w:id="36"/>
+        <w:commentReference w:id="51"/>
+      </w:r>
+      <w:bookmarkEnd w:id="50"/>
     </w:p>
     <w:p>
       <w:r>
@@ -5607,11 +8062,11 @@
       <w:pPr>
         <w:pStyle w:val="Ttulo1"/>
       </w:pPr>
-      <w:bookmarkStart w:id="38" w:name="_Toc160291691"/>
+      <w:bookmarkStart w:id="52" w:name="_Toc160303335"/>
       <w:r>
         <w:t>Conclusiones</w:t>
       </w:r>
-      <w:bookmarkEnd w:id="38"/>
+      <w:bookmarkEnd w:id="52"/>
     </w:p>
     <w:p>
       <w:r>
@@ -5697,11 +8152,11 @@
       <w:pPr>
         <w:pStyle w:val="Ttulo1"/>
       </w:pPr>
-      <w:bookmarkStart w:id="39" w:name="_Toc160291692"/>
+      <w:bookmarkStart w:id="53" w:name="_Toc160303336"/>
       <w:r>
         <w:t>Bibliografía</w:t>
       </w:r>
-      <w:bookmarkEnd w:id="39"/>
+      <w:bookmarkEnd w:id="53"/>
     </w:p>
     <w:p>
       <w:r>
@@ -5810,7 +8265,7 @@
       </w:r>
     </w:p>
   </w:comment>
-  <w:comment w:id="28" w:author="MARIA DE LA SALUD CARRERA TALAVERON" w:date="2024-03-02T14:15:00Z" w:initials="MC">
+  <w:comment w:id="22" w:author="MARIA DE LA SALUD CARRERA TALAVERON" w:date="2024-03-02T20:18:00Z" w:initials="MC">
     <w:p>
       <w:pPr>
         <w:pStyle w:val="Textocomentario"/>
@@ -5827,7 +8282,7 @@
       </w:r>
     </w:p>
   </w:comment>
-  <w:comment w:id="29" w:author="MARIA DE LA SALUD CARRERA TALAVERON" w:date="2024-03-02T14:15:00Z" w:initials="MC">
+  <w:comment w:id="24" w:author="MARIA DE LA SALUD CARRERA TALAVERON" w:date="2024-03-02T20:18:00Z" w:initials="MC">
     <w:p>
       <w:pPr>
         <w:pStyle w:val="Textocomentario"/>
@@ -5844,7 +8299,7 @@
       </w:r>
     </w:p>
   </w:comment>
-  <w:comment w:id="32" w:author="MARIA DE LA SALUD CARRERA TALAVERON" w:date="2024-03-02T14:16:00Z" w:initials="MC">
+  <w:comment w:id="27" w:author="MARIA DE LA SALUD CARRERA TALAVERON" w:date="2024-03-02T20:12:00Z" w:initials="MC">
     <w:p>
       <w:pPr>
         <w:pStyle w:val="Textocomentario"/>
@@ -5861,7 +8316,126 @@
       </w:r>
     </w:p>
   </w:comment>
-  <w:comment w:id="37" w:author="MARIA DE LA SALUD CARRERA TALAVERON" w:date="2024-03-02T14:31:00Z" w:initials="MC">
+  <w:comment w:id="29" w:author="MARIA DE LA SALUD CARRERA TALAVERON" w:date="2024-03-02T20:14:00Z" w:initials="MC">
+    <w:p>
+      <w:pPr>
+        <w:pStyle w:val="Textocomentario"/>
+        <w:jc w:val="left"/>
+      </w:pPr>
+      <w:r>
+        <w:rPr>
+          <w:rStyle w:val="Refdecomentario"/>
+        </w:rPr>
+        <w:annotationRef/>
+      </w:r>
+      <w:r>
+        <w:t>PD</w:t>
+      </w:r>
+    </w:p>
+  </w:comment>
+  <w:comment w:id="31" w:author="MARIA DE LA SALUD CARRERA TALAVERON" w:date="2024-03-02T20:14:00Z" w:initials="MC">
+    <w:p>
+      <w:pPr>
+        <w:pStyle w:val="Textocomentario"/>
+        <w:jc w:val="left"/>
+      </w:pPr>
+      <w:r>
+        <w:rPr>
+          <w:rStyle w:val="Refdecomentario"/>
+        </w:rPr>
+        <w:annotationRef/>
+      </w:r>
+      <w:r>
+        <w:t>PD</w:t>
+      </w:r>
+    </w:p>
+  </w:comment>
+  <w:comment w:id="33" w:author="MARIA DE LA SALUD CARRERA TALAVERON" w:date="2024-03-02T20:14:00Z" w:initials="MC">
+    <w:p>
+      <w:pPr>
+        <w:pStyle w:val="Textocomentario"/>
+        <w:jc w:val="left"/>
+      </w:pPr>
+      <w:r>
+        <w:rPr>
+          <w:rStyle w:val="Refdecomentario"/>
+        </w:rPr>
+        <w:annotationRef/>
+      </w:r>
+      <w:r>
+        <w:t>PD</w:t>
+      </w:r>
+    </w:p>
+  </w:comment>
+  <w:comment w:id="36" w:author="MARIA DE LA SALUD CARRERA TALAVERON" w:date="2024-03-02T20:14:00Z" w:initials="MC">
+    <w:p>
+      <w:pPr>
+        <w:pStyle w:val="Textocomentario"/>
+        <w:jc w:val="left"/>
+      </w:pPr>
+      <w:r>
+        <w:rPr>
+          <w:rStyle w:val="Refdecomentario"/>
+        </w:rPr>
+        <w:annotationRef/>
+      </w:r>
+      <w:r>
+        <w:t>PD</w:t>
+      </w:r>
+    </w:p>
+  </w:comment>
+  <w:comment w:id="42" w:author="MARIA DE LA SALUD CARRERA TALAVERON" w:date="2024-03-02T14:15:00Z" w:initials="MC">
+    <w:p>
+      <w:pPr>
+        <w:pStyle w:val="Textocomentario"/>
+        <w:jc w:val="left"/>
+      </w:pPr>
+      <w:r>
+        <w:rPr>
+          <w:rStyle w:val="Refdecomentario"/>
+        </w:rPr>
+        <w:annotationRef/>
+      </w:r>
+      <w:r>
+        <w:t>PD</w:t>
+      </w:r>
+    </w:p>
+  </w:comment>
+  <w:comment w:id="43" w:author="MARIA DE LA SALUD CARRERA TALAVERON" w:date="2024-03-02T14:15:00Z" w:initials="MC">
+    <w:p>
+      <w:pPr>
+        <w:pStyle w:val="Textocomentario"/>
+        <w:jc w:val="left"/>
+      </w:pPr>
+      <w:r>
+        <w:rPr>
+          <w:rStyle w:val="Refdecomentario"/>
+        </w:rPr>
+        <w:annotationRef/>
+      </w:r>
+      <w:r>
+        <w:t>PD</w:t>
+      </w:r>
+    </w:p>
+  </w:comment>
+  <w:comment w:id="46" w:author="MARIA DE LA SALUD CARRERA TALAVERON" w:date="2024-03-02T14:16:00Z" w:initials="MC">
+    <w:p>
+      <w:pPr>
+        <w:pStyle w:val="Textocomentario"/>
+        <w:jc w:val="left"/>
+      </w:pPr>
+      <w:r>
+        <w:rPr>
+          <w:rStyle w:val="Refdecomentario"/>
+        </w:rPr>
+        <w:annotationRef/>
+      </w:r>
+      <w:r>
+        <w:t>PD</w:t>
+      </w:r>
+    </w:p>
+  </w:comment>
+  <w:comment w:id="51" w:author="MARIA DE LA SALUD CARRERA TALAVERON" w:date="2024-03-02T14:31:00Z" w:initials="MC">
     <w:p>
       <w:pPr>
         <w:pStyle w:val="Textocomentario"/>
@@ -5888,6 +8462,13 @@
   <w15:commentEx w15:paraId="22DC4FE5" w15:done="0"/>
   <w15:commentEx w15:paraId="05B29C40" w15:done="0"/>
   <w15:commentEx w15:paraId="44A30F25" w15:done="0"/>
+  <w15:commentEx w15:paraId="16AB66BB" w15:done="0"/>
+  <w15:commentEx w15:paraId="6272ED95" w15:done="0"/>
+  <w15:commentEx w15:paraId="2E699864" w15:done="0"/>
+  <w15:commentEx w15:paraId="04169C3F" w15:done="0"/>
+  <w15:commentEx w15:paraId="4C405880" w15:done="0"/>
+  <w15:commentEx w15:paraId="683B0DED" w15:done="0"/>
+  <w15:commentEx w15:paraId="6EAD5303" w15:done="0"/>
   <w15:commentEx w15:paraId="464BF368" w15:done="0"/>
   <w15:commentEx w15:paraId="1A88E376" w15:done="0"/>
   <w15:commentEx w15:paraId="276AC523" w15:done="0"/>
@@ -5902,6 +8483,13 @@
   <w16cex:commentExtensible w16cex:durableId="669D283D" w16cex:dateUtc="2024-03-02T12:55:00Z"/>
   <w16cex:commentExtensible w16cex:durableId="58C458D6" w16cex:dateUtc="2024-03-02T12:56:00Z"/>
   <w16cex:commentExtensible w16cex:durableId="22CCC36C" w16cex:dateUtc="2024-03-02T12:58:00Z"/>
+  <w16cex:commentExtensible w16cex:durableId="578F0D48" w16cex:dateUtc="2024-03-02T19:18:00Z"/>
+  <w16cex:commentExtensible w16cex:durableId="18222735" w16cex:dateUtc="2024-03-02T19:18:00Z"/>
+  <w16cex:commentExtensible w16cex:durableId="06DC2DC9" w16cex:dateUtc="2024-03-02T19:12:00Z"/>
+  <w16cex:commentExtensible w16cex:durableId="2CDD4FDC" w16cex:dateUtc="2024-03-02T19:14:00Z"/>
+  <w16cex:commentExtensible w16cex:durableId="77582690" w16cex:dateUtc="2024-03-02T19:14:00Z"/>
+  <w16cex:commentExtensible w16cex:durableId="7365F699" w16cex:dateUtc="2024-03-02T19:14:00Z"/>
+  <w16cex:commentExtensible w16cex:durableId="16F69195" w16cex:dateUtc="2024-03-02T19:14:00Z"/>
   <w16cex:commentExtensible w16cex:durableId="775EE0BB" w16cex:dateUtc="2024-03-02T13:15:00Z"/>
   <w16cex:commentExtensible w16cex:durableId="52E49359" w16cex:dateUtc="2024-03-02T13:15:00Z"/>
   <w16cex:commentExtensible w16cex:durableId="2082E3B4" w16cex:dateUtc="2024-03-02T13:16:00Z"/>
@@ -5916,6 +8504,13 @@
   <w16cid:commentId w16cid:paraId="22DC4FE5" w16cid:durableId="669D283D"/>
   <w16cid:commentId w16cid:paraId="05B29C40" w16cid:durableId="58C458D6"/>
   <w16cid:commentId w16cid:paraId="44A30F25" w16cid:durableId="22CCC36C"/>
+  <w16cid:commentId w16cid:paraId="16AB66BB" w16cid:durableId="578F0D48"/>
+  <w16cid:commentId w16cid:paraId="6272ED95" w16cid:durableId="18222735"/>
+  <w16cid:commentId w16cid:paraId="2E699864" w16cid:durableId="06DC2DC9"/>
+  <w16cid:commentId w16cid:paraId="04169C3F" w16cid:durableId="2CDD4FDC"/>
+  <w16cid:commentId w16cid:paraId="4C405880" w16cid:durableId="77582690"/>
+  <w16cid:commentId w16cid:paraId="683B0DED" w16cid:durableId="7365F699"/>
+  <w16cid:commentId w16cid:paraId="6EAD5303" w16cid:durableId="16F69195"/>
   <w16cid:commentId w16cid:paraId="464BF368" w16cid:durableId="775EE0BB"/>
   <w16cid:commentId w16cid:paraId="1A88E376" w16cid:durableId="52E49359"/>
   <w16cid:commentId w16cid:paraId="276AC523" w16cid:durableId="2082E3B4"/>

--- a/reports/Student 1/Planning and Progress Report D02.docx
+++ b/reports/Student 1/Planning and Progress Report D02.docx
@@ -103,7 +103,15 @@
         <w:jc w:val="left"/>
       </w:pPr>
       <w:r>
-        <w:t>María de la Salud Carrera Talaverón (</w:t>
+        <w:t xml:space="preserve">María de la Salud Carrera </w:t>
+      </w:r>
+      <w:proofErr w:type="spellStart"/>
+      <w:r>
+        <w:t>Talaverón</w:t>
+      </w:r>
+      <w:proofErr w:type="spellEnd"/>
+      <w:r>
+        <w:t xml:space="preserve"> (</w:t>
       </w:r>
       <w:hyperlink r:id="rId10" w:history="1">
         <w:r>
@@ -127,7 +135,15 @@
         <w:jc w:val="left"/>
       </w:pPr>
       <w:r>
-        <w:t>Joaquín González Ganfornina (</w:t>
+        <w:t xml:space="preserve">Joaquín González </w:t>
+      </w:r>
+      <w:proofErr w:type="spellStart"/>
+      <w:r>
+        <w:t>Ganfornina</w:t>
+      </w:r>
+      <w:proofErr w:type="spellEnd"/>
+      <w:r>
+        <w:t xml:space="preserve"> (</w:t>
       </w:r>
       <w:hyperlink r:id="rId11" w:history="1">
         <w:r>
@@ -280,7 +296,7 @@
           <w:r>
             <w:fldChar w:fldCharType="separate"/>
           </w:r>
-          <w:hyperlink w:anchor="_Toc160303299" w:history="1">
+          <w:hyperlink w:anchor="_Toc160808651" w:history="1">
             <w:r>
               <w:rPr>
                 <w:rStyle w:val="Hipervnculo"/>
@@ -307,7 +323,7 @@
                 <w:noProof/>
                 <w:webHidden/>
               </w:rPr>
-              <w:instrText xml:space="preserve"> PAGEREF _Toc160303299 \h </w:instrText>
+              <w:instrText xml:space="preserve"> PAGEREF _Toc160808651 \h </w:instrText>
             </w:r>
             <w:r>
               <w:rPr>
@@ -352,7 +368,7 @@
               <w:lang w:eastAsia="es-ES"/>
             </w:rPr>
           </w:pPr>
-          <w:hyperlink w:anchor="_Toc160303300" w:history="1">
+          <w:hyperlink w:anchor="_Toc160808652" w:history="1">
             <w:r>
               <w:rPr>
                 <w:rStyle w:val="Hipervnculo"/>
@@ -379,7 +395,7 @@
                 <w:noProof/>
                 <w:webHidden/>
               </w:rPr>
-              <w:instrText xml:space="preserve"> PAGEREF _Toc160303300 \h </w:instrText>
+              <w:instrText xml:space="preserve"> PAGEREF _Toc160808652 \h </w:instrText>
             </w:r>
             <w:r>
               <w:rPr>
@@ -424,7 +440,7 @@
               <w:lang w:eastAsia="es-ES"/>
             </w:rPr>
           </w:pPr>
-          <w:hyperlink w:anchor="_Toc160303301" w:history="1">
+          <w:hyperlink w:anchor="_Toc160808653" w:history="1">
             <w:r>
               <w:rPr>
                 <w:rStyle w:val="Hipervnculo"/>
@@ -451,7 +467,7 @@
                 <w:noProof/>
                 <w:webHidden/>
               </w:rPr>
-              <w:instrText xml:space="preserve"> PAGEREF _Toc160303301 \h </w:instrText>
+              <w:instrText xml:space="preserve"> PAGEREF _Toc160808653 \h </w:instrText>
             </w:r>
             <w:r>
               <w:rPr>
@@ -496,7 +512,7 @@
               <w:lang w:eastAsia="es-ES"/>
             </w:rPr>
           </w:pPr>
-          <w:hyperlink w:anchor="_Toc160303302" w:history="1">
+          <w:hyperlink w:anchor="_Toc160808654" w:history="1">
             <w:r>
               <w:rPr>
                 <w:rStyle w:val="Hipervnculo"/>
@@ -523,7 +539,7 @@
                 <w:noProof/>
                 <w:webHidden/>
               </w:rPr>
-              <w:instrText xml:space="preserve"> PAGEREF _Toc160303302 \h </w:instrText>
+              <w:instrText xml:space="preserve"> PAGEREF _Toc160808654 \h </w:instrText>
             </w:r>
             <w:r>
               <w:rPr>
@@ -568,7 +584,7 @@
               <w:lang w:eastAsia="es-ES"/>
             </w:rPr>
           </w:pPr>
-          <w:hyperlink w:anchor="_Toc160303303" w:history="1">
+          <w:hyperlink w:anchor="_Toc160808655" w:history="1">
             <w:r>
               <w:rPr>
                 <w:rStyle w:val="Hipervnculo"/>
@@ -595,7 +611,7 @@
                 <w:noProof/>
                 <w:webHidden/>
               </w:rPr>
-              <w:instrText xml:space="preserve"> PAGEREF _Toc160303303 \h </w:instrText>
+              <w:instrText xml:space="preserve"> PAGEREF _Toc160808655 \h </w:instrText>
             </w:r>
             <w:r>
               <w:rPr>
@@ -640,7 +656,7 @@
               <w:lang w:eastAsia="es-ES"/>
             </w:rPr>
           </w:pPr>
-          <w:hyperlink w:anchor="_Toc160303304" w:history="1">
+          <w:hyperlink w:anchor="_Toc160808656" w:history="1">
             <w:r>
               <w:rPr>
                 <w:rStyle w:val="Hipervnculo"/>
@@ -667,7 +683,7 @@
                 <w:noProof/>
                 <w:webHidden/>
               </w:rPr>
-              <w:instrText xml:space="preserve"> PAGEREF _Toc160303304 \h </w:instrText>
+              <w:instrText xml:space="preserve"> PAGEREF _Toc160808656 \h </w:instrText>
             </w:r>
             <w:r>
               <w:rPr>
@@ -712,7 +728,7 @@
               <w:lang w:eastAsia="es-ES"/>
             </w:rPr>
           </w:pPr>
-          <w:hyperlink w:anchor="_Toc160303305" w:history="1">
+          <w:hyperlink w:anchor="_Toc160808657" w:history="1">
             <w:r>
               <w:rPr>
                 <w:rStyle w:val="Hipervnculo"/>
@@ -739,7 +755,7 @@
                 <w:noProof/>
                 <w:webHidden/>
               </w:rPr>
-              <w:instrText xml:space="preserve"> PAGEREF _Toc160303305 \h </w:instrText>
+              <w:instrText xml:space="preserve"> PAGEREF _Toc160808657 \h </w:instrText>
             </w:r>
             <w:r>
               <w:rPr>
@@ -784,7 +800,7 @@
               <w:lang w:eastAsia="es-ES"/>
             </w:rPr>
           </w:pPr>
-          <w:hyperlink w:anchor="_Toc160303306" w:history="1">
+          <w:hyperlink w:anchor="_Toc160808658" w:history="1">
             <w:r>
               <w:rPr>
                 <w:rStyle w:val="Hipervnculo"/>
@@ -811,7 +827,7 @@
                 <w:noProof/>
                 <w:webHidden/>
               </w:rPr>
-              <w:instrText xml:space="preserve"> PAGEREF _Toc160303306 \h </w:instrText>
+              <w:instrText xml:space="preserve"> PAGEREF _Toc160808658 \h </w:instrText>
             </w:r>
             <w:r>
               <w:rPr>
@@ -856,7 +872,7 @@
               <w:lang w:eastAsia="es-ES"/>
             </w:rPr>
           </w:pPr>
-          <w:hyperlink w:anchor="_Toc160303307" w:history="1">
+          <w:hyperlink w:anchor="_Toc160808659" w:history="1">
             <w:r>
               <w:rPr>
                 <w:rStyle w:val="Hipervnculo"/>
@@ -884,7 +900,7 @@
                 <w:noProof/>
                 <w:webHidden/>
               </w:rPr>
-              <w:instrText xml:space="preserve"> PAGEREF _Toc160303307 \h </w:instrText>
+              <w:instrText xml:space="preserve"> PAGEREF _Toc160808659 \h </w:instrText>
             </w:r>
             <w:r>
               <w:rPr>
@@ -929,7 +945,7 @@
               <w:lang w:eastAsia="es-ES"/>
             </w:rPr>
           </w:pPr>
-          <w:hyperlink w:anchor="_Toc160303308" w:history="1">
+          <w:hyperlink w:anchor="_Toc160808660" w:history="1">
             <w:r>
               <w:rPr>
                 <w:rStyle w:val="Hipervnculo"/>
@@ -957,7 +973,7 @@
                 <w:noProof/>
                 <w:webHidden/>
               </w:rPr>
-              <w:instrText xml:space="preserve"> PAGEREF _Toc160303308 \h </w:instrText>
+              <w:instrText xml:space="preserve"> PAGEREF _Toc160808660 \h </w:instrText>
             </w:r>
             <w:r>
               <w:rPr>
@@ -1002,7 +1018,7 @@
               <w:lang w:eastAsia="es-ES"/>
             </w:rPr>
           </w:pPr>
-          <w:hyperlink w:anchor="_Toc160303309" w:history="1">
+          <w:hyperlink w:anchor="_Toc160808661" w:history="1">
             <w:r>
               <w:rPr>
                 <w:rStyle w:val="Hipervnculo"/>
@@ -1030,7 +1046,7 @@
                 <w:noProof/>
                 <w:webHidden/>
               </w:rPr>
-              <w:instrText xml:space="preserve"> PAGEREF _Toc160303309 \h </w:instrText>
+              <w:instrText xml:space="preserve"> PAGEREF _Toc160808661 \h </w:instrText>
             </w:r>
             <w:r>
               <w:rPr>
@@ -1075,7 +1091,7 @@
               <w:lang w:eastAsia="es-ES"/>
             </w:rPr>
           </w:pPr>
-          <w:hyperlink w:anchor="_Toc160303310" w:history="1">
+          <w:hyperlink w:anchor="_Toc160808662" w:history="1">
             <w:r>
               <w:rPr>
                 <w:rStyle w:val="Hipervnculo"/>
@@ -1103,7 +1119,7 @@
                 <w:noProof/>
                 <w:webHidden/>
               </w:rPr>
-              <w:instrText xml:space="preserve"> PAGEREF _Toc160303310 \h </w:instrText>
+              <w:instrText xml:space="preserve"> PAGEREF _Toc160808662 \h </w:instrText>
             </w:r>
             <w:r>
               <w:rPr>
@@ -1148,7 +1164,7 @@
               <w:lang w:eastAsia="es-ES"/>
             </w:rPr>
           </w:pPr>
-          <w:hyperlink w:anchor="_Toc160303311" w:history="1">
+          <w:hyperlink w:anchor="_Toc160808663" w:history="1">
             <w:r>
               <w:rPr>
                 <w:rStyle w:val="Hipervnculo"/>
@@ -1175,7 +1191,7 @@
                 <w:noProof/>
                 <w:webHidden/>
               </w:rPr>
-              <w:instrText xml:space="preserve"> PAGEREF _Toc160303311 \h </w:instrText>
+              <w:instrText xml:space="preserve"> PAGEREF _Toc160808663 \h </w:instrText>
             </w:r>
             <w:r>
               <w:rPr>
@@ -1220,7 +1236,7 @@
               <w:lang w:eastAsia="es-ES"/>
             </w:rPr>
           </w:pPr>
-          <w:hyperlink w:anchor="_Toc160303312" w:history="1">
+          <w:hyperlink w:anchor="_Toc160808664" w:history="1">
             <w:r>
               <w:rPr>
                 <w:rStyle w:val="Hipervnculo"/>
@@ -1247,7 +1263,7 @@
                 <w:noProof/>
                 <w:webHidden/>
               </w:rPr>
-              <w:instrText xml:space="preserve"> PAGEREF _Toc160303312 \h </w:instrText>
+              <w:instrText xml:space="preserve"> PAGEREF _Toc160808664 \h </w:instrText>
             </w:r>
             <w:r>
               <w:rPr>
@@ -1292,7 +1308,7 @@
               <w:lang w:eastAsia="es-ES"/>
             </w:rPr>
           </w:pPr>
-          <w:hyperlink w:anchor="_Toc160303313" w:history="1">
+          <w:hyperlink w:anchor="_Toc160808665" w:history="1">
             <w:r>
               <w:rPr>
                 <w:rStyle w:val="Hipervnculo"/>
@@ -1319,7 +1335,7 @@
                 <w:noProof/>
                 <w:webHidden/>
               </w:rPr>
-              <w:instrText xml:space="preserve"> PAGEREF _Toc160303313 \h </w:instrText>
+              <w:instrText xml:space="preserve"> PAGEREF _Toc160808665 \h </w:instrText>
             </w:r>
             <w:r>
               <w:rPr>
@@ -1364,7 +1380,7 @@
               <w:lang w:eastAsia="es-ES"/>
             </w:rPr>
           </w:pPr>
-          <w:hyperlink w:anchor="_Toc160303314" w:history="1">
+          <w:hyperlink w:anchor="_Toc160808666" w:history="1">
             <w:r>
               <w:rPr>
                 <w:rStyle w:val="Hipervnculo"/>
@@ -1391,7 +1407,7 @@
                 <w:noProof/>
                 <w:webHidden/>
               </w:rPr>
-              <w:instrText xml:space="preserve"> PAGEREF _Toc160303314 \h </w:instrText>
+              <w:instrText xml:space="preserve"> PAGEREF _Toc160808666 \h </w:instrText>
             </w:r>
             <w:r>
               <w:rPr>
@@ -1436,7 +1452,7 @@
               <w:lang w:eastAsia="es-ES"/>
             </w:rPr>
           </w:pPr>
-          <w:hyperlink w:anchor="_Toc160303315" w:history="1">
+          <w:hyperlink w:anchor="_Toc160808667" w:history="1">
             <w:r>
               <w:rPr>
                 <w:rStyle w:val="Hipervnculo"/>
@@ -1463,7 +1479,7 @@
                 <w:noProof/>
                 <w:webHidden/>
               </w:rPr>
-              <w:instrText xml:space="preserve"> PAGEREF _Toc160303315 \h </w:instrText>
+              <w:instrText xml:space="preserve"> PAGEREF _Toc160808667 \h </w:instrText>
             </w:r>
             <w:r>
               <w:rPr>
@@ -1508,7 +1524,7 @@
               <w:lang w:eastAsia="es-ES"/>
             </w:rPr>
           </w:pPr>
-          <w:hyperlink w:anchor="_Toc160303316" w:history="1">
+          <w:hyperlink w:anchor="_Toc160808668" w:history="1">
             <w:r>
               <w:rPr>
                 <w:rStyle w:val="Hipervnculo"/>
@@ -1535,7 +1551,7 @@
                 <w:noProof/>
                 <w:webHidden/>
               </w:rPr>
-              <w:instrText xml:space="preserve"> PAGEREF _Toc160303316 \h </w:instrText>
+              <w:instrText xml:space="preserve"> PAGEREF _Toc160808668 \h </w:instrText>
             </w:r>
             <w:r>
               <w:rPr>
@@ -1580,7 +1596,7 @@
               <w:lang w:eastAsia="es-ES"/>
             </w:rPr>
           </w:pPr>
-          <w:hyperlink w:anchor="_Toc160303317" w:history="1">
+          <w:hyperlink w:anchor="_Toc160808669" w:history="1">
             <w:r>
               <w:rPr>
                 <w:rStyle w:val="Hipervnculo"/>
@@ -1607,7 +1623,7 @@
                 <w:noProof/>
                 <w:webHidden/>
               </w:rPr>
-              <w:instrText xml:space="preserve"> PAGEREF _Toc160303317 \h </w:instrText>
+              <w:instrText xml:space="preserve"> PAGEREF _Toc160808669 \h </w:instrText>
             </w:r>
             <w:r>
               <w:rPr>
@@ -1652,7 +1668,7 @@
               <w:lang w:eastAsia="es-ES"/>
             </w:rPr>
           </w:pPr>
-          <w:hyperlink w:anchor="_Toc160303318" w:history="1">
+          <w:hyperlink w:anchor="_Toc160808670" w:history="1">
             <w:r>
               <w:rPr>
                 <w:rStyle w:val="Hipervnculo"/>
@@ -1679,7 +1695,7 @@
                 <w:noProof/>
                 <w:webHidden/>
               </w:rPr>
-              <w:instrText xml:space="preserve"> PAGEREF _Toc160303318 \h </w:instrText>
+              <w:instrText xml:space="preserve"> PAGEREF _Toc160808670 \h </w:instrText>
             </w:r>
             <w:r>
               <w:rPr>
@@ -1724,7 +1740,7 @@
               <w:lang w:eastAsia="es-ES"/>
             </w:rPr>
           </w:pPr>
-          <w:hyperlink w:anchor="_Toc160303319" w:history="1">
+          <w:hyperlink w:anchor="_Toc160808671" w:history="1">
             <w:r>
               <w:rPr>
                 <w:rStyle w:val="Hipervnculo"/>
@@ -1751,7 +1767,7 @@
                 <w:noProof/>
                 <w:webHidden/>
               </w:rPr>
-              <w:instrText xml:space="preserve"> PAGEREF _Toc160303319 \h </w:instrText>
+              <w:instrText xml:space="preserve"> PAGEREF _Toc160808671 \h </w:instrText>
             </w:r>
             <w:r>
               <w:rPr>
@@ -1796,7 +1812,7 @@
               <w:lang w:eastAsia="es-ES"/>
             </w:rPr>
           </w:pPr>
-          <w:hyperlink w:anchor="_Toc160303320" w:history="1">
+          <w:hyperlink w:anchor="_Toc160808672" w:history="1">
             <w:r>
               <w:rPr>
                 <w:rStyle w:val="Hipervnculo"/>
@@ -1823,7 +1839,7 @@
                 <w:noProof/>
                 <w:webHidden/>
               </w:rPr>
-              <w:instrText xml:space="preserve"> PAGEREF _Toc160303320 \h </w:instrText>
+              <w:instrText xml:space="preserve"> PAGEREF _Toc160808672 \h </w:instrText>
             </w:r>
             <w:r>
               <w:rPr>
@@ -1868,7 +1884,7 @@
               <w:lang w:eastAsia="es-ES"/>
             </w:rPr>
           </w:pPr>
-          <w:hyperlink w:anchor="_Toc160303321" w:history="1">
+          <w:hyperlink w:anchor="_Toc160808673" w:history="1">
             <w:r>
               <w:rPr>
                 <w:rStyle w:val="Hipervnculo"/>
@@ -1895,7 +1911,7 @@
                 <w:noProof/>
                 <w:webHidden/>
               </w:rPr>
-              <w:instrText xml:space="preserve"> PAGEREF _Toc160303321 \h </w:instrText>
+              <w:instrText xml:space="preserve"> PAGEREF _Toc160808673 \h </w:instrText>
             </w:r>
             <w:r>
               <w:rPr>
@@ -1940,7 +1956,7 @@
               <w:lang w:eastAsia="es-ES"/>
             </w:rPr>
           </w:pPr>
-          <w:hyperlink w:anchor="_Toc160303322" w:history="1">
+          <w:hyperlink w:anchor="_Toc160808674" w:history="1">
             <w:r>
               <w:rPr>
                 <w:rStyle w:val="Hipervnculo"/>
@@ -1967,7 +1983,7 @@
                 <w:noProof/>
                 <w:webHidden/>
               </w:rPr>
-              <w:instrText xml:space="preserve"> PAGEREF _Toc160303322 \h </w:instrText>
+              <w:instrText xml:space="preserve"> PAGEREF _Toc160808674 \h </w:instrText>
             </w:r>
             <w:r>
               <w:rPr>
@@ -2012,7 +2028,7 @@
               <w:lang w:eastAsia="es-ES"/>
             </w:rPr>
           </w:pPr>
-          <w:hyperlink w:anchor="_Toc160303323" w:history="1">
+          <w:hyperlink w:anchor="_Toc160808675" w:history="1">
             <w:r>
               <w:rPr>
                 <w:rStyle w:val="Hipervnculo"/>
@@ -2039,7 +2055,7 @@
                 <w:noProof/>
                 <w:webHidden/>
               </w:rPr>
-              <w:instrText xml:space="preserve"> PAGEREF _Toc160303323 \h </w:instrText>
+              <w:instrText xml:space="preserve"> PAGEREF _Toc160808675 \h </w:instrText>
             </w:r>
             <w:r>
               <w:rPr>
@@ -2084,7 +2100,7 @@
               <w:lang w:eastAsia="es-ES"/>
             </w:rPr>
           </w:pPr>
-          <w:hyperlink w:anchor="_Toc160303324" w:history="1">
+          <w:hyperlink w:anchor="_Toc160808676" w:history="1">
             <w:r>
               <w:rPr>
                 <w:rStyle w:val="Hipervnculo"/>
@@ -2111,7 +2127,7 @@
                 <w:noProof/>
                 <w:webHidden/>
               </w:rPr>
-              <w:instrText xml:space="preserve"> PAGEREF _Toc160303324 \h </w:instrText>
+              <w:instrText xml:space="preserve"> PAGEREF _Toc160808676 \h </w:instrText>
             </w:r>
             <w:r>
               <w:rPr>
@@ -2156,7 +2172,7 @@
               <w:lang w:eastAsia="es-ES"/>
             </w:rPr>
           </w:pPr>
-          <w:hyperlink w:anchor="_Toc160303325" w:history="1">
+          <w:hyperlink w:anchor="_Toc160808677" w:history="1">
             <w:r>
               <w:rPr>
                 <w:rStyle w:val="Hipervnculo"/>
@@ -2183,7 +2199,7 @@
                 <w:noProof/>
                 <w:webHidden/>
               </w:rPr>
-              <w:instrText xml:space="preserve"> PAGEREF _Toc160303325 \h </w:instrText>
+              <w:instrText xml:space="preserve"> PAGEREF _Toc160808677 \h </w:instrText>
             </w:r>
             <w:r>
               <w:rPr>
@@ -2228,7 +2244,7 @@
               <w:lang w:eastAsia="es-ES"/>
             </w:rPr>
           </w:pPr>
-          <w:hyperlink w:anchor="_Toc160303326" w:history="1">
+          <w:hyperlink w:anchor="_Toc160808678" w:history="1">
             <w:r>
               <w:rPr>
                 <w:rStyle w:val="Hipervnculo"/>
@@ -2255,7 +2271,7 @@
                 <w:noProof/>
                 <w:webHidden/>
               </w:rPr>
-              <w:instrText xml:space="preserve"> PAGEREF _Toc160303326 \h </w:instrText>
+              <w:instrText xml:space="preserve"> PAGEREF _Toc160808678 \h </w:instrText>
             </w:r>
             <w:r>
               <w:rPr>
@@ -2300,7 +2316,7 @@
               <w:lang w:eastAsia="es-ES"/>
             </w:rPr>
           </w:pPr>
-          <w:hyperlink w:anchor="_Toc160303327" w:history="1">
+          <w:hyperlink w:anchor="_Toc160808679" w:history="1">
             <w:r>
               <w:rPr>
                 <w:rStyle w:val="Hipervnculo"/>
@@ -2327,7 +2343,7 @@
                 <w:noProof/>
                 <w:webHidden/>
               </w:rPr>
-              <w:instrText xml:space="preserve"> PAGEREF _Toc160303327 \h </w:instrText>
+              <w:instrText xml:space="preserve"> PAGEREF _Toc160808679 \h </w:instrText>
             </w:r>
             <w:r>
               <w:rPr>
@@ -2372,7 +2388,7 @@
               <w:lang w:eastAsia="es-ES"/>
             </w:rPr>
           </w:pPr>
-          <w:hyperlink w:anchor="_Toc160303328" w:history="1">
+          <w:hyperlink w:anchor="_Toc160808680" w:history="1">
             <w:r>
               <w:rPr>
                 <w:rStyle w:val="Hipervnculo"/>
@@ -2399,7 +2415,7 @@
                 <w:noProof/>
                 <w:webHidden/>
               </w:rPr>
-              <w:instrText xml:space="preserve"> PAGEREF _Toc160303328 \h </w:instrText>
+              <w:instrText xml:space="preserve"> PAGEREF _Toc160808680 \h </w:instrText>
             </w:r>
             <w:r>
               <w:rPr>
@@ -2444,7 +2460,7 @@
               <w:lang w:eastAsia="es-ES"/>
             </w:rPr>
           </w:pPr>
-          <w:hyperlink w:anchor="_Toc160303329" w:history="1">
+          <w:hyperlink w:anchor="_Toc160808681" w:history="1">
             <w:r>
               <w:rPr>
                 <w:rStyle w:val="Hipervnculo"/>
@@ -2471,7 +2487,7 @@
                 <w:noProof/>
                 <w:webHidden/>
               </w:rPr>
-              <w:instrText xml:space="preserve"> PAGEREF _Toc160303329 \h </w:instrText>
+              <w:instrText xml:space="preserve"> PAGEREF _Toc160808681 \h </w:instrText>
             </w:r>
             <w:r>
               <w:rPr>
@@ -2516,7 +2532,7 @@
               <w:lang w:eastAsia="es-ES"/>
             </w:rPr>
           </w:pPr>
-          <w:hyperlink w:anchor="_Toc160303330" w:history="1">
+          <w:hyperlink w:anchor="_Toc160808682" w:history="1">
             <w:r>
               <w:rPr>
                 <w:rStyle w:val="Hipervnculo"/>
@@ -2543,7 +2559,7 @@
                 <w:noProof/>
                 <w:webHidden/>
               </w:rPr>
-              <w:instrText xml:space="preserve"> PAGEREF _Toc160303330 \h </w:instrText>
+              <w:instrText xml:space="preserve"> PAGEREF _Toc160808682 \h </w:instrText>
             </w:r>
             <w:r>
               <w:rPr>
@@ -2588,7 +2604,7 @@
               <w:lang w:eastAsia="es-ES"/>
             </w:rPr>
           </w:pPr>
-          <w:hyperlink w:anchor="_Toc160303331" w:history="1">
+          <w:hyperlink w:anchor="_Toc160808683" w:history="1">
             <w:r>
               <w:rPr>
                 <w:rStyle w:val="Hipervnculo"/>
@@ -2615,7 +2631,7 @@
                 <w:noProof/>
                 <w:webHidden/>
               </w:rPr>
-              <w:instrText xml:space="preserve"> PAGEREF _Toc160303331 \h </w:instrText>
+              <w:instrText xml:space="preserve"> PAGEREF _Toc160808683 \h </w:instrText>
             </w:r>
             <w:r>
               <w:rPr>
@@ -2660,7 +2676,7 @@
               <w:lang w:eastAsia="es-ES"/>
             </w:rPr>
           </w:pPr>
-          <w:hyperlink w:anchor="_Toc160303332" w:history="1">
+          <w:hyperlink w:anchor="_Toc160808684" w:history="1">
             <w:r>
               <w:rPr>
                 <w:rStyle w:val="Hipervnculo"/>
@@ -2687,7 +2703,7 @@
                 <w:noProof/>
                 <w:webHidden/>
               </w:rPr>
-              <w:instrText xml:space="preserve"> PAGEREF _Toc160303332 \h </w:instrText>
+              <w:instrText xml:space="preserve"> PAGEREF _Toc160808684 \h </w:instrText>
             </w:r>
             <w:r>
               <w:rPr>
@@ -2732,7 +2748,7 @@
               <w:lang w:eastAsia="es-ES"/>
             </w:rPr>
           </w:pPr>
-          <w:hyperlink w:anchor="_Toc160303333" w:history="1">
+          <w:hyperlink w:anchor="_Toc160808685" w:history="1">
             <w:r>
               <w:rPr>
                 <w:rStyle w:val="Hipervnculo"/>
@@ -2759,7 +2775,7 @@
                 <w:noProof/>
                 <w:webHidden/>
               </w:rPr>
-              <w:instrText xml:space="preserve"> PAGEREF _Toc160303333 \h </w:instrText>
+              <w:instrText xml:space="preserve"> PAGEREF _Toc160808685 \h </w:instrText>
             </w:r>
             <w:r>
               <w:rPr>
@@ -2804,7 +2820,7 @@
               <w:lang w:eastAsia="es-ES"/>
             </w:rPr>
           </w:pPr>
-          <w:hyperlink w:anchor="_Toc160303334" w:history="1">
+          <w:hyperlink w:anchor="_Toc160808686" w:history="1">
             <w:r>
               <w:rPr>
                 <w:rStyle w:val="Hipervnculo"/>
@@ -2831,7 +2847,7 @@
                 <w:noProof/>
                 <w:webHidden/>
               </w:rPr>
-              <w:instrText xml:space="preserve"> PAGEREF _Toc160303334 \h </w:instrText>
+              <w:instrText xml:space="preserve"> PAGEREF _Toc160808686 \h </w:instrText>
             </w:r>
             <w:r>
               <w:rPr>
@@ -2876,7 +2892,7 @@
               <w:lang w:eastAsia="es-ES"/>
             </w:rPr>
           </w:pPr>
-          <w:hyperlink w:anchor="_Toc160303335" w:history="1">
+          <w:hyperlink w:anchor="_Toc160808687" w:history="1">
             <w:r>
               <w:rPr>
                 <w:rStyle w:val="Hipervnculo"/>
@@ -2903,7 +2919,7 @@
                 <w:noProof/>
                 <w:webHidden/>
               </w:rPr>
-              <w:instrText xml:space="preserve"> PAGEREF _Toc160303335 \h </w:instrText>
+              <w:instrText xml:space="preserve"> PAGEREF _Toc160808687 \h </w:instrText>
             </w:r>
             <w:r>
               <w:rPr>
@@ -2948,7 +2964,7 @@
               <w:lang w:eastAsia="es-ES"/>
             </w:rPr>
           </w:pPr>
-          <w:hyperlink w:anchor="_Toc160303336" w:history="1">
+          <w:hyperlink w:anchor="_Toc160808688" w:history="1">
             <w:r>
               <w:rPr>
                 <w:rStyle w:val="Hipervnculo"/>
@@ -2975,7 +2991,7 @@
                 <w:noProof/>
                 <w:webHidden/>
               </w:rPr>
-              <w:instrText xml:space="preserve"> PAGEREF _Toc160303336 \h </w:instrText>
+              <w:instrText xml:space="preserve"> PAGEREF _Toc160808688 \h </w:instrText>
             </w:r>
             <w:r>
               <w:rPr>
@@ -3035,7 +3051,7 @@
       <w:pPr>
         <w:pStyle w:val="Ttulo1"/>
       </w:pPr>
-      <w:bookmarkStart w:id="0" w:name="_Toc160303299"/>
+      <w:bookmarkStart w:id="0" w:name="_Toc160808651"/>
       <w:r>
         <w:t>Resumen de</w:t>
       </w:r>
@@ -3062,7 +3078,13 @@
     </w:p>
     <w:p>
       <w:r>
-        <w:t xml:space="preserve">En el capítulo de progreso, se registra y se valora simultáneamente el rendimiento de los miembros del equipo. En adición, se describen las recompensas o advertencias aplicada en función </w:t>
+        <w:t>En el capítulo de progreso, se registra y se valora simultáneamente el rendimiento de los miembros del equipo. En adición, se describen las recompensas o advertencias aplicada</w:t>
+      </w:r>
+      <w:r>
+        <w:t>s</w:t>
+      </w:r>
+      <w:r>
+        <w:t xml:space="preserve"> en función </w:t>
       </w:r>
       <w:r>
         <w:t xml:space="preserve">de </w:t>
@@ -3078,7 +3100,7 @@
       <w:pPr>
         <w:pStyle w:val="Ttulo1"/>
       </w:pPr>
-      <w:bookmarkStart w:id="1" w:name="_Toc160303300"/>
+      <w:bookmarkStart w:id="1" w:name="_Toc160808652"/>
       <w:r>
         <w:t xml:space="preserve">Historial de </w:t>
       </w:r>
@@ -3236,9 +3258,19 @@
             <w:tcW w:w="2723" w:type="dxa"/>
           </w:tcPr>
           <w:p>
-            <w:r>
-              <w:t>Mª Salud Carrera Talaverón</w:t>
-            </w:r>
+            <w:proofErr w:type="spellStart"/>
+            <w:r>
+              <w:t>Mª</w:t>
+            </w:r>
+            <w:proofErr w:type="spellEnd"/>
+            <w:r>
+              <w:t xml:space="preserve"> Salud Carrera </w:t>
+            </w:r>
+            <w:proofErr w:type="spellStart"/>
+            <w:r>
+              <w:t>Talaverón</w:t>
+            </w:r>
+            <w:proofErr w:type="spellEnd"/>
           </w:p>
         </w:tc>
       </w:tr>
@@ -3281,9 +3313,19 @@
             <w:tcW w:w="2723" w:type="dxa"/>
           </w:tcPr>
           <w:p>
-            <w:r>
-              <w:t>Mª Salud Carrera Talaverón</w:t>
-            </w:r>
+            <w:proofErr w:type="spellStart"/>
+            <w:r>
+              <w:t>Mª</w:t>
+            </w:r>
+            <w:proofErr w:type="spellEnd"/>
+            <w:r>
+              <w:t xml:space="preserve"> Salud Carrera </w:t>
+            </w:r>
+            <w:proofErr w:type="spellStart"/>
+            <w:r>
+              <w:t>Talaverón</w:t>
+            </w:r>
+            <w:proofErr w:type="spellEnd"/>
           </w:p>
         </w:tc>
       </w:tr>
@@ -3323,9 +3365,80 @@
             <w:tcW w:w="2723" w:type="dxa"/>
           </w:tcPr>
           <w:p>
-            <w:r>
-              <w:t>Mª Salud Carrera Talaverón</w:t>
-            </w:r>
+            <w:proofErr w:type="spellStart"/>
+            <w:r>
+              <w:t>Mª</w:t>
+            </w:r>
+            <w:proofErr w:type="spellEnd"/>
+            <w:r>
+              <w:t xml:space="preserve"> Salud Carrera </w:t>
+            </w:r>
+            <w:proofErr w:type="spellStart"/>
+            <w:r>
+              <w:t>Talaverón</w:t>
+            </w:r>
+            <w:proofErr w:type="spellEnd"/>
+          </w:p>
+        </w:tc>
+      </w:tr>
+      <w:tr>
+        <w:tc>
+          <w:tcPr>
+            <w:tcW w:w="1097" w:type="dxa"/>
+          </w:tcPr>
+          <w:p>
+            <w:r>
+              <w:t>V2.</w:t>
+            </w:r>
+            <w:r>
+              <w:t>2</w:t>
+            </w:r>
+          </w:p>
+        </w:tc>
+        <w:tc>
+          <w:tcPr>
+            <w:tcW w:w="3576" w:type="dxa"/>
+          </w:tcPr>
+          <w:p>
+            <w:r>
+              <w:t>Información completada: tiempo invertido, costos estimados y reales.</w:t>
+            </w:r>
+          </w:p>
+        </w:tc>
+        <w:tc>
+          <w:tcPr>
+            <w:tcW w:w="1388" w:type="dxa"/>
+          </w:tcPr>
+          <w:p>
+            <w:r>
+              <w:t>0</w:t>
+            </w:r>
+            <w:r>
+              <w:t>8</w:t>
+            </w:r>
+            <w:r>
+              <w:t>/03/2024</w:t>
+            </w:r>
+          </w:p>
+        </w:tc>
+        <w:tc>
+          <w:tcPr>
+            <w:tcW w:w="2723" w:type="dxa"/>
+          </w:tcPr>
+          <w:p>
+            <w:proofErr w:type="spellStart"/>
+            <w:r>
+              <w:t>Mª</w:t>
+            </w:r>
+            <w:proofErr w:type="spellEnd"/>
+            <w:r>
+              <w:t xml:space="preserve"> Salud Carrera </w:t>
+            </w:r>
+            <w:proofErr w:type="spellStart"/>
+            <w:r>
+              <w:t>Talaverón</w:t>
+            </w:r>
+            <w:proofErr w:type="spellEnd"/>
           </w:p>
         </w:tc>
       </w:tr>
@@ -3343,7 +3456,7 @@
       <w:pPr>
         <w:pStyle w:val="Ttulo1"/>
       </w:pPr>
-      <w:bookmarkStart w:id="2" w:name="_Toc160303301"/>
+      <w:bookmarkStart w:id="2" w:name="_Toc160808653"/>
       <w:r>
         <w:t>Introducción</w:t>
       </w:r>
@@ -3374,8 +3487,13 @@
         <w:t xml:space="preserve"> Project Manager (</w:t>
       </w:r>
       <w:r>
-        <w:t>Joaquín González Ganfornina</w:t>
-      </w:r>
+        <w:t xml:space="preserve">Joaquín González </w:t>
+      </w:r>
+      <w:proofErr w:type="spellStart"/>
+      <w:r>
+        <w:t>Ganfornina</w:t>
+      </w:r>
+      <w:proofErr w:type="spellEnd"/>
       <w:r>
         <w:t>)</w:t>
       </w:r>
@@ -3390,7 +3508,7 @@
       <w:pPr>
         <w:pStyle w:val="Ttulo1"/>
       </w:pPr>
-      <w:bookmarkStart w:id="3" w:name="_Toc160303302"/>
+      <w:bookmarkStart w:id="3" w:name="_Toc160808654"/>
       <w:r>
         <w:t>Planificación</w:t>
       </w:r>
@@ -3400,7 +3518,7 @@
       <w:pPr>
         <w:pStyle w:val="Ttulo2"/>
       </w:pPr>
-      <w:bookmarkStart w:id="4" w:name="_Toc160303303"/>
+      <w:bookmarkStart w:id="4" w:name="_Toc160808655"/>
       <w:r>
         <w:t>Tareas</w:t>
       </w:r>
@@ -3410,7 +3528,7 @@
       <w:pPr>
         <w:pStyle w:val="Ttulo3"/>
       </w:pPr>
-      <w:bookmarkStart w:id="5" w:name="_Toc160303304"/>
+      <w:bookmarkStart w:id="5" w:name="_Toc160808656"/>
       <w:r>
         <w:t>Tarea 0</w:t>
       </w:r>
@@ -3435,35 +3553,1901 @@
       </w:r>
     </w:p>
     <w:p>
+      <w:proofErr w:type="spellStart"/>
       <w:r>
         <w:rPr>
           <w:b/>
           <w:bCs/>
           <w:lang w:val="en-GB"/>
         </w:rPr>
+        <w:t>Descripción</w:t>
+      </w:r>
+      <w:proofErr w:type="spellEnd"/>
+      <w:r>
+        <w:rPr>
+          <w:b/>
+          <w:bCs/>
+          <w:lang w:val="en-GB"/>
+        </w:rPr>
+        <w:t xml:space="preserve"> breve:</w:t>
+      </w:r>
+      <w:r>
+        <w:rPr>
+          <w:lang w:val="en-GB"/>
+        </w:rPr>
+        <w:t xml:space="preserve"> </w:t>
+      </w:r>
+      <w:r>
+        <w:rPr>
+          <w:lang w:val="en-GB"/>
+        </w:rPr>
+        <w:t xml:space="preserve">A banner allows administrators to advertise products, services, or organisations. The system must store the following data about them: an instantiation/update moment (in the past), a display period (must start at any moment after the instantiation/update moment and must last for at least one week), a link to a picture that must be stored somewhere else, a slogan (not blank, shorter than 76 characters), and a link to a target web document. </w:t>
+      </w:r>
+      <w:r>
+        <w:t>GROUP</w:t>
+      </w:r>
+      <w:r>
+        <w:t>,</w:t>
+      </w:r>
+      <w:r>
+        <w:t xml:space="preserve"> MANDATORY</w:t>
+      </w:r>
+      <w:r>
+        <w:t>.</w:t>
+      </w:r>
+    </w:p>
+    <w:p>
+      <w:r>
+        <w:rPr>
+          <w:b/>
+          <w:bCs/>
+        </w:rPr>
+        <w:t>Asignado a:</w:t>
+      </w:r>
+      <w:r>
+        <w:t xml:space="preserve"> </w:t>
+      </w:r>
+      <w:proofErr w:type="spellStart"/>
+      <w:r>
+        <w:t>Mª</w:t>
+      </w:r>
+      <w:proofErr w:type="spellEnd"/>
+      <w:r>
+        <w:t xml:space="preserve"> Salud Carrera </w:t>
+      </w:r>
+      <w:proofErr w:type="spellStart"/>
+      <w:r>
+        <w:t>Talaverón</w:t>
+      </w:r>
+      <w:proofErr w:type="spellEnd"/>
+      <w:r>
+        <w:t>.</w:t>
+      </w:r>
+    </w:p>
+    <w:p>
+      <w:r>
+        <w:rPr>
+          <w:b/>
+          <w:bCs/>
+        </w:rPr>
+        <w:t>Rol:</w:t>
+      </w:r>
+      <w:r>
+        <w:t xml:space="preserve"> </w:t>
+      </w:r>
+      <w:proofErr w:type="spellStart"/>
+      <w:r>
+        <w:t>Developer</w:t>
+      </w:r>
+      <w:proofErr w:type="spellEnd"/>
+      <w:r>
+        <w:t>.</w:t>
+      </w:r>
+    </w:p>
+    <w:p>
+      <w:r>
+        <w:rPr>
+          <w:b/>
+          <w:bCs/>
+        </w:rPr>
+        <w:t>Tiempo Planificado:</w:t>
+      </w:r>
+      <w:r>
+        <w:t xml:space="preserve"> </w:t>
+      </w:r>
+      <w:r>
+        <w:t>2</w:t>
+      </w:r>
+      <w:r>
+        <w:t xml:space="preserve"> hora</w:t>
+      </w:r>
+      <w:r>
+        <w:t>s.</w:t>
+      </w:r>
+    </w:p>
+    <w:p>
+      <w:r>
+        <w:rPr>
+          <w:b/>
+          <w:bCs/>
+        </w:rPr>
+        <w:t>Tiempo Real:</w:t>
+      </w:r>
+      <w:r>
+        <w:t xml:space="preserve"> 1 hora, 30 minutos.</w:t>
+      </w:r>
+    </w:p>
+    <w:p/>
+    <w:p>
+      <w:pPr>
+        <w:pStyle w:val="Ttulo3"/>
+      </w:pPr>
+      <w:bookmarkStart w:id="6" w:name="_Toc160808657"/>
+      <w:r>
+        <w:t>Tarea 0</w:t>
+      </w:r>
+      <w:r>
+        <w:t>29</w:t>
+      </w:r>
+      <w:bookmarkEnd w:id="6"/>
+    </w:p>
+    <w:p>
+      <w:pPr>
+        <w:rPr>
+          <w:lang w:val="en-GB"/>
+        </w:rPr>
+      </w:pPr>
+      <w:proofErr w:type="spellStart"/>
+      <w:r>
+        <w:rPr>
+          <w:b/>
+          <w:bCs/>
+          <w:lang w:val="en-GB"/>
+        </w:rPr>
+        <w:t>Título</w:t>
+      </w:r>
+      <w:proofErr w:type="spellEnd"/>
+      <w:r>
+        <w:rPr>
+          <w:lang w:val="en-GB"/>
+        </w:rPr>
+        <w:t xml:space="preserve">: </w:t>
+      </w:r>
+      <w:r>
+        <w:rPr>
+          <w:lang w:val="en-GB"/>
+        </w:rPr>
+        <w:t>System configuration with initial data.</w:t>
+      </w:r>
+    </w:p>
+    <w:p>
+      <w:proofErr w:type="spellStart"/>
+      <w:r>
+        <w:rPr>
+          <w:b/>
+          <w:bCs/>
+          <w:lang w:val="en-GB"/>
+        </w:rPr>
+        <w:t>Descripción</w:t>
+      </w:r>
+      <w:proofErr w:type="spellEnd"/>
+      <w:r>
+        <w:rPr>
+          <w:b/>
+          <w:bCs/>
+          <w:lang w:val="en-GB"/>
+        </w:rPr>
+        <w:t xml:space="preserve"> breve:</w:t>
+      </w:r>
+      <w:r>
+        <w:rPr>
+          <w:lang w:val="en-GB"/>
+        </w:rPr>
+        <w:t xml:space="preserve"> </w:t>
+      </w:r>
+      <w:r>
+        <w:rPr>
+          <w:lang w:val="en-GB"/>
+        </w:rPr>
+        <w:t>The system configuration must include the following initial data:</w:t>
+      </w:r>
+      <w:r>
+        <w:rPr>
+          <w:lang w:val="en-GB"/>
+        </w:rPr>
+        <w:t xml:space="preserve"> </w:t>
+      </w:r>
+      <w:r>
+        <w:rPr>
+          <w:lang w:val="en-GB"/>
+        </w:rPr>
+        <w:t>A system currency, which must be initialised to “EUR”.</w:t>
+      </w:r>
+      <w:r>
+        <w:rPr>
+          <w:lang w:val="en-GB"/>
+        </w:rPr>
+        <w:t xml:space="preserve"> </w:t>
+      </w:r>
+      <w:r>
+        <w:rPr>
+          <w:lang w:val="en-GB"/>
+        </w:rPr>
+        <w:t>A list of accepted currencies, which must be initialised to “EUR”, “USD”, and “GBP”</w:t>
+      </w:r>
+      <w:r>
+        <w:rPr>
+          <w:lang w:val="en-GB"/>
+        </w:rPr>
+        <w:t xml:space="preserve">. </w:t>
+      </w:r>
+      <w:r>
+        <w:t>GROUP</w:t>
+      </w:r>
+      <w:r>
+        <w:t>,</w:t>
+      </w:r>
+      <w:r>
+        <w:t xml:space="preserve"> SUPLEMENTARY.</w:t>
+      </w:r>
+    </w:p>
+    <w:p>
+      <w:r>
+        <w:rPr>
+          <w:b/>
+          <w:bCs/>
+        </w:rPr>
+        <w:t>Asignado a:</w:t>
+      </w:r>
+      <w:r>
+        <w:t xml:space="preserve"> </w:t>
+      </w:r>
+      <w:proofErr w:type="spellStart"/>
+      <w:r>
+        <w:t>Mª</w:t>
+      </w:r>
+      <w:proofErr w:type="spellEnd"/>
+      <w:r>
+        <w:t xml:space="preserve"> Salud Carrera </w:t>
+      </w:r>
+      <w:proofErr w:type="spellStart"/>
+      <w:r>
+        <w:t>Talaverón</w:t>
+      </w:r>
+      <w:proofErr w:type="spellEnd"/>
+      <w:r>
+        <w:t xml:space="preserve"> y Natalia Olmo Villegas</w:t>
+      </w:r>
+      <w:r>
+        <w:t>.</w:t>
+      </w:r>
+    </w:p>
+    <w:p>
+      <w:r>
+        <w:rPr>
+          <w:b/>
+          <w:bCs/>
+        </w:rPr>
+        <w:t>Rol:</w:t>
+      </w:r>
+      <w:r>
+        <w:t xml:space="preserve"> </w:t>
+      </w:r>
+      <w:proofErr w:type="spellStart"/>
+      <w:r>
+        <w:t>Developer</w:t>
+      </w:r>
+      <w:proofErr w:type="spellEnd"/>
+      <w:r>
+        <w:t>.</w:t>
+      </w:r>
+    </w:p>
+    <w:p>
+      <w:r>
+        <w:rPr>
+          <w:b/>
+          <w:bCs/>
+        </w:rPr>
+        <w:t>Tiempo Planificado:</w:t>
+      </w:r>
+      <w:r>
+        <w:t xml:space="preserve"> </w:t>
+      </w:r>
+      <w:r>
+        <w:t>2</w:t>
+      </w:r>
+      <w:r>
+        <w:t xml:space="preserve"> hora</w:t>
+      </w:r>
+      <w:r>
+        <w:t>s.</w:t>
+      </w:r>
+    </w:p>
+    <w:p>
+      <w:r>
+        <w:rPr>
+          <w:b/>
+          <w:bCs/>
+        </w:rPr>
+        <w:t>Tiempo Real:</w:t>
+      </w:r>
+      <w:r>
+        <w:t xml:space="preserve"> </w:t>
+      </w:r>
+      <w:r>
+        <w:t>2 horas, 30 minutos</w:t>
+      </w:r>
+      <w:r>
+        <w:t>.</w:t>
+      </w:r>
+    </w:p>
+    <w:p/>
+    <w:p>
+      <w:pPr>
+        <w:pStyle w:val="Ttulo3"/>
+      </w:pPr>
+      <w:bookmarkStart w:id="7" w:name="_Toc160808658"/>
+      <w:r>
+        <w:t>Tarea 0</w:t>
+      </w:r>
+      <w:r>
+        <w:t>31</w:t>
+      </w:r>
+      <w:bookmarkEnd w:id="7"/>
+    </w:p>
+    <w:p>
+      <w:pPr>
+        <w:rPr>
+          <w:lang w:val="en-GB"/>
+        </w:rPr>
+      </w:pPr>
+      <w:proofErr w:type="spellStart"/>
+      <w:r>
+        <w:rPr>
+          <w:b/>
+          <w:bCs/>
+          <w:lang w:val="en-GB"/>
+        </w:rPr>
+        <w:t>Título</w:t>
+      </w:r>
+      <w:proofErr w:type="spellEnd"/>
+      <w:r>
+        <w:rPr>
+          <w:lang w:val="en-GB"/>
+        </w:rPr>
+        <w:t>:</w:t>
+      </w:r>
+      <w:r>
+        <w:rPr>
+          <w:lang w:val="en-GB"/>
+        </w:rPr>
+        <w:t xml:space="preserve"> </w:t>
+      </w:r>
+      <w:r>
+        <w:rPr>
+          <w:lang w:val="en-GB"/>
+        </w:rPr>
+        <w:t>Project aggregates several user stories</w:t>
+      </w:r>
+      <w:r>
+        <w:rPr>
+          <w:lang w:val="en-GB"/>
+        </w:rPr>
+        <w:t>.</w:t>
+      </w:r>
+    </w:p>
+    <w:p>
+      <w:proofErr w:type="spellStart"/>
+      <w:r>
+        <w:rPr>
+          <w:b/>
+          <w:bCs/>
+          <w:lang w:val="en-GB"/>
+        </w:rPr>
+        <w:t>Descripción</w:t>
+      </w:r>
+      <w:proofErr w:type="spellEnd"/>
+      <w:r>
+        <w:rPr>
+          <w:b/>
+          <w:bCs/>
+          <w:lang w:val="en-GB"/>
+        </w:rPr>
+        <w:t xml:space="preserve"> breve:</w:t>
+      </w:r>
+      <w:r>
+        <w:rPr>
+          <w:lang w:val="en-GB"/>
+        </w:rPr>
+        <w:t xml:space="preserve"> </w:t>
+      </w:r>
+      <w:r>
+        <w:rPr>
+          <w:lang w:val="en-GB"/>
+        </w:rPr>
+        <w:t>A project aggregates several user stories elicited by the same manager. The system must store the following data about them: a code (pattern “[A-Z]{3}-[0-9]{4}”, not blank, unique), a title (not blank, shorter than 76 characters), an abstract (not blank, shorter than 101 characters), an indication on whether it has fatal errors, e.g., panics, a cost (positive or nought), and an optional link with further information. Projects containing fatal errors must be rejected by the system.</w:t>
+      </w:r>
+      <w:r>
+        <w:rPr>
+          <w:lang w:val="en-GB"/>
+        </w:rPr>
+        <w:t xml:space="preserve"> </w:t>
+      </w:r>
+      <w:r>
+        <w:t>INDIVIDUAL, MANDATORY.</w:t>
+      </w:r>
+    </w:p>
+    <w:p>
+      <w:r>
+        <w:rPr>
+          <w:b/>
+          <w:bCs/>
+        </w:rPr>
+        <w:t>Asignado a:</w:t>
+      </w:r>
+      <w:r>
+        <w:t xml:space="preserve"> </w:t>
+      </w:r>
+      <w:proofErr w:type="spellStart"/>
+      <w:r>
+        <w:t>Mª</w:t>
+      </w:r>
+      <w:proofErr w:type="spellEnd"/>
+      <w:r>
+        <w:t xml:space="preserve"> Salud Carrera </w:t>
+      </w:r>
+      <w:proofErr w:type="spellStart"/>
+      <w:r>
+        <w:t>Talaverón</w:t>
+      </w:r>
+      <w:proofErr w:type="spellEnd"/>
+      <w:r>
+        <w:t>.</w:t>
+      </w:r>
+    </w:p>
+    <w:p>
+      <w:r>
+        <w:rPr>
+          <w:b/>
+          <w:bCs/>
+        </w:rPr>
+        <w:t>Rol:</w:t>
+      </w:r>
+      <w:r>
+        <w:t xml:space="preserve"> </w:t>
+      </w:r>
+      <w:proofErr w:type="spellStart"/>
+      <w:r>
+        <w:t>Developer</w:t>
+      </w:r>
+      <w:proofErr w:type="spellEnd"/>
+      <w:r>
+        <w:t>.</w:t>
+      </w:r>
+    </w:p>
+    <w:p>
+      <w:r>
+        <w:rPr>
+          <w:b/>
+          <w:bCs/>
+        </w:rPr>
+        <w:t>Tiempo Planificado:</w:t>
+      </w:r>
+      <w:r>
+        <w:t xml:space="preserve"> </w:t>
+      </w:r>
+      <w:r>
+        <w:t>1</w:t>
+      </w:r>
+      <w:r>
+        <w:t xml:space="preserve"> hora</w:t>
+      </w:r>
+      <w:r>
+        <w:t>.</w:t>
+      </w:r>
+    </w:p>
+    <w:p>
+      <w:r>
+        <w:rPr>
+          <w:b/>
+          <w:bCs/>
+        </w:rPr>
+        <w:t>Tiempo Real:</w:t>
+      </w:r>
+      <w:r>
+        <w:t xml:space="preserve"> </w:t>
+      </w:r>
+      <w:r>
+        <w:t>45 minutos</w:t>
+      </w:r>
+      <w:r>
+        <w:t>.</w:t>
+      </w:r>
+    </w:p>
+    <w:p/>
+    <w:p>
+      <w:pPr>
+        <w:pStyle w:val="Ttulo3"/>
+        <w:rPr>
+          <w:lang w:val="en-GB"/>
+        </w:rPr>
+      </w:pPr>
+      <w:bookmarkStart w:id="8" w:name="_Toc160808659"/>
+      <w:r>
+        <w:rPr>
+          <w:lang w:val="en-GB"/>
+        </w:rPr>
+        <w:t>Tarea 0</w:t>
+      </w:r>
+      <w:r>
+        <w:rPr>
+          <w:lang w:val="en-GB"/>
+        </w:rPr>
+        <w:t>32</w:t>
+      </w:r>
+      <w:bookmarkEnd w:id="8"/>
+    </w:p>
+    <w:p>
+      <w:pPr>
+        <w:rPr>
+          <w:lang w:val="en-GB"/>
+        </w:rPr>
+      </w:pPr>
+      <w:proofErr w:type="spellStart"/>
+      <w:r>
+        <w:rPr>
+          <w:b/>
+          <w:bCs/>
+          <w:lang w:val="en-GB"/>
+        </w:rPr>
+        <w:t>Título</w:t>
+      </w:r>
+      <w:proofErr w:type="spellEnd"/>
+      <w:r>
+        <w:rPr>
+          <w:lang w:val="en-GB"/>
+        </w:rPr>
+        <w:t xml:space="preserve">: </w:t>
+      </w:r>
+      <w:r>
+        <w:rPr>
+          <w:lang w:val="en-GB"/>
+        </w:rPr>
+        <w:t>Store user s</w:t>
+      </w:r>
+      <w:r>
+        <w:rPr>
+          <w:lang w:val="en-GB"/>
+        </w:rPr>
+        <w:t>tories.</w:t>
+      </w:r>
+    </w:p>
+    <w:p>
+      <w:proofErr w:type="spellStart"/>
+      <w:r>
+        <w:rPr>
+          <w:b/>
+          <w:bCs/>
+          <w:lang w:val="en-GB"/>
+        </w:rPr>
+        <w:t>Descripción</w:t>
+      </w:r>
+      <w:proofErr w:type="spellEnd"/>
+      <w:r>
+        <w:rPr>
+          <w:b/>
+          <w:bCs/>
+          <w:lang w:val="en-GB"/>
+        </w:rPr>
+        <w:t xml:space="preserve"> breve:</w:t>
+      </w:r>
+      <w:r>
+        <w:rPr>
+          <w:lang w:val="en-GB"/>
+        </w:rPr>
+        <w:t xml:space="preserve"> </w:t>
+      </w:r>
+      <w:r>
+        <w:rPr>
+          <w:lang w:val="en-GB"/>
+        </w:rPr>
+        <w:t>A user story is a document that a manager uses to represent the smallest unit of work in a project. The system must store the following data about them: a title (not blank, shorter than 76 characters), a description (not blank, shorter than 101 characters), an estimated cost (in hours, positive, not nought), the acceptance criteria (not blank, shorter than 101 characters), a priority (“Must”, “Should”, “Could”, or “Won’t”), and an optional link with further information</w:t>
+      </w:r>
+      <w:r>
+        <w:rPr>
+          <w:lang w:val="en-GB"/>
+        </w:rPr>
+        <w:t xml:space="preserve">. </w:t>
+      </w:r>
+      <w:r>
+        <w:t>INDIVIDUAL, MANDATORY</w:t>
+      </w:r>
+    </w:p>
+    <w:p>
+      <w:r>
+        <w:rPr>
+          <w:b/>
+          <w:bCs/>
+        </w:rPr>
+        <w:t>Asignado a:</w:t>
+      </w:r>
+      <w:r>
+        <w:t xml:space="preserve"> </w:t>
+      </w:r>
+      <w:proofErr w:type="spellStart"/>
+      <w:r>
+        <w:t>Mª</w:t>
+      </w:r>
+      <w:proofErr w:type="spellEnd"/>
+      <w:r>
+        <w:t xml:space="preserve"> Salud Carrera </w:t>
+      </w:r>
+      <w:proofErr w:type="spellStart"/>
+      <w:r>
+        <w:t>Talaverón</w:t>
+      </w:r>
+      <w:proofErr w:type="spellEnd"/>
+      <w:r>
+        <w:t>.</w:t>
+      </w:r>
+    </w:p>
+    <w:p>
+      <w:r>
+        <w:rPr>
+          <w:b/>
+          <w:bCs/>
+        </w:rPr>
+        <w:t>Rol:</w:t>
+      </w:r>
+      <w:r>
+        <w:t xml:space="preserve"> </w:t>
+      </w:r>
+      <w:proofErr w:type="spellStart"/>
+      <w:r>
+        <w:t>Developer</w:t>
+      </w:r>
+      <w:proofErr w:type="spellEnd"/>
+      <w:r>
+        <w:t>.</w:t>
+      </w:r>
+    </w:p>
+    <w:p>
+      <w:r>
+        <w:rPr>
+          <w:b/>
+          <w:bCs/>
+        </w:rPr>
+        <w:t>Tiempo Planificado:</w:t>
+      </w:r>
+      <w:r>
+        <w:t xml:space="preserve"> </w:t>
+      </w:r>
+      <w:r>
+        <w:t>1</w:t>
+      </w:r>
+      <w:r>
+        <w:t xml:space="preserve"> hora</w:t>
+      </w:r>
+      <w:r>
+        <w:t>.</w:t>
+      </w:r>
+    </w:p>
+    <w:p>
+      <w:r>
+        <w:rPr>
+          <w:b/>
+          <w:bCs/>
+        </w:rPr>
+        <w:t>Tiempo Real:</w:t>
+      </w:r>
+      <w:r>
+        <w:t xml:space="preserve"> </w:t>
+      </w:r>
+      <w:r>
+        <w:t>45</w:t>
+      </w:r>
+      <w:r>
+        <w:t xml:space="preserve"> minutos.</w:t>
+      </w:r>
+    </w:p>
+    <w:p/>
+    <w:p>
+      <w:pPr>
+        <w:pStyle w:val="Ttulo3"/>
+        <w:rPr>
+          <w:lang w:val="en-GB"/>
+        </w:rPr>
+      </w:pPr>
+      <w:bookmarkStart w:id="9" w:name="_Toc160808660"/>
+      <w:r>
+        <w:rPr>
+          <w:lang w:val="en-GB"/>
+        </w:rPr>
+        <w:t>Tarea 0</w:t>
+      </w:r>
+      <w:r>
+        <w:rPr>
+          <w:lang w:val="en-GB"/>
+        </w:rPr>
+        <w:t>33</w:t>
+      </w:r>
+      <w:bookmarkEnd w:id="9"/>
+    </w:p>
+    <w:p>
+      <w:pPr>
+        <w:rPr>
+          <w:lang w:val="en-GB"/>
+        </w:rPr>
+      </w:pPr>
+      <w:proofErr w:type="spellStart"/>
+      <w:r>
+        <w:rPr>
+          <w:b/>
+          <w:bCs/>
+          <w:lang w:val="en-GB"/>
+        </w:rPr>
+        <w:t>Título</w:t>
+      </w:r>
+      <w:proofErr w:type="spellEnd"/>
+      <w:r>
+        <w:rPr>
+          <w:lang w:val="en-GB"/>
+        </w:rPr>
+        <w:t xml:space="preserve">: </w:t>
+      </w:r>
+      <w:r>
+        <w:rPr>
+          <w:lang w:val="en-GB"/>
+        </w:rPr>
+        <w:t>Handle manager dashboards.</w:t>
+      </w:r>
+    </w:p>
+    <w:p>
+      <w:proofErr w:type="spellStart"/>
+      <w:r>
+        <w:rPr>
+          <w:b/>
+          <w:bCs/>
+          <w:lang w:val="en-GB"/>
+        </w:rPr>
+        <w:t>Descripción</w:t>
+      </w:r>
+      <w:proofErr w:type="spellEnd"/>
+      <w:r>
+        <w:rPr>
+          <w:b/>
+          <w:bCs/>
+          <w:lang w:val="en-GB"/>
+        </w:rPr>
+        <w:t xml:space="preserve"> breve:</w:t>
+      </w:r>
+      <w:r>
+        <w:rPr>
+          <w:lang w:val="en-GB"/>
+        </w:rPr>
+        <w:t xml:space="preserve"> </w:t>
+      </w:r>
+      <w:r>
+        <w:rPr>
+          <w:lang w:val="en-GB"/>
+        </w:rPr>
+        <w:t>The system must handle manager dashboards with the following data: total number of “must”, “should”, “could”, and “won’t” user stories; average, deviation, minimum, and maximum estimated cost of the user stories; average, deviation, minimum, and maximum cost of the projects.</w:t>
+      </w:r>
+      <w:r>
+        <w:rPr>
+          <w:lang w:val="en-GB"/>
+        </w:rPr>
+        <w:t xml:space="preserve"> </w:t>
+      </w:r>
+      <w:r>
+        <w:t>INDIVIDUAL, MANDATORY.</w:t>
+      </w:r>
+    </w:p>
+    <w:p>
+      <w:r>
+        <w:rPr>
+          <w:b/>
+          <w:bCs/>
+        </w:rPr>
+        <w:t>Asignado a:</w:t>
+      </w:r>
+      <w:r>
+        <w:t xml:space="preserve"> </w:t>
+      </w:r>
+      <w:proofErr w:type="spellStart"/>
+      <w:r>
+        <w:t>Mª</w:t>
+      </w:r>
+      <w:proofErr w:type="spellEnd"/>
+      <w:r>
+        <w:t xml:space="preserve"> Salud Carrera </w:t>
+      </w:r>
+      <w:proofErr w:type="spellStart"/>
+      <w:r>
+        <w:t>Talaverón</w:t>
+      </w:r>
+      <w:proofErr w:type="spellEnd"/>
+      <w:r>
+        <w:t>.</w:t>
+      </w:r>
+    </w:p>
+    <w:p>
+      <w:r>
+        <w:rPr>
+          <w:b/>
+          <w:bCs/>
+        </w:rPr>
+        <w:t>Rol:</w:t>
+      </w:r>
+      <w:r>
+        <w:t xml:space="preserve"> </w:t>
+      </w:r>
+      <w:proofErr w:type="spellStart"/>
+      <w:r>
+        <w:t>Developer</w:t>
+      </w:r>
+      <w:proofErr w:type="spellEnd"/>
+      <w:r>
+        <w:t>.</w:t>
+      </w:r>
+    </w:p>
+    <w:p>
+      <w:r>
+        <w:rPr>
+          <w:b/>
+          <w:bCs/>
+        </w:rPr>
+        <w:t>Tiempo Planificado:</w:t>
+      </w:r>
+      <w:r>
+        <w:t xml:space="preserve"> </w:t>
+      </w:r>
+      <w:r>
+        <w:t>1</w:t>
+      </w:r>
+      <w:r>
+        <w:t xml:space="preserve"> hora</w:t>
+      </w:r>
+      <w:r>
+        <w:t>.</w:t>
+      </w:r>
+    </w:p>
+    <w:p>
+      <w:r>
+        <w:rPr>
+          <w:b/>
+          <w:bCs/>
+        </w:rPr>
+        <w:t>Tiempo Real:</w:t>
+      </w:r>
+      <w:r>
+        <w:t xml:space="preserve"> </w:t>
+      </w:r>
+      <w:r>
+        <w:t>1 hora.</w:t>
+      </w:r>
+    </w:p>
+    <w:p/>
+    <w:p>
+      <w:pPr>
+        <w:pStyle w:val="Ttulo3"/>
+        <w:rPr>
+          <w:lang w:val="en-GB"/>
+        </w:rPr>
+      </w:pPr>
+      <w:bookmarkStart w:id="10" w:name="_Toc160808661"/>
+      <w:r>
+        <w:rPr>
+          <w:lang w:val="en-GB"/>
+        </w:rPr>
+        <w:t>Tarea 0</w:t>
+      </w:r>
+      <w:r>
+        <w:rPr>
+          <w:lang w:val="en-GB"/>
+        </w:rPr>
+        <w:t>34</w:t>
+      </w:r>
+      <w:bookmarkEnd w:id="10"/>
+    </w:p>
+    <w:p>
+      <w:pPr>
+        <w:rPr>
+          <w:lang w:val="en-GB"/>
+        </w:rPr>
+      </w:pPr>
+      <w:proofErr w:type="spellStart"/>
+      <w:r>
+        <w:rPr>
+          <w:b/>
+          <w:bCs/>
+          <w:lang w:val="en-GB"/>
+        </w:rPr>
+        <w:t>Título</w:t>
+      </w:r>
+      <w:proofErr w:type="spellEnd"/>
+      <w:r>
+        <w:rPr>
+          <w:lang w:val="en-GB"/>
+        </w:rPr>
+        <w:t xml:space="preserve">: </w:t>
+      </w:r>
+      <w:r>
+        <w:rPr>
+          <w:lang w:val="en-GB"/>
+        </w:rPr>
+        <w:t>Testing managers.</w:t>
+      </w:r>
+    </w:p>
+    <w:p>
+      <w:proofErr w:type="spellStart"/>
+      <w:r>
+        <w:rPr>
+          <w:b/>
+          <w:bCs/>
+          <w:lang w:val="en-GB"/>
+        </w:rPr>
+        <w:t>Descripción</w:t>
+      </w:r>
+      <w:proofErr w:type="spellEnd"/>
+      <w:r>
+        <w:rPr>
+          <w:b/>
+          <w:bCs/>
+          <w:lang w:val="en-GB"/>
+        </w:rPr>
+        <w:t xml:space="preserve"> breve:</w:t>
+      </w:r>
+      <w:r>
+        <w:rPr>
+          <w:lang w:val="en-GB"/>
+        </w:rPr>
+        <w:t xml:space="preserve"> </w:t>
+      </w:r>
+      <w:r>
+        <w:rPr>
+          <w:lang w:val="en-GB"/>
+        </w:rPr>
+        <w:t>Produce assorted sample data to test your application informally. The data must include two manager accounts with credentials “manager1/manager1” and “manager2/manager2”.</w:t>
+      </w:r>
+      <w:r>
+        <w:rPr>
+          <w:lang w:val="en-GB"/>
+        </w:rPr>
+        <w:t xml:space="preserve"> </w:t>
+      </w:r>
+      <w:r>
+        <w:t>INDIVIDUAL, MANDATORY.</w:t>
+      </w:r>
+    </w:p>
+    <w:p>
+      <w:r>
+        <w:rPr>
+          <w:b/>
+          <w:bCs/>
+        </w:rPr>
+        <w:t>Asignado a:</w:t>
+      </w:r>
+      <w:r>
+        <w:t xml:space="preserve"> </w:t>
+      </w:r>
+      <w:proofErr w:type="spellStart"/>
+      <w:r>
+        <w:t>Mª</w:t>
+      </w:r>
+      <w:proofErr w:type="spellEnd"/>
+      <w:r>
+        <w:t xml:space="preserve"> Salud Carrera </w:t>
+      </w:r>
+      <w:proofErr w:type="spellStart"/>
+      <w:r>
+        <w:t>Talaverón</w:t>
+      </w:r>
+      <w:proofErr w:type="spellEnd"/>
+      <w:r>
+        <w:t>.</w:t>
+      </w:r>
+    </w:p>
+    <w:p>
+      <w:r>
+        <w:rPr>
+          <w:b/>
+          <w:bCs/>
+        </w:rPr>
+        <w:t>Rol:</w:t>
+      </w:r>
+      <w:r>
+        <w:t xml:space="preserve"> </w:t>
+      </w:r>
+      <w:proofErr w:type="spellStart"/>
+      <w:r>
+        <w:t>Developer</w:t>
+      </w:r>
+      <w:proofErr w:type="spellEnd"/>
+      <w:r>
+        <w:t>.</w:t>
+      </w:r>
+    </w:p>
+    <w:p>
+      <w:r>
+        <w:rPr>
+          <w:b/>
+          <w:bCs/>
+        </w:rPr>
+        <w:t>Tiempo Planificado:</w:t>
+      </w:r>
+      <w:r>
+        <w:t xml:space="preserve"> </w:t>
+      </w:r>
+      <w:r>
+        <w:t>1</w:t>
+      </w:r>
+      <w:r>
+        <w:t xml:space="preserve"> hora</w:t>
+      </w:r>
+      <w:r>
+        <w:t>.</w:t>
+      </w:r>
+    </w:p>
+    <w:p>
+      <w:r>
+        <w:rPr>
+          <w:b/>
+          <w:bCs/>
+        </w:rPr>
+        <w:t>Tiempo Real:</w:t>
+      </w:r>
+      <w:r>
+        <w:t xml:space="preserve"> </w:t>
+      </w:r>
+      <w:r>
+        <w:t>1 hora</w:t>
+      </w:r>
+      <w:r>
+        <w:t>.</w:t>
+      </w:r>
+    </w:p>
+    <w:p/>
+    <w:p>
+      <w:pPr>
+        <w:pStyle w:val="Ttulo3"/>
+        <w:rPr>
+          <w:lang w:val="en-GB"/>
+        </w:rPr>
+      </w:pPr>
+      <w:bookmarkStart w:id="11" w:name="_Toc160808662"/>
+      <w:r>
+        <w:rPr>
+          <w:lang w:val="en-GB"/>
+        </w:rPr>
+        <w:t>Tarea 0</w:t>
+      </w:r>
+      <w:r>
+        <w:rPr>
+          <w:lang w:val="en-GB"/>
+        </w:rPr>
+        <w:t>35</w:t>
+      </w:r>
+      <w:bookmarkEnd w:id="11"/>
+    </w:p>
+    <w:p>
+      <w:pPr>
+        <w:rPr>
+          <w:lang w:val="en-GB"/>
+        </w:rPr>
+      </w:pPr>
+      <w:proofErr w:type="spellStart"/>
+      <w:r>
+        <w:rPr>
+          <w:b/>
+          <w:bCs/>
+          <w:lang w:val="en-GB"/>
+        </w:rPr>
+        <w:t>Título</w:t>
+      </w:r>
+      <w:proofErr w:type="spellEnd"/>
+      <w:r>
+        <w:rPr>
+          <w:lang w:val="en-GB"/>
+        </w:rPr>
+        <w:t xml:space="preserve">: </w:t>
+      </w:r>
+      <w:r>
+        <w:rPr>
+          <w:lang w:val="en-GB"/>
+        </w:rPr>
+        <w:t>Add the project-specific role "manager"</w:t>
+      </w:r>
+      <w:r>
+        <w:rPr>
+          <w:lang w:val="en-GB"/>
+        </w:rPr>
+        <w:t>.</w:t>
+      </w:r>
+    </w:p>
+    <w:p>
+      <w:proofErr w:type="spellStart"/>
+      <w:r>
+        <w:rPr>
+          <w:b/>
+          <w:bCs/>
+          <w:lang w:val="en-GB"/>
+        </w:rPr>
+        <w:t>Descripción</w:t>
+      </w:r>
+      <w:proofErr w:type="spellEnd"/>
+      <w:r>
+        <w:rPr>
+          <w:b/>
+          <w:bCs/>
+          <w:lang w:val="en-GB"/>
+        </w:rPr>
+        <w:t xml:space="preserve"> breve:</w:t>
+      </w:r>
+      <w:r>
+        <w:rPr>
+          <w:lang w:val="en-GB"/>
+        </w:rPr>
+        <w:t xml:space="preserve"> </w:t>
+      </w:r>
+      <w:r>
+        <w:rPr>
+          <w:lang w:val="en-GB"/>
+        </w:rPr>
+        <w:t>There is a new project-specific role called manager, which has the following profile data: degree (not blank, shorter than 76 characters), an overview (not blank, shorter than 101 characters), list of certifications (not blank, shorter than 101 characters), and an optional link with further information</w:t>
+      </w:r>
+      <w:r>
+        <w:rPr>
+          <w:lang w:val="en-GB"/>
+        </w:rPr>
+        <w:t xml:space="preserve">. </w:t>
+      </w:r>
+      <w:r>
+        <w:t>INDIVIDUAL, SUPPLEMENTARY.</w:t>
+      </w:r>
+    </w:p>
+    <w:p>
+      <w:r>
+        <w:rPr>
+          <w:b/>
+          <w:bCs/>
+        </w:rPr>
+        <w:t>Asignado a:</w:t>
+      </w:r>
+      <w:r>
+        <w:t xml:space="preserve"> </w:t>
+      </w:r>
+      <w:proofErr w:type="spellStart"/>
+      <w:r>
+        <w:t>Mª</w:t>
+      </w:r>
+      <w:proofErr w:type="spellEnd"/>
+      <w:r>
+        <w:t xml:space="preserve"> Salud Carrera </w:t>
+      </w:r>
+      <w:proofErr w:type="spellStart"/>
+      <w:r>
+        <w:t>Talaverón</w:t>
+      </w:r>
+      <w:proofErr w:type="spellEnd"/>
+      <w:r>
+        <w:t>.</w:t>
+      </w:r>
+    </w:p>
+    <w:p>
+      <w:r>
+        <w:rPr>
+          <w:b/>
+          <w:bCs/>
+        </w:rPr>
+        <w:t>Rol:</w:t>
+      </w:r>
+      <w:r>
+        <w:t xml:space="preserve"> </w:t>
+      </w:r>
+      <w:proofErr w:type="spellStart"/>
+      <w:r>
+        <w:t>Developer</w:t>
+      </w:r>
+      <w:proofErr w:type="spellEnd"/>
+      <w:r>
+        <w:t>.</w:t>
+      </w:r>
+    </w:p>
+    <w:p>
+      <w:r>
+        <w:rPr>
+          <w:b/>
+          <w:bCs/>
+        </w:rPr>
+        <w:t>Tiempo Planificado:</w:t>
+      </w:r>
+      <w:r>
+        <w:t xml:space="preserve"> </w:t>
+      </w:r>
+      <w:r>
+        <w:t>1</w:t>
+      </w:r>
+      <w:r>
+        <w:t xml:space="preserve"> hora</w:t>
+      </w:r>
+      <w:r>
+        <w:t>.</w:t>
+      </w:r>
+    </w:p>
+    <w:p>
+      <w:r>
+        <w:rPr>
+          <w:b/>
+          <w:bCs/>
+        </w:rPr>
+        <w:t>Tiempo Real:</w:t>
+      </w:r>
+      <w:r>
+        <w:t xml:space="preserve"> </w:t>
+      </w:r>
+      <w:r>
+        <w:t>1</w:t>
+      </w:r>
+      <w:r>
+        <w:t xml:space="preserve"> hora.</w:t>
+      </w:r>
+    </w:p>
+    <w:p/>
+    <w:p>
+      <w:pPr>
+        <w:pStyle w:val="Ttulo3"/>
+      </w:pPr>
+      <w:bookmarkStart w:id="12" w:name="_Toc160808663"/>
+      <w:r>
+        <w:t>Tarea 036</w:t>
+      </w:r>
+      <w:bookmarkEnd w:id="12"/>
+    </w:p>
+    <w:p>
+      <w:r>
+        <w:rPr>
+          <w:b/>
+          <w:bCs/>
+        </w:rPr>
+        <w:t>Título</w:t>
+      </w:r>
+      <w:r>
+        <w:t xml:space="preserve">: Produce a UML </w:t>
+      </w:r>
+      <w:proofErr w:type="spellStart"/>
+      <w:r>
+        <w:t>domain</w:t>
+      </w:r>
+      <w:proofErr w:type="spellEnd"/>
+      <w:r>
+        <w:t xml:space="preserve"> </w:t>
+      </w:r>
+      <w:proofErr w:type="spellStart"/>
+      <w:r>
+        <w:t>model</w:t>
+      </w:r>
+      <w:proofErr w:type="spellEnd"/>
+      <w:r>
+        <w:t xml:space="preserve"> S1.</w:t>
+      </w:r>
+    </w:p>
+    <w:p>
+      <w:r>
+        <w:rPr>
+          <w:b/>
+          <w:bCs/>
+        </w:rPr>
         <w:t>Descripción breve:</w:t>
       </w:r>
       <w:r>
+        <w:t xml:space="preserve"> Produce a UML </w:t>
+      </w:r>
+      <w:proofErr w:type="spellStart"/>
+      <w:r>
+        <w:t>domain</w:t>
+      </w:r>
+      <w:proofErr w:type="spellEnd"/>
+      <w:r>
+        <w:t xml:space="preserve"> </w:t>
+      </w:r>
+      <w:proofErr w:type="spellStart"/>
+      <w:r>
+        <w:t>model</w:t>
+      </w:r>
+      <w:proofErr w:type="spellEnd"/>
+      <w:r>
+        <w:t xml:space="preserve">. </w:t>
+      </w:r>
+      <w:r>
+        <w:t>INDIVIDUAL, SUPPLEMENTARY.</w:t>
+      </w:r>
+    </w:p>
+    <w:p>
+      <w:r>
+        <w:rPr>
+          <w:b/>
+          <w:bCs/>
+        </w:rPr>
+        <w:t>Asignado a:</w:t>
+      </w:r>
+      <w:r>
+        <w:t xml:space="preserve"> </w:t>
+      </w:r>
+      <w:proofErr w:type="spellStart"/>
+      <w:r>
+        <w:t>Mª</w:t>
+      </w:r>
+      <w:proofErr w:type="spellEnd"/>
+      <w:r>
+        <w:t xml:space="preserve"> Salud Carrera </w:t>
+      </w:r>
+      <w:proofErr w:type="spellStart"/>
+      <w:r>
+        <w:t>Talaverón</w:t>
+      </w:r>
+      <w:proofErr w:type="spellEnd"/>
+      <w:r>
+        <w:t>.</w:t>
+      </w:r>
+    </w:p>
+    <w:p>
+      <w:r>
+        <w:rPr>
+          <w:b/>
+          <w:bCs/>
+        </w:rPr>
+        <w:t>Rol:</w:t>
+      </w:r>
+      <w:r>
+        <w:t xml:space="preserve"> </w:t>
+      </w:r>
+      <w:proofErr w:type="spellStart"/>
+      <w:r>
+        <w:t>Developer</w:t>
+      </w:r>
+      <w:proofErr w:type="spellEnd"/>
+      <w:r>
+        <w:t>.</w:t>
+      </w:r>
+    </w:p>
+    <w:p>
+      <w:r>
+        <w:rPr>
+          <w:b/>
+          <w:bCs/>
+        </w:rPr>
+        <w:t>Tiempo Planificado:</w:t>
+      </w:r>
+      <w:r>
+        <w:t xml:space="preserve"> </w:t>
+      </w:r>
+      <w:r>
+        <w:t>1</w:t>
+      </w:r>
+      <w:r>
+        <w:t xml:space="preserve"> hora</w:t>
+      </w:r>
+      <w:r>
+        <w:t>.</w:t>
+      </w:r>
+    </w:p>
+    <w:p>
+      <w:r>
+        <w:rPr>
+          <w:b/>
+          <w:bCs/>
+        </w:rPr>
+        <w:t>Tiempo Real:</w:t>
+      </w:r>
+      <w:r>
+        <w:t xml:space="preserve"> </w:t>
+      </w:r>
+      <w:r>
+        <w:t>1 hora.</w:t>
+      </w:r>
+    </w:p>
+    <w:p/>
+    <w:p>
+      <w:pPr>
+        <w:pStyle w:val="Ttulo3"/>
+      </w:pPr>
+      <w:bookmarkStart w:id="13" w:name="_Toc160808664"/>
+      <w:r>
+        <w:t>Tarea 037</w:t>
+      </w:r>
+      <w:bookmarkEnd w:id="13"/>
+    </w:p>
+    <w:p>
+      <w:r>
+        <w:rPr>
+          <w:b/>
+          <w:bCs/>
+        </w:rPr>
+        <w:t>Título</w:t>
+      </w:r>
+      <w:r>
+        <w:t xml:space="preserve">: </w:t>
+      </w:r>
+      <w:proofErr w:type="spellStart"/>
+      <w:r>
+        <w:t>Analysis</w:t>
+      </w:r>
+      <w:proofErr w:type="spellEnd"/>
+      <w:r>
+        <w:t xml:space="preserve"> </w:t>
+      </w:r>
+      <w:proofErr w:type="spellStart"/>
+      <w:r>
+        <w:t>report</w:t>
+      </w:r>
+      <w:proofErr w:type="spellEnd"/>
+      <w:r>
+        <w:t xml:space="preserve"> S1 (D02).</w:t>
+      </w:r>
+    </w:p>
+    <w:p>
+      <w:r>
+        <w:rPr>
+          <w:b/>
+          <w:bCs/>
+        </w:rPr>
+        <w:t>Descripción breve:</w:t>
+      </w:r>
+      <w:r>
+        <w:t xml:space="preserve"> Produce </w:t>
+      </w:r>
+      <w:proofErr w:type="spellStart"/>
+      <w:r>
+        <w:t>a</w:t>
+      </w:r>
+      <w:r>
+        <w:t>n</w:t>
+      </w:r>
+      <w:proofErr w:type="spellEnd"/>
+      <w:r>
+        <w:t xml:space="preserve"> </w:t>
+      </w:r>
+      <w:proofErr w:type="spellStart"/>
+      <w:r>
+        <w:t>analysis</w:t>
+      </w:r>
+      <w:proofErr w:type="spellEnd"/>
+      <w:r>
+        <w:t xml:space="preserve"> </w:t>
+      </w:r>
+      <w:proofErr w:type="spellStart"/>
+      <w:r>
+        <w:t>report</w:t>
+      </w:r>
+      <w:proofErr w:type="spellEnd"/>
+      <w:r>
+        <w:t>. INDIVIDUAL, SUPPLEMENTARY.</w:t>
+      </w:r>
+    </w:p>
+    <w:p>
+      <w:r>
+        <w:rPr>
+          <w:b/>
+          <w:bCs/>
+        </w:rPr>
+        <w:t>Asignado a:</w:t>
+      </w:r>
+      <w:r>
+        <w:t xml:space="preserve"> </w:t>
+      </w:r>
+      <w:proofErr w:type="spellStart"/>
+      <w:r>
+        <w:t>Mª</w:t>
+      </w:r>
+      <w:proofErr w:type="spellEnd"/>
+      <w:r>
+        <w:t xml:space="preserve"> Salud Carrera </w:t>
+      </w:r>
+      <w:proofErr w:type="spellStart"/>
+      <w:r>
+        <w:t>Talaverón</w:t>
+      </w:r>
+      <w:proofErr w:type="spellEnd"/>
+      <w:r>
+        <w:t>.</w:t>
+      </w:r>
+    </w:p>
+    <w:p>
+      <w:r>
+        <w:rPr>
+          <w:b/>
+          <w:bCs/>
+        </w:rPr>
+        <w:t>Rol:</w:t>
+      </w:r>
+      <w:r>
+        <w:t xml:space="preserve"> </w:t>
+      </w:r>
+      <w:proofErr w:type="spellStart"/>
+      <w:r>
+        <w:t>Developer</w:t>
+      </w:r>
+      <w:proofErr w:type="spellEnd"/>
+      <w:r>
+        <w:t xml:space="preserve">, </w:t>
+      </w:r>
+      <w:proofErr w:type="spellStart"/>
+      <w:r>
+        <w:t>Tester</w:t>
+      </w:r>
+      <w:proofErr w:type="spellEnd"/>
+      <w:r>
+        <w:t>.</w:t>
+      </w:r>
+    </w:p>
+    <w:p>
+      <w:r>
+        <w:rPr>
+          <w:b/>
+          <w:bCs/>
+        </w:rPr>
+        <w:t>Tiempo Planificado:</w:t>
+      </w:r>
+      <w:r>
+        <w:t xml:space="preserve"> </w:t>
+      </w:r>
+      <w:r>
+        <w:t>2</w:t>
+      </w:r>
+      <w:r>
+        <w:t xml:space="preserve"> hora</w:t>
+      </w:r>
+      <w:r>
+        <w:t>s.</w:t>
+      </w:r>
+    </w:p>
+    <w:p>
+      <w:r>
+        <w:rPr>
+          <w:b/>
+          <w:bCs/>
+        </w:rPr>
+        <w:t>Tiempo Real:</w:t>
+      </w:r>
+      <w:r>
+        <w:t xml:space="preserve"> </w:t>
+      </w:r>
+      <w:r>
+        <w:t>2 horas</w:t>
+      </w:r>
+      <w:r>
+        <w:t>.</w:t>
+      </w:r>
+    </w:p>
+    <w:p>
+      <w:pPr>
+        <w:pStyle w:val="Ttulo3"/>
+      </w:pPr>
+      <w:bookmarkStart w:id="14" w:name="_Toc160808665"/>
+      <w:r>
+        <w:t>Tarea 03</w:t>
+      </w:r>
+      <w:r>
+        <w:t>8</w:t>
+      </w:r>
+      <w:bookmarkEnd w:id="14"/>
+    </w:p>
+    <w:p>
+      <w:pPr>
         <w:rPr>
           <w:lang w:val="en-GB"/>
         </w:rPr>
-        <w:t xml:space="preserve"> </w:t>
-      </w:r>
-      <w:r>
-        <w:rPr>
+      </w:pPr>
+      <w:proofErr w:type="spellStart"/>
+      <w:r>
+        <w:rPr>
+          <w:b/>
+          <w:bCs/>
           <w:lang w:val="en-GB"/>
         </w:rPr>
-        <w:t xml:space="preserve">A banner allows administrators to advertise products, services, or organisations. The system must store the following data about them: an instantiation/update moment (in the past), a display period (must start at any moment after the instantiation/update moment and must last for at least one week), a link to a picture that must be stored somewhere else, a slogan (not blank, shorter than 76 characters), and a link to a target web document. </w:t>
+        <w:t>Título</w:t>
+      </w:r>
+      <w:proofErr w:type="spellEnd"/>
+      <w:r>
+        <w:rPr>
+          <w:lang w:val="en-GB"/>
+        </w:rPr>
+        <w:t>: PnP report S1 (D02)</w:t>
+      </w:r>
+      <w:r>
+        <w:rPr>
+          <w:lang w:val="en-GB"/>
+        </w:rPr>
+        <w:t>.</w:t>
+      </w:r>
+    </w:p>
+    <w:p>
+      <w:pPr>
+        <w:rPr>
+          <w:lang w:val="en-GB"/>
+        </w:rPr>
+      </w:pPr>
+      <w:proofErr w:type="spellStart"/>
+      <w:r>
+        <w:rPr>
+          <w:b/>
+          <w:bCs/>
+          <w:lang w:val="en-GB"/>
+        </w:rPr>
+        <w:t>Descripción</w:t>
+      </w:r>
+      <w:proofErr w:type="spellEnd"/>
+      <w:r>
+        <w:rPr>
+          <w:b/>
+          <w:bCs/>
+          <w:lang w:val="en-GB"/>
+        </w:rPr>
+        <w:t xml:space="preserve"> breve:</w:t>
+      </w:r>
+      <w:r>
+        <w:rPr>
+          <w:lang w:val="en-GB"/>
+        </w:rPr>
+        <w:t xml:space="preserve"> Produce a </w:t>
+      </w:r>
+      <w:r>
+        <w:rPr>
+          <w:lang w:val="en-GB"/>
+        </w:rPr>
+        <w:t>planning</w:t>
+      </w:r>
+      <w:r>
+        <w:rPr>
+          <w:lang w:val="en-GB"/>
+        </w:rPr>
+        <w:t xml:space="preserve"> and </w:t>
+      </w:r>
+      <w:r>
+        <w:rPr>
+          <w:lang w:val="en-GB"/>
+        </w:rPr>
+        <w:t>progress</w:t>
+      </w:r>
+      <w:r>
+        <w:rPr>
+          <w:lang w:val="en-GB"/>
+        </w:rPr>
+        <w:t xml:space="preserve"> report. </w:t>
+      </w:r>
+      <w:r>
+        <w:rPr>
+          <w:lang w:val="en-GB"/>
+        </w:rPr>
+        <w:t>INDIVIDUAL, SUPPLEMENTARY.</w:t>
+      </w:r>
+    </w:p>
+    <w:p>
+      <w:r>
+        <w:rPr>
+          <w:b/>
+          <w:bCs/>
+        </w:rPr>
+        <w:t>Asignado a:</w:t>
+      </w:r>
+      <w:r>
+        <w:t xml:space="preserve"> </w:t>
+      </w:r>
+      <w:proofErr w:type="spellStart"/>
+      <w:r>
+        <w:t>Mª</w:t>
+      </w:r>
+      <w:proofErr w:type="spellEnd"/>
+      <w:r>
+        <w:t xml:space="preserve"> Salud Carrera </w:t>
+      </w:r>
+      <w:proofErr w:type="spellStart"/>
+      <w:r>
+        <w:t>Talaverón</w:t>
+      </w:r>
+      <w:proofErr w:type="spellEnd"/>
+      <w:r>
+        <w:t>.</w:t>
+      </w:r>
+    </w:p>
+    <w:p>
+      <w:r>
+        <w:rPr>
+          <w:b/>
+          <w:bCs/>
+        </w:rPr>
+        <w:t>Rol:</w:t>
+      </w:r>
+      <w:r>
+        <w:t xml:space="preserve"> </w:t>
+      </w:r>
+      <w:proofErr w:type="spellStart"/>
+      <w:r>
+        <w:t>Developer</w:t>
+      </w:r>
+      <w:proofErr w:type="spellEnd"/>
+      <w:r>
+        <w:t xml:space="preserve">, </w:t>
+      </w:r>
+      <w:proofErr w:type="spellStart"/>
+      <w:r>
+        <w:t>Tester</w:t>
+      </w:r>
+      <w:proofErr w:type="spellEnd"/>
+      <w:r>
+        <w:t>.</w:t>
+      </w:r>
+    </w:p>
+    <w:p>
+      <w:r>
+        <w:rPr>
+          <w:b/>
+          <w:bCs/>
+        </w:rPr>
+        <w:t>Tiempo Planificado:</w:t>
+      </w:r>
+      <w:r>
+        <w:t xml:space="preserve"> </w:t>
+      </w:r>
+      <w:r>
+        <w:t>3</w:t>
+      </w:r>
+      <w:r>
+        <w:t xml:space="preserve"> hora</w:t>
+      </w:r>
+      <w:r>
+        <w:t>s.</w:t>
+      </w:r>
+    </w:p>
+    <w:p>
+      <w:r>
+        <w:rPr>
+          <w:b/>
+          <w:bCs/>
+        </w:rPr>
+        <w:t>Tiempo Real:</w:t>
+      </w:r>
+      <w:r>
+        <w:t xml:space="preserve"> </w:t>
+      </w:r>
+      <w:r>
+        <w:t>2 horas</w:t>
+      </w:r>
+      <w:r>
+        <w:t>.</w:t>
+      </w:r>
+    </w:p>
+    <w:p>
+      <w:pPr>
+        <w:jc w:val="left"/>
+      </w:pPr>
+    </w:p>
+    <w:p>
+      <w:pPr>
+        <w:pStyle w:val="Ttulo3"/>
+      </w:pPr>
+      <w:bookmarkStart w:id="15" w:name="_Toc160808666"/>
+      <w:r>
+        <w:t>Tarea 0</w:t>
+      </w:r>
+      <w:r>
+        <w:t>73</w:t>
+      </w:r>
+      <w:bookmarkEnd w:id="15"/>
+    </w:p>
+    <w:p>
+      <w:r>
+        <w:rPr>
+          <w:b/>
+          <w:bCs/>
+        </w:rPr>
+        <w:t>Título</w:t>
+      </w:r>
+      <w:r>
+        <w:t xml:space="preserve">: Produce a UML </w:t>
+      </w:r>
+      <w:proofErr w:type="spellStart"/>
+      <w:r>
+        <w:t>domain</w:t>
+      </w:r>
+      <w:proofErr w:type="spellEnd"/>
+      <w:r>
+        <w:t xml:space="preserve"> </w:t>
+      </w:r>
+      <w:proofErr w:type="spellStart"/>
+      <w:r>
+        <w:t>model</w:t>
+      </w:r>
+      <w:proofErr w:type="spellEnd"/>
+      <w:r>
+        <w:t xml:space="preserve"> </w:t>
+      </w:r>
+      <w:r>
+        <w:t>G</w:t>
+      </w:r>
+      <w:r>
+        <w:t>.</w:t>
+      </w:r>
+    </w:p>
+    <w:p>
+      <w:r>
+        <w:rPr>
+          <w:b/>
+          <w:bCs/>
+        </w:rPr>
+        <w:t>Descripción breve:</w:t>
+      </w:r>
+      <w:r>
+        <w:t xml:space="preserve"> Produce a UML </w:t>
+      </w:r>
+      <w:proofErr w:type="spellStart"/>
+      <w:r>
+        <w:t>domain</w:t>
+      </w:r>
+      <w:proofErr w:type="spellEnd"/>
+      <w:r>
+        <w:t xml:space="preserve"> </w:t>
+      </w:r>
+      <w:proofErr w:type="spellStart"/>
+      <w:r>
+        <w:t>model</w:t>
+      </w:r>
+      <w:proofErr w:type="spellEnd"/>
+      <w:r>
+        <w:t xml:space="preserve">. </w:t>
       </w:r>
       <w:r>
         <w:t>GROUP</w:t>
       </w:r>
       <w:r>
-        <w:t>,</w:t>
-      </w:r>
-      <w:r>
-        <w:t xml:space="preserve"> MANDATORY</w:t>
-      </w:r>
+        <w:t>, SUPPLEMENTARY.</w:t>
+      </w:r>
+    </w:p>
+    <w:p>
+      <w:r>
+        <w:rPr>
+          <w:b/>
+          <w:bCs/>
+        </w:rPr>
+        <w:t>Asignado a:</w:t>
+      </w:r>
+      <w:r>
+        <w:t xml:space="preserve"> </w:t>
+      </w:r>
+      <w:proofErr w:type="spellStart"/>
+      <w:r>
+        <w:t>Mª</w:t>
+      </w:r>
+      <w:proofErr w:type="spellEnd"/>
+      <w:r>
+        <w:t xml:space="preserve"> Salud Carrera </w:t>
+      </w:r>
+      <w:proofErr w:type="spellStart"/>
+      <w:r>
+        <w:t>Talaverón</w:t>
+      </w:r>
+      <w:proofErr w:type="spellEnd"/>
+      <w:r>
+        <w:t xml:space="preserve"> y Natalia Olmo Villegas.</w:t>
+      </w:r>
+    </w:p>
+    <w:p>
+      <w:r>
+        <w:rPr>
+          <w:b/>
+          <w:bCs/>
+        </w:rPr>
+        <w:t>Rol:</w:t>
+      </w:r>
+      <w:r>
+        <w:t xml:space="preserve"> </w:t>
+      </w:r>
+      <w:proofErr w:type="spellStart"/>
+      <w:r>
+        <w:t>Developer</w:t>
+      </w:r>
+      <w:proofErr w:type="spellEnd"/>
       <w:r>
         <w:t>.</w:t>
       </w:r>
@@ -3474,14 +5458,134 @@
           <w:b/>
           <w:bCs/>
         </w:rPr>
+        <w:t>Tiempo Planificado:</w:t>
+      </w:r>
+      <w:r>
+        <w:t xml:space="preserve"> </w:t>
+      </w:r>
+      <w:r>
+        <w:t>1</w:t>
+      </w:r>
+      <w:r>
+        <w:t xml:space="preserve"> hora</w:t>
+      </w:r>
+      <w:r>
+        <w:t>.</w:t>
+      </w:r>
+    </w:p>
+    <w:p>
+      <w:r>
+        <w:rPr>
+          <w:b/>
+          <w:bCs/>
+        </w:rPr>
+        <w:t>Tiempo Real:</w:t>
+      </w:r>
+      <w:r>
+        <w:t xml:space="preserve"> </w:t>
+      </w:r>
+      <w:r>
+        <w:t>1 hora</w:t>
+      </w:r>
+      <w:r>
+        <w:t>.</w:t>
+      </w:r>
+    </w:p>
+    <w:p>
+      <w:pPr>
+        <w:jc w:val="left"/>
+      </w:pPr>
+    </w:p>
+    <w:p>
+      <w:pPr>
+        <w:pStyle w:val="Ttulo3"/>
+      </w:pPr>
+      <w:bookmarkStart w:id="16" w:name="_Toc160808667"/>
+      <w:r>
+        <w:t>Tarea 0</w:t>
+      </w:r>
+      <w:r>
+        <w:t>24/T</w:t>
+      </w:r>
+      <w:bookmarkEnd w:id="16"/>
+    </w:p>
+    <w:p>
+      <w:r>
+        <w:rPr>
+          <w:b/>
+          <w:bCs/>
+        </w:rPr>
+        <w:t>Título</w:t>
+      </w:r>
+      <w:r>
+        <w:t xml:space="preserve">: </w:t>
+      </w:r>
+      <w:r>
+        <w:t>Revisión de la tarea 024.</w:t>
+      </w:r>
+    </w:p>
+    <w:p>
+      <w:r>
+        <w:rPr>
+          <w:b/>
+          <w:bCs/>
+        </w:rPr>
+        <w:t>Descripción breve:</w:t>
+      </w:r>
+      <w:r>
+        <w:t xml:space="preserve"> </w:t>
+      </w:r>
+      <w:r>
+        <w:t xml:space="preserve">Revisión de la tarea 024 implementada por Joaquín González </w:t>
+      </w:r>
+      <w:proofErr w:type="spellStart"/>
+      <w:r>
+        <w:t>Ganfornina</w:t>
+      </w:r>
+      <w:proofErr w:type="spellEnd"/>
+      <w:r>
+        <w:t>, consistente en añadir la entidad “objetivo”</w:t>
+      </w:r>
+      <w:r>
+        <w:t xml:space="preserve">. </w:t>
+      </w:r>
+      <w:r>
+        <w:t>GROUP</w:t>
+      </w:r>
+      <w:r>
+        <w:t xml:space="preserve">, </w:t>
+      </w:r>
+      <w:r>
+        <w:t>REVIEW</w:t>
+      </w:r>
+      <w:r>
+        <w:t>.</w:t>
+      </w:r>
+    </w:p>
+    <w:p>
+      <w:r>
+        <w:rPr>
+          <w:b/>
+          <w:bCs/>
+        </w:rPr>
         <w:t>Asignado a:</w:t>
       </w:r>
       <w:r>
         <w:t xml:space="preserve"> </w:t>
       </w:r>
-      <w:r>
-        <w:t>Mª Salud Carrera Talaverón</w:t>
-      </w:r>
+      <w:proofErr w:type="spellStart"/>
+      <w:r>
+        <w:t>Mª</w:t>
+      </w:r>
+      <w:proofErr w:type="spellEnd"/>
+      <w:r>
+        <w:t xml:space="preserve"> Salud Carrera </w:t>
+      </w:r>
+      <w:proofErr w:type="spellStart"/>
+      <w:r>
+        <w:t>Talaverón</w:t>
+      </w:r>
+      <w:proofErr w:type="spellEnd"/>
       <w:r>
         <w:t>.</w:t>
       </w:r>
@@ -3495,8 +5599,13 @@
         <w:t>Rol:</w:t>
       </w:r>
       <w:r>
-        <w:t xml:space="preserve"> Developer</w:t>
-      </w:r>
+        <w:t xml:space="preserve"> </w:t>
+      </w:r>
+      <w:proofErr w:type="spellStart"/>
+      <w:r>
+        <w:t>Tester</w:t>
+      </w:r>
+      <w:proofErr w:type="spellEnd"/>
       <w:r>
         <w:t>.</w:t>
       </w:r>
@@ -3513,7 +5622,7 @@
         <w:t xml:space="preserve"> </w:t>
       </w:r>
       <w:r>
-        <w:t>2</w:t>
+        <w:t>0</w:t>
       </w:r>
       <w:r>
         <w:t xml:space="preserve"> hora</w:t>
@@ -3533,121 +5642,76 @@
       <w:r>
         <w:t xml:space="preserve"> </w:t>
       </w:r>
-      <w:commentRangeStart w:id="6"/>
-      <w:r>
-        <w:t>por determinar</w:t>
-      </w:r>
-      <w:commentRangeEnd w:id="6"/>
-      <w:r>
-        <w:rPr>
-          <w:rStyle w:val="Refdecomentario"/>
-        </w:rPr>
-        <w:commentReference w:id="6"/>
+      <w:r>
+        <w:t>10 minutos</w:t>
       </w:r>
       <w:r>
         <w:t>.</w:t>
       </w:r>
     </w:p>
-    <w:p/>
+    <w:p>
+      <w:pPr>
+        <w:jc w:val="left"/>
+      </w:pPr>
+    </w:p>
     <w:p>
       <w:pPr>
         <w:pStyle w:val="Ttulo3"/>
       </w:pPr>
-      <w:bookmarkStart w:id="7" w:name="_Toc160303305"/>
+      <w:bookmarkStart w:id="17" w:name="_Toc160808668"/>
       <w:r>
         <w:t>Tarea 0</w:t>
       </w:r>
       <w:r>
-        <w:t>29</w:t>
-      </w:r>
-      <w:bookmarkEnd w:id="7"/>
-    </w:p>
-    <w:p>
-      <w:pPr>
-        <w:rPr>
-          <w:lang w:val="en-GB"/>
-        </w:rPr>
-      </w:pPr>
-      <w:r>
-        <w:rPr>
-          <w:b/>
-          <w:bCs/>
-          <w:lang w:val="en-GB"/>
+        <w:t>28/T</w:t>
+      </w:r>
+      <w:bookmarkEnd w:id="17"/>
+    </w:p>
+    <w:p>
+      <w:r>
+        <w:rPr>
+          <w:b/>
+          <w:bCs/>
         </w:rPr>
         <w:t>Título</w:t>
       </w:r>
       <w:r>
-        <w:rPr>
-          <w:lang w:val="en-GB"/>
-        </w:rPr>
         <w:t xml:space="preserve">: </w:t>
       </w:r>
       <w:r>
-        <w:rPr>
-          <w:lang w:val="en-GB"/>
-        </w:rPr>
-        <w:t>System configuration with initial data.</w:t>
-      </w:r>
-    </w:p>
-    <w:p>
-      <w:r>
-        <w:rPr>
-          <w:b/>
-          <w:bCs/>
-          <w:lang w:val="en-GB"/>
+        <w:t>Revisión de la tarea 028.</w:t>
+      </w:r>
+    </w:p>
+    <w:p>
+      <w:r>
+        <w:rPr>
+          <w:b/>
+          <w:bCs/>
         </w:rPr>
         <w:t>Descripción breve:</w:t>
       </w:r>
       <w:r>
-        <w:rPr>
-          <w:lang w:val="en-GB"/>
-        </w:rPr>
-        <w:t xml:space="preserve"> </w:t>
-      </w:r>
-      <w:r>
-        <w:rPr>
-          <w:lang w:val="en-GB"/>
-        </w:rPr>
-        <w:t>The system configuration must include the following initial data:</w:t>
-      </w:r>
-      <w:r>
-        <w:rPr>
-          <w:lang w:val="en-GB"/>
-        </w:rPr>
-        <w:t xml:space="preserve"> </w:t>
-      </w:r>
-      <w:r>
-        <w:rPr>
-          <w:lang w:val="en-GB"/>
-        </w:rPr>
-        <w:t>A system currency, which must be initialised to “EUR”.</w:t>
-      </w:r>
-      <w:r>
-        <w:rPr>
-          <w:lang w:val="en-GB"/>
-        </w:rPr>
-        <w:t xml:space="preserve"> </w:t>
-      </w:r>
-      <w:r>
-        <w:rPr>
-          <w:lang w:val="en-GB"/>
-        </w:rPr>
-        <w:t>A list of accepted currencies, which must be initialised to “EUR”, “USD”, and “GBP”</w:t>
-      </w:r>
-      <w:r>
-        <w:rPr>
-          <w:lang w:val="en-GB"/>
-        </w:rPr>
-        <w:t xml:space="preserve">. </w:t>
-      </w:r>
-      <w:r>
-        <w:t>GROUP</w:t>
-      </w:r>
-      <w:r>
-        <w:t>,</w:t>
-      </w:r>
-      <w:r>
-        <w:t xml:space="preserve"> SUPLEMENTARY.</w:t>
+        <w:t xml:space="preserve"> </w:t>
+      </w:r>
+      <w:r>
+        <w:t xml:space="preserve">Revisión de la tarea 028 implementada por Joaquín González </w:t>
+      </w:r>
+      <w:proofErr w:type="spellStart"/>
+      <w:r>
+        <w:t>Ganfornina</w:t>
+      </w:r>
+      <w:proofErr w:type="spellEnd"/>
+      <w:r>
+        <w:t>, consistente en añadir los datos de prueba para el rol administrador. GROUP</w:t>
+      </w:r>
+      <w:r>
+        <w:t xml:space="preserve">, </w:t>
+      </w:r>
+      <w:r>
+        <w:t>REVIEW</w:t>
+      </w:r>
+      <w:r>
+        <w:t>.</w:t>
       </w:r>
     </w:p>
     <w:p>
@@ -3661,12 +5725,19 @@
       <w:r>
         <w:t xml:space="preserve"> </w:t>
       </w:r>
-      <w:r>
-        <w:t>Mª Salud Carrera Talaverón</w:t>
-      </w:r>
-      <w:r>
-        <w:t xml:space="preserve"> y Natalia Olmo Villegas</w:t>
-      </w:r>
+      <w:proofErr w:type="spellStart"/>
+      <w:r>
+        <w:t>Mª</w:t>
+      </w:r>
+      <w:proofErr w:type="spellEnd"/>
+      <w:r>
+        <w:t xml:space="preserve"> Salud Carrera </w:t>
+      </w:r>
+      <w:proofErr w:type="spellStart"/>
+      <w:r>
+        <w:t>Talaverón</w:t>
+      </w:r>
+      <w:proofErr w:type="spellEnd"/>
       <w:r>
         <w:t>.</w:t>
       </w:r>
@@ -3680,8 +5751,13 @@
         <w:t>Rol:</w:t>
       </w:r>
       <w:r>
-        <w:t xml:space="preserve"> Developer</w:t>
-      </w:r>
+        <w:t xml:space="preserve"> </w:t>
+      </w:r>
+      <w:proofErr w:type="spellStart"/>
+      <w:r>
+        <w:t>Tester</w:t>
+      </w:r>
+      <w:proofErr w:type="spellEnd"/>
       <w:r>
         <w:t>.</w:t>
       </w:r>
@@ -3698,7 +5774,7 @@
         <w:t xml:space="preserve"> </w:t>
       </w:r>
       <w:r>
-        <w:t>2</w:t>
+        <w:t>0</w:t>
       </w:r>
       <w:r>
         <w:t xml:space="preserve"> hora</w:t>
@@ -3718,71 +5794,67 @@
       <w:r>
         <w:t xml:space="preserve"> </w:t>
       </w:r>
-      <w:commentRangeStart w:id="8"/>
-      <w:r>
-        <w:t>por determinar</w:t>
-      </w:r>
-      <w:commentRangeEnd w:id="8"/>
-      <w:r>
-        <w:rPr>
-          <w:rStyle w:val="Refdecomentario"/>
-        </w:rPr>
-        <w:commentReference w:id="8"/>
+      <w:r>
+        <w:t>10 minutos</w:t>
       </w:r>
       <w:r>
         <w:t>.</w:t>
       </w:r>
     </w:p>
-    <w:p/>
+    <w:p>
+      <w:pPr>
+        <w:jc w:val="left"/>
+      </w:pPr>
+    </w:p>
     <w:p>
       <w:pPr>
         <w:pStyle w:val="Ttulo3"/>
       </w:pPr>
-      <w:bookmarkStart w:id="9" w:name="_Toc160303306"/>
+      <w:bookmarkStart w:id="18" w:name="_Toc160808669"/>
       <w:r>
         <w:t>Tarea 0</w:t>
       </w:r>
       <w:r>
-        <w:t>31</w:t>
-      </w:r>
-      <w:bookmarkEnd w:id="9"/>
-    </w:p>
-    <w:p>
-      <w:pPr>
-        <w:rPr>
-          <w:lang w:val="en-GB"/>
-        </w:rPr>
-      </w:pPr>
-      <w:r>
-        <w:rPr>
-          <w:b/>
-          <w:bCs/>
-          <w:lang w:val="en-GB"/>
+        <w:t>43/T</w:t>
+      </w:r>
+      <w:bookmarkEnd w:id="18"/>
+    </w:p>
+    <w:p>
+      <w:r>
+        <w:rPr>
+          <w:b/>
+          <w:bCs/>
         </w:rPr>
         <w:t>Título</w:t>
       </w:r>
       <w:r>
-        <w:rPr>
-          <w:lang w:val="en-GB"/>
-        </w:rPr>
-        <w:t>:</w:t>
-      </w:r>
-      <w:r>
-        <w:rPr>
-          <w:lang w:val="en-GB"/>
-        </w:rPr>
-        <w:t xml:space="preserve"> </w:t>
-      </w:r>
-      <w:r>
-        <w:rPr>
-          <w:lang w:val="en-GB"/>
-        </w:rPr>
-        <w:t>Project aggregates several user stories</w:t>
-      </w:r>
-      <w:r>
-        <w:rPr>
-          <w:lang w:val="en-GB"/>
-        </w:rPr>
+        <w:t xml:space="preserve">: </w:t>
+      </w:r>
+      <w:r>
+        <w:t>Revisión de la tarea 043.</w:t>
+      </w:r>
+    </w:p>
+    <w:p>
+      <w:r>
+        <w:rPr>
+          <w:b/>
+          <w:bCs/>
+        </w:rPr>
+        <w:t>Descripción breve:</w:t>
+      </w:r>
+      <w:r>
+        <w:t xml:space="preserve"> </w:t>
+      </w:r>
+      <w:r>
+        <w:t>Revisión de la tarea 043 implementada por Natalia Olmo Villegas, consistente en añadir el rol “cliente”</w:t>
+      </w:r>
+      <w:r>
+        <w:t xml:space="preserve">. INDIVIDUAL, </w:t>
+      </w:r>
+      <w:r>
+        <w:t>REVIEW</w:t>
+      </w:r>
+      <w:r>
         <w:t>.</w:t>
       </w:r>
     </w:p>
@@ -3791,30 +5863,167 @@
         <w:rPr>
           <w:b/>
           <w:bCs/>
-          <w:lang w:val="en-GB"/>
+        </w:rPr>
+        <w:t>Asignado a:</w:t>
+      </w:r>
+      <w:r>
+        <w:t xml:space="preserve"> </w:t>
+      </w:r>
+      <w:proofErr w:type="spellStart"/>
+      <w:r>
+        <w:t>Mª</w:t>
+      </w:r>
+      <w:proofErr w:type="spellEnd"/>
+      <w:r>
+        <w:t xml:space="preserve"> Salud Carrera </w:t>
+      </w:r>
+      <w:proofErr w:type="spellStart"/>
+      <w:r>
+        <w:t>Talaverón</w:t>
+      </w:r>
+      <w:proofErr w:type="spellEnd"/>
+      <w:r>
+        <w:t>.</w:t>
+      </w:r>
+    </w:p>
+    <w:p>
+      <w:r>
+        <w:rPr>
+          <w:b/>
+          <w:bCs/>
+        </w:rPr>
+        <w:t>Rol:</w:t>
+      </w:r>
+      <w:r>
+        <w:t xml:space="preserve"> </w:t>
+      </w:r>
+      <w:proofErr w:type="spellStart"/>
+      <w:r>
+        <w:t>Tester</w:t>
+      </w:r>
+      <w:proofErr w:type="spellEnd"/>
+      <w:r>
+        <w:t>.</w:t>
+      </w:r>
+    </w:p>
+    <w:p>
+      <w:r>
+        <w:rPr>
+          <w:b/>
+          <w:bCs/>
+        </w:rPr>
+        <w:t>Tiempo Planificado:</w:t>
+      </w:r>
+      <w:r>
+        <w:t xml:space="preserve"> </w:t>
+      </w:r>
+      <w:r>
+        <w:t>0</w:t>
+      </w:r>
+      <w:r>
+        <w:t xml:space="preserve"> hora</w:t>
+      </w:r>
+      <w:r>
+        <w:t>s</w:t>
+      </w:r>
+      <w:r>
+        <w:t>.</w:t>
+      </w:r>
+    </w:p>
+    <w:p>
+      <w:r>
+        <w:rPr>
+          <w:b/>
+          <w:bCs/>
+        </w:rPr>
+        <w:t>Tiempo Real:</w:t>
+      </w:r>
+      <w:r>
+        <w:t xml:space="preserve"> </w:t>
+      </w:r>
+      <w:r>
+        <w:t>15 minutos.</w:t>
+      </w:r>
+    </w:p>
+    <w:p>
+      <w:pPr>
+        <w:jc w:val="left"/>
+      </w:pPr>
+    </w:p>
+    <w:p>
+      <w:pPr>
+        <w:pStyle w:val="Ttulo3"/>
+      </w:pPr>
+      <w:bookmarkStart w:id="19" w:name="_Toc160808670"/>
+      <w:r>
+        <w:t>Tarea 0</w:t>
+      </w:r>
+      <w:r>
+        <w:t>63/T</w:t>
+      </w:r>
+      <w:bookmarkEnd w:id="19"/>
+    </w:p>
+    <w:p>
+      <w:r>
+        <w:rPr>
+          <w:b/>
+          <w:bCs/>
+        </w:rPr>
+        <w:t>Título</w:t>
+      </w:r>
+      <w:r>
+        <w:t xml:space="preserve">: </w:t>
+      </w:r>
+      <w:r>
+        <w:t>Revisión de la tarea 063.</w:t>
+      </w:r>
+    </w:p>
+    <w:p>
+      <w:r>
+        <w:rPr>
+          <w:b/>
+          <w:bCs/>
         </w:rPr>
         <w:t>Descripción breve:</w:t>
       </w:r>
       <w:r>
-        <w:rPr>
-          <w:lang w:val="en-GB"/>
-        </w:rPr>
-        <w:t xml:space="preserve"> </w:t>
-      </w:r>
-      <w:r>
-        <w:rPr>
-          <w:lang w:val="en-GB"/>
-        </w:rPr>
-        <w:t>A project aggregates several user stories elicited by the same manager. The system must store the following data about them: a code (pattern “[A-Z]{3}-[0-9]{4}”, not blank, unique), a title (not blank, shorter than 76 characters), an abstract (not blank, shorter than 101 characters), an indication on whether it has fatal errors, e.g., panics, a cost (positive or nought), and an optional link with further information. Projects containing fatal errors must be rejected by the system.</w:t>
-      </w:r>
-      <w:r>
-        <w:rPr>
-          <w:lang w:val="en-GB"/>
-        </w:rPr>
-        <w:t xml:space="preserve"> </w:t>
-      </w:r>
-      <w:r>
-        <w:t>INDIVIDUAL, MANDATORY.</w:t>
+        <w:t xml:space="preserve"> </w:t>
+      </w:r>
+      <w:r>
+        <w:t xml:space="preserve">Revisión de la tarea 063 implementada por Joaquín González </w:t>
+      </w:r>
+      <w:proofErr w:type="spellStart"/>
+      <w:r>
+        <w:t>Ganfornina</w:t>
+      </w:r>
+      <w:proofErr w:type="spellEnd"/>
+      <w:r>
+        <w:t>, consistente en añadir la entidad “</w:t>
+      </w:r>
+      <w:proofErr w:type="spellStart"/>
+      <w:r>
+        <w:t>code</w:t>
+      </w:r>
+      <w:proofErr w:type="spellEnd"/>
+      <w:r>
+        <w:t xml:space="preserve"> </w:t>
+      </w:r>
+      <w:proofErr w:type="spellStart"/>
+      <w:r>
+        <w:t>audit</w:t>
+      </w:r>
+      <w:proofErr w:type="spellEnd"/>
+      <w:r>
+        <w:t>”</w:t>
+      </w:r>
+      <w:r>
+        <w:t xml:space="preserve">. INDIVIDUAL, </w:t>
+      </w:r>
+      <w:r>
+        <w:t>REVIEW</w:t>
+      </w:r>
+      <w:r>
+        <w:t>.</w:t>
       </w:r>
     </w:p>
     <w:p>
@@ -3828,8 +6037,21 @@
       <w:r>
         <w:t xml:space="preserve"> </w:t>
       </w:r>
-      <w:r>
-        <w:t>Mª Salud Carrera Talaverón.</w:t>
+      <w:proofErr w:type="spellStart"/>
+      <w:r>
+        <w:t>Mª</w:t>
+      </w:r>
+      <w:proofErr w:type="spellEnd"/>
+      <w:r>
+        <w:t xml:space="preserve"> Salud Carrera </w:t>
+      </w:r>
+      <w:proofErr w:type="spellStart"/>
+      <w:r>
+        <w:t>Talaverón</w:t>
+      </w:r>
+      <w:proofErr w:type="spellEnd"/>
+      <w:r>
+        <w:t>.</w:t>
       </w:r>
     </w:p>
     <w:p>
@@ -3841,8 +6063,13 @@
         <w:t>Rol:</w:t>
       </w:r>
       <w:r>
-        <w:t xml:space="preserve"> Developer</w:t>
-      </w:r>
+        <w:t xml:space="preserve"> </w:t>
+      </w:r>
+      <w:proofErr w:type="spellStart"/>
+      <w:r>
+        <w:t>Tester</w:t>
+      </w:r>
+      <w:proofErr w:type="spellEnd"/>
       <w:r>
         <w:t>.</w:t>
       </w:r>
@@ -3859,16 +6086,184 @@
         <w:t xml:space="preserve"> </w:t>
       </w:r>
       <w:r>
-        <w:t>1</w:t>
+        <w:t>0</w:t>
       </w:r>
       <w:r>
         <w:t xml:space="preserve"> hora</w:t>
       </w:r>
       <w:r>
+        <w:t>s.</w:t>
+      </w:r>
+    </w:p>
+    <w:p>
+      <w:r>
+        <w:rPr>
+          <w:b/>
+          <w:bCs/>
+        </w:rPr>
+        <w:t>Tiempo Real:</w:t>
+      </w:r>
+      <w:r>
+        <w:t xml:space="preserve"> </w:t>
+      </w:r>
+      <w:r>
+        <w:t>10 minutos</w:t>
+      </w:r>
+      <w:r>
         <w:t>.</w:t>
       </w:r>
     </w:p>
     <w:p>
+      <w:pPr>
+        <w:jc w:val="left"/>
+      </w:pPr>
+    </w:p>
+    <w:p>
+      <w:pPr>
+        <w:pStyle w:val="Ttulo3"/>
+      </w:pPr>
+      <w:bookmarkStart w:id="20" w:name="_Toc160808671"/>
+      <w:r>
+        <w:t>Tarea 0</w:t>
+      </w:r>
+      <w:r>
+        <w:t>64/T</w:t>
+      </w:r>
+      <w:bookmarkEnd w:id="20"/>
+    </w:p>
+    <w:p>
+      <w:r>
+        <w:rPr>
+          <w:b/>
+          <w:bCs/>
+        </w:rPr>
+        <w:t>Título</w:t>
+      </w:r>
+      <w:r>
+        <w:t xml:space="preserve">: </w:t>
+      </w:r>
+      <w:r>
+        <w:t>Revisión de la tarea 064.</w:t>
+      </w:r>
+    </w:p>
+    <w:p>
+      <w:r>
+        <w:rPr>
+          <w:b/>
+          <w:bCs/>
+        </w:rPr>
+        <w:t>Descripción breve:</w:t>
+      </w:r>
+      <w:r>
+        <w:t xml:space="preserve"> </w:t>
+      </w:r>
+      <w:r>
+        <w:t xml:space="preserve">Revisión de la tarea 064 implementada por Joaquín González </w:t>
+      </w:r>
+      <w:proofErr w:type="spellStart"/>
+      <w:r>
+        <w:t>Ganfornina</w:t>
+      </w:r>
+      <w:proofErr w:type="spellEnd"/>
+      <w:r>
+        <w:t>, consistente en añadir la entidad “</w:t>
+      </w:r>
+      <w:proofErr w:type="spellStart"/>
+      <w:r>
+        <w:t>audit</w:t>
+      </w:r>
+      <w:proofErr w:type="spellEnd"/>
+      <w:r>
+        <w:t xml:space="preserve"> </w:t>
+      </w:r>
+      <w:proofErr w:type="spellStart"/>
+      <w:r>
+        <w:t>record</w:t>
+      </w:r>
+      <w:proofErr w:type="spellEnd"/>
+      <w:r>
+        <w:t>”</w:t>
+      </w:r>
+      <w:r>
+        <w:t xml:space="preserve">. INDIVIDUAL, </w:t>
+      </w:r>
+      <w:r>
+        <w:t>REVIEW</w:t>
+      </w:r>
+      <w:r>
+        <w:t>.</w:t>
+      </w:r>
+    </w:p>
+    <w:p>
+      <w:r>
+        <w:rPr>
+          <w:b/>
+          <w:bCs/>
+        </w:rPr>
+        <w:t>Asignado a:</w:t>
+      </w:r>
+      <w:r>
+        <w:t xml:space="preserve"> </w:t>
+      </w:r>
+      <w:proofErr w:type="spellStart"/>
+      <w:r>
+        <w:t>Mª</w:t>
+      </w:r>
+      <w:proofErr w:type="spellEnd"/>
+      <w:r>
+        <w:t xml:space="preserve"> Salud Carrera </w:t>
+      </w:r>
+      <w:proofErr w:type="spellStart"/>
+      <w:r>
+        <w:t>Talaverón</w:t>
+      </w:r>
+      <w:proofErr w:type="spellEnd"/>
+      <w:r>
+        <w:t>.</w:t>
+      </w:r>
+    </w:p>
+    <w:p>
+      <w:r>
+        <w:rPr>
+          <w:b/>
+          <w:bCs/>
+        </w:rPr>
+        <w:t>Rol:</w:t>
+      </w:r>
+      <w:r>
+        <w:t xml:space="preserve"> </w:t>
+      </w:r>
+      <w:proofErr w:type="spellStart"/>
+      <w:r>
+        <w:t>Tester</w:t>
+      </w:r>
+      <w:proofErr w:type="spellEnd"/>
+      <w:r>
+        <w:t>.</w:t>
+      </w:r>
+    </w:p>
+    <w:p>
+      <w:r>
+        <w:rPr>
+          <w:b/>
+          <w:bCs/>
+        </w:rPr>
+        <w:t>Tiempo Planificado:</w:t>
+      </w:r>
+      <w:r>
+        <w:t xml:space="preserve"> </w:t>
+      </w:r>
+      <w:r>
+        <w:t>0</w:t>
+      </w:r>
+      <w:r>
+        <w:t xml:space="preserve"> hora</w:t>
+      </w:r>
+      <w:r>
+        <w:t>s.</w:t>
+      </w:r>
+    </w:p>
+    <w:p>
       <w:r>
         <w:rPr>
           <w:b/>
@@ -3880,97 +6275,83 @@
         <w:t xml:space="preserve"> </w:t>
       </w:r>
       <w:r>
-        <w:t>45 minutos</w:t>
+        <w:t>10 minutos</w:t>
       </w:r>
       <w:r>
         <w:t>.</w:t>
       </w:r>
     </w:p>
-    <w:p/>
+    <w:p>
+      <w:pPr>
+        <w:jc w:val="left"/>
+      </w:pPr>
+    </w:p>
     <w:p>
       <w:pPr>
         <w:pStyle w:val="Ttulo3"/>
-        <w:rPr>
-          <w:lang w:val="en-GB"/>
-        </w:rPr>
-      </w:pPr>
-      <w:bookmarkStart w:id="10" w:name="_Toc160303307"/>
-      <w:r>
-        <w:rPr>
-          <w:lang w:val="en-GB"/>
-        </w:rPr>
+      </w:pPr>
+      <w:bookmarkStart w:id="21" w:name="_Toc160808672"/>
+      <w:r>
         <w:t>Tarea 0</w:t>
       </w:r>
       <w:r>
-        <w:rPr>
-          <w:lang w:val="en-GB"/>
-        </w:rPr>
-        <w:t>32</w:t>
-      </w:r>
-      <w:bookmarkEnd w:id="10"/>
-    </w:p>
-    <w:p>
-      <w:pPr>
-        <w:rPr>
-          <w:lang w:val="en-GB"/>
-        </w:rPr>
-      </w:pPr>
-      <w:r>
-        <w:rPr>
-          <w:b/>
-          <w:bCs/>
-          <w:lang w:val="en-GB"/>
+        <w:t>65/T</w:t>
+      </w:r>
+      <w:bookmarkEnd w:id="21"/>
+    </w:p>
+    <w:p>
+      <w:r>
+        <w:rPr>
+          <w:b/>
+          <w:bCs/>
         </w:rPr>
         <w:t>Título</w:t>
       </w:r>
       <w:r>
-        <w:rPr>
-          <w:lang w:val="en-GB"/>
-        </w:rPr>
         <w:t xml:space="preserve">: </w:t>
       </w:r>
       <w:r>
-        <w:rPr>
-          <w:lang w:val="en-GB"/>
-        </w:rPr>
-        <w:t>Store user s</w:t>
-      </w:r>
-      <w:r>
-        <w:rPr>
-          <w:lang w:val="en-GB"/>
-        </w:rPr>
-        <w:t>tories.</w:t>
-      </w:r>
-    </w:p>
-    <w:p>
-      <w:r>
-        <w:rPr>
-          <w:b/>
-          <w:bCs/>
-          <w:lang w:val="en-GB"/>
+        <w:t>Revisión de la tarea 065.</w:t>
+      </w:r>
+    </w:p>
+    <w:p>
+      <w:r>
+        <w:rPr>
+          <w:b/>
+          <w:bCs/>
         </w:rPr>
         <w:t>Descripción breve:</w:t>
       </w:r>
       <w:r>
-        <w:rPr>
-          <w:lang w:val="en-GB"/>
-        </w:rPr>
-        <w:t xml:space="preserve"> </w:t>
-      </w:r>
-      <w:r>
-        <w:rPr>
-          <w:lang w:val="en-GB"/>
-        </w:rPr>
-        <w:t>A user story is a document that a manager uses to represent the smallest unit of work in a project. The system must store the following data about them: a title (not blank, shorter than 76 characters), a description (not blank, shorter than 101 characters), an estimated cost (in hours, positive, not nought), the acceptance criteria (not blank, shorter than 101 characters), a priority (“Must”, “Should”, “Could”, or “Won’t”), and an optional link with further information</w:t>
-      </w:r>
-      <w:r>
-        <w:rPr>
-          <w:lang w:val="en-GB"/>
-        </w:rPr>
-        <w:t xml:space="preserve">. </w:t>
-      </w:r>
-      <w:r>
-        <w:t>INDIVIDUAL, MANDATORY</w:t>
+        <w:t xml:space="preserve"> </w:t>
+      </w:r>
+      <w:r>
+        <w:t xml:space="preserve">Revisión de la tarea 065 implementada por Joaquín González </w:t>
+      </w:r>
+      <w:proofErr w:type="spellStart"/>
+      <w:r>
+        <w:t>Ganfornina</w:t>
+      </w:r>
+      <w:proofErr w:type="spellEnd"/>
+      <w:r>
+        <w:t xml:space="preserve">, consistente en añadir el formulario “auditor </w:t>
+      </w:r>
+      <w:proofErr w:type="spellStart"/>
+      <w:r>
+        <w:t>dashboard</w:t>
+      </w:r>
+      <w:proofErr w:type="spellEnd"/>
+      <w:r>
+        <w:t>”</w:t>
+      </w:r>
+      <w:r>
+        <w:t xml:space="preserve">. INDIVIDUAL, </w:t>
+      </w:r>
+      <w:r>
+        <w:t>REVIEW</w:t>
+      </w:r>
+      <w:r>
+        <w:t>.</w:t>
       </w:r>
     </w:p>
     <w:p>
@@ -3984,8 +6365,21 @@
       <w:r>
         <w:t xml:space="preserve"> </w:t>
       </w:r>
-      <w:r>
-        <w:t>Mª Salud Carrera Talaverón.</w:t>
+      <w:proofErr w:type="spellStart"/>
+      <w:r>
+        <w:t>Mª</w:t>
+      </w:r>
+      <w:proofErr w:type="spellEnd"/>
+      <w:r>
+        <w:t xml:space="preserve"> Salud Carrera </w:t>
+      </w:r>
+      <w:proofErr w:type="spellStart"/>
+      <w:r>
+        <w:t>Talaverón</w:t>
+      </w:r>
+      <w:proofErr w:type="spellEnd"/>
+      <w:r>
+        <w:t>.</w:t>
       </w:r>
     </w:p>
     <w:p>
@@ -3997,7 +6391,15 @@
         <w:t>Rol:</w:t>
       </w:r>
       <w:r>
-        <w:t xml:space="preserve"> Developer.</w:t>
+        <w:t xml:space="preserve"> </w:t>
+      </w:r>
+      <w:proofErr w:type="spellStart"/>
+      <w:r>
+        <w:t>Tester</w:t>
+      </w:r>
+      <w:proofErr w:type="spellEnd"/>
+      <w:r>
+        <w:t>.</w:t>
       </w:r>
     </w:p>
     <w:p>
@@ -4012,16 +6414,168 @@
         <w:t xml:space="preserve"> </w:t>
       </w:r>
       <w:r>
-        <w:t>1</w:t>
+        <w:t>0</w:t>
       </w:r>
       <w:r>
         <w:t xml:space="preserve"> hora</w:t>
       </w:r>
       <w:r>
+        <w:t>s.</w:t>
+      </w:r>
+    </w:p>
+    <w:p>
+      <w:r>
+        <w:rPr>
+          <w:b/>
+          <w:bCs/>
+        </w:rPr>
+        <w:t>Tiempo Real:</w:t>
+      </w:r>
+      <w:r>
+        <w:t xml:space="preserve"> </w:t>
+      </w:r>
+      <w:r>
+        <w:t>10 minutos</w:t>
+      </w:r>
+      <w:r>
         <w:t>.</w:t>
       </w:r>
     </w:p>
     <w:p>
+      <w:pPr>
+        <w:jc w:val="left"/>
+      </w:pPr>
+    </w:p>
+    <w:p>
+      <w:pPr>
+        <w:pStyle w:val="Ttulo3"/>
+      </w:pPr>
+      <w:bookmarkStart w:id="22" w:name="_Toc160808673"/>
+      <w:r>
+        <w:t>Tarea 0</w:t>
+      </w:r>
+      <w:r>
+        <w:t>66/T</w:t>
+      </w:r>
+      <w:bookmarkEnd w:id="22"/>
+    </w:p>
+    <w:p>
+      <w:r>
+        <w:rPr>
+          <w:b/>
+          <w:bCs/>
+        </w:rPr>
+        <w:t>Título</w:t>
+      </w:r>
+      <w:r>
+        <w:t xml:space="preserve">: </w:t>
+      </w:r>
+      <w:r>
+        <w:t>Revisión de la tarea 066.</w:t>
+      </w:r>
+    </w:p>
+    <w:p>
+      <w:r>
+        <w:rPr>
+          <w:b/>
+          <w:bCs/>
+        </w:rPr>
+        <w:t>Descripción breve:</w:t>
+      </w:r>
+      <w:r>
+        <w:t xml:space="preserve"> </w:t>
+      </w:r>
+      <w:r>
+        <w:t xml:space="preserve">Revisión de la tarea 066 implementada por Joaquín González </w:t>
+      </w:r>
+      <w:proofErr w:type="spellStart"/>
+      <w:r>
+        <w:t>Ganfornina</w:t>
+      </w:r>
+      <w:proofErr w:type="spellEnd"/>
+      <w:r>
+        <w:t>, consistente en añadir los datos de prueba para el rol auditor.</w:t>
+      </w:r>
+      <w:r>
+        <w:t xml:space="preserve"> INDIVIDUAL, </w:t>
+      </w:r>
+      <w:r>
+        <w:t>REVIEW</w:t>
+      </w:r>
+      <w:r>
+        <w:t>.</w:t>
+      </w:r>
+    </w:p>
+    <w:p>
+      <w:r>
+        <w:rPr>
+          <w:b/>
+          <w:bCs/>
+        </w:rPr>
+        <w:t>Asignado a:</w:t>
+      </w:r>
+      <w:r>
+        <w:t xml:space="preserve"> </w:t>
+      </w:r>
+      <w:proofErr w:type="spellStart"/>
+      <w:r>
+        <w:t>Mª</w:t>
+      </w:r>
+      <w:proofErr w:type="spellEnd"/>
+      <w:r>
+        <w:t xml:space="preserve"> Salud Carrera </w:t>
+      </w:r>
+      <w:proofErr w:type="spellStart"/>
+      <w:r>
+        <w:t>Talaverón</w:t>
+      </w:r>
+      <w:proofErr w:type="spellEnd"/>
+      <w:r>
+        <w:t>.</w:t>
+      </w:r>
+    </w:p>
+    <w:p>
+      <w:r>
+        <w:rPr>
+          <w:b/>
+          <w:bCs/>
+        </w:rPr>
+        <w:t>Rol:</w:t>
+      </w:r>
+      <w:r>
+        <w:t xml:space="preserve"> </w:t>
+      </w:r>
+      <w:proofErr w:type="spellStart"/>
+      <w:r>
+        <w:t>Tester</w:t>
+      </w:r>
+      <w:proofErr w:type="spellEnd"/>
+      <w:r>
+        <w:t>.</w:t>
+      </w:r>
+    </w:p>
+    <w:p>
+      <w:r>
+        <w:rPr>
+          <w:b/>
+          <w:bCs/>
+        </w:rPr>
+        <w:t>Tiempo Planificado:</w:t>
+      </w:r>
+      <w:r>
+        <w:t xml:space="preserve"> </w:t>
+      </w:r>
+      <w:r>
+        <w:t>0</w:t>
+      </w:r>
+      <w:r>
+        <w:t xml:space="preserve"> hora</w:t>
+      </w:r>
+      <w:r>
+        <w:t>s.</w:t>
+      </w:r>
+    </w:p>
+    <w:p>
       <w:r>
         <w:rPr>
           <w:b/>
@@ -4033,91 +6587,75 @@
         <w:t xml:space="preserve"> </w:t>
       </w:r>
       <w:r>
-        <w:t>45</w:t>
-      </w:r>
-      <w:r>
-        <w:t xml:space="preserve"> minutos.</w:t>
-      </w:r>
-    </w:p>
-    <w:p/>
+        <w:t>10 minutos</w:t>
+      </w:r>
+      <w:r>
+        <w:t>.</w:t>
+      </w:r>
+    </w:p>
+    <w:p>
+      <w:pPr>
+        <w:jc w:val="left"/>
+      </w:pPr>
+    </w:p>
     <w:p>
       <w:pPr>
         <w:pStyle w:val="Ttulo3"/>
-        <w:rPr>
-          <w:lang w:val="en-GB"/>
-        </w:rPr>
-      </w:pPr>
-      <w:bookmarkStart w:id="11" w:name="_Toc160303308"/>
-      <w:r>
-        <w:rPr>
-          <w:lang w:val="en-GB"/>
-        </w:rPr>
+      </w:pPr>
+      <w:bookmarkStart w:id="23" w:name="_Toc160808674"/>
+      <w:r>
         <w:t>Tarea 0</w:t>
       </w:r>
       <w:r>
-        <w:rPr>
-          <w:lang w:val="en-GB"/>
-        </w:rPr>
-        <w:t>33</w:t>
-      </w:r>
-      <w:bookmarkEnd w:id="11"/>
-    </w:p>
-    <w:p>
-      <w:pPr>
-        <w:rPr>
-          <w:lang w:val="en-GB"/>
-        </w:rPr>
-      </w:pPr>
-      <w:r>
-        <w:rPr>
-          <w:b/>
-          <w:bCs/>
-          <w:lang w:val="en-GB"/>
+        <w:t>67/T</w:t>
+      </w:r>
+      <w:bookmarkEnd w:id="23"/>
+    </w:p>
+    <w:p>
+      <w:r>
+        <w:rPr>
+          <w:b/>
+          <w:bCs/>
         </w:rPr>
         <w:t>Título</w:t>
       </w:r>
       <w:r>
-        <w:rPr>
-          <w:lang w:val="en-GB"/>
-        </w:rPr>
         <w:t xml:space="preserve">: </w:t>
       </w:r>
       <w:r>
-        <w:rPr>
-          <w:lang w:val="en-GB"/>
-        </w:rPr>
-        <w:t>Handle manager dashboards.</w:t>
-      </w:r>
-    </w:p>
-    <w:p>
-      <w:r>
-        <w:rPr>
-          <w:b/>
-          <w:bCs/>
-          <w:lang w:val="en-GB"/>
+        <w:t>Revisión de la tarea 067.</w:t>
+      </w:r>
+    </w:p>
+    <w:p>
+      <w:r>
+        <w:rPr>
+          <w:b/>
+          <w:bCs/>
         </w:rPr>
         <w:t>Descripción breve:</w:t>
       </w:r>
       <w:r>
-        <w:rPr>
-          <w:lang w:val="en-GB"/>
-        </w:rPr>
-        <w:t xml:space="preserve"> </w:t>
-      </w:r>
-      <w:r>
-        <w:rPr>
-          <w:lang w:val="en-GB"/>
-        </w:rPr>
-        <w:t>The system must handle manager dashboards with the following data: total number of “must”, “should”, “could”, and “won’t” user stories; average, deviation, minimum, and maximum estimated cost of the user stories; average, deviation, minimum, and maximum cost of the projects.</w:t>
-      </w:r>
-      <w:r>
-        <w:rPr>
-          <w:lang w:val="en-GB"/>
-        </w:rPr>
-        <w:t xml:space="preserve"> </w:t>
-      </w:r>
-      <w:r>
-        <w:t>INDIVIDUAL, MANDATORY.</w:t>
+        <w:t xml:space="preserve"> </w:t>
+      </w:r>
+      <w:r>
+        <w:t xml:space="preserve">Revisión de la tarea 067 implementada por Joaquín González </w:t>
+      </w:r>
+      <w:proofErr w:type="spellStart"/>
+      <w:r>
+        <w:t>Ganfornina</w:t>
+      </w:r>
+      <w:proofErr w:type="spellEnd"/>
+      <w:r>
+        <w:t>, consistente en añadir el rol “auditor”</w:t>
+      </w:r>
+      <w:r>
+        <w:t xml:space="preserve">. INDIVIDUAL, </w:t>
+      </w:r>
+      <w:r>
+        <w:t>REVIEW</w:t>
+      </w:r>
+      <w:r>
+        <w:t>.</w:t>
       </w:r>
     </w:p>
     <w:p>
@@ -4131,8 +6669,21 @@
       <w:r>
         <w:t xml:space="preserve"> </w:t>
       </w:r>
-      <w:r>
-        <w:t>Mª Salud Carrera Talaverón.</w:t>
+      <w:proofErr w:type="spellStart"/>
+      <w:r>
+        <w:t>Mª</w:t>
+      </w:r>
+      <w:proofErr w:type="spellEnd"/>
+      <w:r>
+        <w:t xml:space="preserve"> Salud Carrera </w:t>
+      </w:r>
+      <w:proofErr w:type="spellStart"/>
+      <w:r>
+        <w:t>Talaverón</w:t>
+      </w:r>
+      <w:proofErr w:type="spellEnd"/>
+      <w:r>
+        <w:t>.</w:t>
       </w:r>
     </w:p>
     <w:p>
@@ -4144,7 +6695,15 @@
         <w:t>Rol:</w:t>
       </w:r>
       <w:r>
-        <w:t xml:space="preserve"> Developer.</w:t>
+        <w:t xml:space="preserve"> </w:t>
+      </w:r>
+      <w:proofErr w:type="spellStart"/>
+      <w:r>
+        <w:t>Tester</w:t>
+      </w:r>
+      <w:proofErr w:type="spellEnd"/>
+      <w:r>
+        <w:t>.</w:t>
       </w:r>
     </w:p>
     <w:p>
@@ -4159,12 +6718,15 @@
         <w:t xml:space="preserve"> </w:t>
       </w:r>
       <w:r>
-        <w:t>1</w:t>
+        <w:t>0</w:t>
       </w:r>
       <w:r>
         <w:t xml:space="preserve"> hora</w:t>
       </w:r>
       <w:r>
+        <w:t>s</w:t>
+      </w:r>
+      <w:r>
         <w:t>.</w:t>
       </w:r>
     </w:p>
@@ -4180,88 +6742,72 @@
         <w:t xml:space="preserve"> </w:t>
       </w:r>
       <w:r>
-        <w:t>1 hora.</w:t>
-      </w:r>
-    </w:p>
-    <w:p/>
+        <w:t>15 minutos.</w:t>
+      </w:r>
+    </w:p>
+    <w:p>
+      <w:pPr>
+        <w:jc w:val="left"/>
+      </w:pPr>
+    </w:p>
     <w:p>
       <w:pPr>
         <w:pStyle w:val="Ttulo3"/>
-        <w:rPr>
-          <w:lang w:val="en-GB"/>
-        </w:rPr>
-      </w:pPr>
-      <w:bookmarkStart w:id="12" w:name="_Toc160303309"/>
-      <w:r>
-        <w:rPr>
-          <w:lang w:val="en-GB"/>
-        </w:rPr>
+      </w:pPr>
+      <w:bookmarkStart w:id="24" w:name="_Toc160808675"/>
+      <w:r>
         <w:t>Tarea 0</w:t>
       </w:r>
       <w:r>
-        <w:rPr>
-          <w:lang w:val="en-GB"/>
-        </w:rPr>
-        <w:t>34</w:t>
-      </w:r>
-      <w:bookmarkEnd w:id="12"/>
-    </w:p>
-    <w:p>
-      <w:pPr>
-        <w:rPr>
-          <w:lang w:val="en-GB"/>
-        </w:rPr>
-      </w:pPr>
-      <w:r>
-        <w:rPr>
-          <w:b/>
-          <w:bCs/>
-          <w:lang w:val="en-GB"/>
+        <w:t>68/T</w:t>
+      </w:r>
+      <w:bookmarkEnd w:id="24"/>
+    </w:p>
+    <w:p>
+      <w:r>
+        <w:rPr>
+          <w:b/>
+          <w:bCs/>
         </w:rPr>
         <w:t>Título</w:t>
       </w:r>
       <w:r>
-        <w:rPr>
-          <w:lang w:val="en-GB"/>
-        </w:rPr>
         <w:t xml:space="preserve">: </w:t>
       </w:r>
       <w:r>
-        <w:rPr>
-          <w:lang w:val="en-GB"/>
-        </w:rPr>
-        <w:t>Testing managers.</w:t>
-      </w:r>
-    </w:p>
-    <w:p>
-      <w:r>
-        <w:rPr>
-          <w:b/>
-          <w:bCs/>
-          <w:lang w:val="en-GB"/>
+        <w:t>Revisión de la tarea 068.</w:t>
+      </w:r>
+    </w:p>
+    <w:p>
+      <w:r>
+        <w:rPr>
+          <w:b/>
+          <w:bCs/>
         </w:rPr>
         <w:t>Descripción breve:</w:t>
       </w:r>
       <w:r>
-        <w:rPr>
-          <w:lang w:val="en-GB"/>
-        </w:rPr>
-        <w:t xml:space="preserve"> </w:t>
-      </w:r>
-      <w:r>
-        <w:rPr>
-          <w:lang w:val="en-GB"/>
-        </w:rPr>
-        <w:t>Produce assorted sample data to test your application informally. The data must include two manager accounts with credentials “manager1/manager1” and “manager2/manager2”.</w:t>
-      </w:r>
-      <w:r>
-        <w:rPr>
-          <w:lang w:val="en-GB"/>
-        </w:rPr>
-        <w:t xml:space="preserve"> </w:t>
-      </w:r>
-      <w:r>
-        <w:t>INDIVIDUAL, MANDATORY.</w:t>
+        <w:t xml:space="preserve"> </w:t>
+      </w:r>
+      <w:r>
+        <w:t xml:space="preserve">Revisión de la tarea 068 implementada por Joaquín González </w:t>
+      </w:r>
+      <w:proofErr w:type="spellStart"/>
+      <w:r>
+        <w:t>Ganfornina</w:t>
+      </w:r>
+      <w:proofErr w:type="spellEnd"/>
+      <w:r>
+        <w:t>, consistente en producir un diagrama UML del modelo de dominio.</w:t>
+      </w:r>
+      <w:r>
+        <w:t xml:space="preserve"> INDIVIDUAL, </w:t>
+      </w:r>
+      <w:r>
+        <w:t>REVIEW</w:t>
+      </w:r>
+      <w:r>
+        <w:t>.</w:t>
       </w:r>
     </w:p>
     <w:p>
@@ -4275,8 +6821,21 @@
       <w:r>
         <w:t xml:space="preserve"> </w:t>
       </w:r>
-      <w:r>
-        <w:t>Mª Salud Carrera Talaverón.</w:t>
+      <w:proofErr w:type="spellStart"/>
+      <w:r>
+        <w:t>Mª</w:t>
+      </w:r>
+      <w:proofErr w:type="spellEnd"/>
+      <w:r>
+        <w:t xml:space="preserve"> Salud Carrera </w:t>
+      </w:r>
+      <w:proofErr w:type="spellStart"/>
+      <w:r>
+        <w:t>Talaverón</w:t>
+      </w:r>
+      <w:proofErr w:type="spellEnd"/>
+      <w:r>
+        <w:t>.</w:t>
       </w:r>
     </w:p>
     <w:p>
@@ -4288,7 +6847,15 @@
         <w:t>Rol:</w:t>
       </w:r>
       <w:r>
-        <w:t xml:space="preserve"> Developer.</w:t>
+        <w:t xml:space="preserve"> </w:t>
+      </w:r>
+      <w:proofErr w:type="spellStart"/>
+      <w:r>
+        <w:t>Tester</w:t>
+      </w:r>
+      <w:proofErr w:type="spellEnd"/>
+      <w:r>
+        <w:t>.</w:t>
       </w:r>
     </w:p>
     <w:p>
@@ -4303,2177 +6870,136 @@
         <w:t xml:space="preserve"> </w:t>
       </w:r>
       <w:r>
-        <w:t>1</w:t>
+        <w:t>0</w:t>
       </w:r>
       <w:r>
         <w:t xml:space="preserve"> hora</w:t>
       </w:r>
       <w:r>
+        <w:t>s.</w:t>
+      </w:r>
+    </w:p>
+    <w:p>
+      <w:r>
+        <w:rPr>
+          <w:b/>
+          <w:bCs/>
+        </w:rPr>
+        <w:t>Tiempo Real:</w:t>
+      </w:r>
+      <w:r>
+        <w:t xml:space="preserve"> </w:t>
+      </w:r>
+      <w:r>
+        <w:t>10 minutos</w:t>
+      </w:r>
+      <w:r>
         <w:t>.</w:t>
       </w:r>
     </w:p>
     <w:p>
-      <w:r>
-        <w:rPr>
-          <w:b/>
-          <w:bCs/>
-        </w:rPr>
-        <w:t>Tiempo Real:</w:t>
-      </w:r>
-      <w:r>
-        <w:t xml:space="preserve"> </w:t>
-      </w:r>
-      <w:r>
-        <w:t>30 minutos.</w:t>
-      </w:r>
-    </w:p>
-    <w:p/>
-    <w:p>
-      <w:pPr>
-        <w:pStyle w:val="Ttulo3"/>
-        <w:rPr>
-          <w:lang w:val="en-GB"/>
-        </w:rPr>
-      </w:pPr>
-      <w:bookmarkStart w:id="13" w:name="_Toc160303310"/>
-      <w:r>
-        <w:rPr>
-          <w:lang w:val="en-GB"/>
-        </w:rPr>
-        <w:t>Tarea 0</w:t>
-      </w:r>
-      <w:r>
-        <w:rPr>
-          <w:lang w:val="en-GB"/>
-        </w:rPr>
-        <w:t>35</w:t>
-      </w:r>
-      <w:bookmarkEnd w:id="13"/>
-    </w:p>
-    <w:p>
-      <w:pPr>
-        <w:rPr>
-          <w:lang w:val="en-GB"/>
-        </w:rPr>
-      </w:pPr>
-      <w:r>
-        <w:rPr>
-          <w:b/>
-          <w:bCs/>
-          <w:lang w:val="en-GB"/>
-        </w:rPr>
-        <w:t>Título</w:t>
-      </w:r>
-      <w:r>
-        <w:rPr>
-          <w:lang w:val="en-GB"/>
-        </w:rPr>
-        <w:t xml:space="preserve">: </w:t>
-      </w:r>
-      <w:r>
-        <w:rPr>
-          <w:lang w:val="en-GB"/>
-        </w:rPr>
-        <w:t>Add the project-specific role "manager"</w:t>
-      </w:r>
-      <w:r>
-        <w:rPr>
-          <w:lang w:val="en-GB"/>
-        </w:rPr>
-        <w:t>.</w:t>
-      </w:r>
-    </w:p>
-    <w:p>
-      <w:r>
-        <w:rPr>
-          <w:b/>
-          <w:bCs/>
-          <w:lang w:val="en-GB"/>
-        </w:rPr>
-        <w:t>Descripción breve:</w:t>
-      </w:r>
-      <w:r>
-        <w:rPr>
-          <w:lang w:val="en-GB"/>
-        </w:rPr>
-        <w:t xml:space="preserve"> </w:t>
-      </w:r>
-      <w:r>
-        <w:rPr>
-          <w:lang w:val="en-GB"/>
-        </w:rPr>
-        <w:t>There is a new project-specific role called manager, which has the following profile data: degree (not blank, shorter than 76 characters), an overview (not blank, shorter than 101 characters), list of certifications (not blank, shorter than 101 characters), and an optional link with further information</w:t>
-      </w:r>
-      <w:r>
-        <w:rPr>
-          <w:lang w:val="en-GB"/>
-        </w:rPr>
-        <w:t xml:space="preserve">. </w:t>
-      </w:r>
-      <w:r>
-        <w:t>INDIVIDUAL, SUPPLEMENTARY.</w:t>
-      </w:r>
-    </w:p>
-    <w:p>
-      <w:r>
-        <w:rPr>
-          <w:b/>
-          <w:bCs/>
-        </w:rPr>
-        <w:t>Asignado a:</w:t>
-      </w:r>
-      <w:r>
-        <w:t xml:space="preserve"> </w:t>
-      </w:r>
-      <w:r>
-        <w:t>Mª Salud Carrera Talaverón.</w:t>
-      </w:r>
-    </w:p>
-    <w:p>
-      <w:r>
-        <w:rPr>
-          <w:b/>
-          <w:bCs/>
-        </w:rPr>
-        <w:t>Rol:</w:t>
-      </w:r>
-      <w:r>
-        <w:t xml:space="preserve"> Developer.</w:t>
-      </w:r>
-    </w:p>
-    <w:p>
-      <w:r>
-        <w:rPr>
-          <w:b/>
-          <w:bCs/>
-        </w:rPr>
-        <w:t>Tiempo Planificado:</w:t>
-      </w:r>
-      <w:r>
-        <w:t xml:space="preserve"> </w:t>
-      </w:r>
-      <w:r>
-        <w:t>1</w:t>
-      </w:r>
-      <w:r>
-        <w:t xml:space="preserve"> hora</w:t>
-      </w:r>
-      <w:r>
-        <w:t>.</w:t>
-      </w:r>
-    </w:p>
-    <w:p>
-      <w:r>
-        <w:rPr>
-          <w:b/>
-          <w:bCs/>
-        </w:rPr>
-        <w:t>Tiempo Real:</w:t>
-      </w:r>
-      <w:r>
-        <w:t xml:space="preserve"> </w:t>
-      </w:r>
-      <w:r>
-        <w:t>1</w:t>
-      </w:r>
-      <w:r>
-        <w:t xml:space="preserve"> hora.</w:t>
-      </w:r>
-    </w:p>
-    <w:p/>
-    <w:p>
-      <w:pPr>
-        <w:pStyle w:val="Ttulo3"/>
-      </w:pPr>
-      <w:bookmarkStart w:id="14" w:name="_Toc160303311"/>
-      <w:r>
-        <w:t>Tarea 036</w:t>
-      </w:r>
-      <w:bookmarkEnd w:id="14"/>
-    </w:p>
-    <w:p>
-      <w:r>
-        <w:rPr>
-          <w:b/>
-          <w:bCs/>
-        </w:rPr>
-        <w:t>Título</w:t>
-      </w:r>
-      <w:r>
-        <w:t>: Produce a UML domain model S1.</w:t>
-      </w:r>
-    </w:p>
-    <w:p>
-      <w:r>
-        <w:rPr>
-          <w:b/>
-          <w:bCs/>
-        </w:rPr>
-        <w:t>Descripción breve:</w:t>
-      </w:r>
-      <w:r>
-        <w:t xml:space="preserve"> Produce a UML domain model. </w:t>
-      </w:r>
-      <w:r>
-        <w:t>INDIVIDUAL, SUPPLEMENTARY.</w:t>
-      </w:r>
-    </w:p>
-    <w:p>
-      <w:r>
-        <w:rPr>
-          <w:b/>
-          <w:bCs/>
-        </w:rPr>
-        <w:t>Asignado a:</w:t>
-      </w:r>
-      <w:r>
-        <w:t xml:space="preserve"> </w:t>
-      </w:r>
-      <w:r>
-        <w:t>Mª Salud Carrera Talaverón.</w:t>
-      </w:r>
-    </w:p>
-    <w:p>
-      <w:r>
-        <w:rPr>
-          <w:b/>
-          <w:bCs/>
-        </w:rPr>
-        <w:t>Rol:</w:t>
-      </w:r>
-      <w:r>
-        <w:t xml:space="preserve"> Developer.</w:t>
-      </w:r>
-    </w:p>
-    <w:p>
-      <w:r>
-        <w:rPr>
-          <w:b/>
-          <w:bCs/>
-        </w:rPr>
-        <w:t>Tiempo Planificado:</w:t>
-      </w:r>
-      <w:r>
-        <w:t xml:space="preserve"> </w:t>
-      </w:r>
-      <w:r>
-        <w:t>1</w:t>
-      </w:r>
-      <w:r>
-        <w:t xml:space="preserve"> hora</w:t>
-      </w:r>
-      <w:r>
-        <w:t>.</w:t>
-      </w:r>
-    </w:p>
-    <w:p>
-      <w:r>
-        <w:rPr>
-          <w:b/>
-          <w:bCs/>
-        </w:rPr>
-        <w:t>Tiempo Real:</w:t>
-      </w:r>
-      <w:r>
-        <w:t xml:space="preserve"> </w:t>
-      </w:r>
-      <w:r>
-        <w:t>1 hora.</w:t>
-      </w:r>
-    </w:p>
-    <w:p/>
-    <w:p>
-      <w:pPr>
-        <w:pStyle w:val="Ttulo3"/>
-      </w:pPr>
-      <w:bookmarkStart w:id="15" w:name="_Toc160303312"/>
-      <w:r>
-        <w:t>Tarea 037</w:t>
-      </w:r>
-      <w:bookmarkEnd w:id="15"/>
-    </w:p>
-    <w:p>
-      <w:r>
-        <w:rPr>
-          <w:b/>
-          <w:bCs/>
-        </w:rPr>
-        <w:t>Título</w:t>
-      </w:r>
-      <w:r>
-        <w:t>: Analysis report S1 (D02).</w:t>
-      </w:r>
-    </w:p>
-    <w:p>
-      <w:r>
-        <w:rPr>
-          <w:b/>
-          <w:bCs/>
-        </w:rPr>
-        <w:t>Descripción breve:</w:t>
-      </w:r>
-      <w:r>
-        <w:t xml:space="preserve"> Produce a</w:t>
-      </w:r>
-      <w:r>
-        <w:t>n analysis report</w:t>
-      </w:r>
-      <w:r>
-        <w:t>. INDIVIDUAL, SUPPLEMENTARY.</w:t>
-      </w:r>
-    </w:p>
-    <w:p>
-      <w:r>
-        <w:rPr>
-          <w:b/>
-          <w:bCs/>
-        </w:rPr>
-        <w:t>Asignado a:</w:t>
-      </w:r>
-      <w:r>
-        <w:t xml:space="preserve"> </w:t>
-      </w:r>
-      <w:r>
-        <w:t>Mª Salud Carrera Talaverón.</w:t>
-      </w:r>
-    </w:p>
-    <w:p>
-      <w:r>
-        <w:rPr>
-          <w:b/>
-          <w:bCs/>
-        </w:rPr>
-        <w:t>Rol:</w:t>
-      </w:r>
-      <w:r>
-        <w:t xml:space="preserve"> Developer</w:t>
-      </w:r>
-      <w:r>
-        <w:t>, Tester</w:t>
-      </w:r>
-      <w:r>
-        <w:t>.</w:t>
-      </w:r>
-    </w:p>
-    <w:p>
-      <w:r>
-        <w:rPr>
-          <w:b/>
-          <w:bCs/>
-        </w:rPr>
-        <w:t>Tiempo Planificado:</w:t>
-      </w:r>
-      <w:r>
-        <w:t xml:space="preserve"> </w:t>
-      </w:r>
-      <w:r>
-        <w:t>2</w:t>
-      </w:r>
-      <w:r>
-        <w:t xml:space="preserve"> hora</w:t>
-      </w:r>
-      <w:r>
-        <w:t>s.</w:t>
-      </w:r>
-    </w:p>
-    <w:p>
-      <w:r>
-        <w:rPr>
-          <w:b/>
-          <w:bCs/>
-        </w:rPr>
-        <w:t>Tiempo Real:</w:t>
-      </w:r>
-      <w:r>
-        <w:t xml:space="preserve"> </w:t>
-      </w:r>
-      <w:commentRangeStart w:id="16"/>
-      <w:r>
-        <w:t>por determinar</w:t>
-      </w:r>
-      <w:commentRangeEnd w:id="16"/>
-      <w:r>
-        <w:rPr>
-          <w:rStyle w:val="Refdecomentario"/>
-        </w:rPr>
-        <w:commentReference w:id="16"/>
-      </w:r>
-      <w:r>
-        <w:t>.</w:t>
-      </w:r>
-    </w:p>
-    <w:p>
-      <w:pPr>
-        <w:pStyle w:val="Ttulo3"/>
-      </w:pPr>
-      <w:bookmarkStart w:id="17" w:name="_Toc160303313"/>
-      <w:r>
-        <w:t>Tarea 03</w:t>
-      </w:r>
-      <w:r>
-        <w:t>8</w:t>
-      </w:r>
-      <w:bookmarkEnd w:id="17"/>
-    </w:p>
-    <w:p>
-      <w:pPr>
-        <w:rPr>
-          <w:lang w:val="en-GB"/>
-        </w:rPr>
-      </w:pPr>
-      <w:r>
-        <w:rPr>
-          <w:b/>
-          <w:bCs/>
-          <w:lang w:val="en-GB"/>
-        </w:rPr>
-        <w:t>Título</w:t>
-      </w:r>
-      <w:r>
-        <w:rPr>
-          <w:lang w:val="en-GB"/>
-        </w:rPr>
-        <w:t>: PnP report S1 (D02)</w:t>
-      </w:r>
-      <w:r>
-        <w:rPr>
-          <w:lang w:val="en-GB"/>
-        </w:rPr>
-        <w:t>.</w:t>
-      </w:r>
-    </w:p>
-    <w:p>
-      <w:pPr>
-        <w:rPr>
-          <w:lang w:val="en-GB"/>
-        </w:rPr>
-      </w:pPr>
-      <w:r>
-        <w:rPr>
-          <w:b/>
-          <w:bCs/>
-          <w:lang w:val="en-GB"/>
-        </w:rPr>
-        <w:t>Descripción breve:</w:t>
-      </w:r>
-      <w:r>
-        <w:rPr>
-          <w:lang w:val="en-GB"/>
-        </w:rPr>
-        <w:t xml:space="preserve"> Produce a </w:t>
-      </w:r>
-      <w:r>
-        <w:rPr>
-          <w:lang w:val="en-GB"/>
-        </w:rPr>
-        <w:t>planning</w:t>
-      </w:r>
-      <w:r>
-        <w:rPr>
-          <w:lang w:val="en-GB"/>
-        </w:rPr>
-        <w:t xml:space="preserve"> and </w:t>
-      </w:r>
-      <w:r>
-        <w:rPr>
-          <w:lang w:val="en-GB"/>
-        </w:rPr>
-        <w:t>progress</w:t>
-      </w:r>
-      <w:r>
-        <w:rPr>
-          <w:lang w:val="en-GB"/>
-        </w:rPr>
-        <w:t xml:space="preserve"> report. </w:t>
-      </w:r>
-      <w:r>
-        <w:rPr>
-          <w:lang w:val="en-GB"/>
-        </w:rPr>
-        <w:t>INDIVIDUAL, SUPPLEMENTARY.</w:t>
-      </w:r>
-    </w:p>
-    <w:p>
-      <w:r>
-        <w:rPr>
-          <w:b/>
-          <w:bCs/>
-        </w:rPr>
-        <w:t>Asignado a:</w:t>
-      </w:r>
-      <w:r>
-        <w:t xml:space="preserve"> </w:t>
-      </w:r>
-      <w:r>
-        <w:t>Mª Salud Carrera Talaverón.</w:t>
-      </w:r>
-    </w:p>
-    <w:p>
-      <w:r>
-        <w:rPr>
-          <w:b/>
-          <w:bCs/>
-        </w:rPr>
-        <w:t>Rol:</w:t>
-      </w:r>
-      <w:r>
-        <w:t xml:space="preserve"> Developer</w:t>
-      </w:r>
-      <w:r>
-        <w:t>, Tester</w:t>
-      </w:r>
-      <w:r>
-        <w:t>.</w:t>
-      </w:r>
-    </w:p>
-    <w:p>
-      <w:r>
-        <w:rPr>
-          <w:b/>
-          <w:bCs/>
-        </w:rPr>
-        <w:t>Tiempo Planificado:</w:t>
-      </w:r>
-      <w:r>
-        <w:t xml:space="preserve"> </w:t>
-      </w:r>
-      <w:r>
-        <w:t>3</w:t>
-      </w:r>
-      <w:r>
-        <w:t xml:space="preserve"> hora</w:t>
-      </w:r>
-      <w:r>
-        <w:t>s.</w:t>
-      </w:r>
-    </w:p>
-    <w:p>
-      <w:r>
-        <w:rPr>
-          <w:b/>
-          <w:bCs/>
-        </w:rPr>
-        <w:t>Tiempo Real:</w:t>
-      </w:r>
-      <w:r>
-        <w:t xml:space="preserve"> </w:t>
-      </w:r>
-      <w:commentRangeStart w:id="18"/>
-      <w:r>
-        <w:t>por determinar</w:t>
-      </w:r>
-      <w:commentRangeEnd w:id="18"/>
-      <w:r>
-        <w:rPr>
-          <w:rStyle w:val="Refdecomentario"/>
-        </w:rPr>
-        <w:commentReference w:id="18"/>
-      </w:r>
-      <w:r>
-        <w:t>.</w:t>
-      </w:r>
-    </w:p>
-    <w:p>
       <w:pPr>
         <w:jc w:val="left"/>
       </w:pPr>
-    </w:p>
-    <w:p>
-      <w:pPr>
-        <w:pStyle w:val="Ttulo3"/>
-      </w:pPr>
-      <w:bookmarkStart w:id="19" w:name="_Toc160303314"/>
-      <w:r>
-        <w:t>Tarea 0</w:t>
-      </w:r>
-      <w:r>
-        <w:t>73</w:t>
-      </w:r>
-      <w:bookmarkEnd w:id="19"/>
-    </w:p>
-    <w:p>
-      <w:r>
-        <w:rPr>
-          <w:b/>
-          <w:bCs/>
-        </w:rPr>
-        <w:t>Título</w:t>
-      </w:r>
-      <w:r>
-        <w:t xml:space="preserve">: Produce a UML domain model </w:t>
-      </w:r>
-      <w:r>
-        <w:t>G</w:t>
-      </w:r>
-      <w:r>
-        <w:t>.</w:t>
-      </w:r>
-    </w:p>
-    <w:p>
-      <w:r>
-        <w:rPr>
-          <w:b/>
-          <w:bCs/>
-        </w:rPr>
-        <w:t>Descripción breve:</w:t>
-      </w:r>
-      <w:r>
-        <w:t xml:space="preserve"> Produce a UML domain model. </w:t>
-      </w:r>
-      <w:r>
-        <w:t>GROUP</w:t>
-      </w:r>
-      <w:r>
-        <w:t>, SUPPLEMENTARY.</w:t>
-      </w:r>
-    </w:p>
-    <w:p>
-      <w:r>
-        <w:rPr>
-          <w:b/>
-          <w:bCs/>
-        </w:rPr>
-        <w:t>Asignado a:</w:t>
-      </w:r>
-      <w:r>
-        <w:t xml:space="preserve"> </w:t>
-      </w:r>
-      <w:r>
-        <w:t>Mª Salud Carrera Talaverón y Natalia Olmo Villegas.</w:t>
-      </w:r>
-    </w:p>
-    <w:p>
-      <w:r>
-        <w:rPr>
-          <w:b/>
-          <w:bCs/>
-        </w:rPr>
-        <w:t>Rol:</w:t>
-      </w:r>
-      <w:r>
-        <w:t xml:space="preserve"> Developer.</w:t>
-      </w:r>
-    </w:p>
-    <w:p>
-      <w:r>
-        <w:rPr>
-          <w:b/>
-          <w:bCs/>
-        </w:rPr>
-        <w:t>Tiempo Planificado:</w:t>
-      </w:r>
-      <w:r>
-        <w:t xml:space="preserve"> </w:t>
-      </w:r>
-      <w:r>
-        <w:t>1</w:t>
-      </w:r>
-      <w:r>
-        <w:t xml:space="preserve"> hora</w:t>
-      </w:r>
-      <w:r>
-        <w:t>.</w:t>
-      </w:r>
-    </w:p>
-    <w:p>
-      <w:r>
-        <w:rPr>
-          <w:b/>
-          <w:bCs/>
-        </w:rPr>
-        <w:t>Tiempo Real:</w:t>
-      </w:r>
-      <w:r>
-        <w:t xml:space="preserve"> </w:t>
-      </w:r>
-      <w:commentRangeStart w:id="20"/>
-      <w:r>
-        <w:t>por determinar</w:t>
-      </w:r>
-      <w:commentRangeEnd w:id="20"/>
-      <w:r>
-        <w:rPr>
-          <w:rStyle w:val="Refdecomentario"/>
-        </w:rPr>
-        <w:commentReference w:id="20"/>
-      </w:r>
-      <w:r>
-        <w:t>.</w:t>
-      </w:r>
-    </w:p>
-    <w:p>
-      <w:pPr>
-        <w:jc w:val="left"/>
-      </w:pPr>
-    </w:p>
-    <w:p>
-      <w:pPr>
-        <w:pStyle w:val="Ttulo3"/>
-      </w:pPr>
-      <w:bookmarkStart w:id="21" w:name="_Toc160303315"/>
-      <w:r>
-        <w:t>Tarea 0</w:t>
-      </w:r>
-      <w:r>
-        <w:t>24</w:t>
-      </w:r>
-      <w:r>
-        <w:t>/T</w:t>
-      </w:r>
-      <w:bookmarkEnd w:id="21"/>
-    </w:p>
-    <w:p>
-      <w:r>
-        <w:rPr>
-          <w:b/>
-          <w:bCs/>
-        </w:rPr>
-        <w:t>Título</w:t>
-      </w:r>
-      <w:r>
-        <w:t xml:space="preserve">: </w:t>
-      </w:r>
-      <w:r>
-        <w:t>Revisión de la tarea 0</w:t>
-      </w:r>
-      <w:r>
-        <w:t>24</w:t>
-      </w:r>
-      <w:r>
-        <w:t>.</w:t>
-      </w:r>
-    </w:p>
-    <w:p>
-      <w:r>
-        <w:rPr>
-          <w:b/>
-          <w:bCs/>
-        </w:rPr>
-        <w:t>Descripción breve:</w:t>
-      </w:r>
-      <w:r>
-        <w:t xml:space="preserve"> </w:t>
-      </w:r>
-      <w:r>
-        <w:t>Revisión de la tarea 0</w:t>
-      </w:r>
-      <w:r>
-        <w:t>24</w:t>
-      </w:r>
-      <w:r>
-        <w:t xml:space="preserve"> implementada por Joaquín González Ganfornina, consistente en añadir la entidad “objetivo”</w:t>
-      </w:r>
-      <w:r>
-        <w:t xml:space="preserve">. </w:t>
-      </w:r>
-      <w:r>
-        <w:t>GROUP</w:t>
-      </w:r>
+      <w:r>
+        <w:br w:type="page"/>
+      </w:r>
+    </w:p>
+    <w:p>
+      <w:pPr>
+        <w:pStyle w:val="Ttulo2"/>
+      </w:pPr>
+      <w:bookmarkStart w:id="25" w:name="_Toc160808676"/>
+      <w:r>
+        <w:t xml:space="preserve">Capturas de Pantalla del </w:t>
+      </w:r>
+      <w:r>
+        <w:t>Desarrollo</w:t>
+      </w:r>
+      <w:bookmarkEnd w:id="25"/>
+    </w:p>
+    <w:p>
+      <w:r>
+        <w:t>La herramienta de gestión de proyectos elegida ha sido GitHub, ya que, aparte de servirnos de repositorio remoto para que todos los miembros del grupo puedan implementar sus tareas de forma</w:t>
+      </w:r>
+      <w:r>
+        <w:t xml:space="preserve"> local</w:t>
+      </w:r>
+      <w:r>
+        <w:t xml:space="preserve"> y ramificar el proyecto</w:t>
+      </w:r>
+      <w:r>
+        <w:t>, también lleva integrado un apartado de gestión de tareas (</w:t>
+      </w:r>
+      <w:r>
+        <w:t xml:space="preserve">en forma de </w:t>
+      </w:r>
+      <w:proofErr w:type="spellStart"/>
+      <w:r>
+        <w:t>issues</w:t>
+      </w:r>
+      <w:proofErr w:type="spellEnd"/>
+      <w:r>
+        <w:t>).</w:t>
+      </w:r>
+      <w:r>
+        <w:t xml:space="preserve"> Adicionalmente, el grupo ya había trabajado anteriormente con </w:t>
+      </w:r>
+      <w:r>
+        <w:t>dicha herramienta de gestión, por lo que ya estábamos familiarizados con ella y no ha requerido tiempo de adaptación.</w:t>
+      </w:r>
+    </w:p>
+    <w:p>
+      <w:r>
+        <w:t xml:space="preserve">Como grupo, se decidió </w:t>
+      </w:r>
+      <w:r>
+        <w:t xml:space="preserve">que la política de ramas iba a consistir en la creación de una rama por tarea, con el objetivo de facilitar la corrección de </w:t>
+      </w:r>
+      <w:proofErr w:type="gramStart"/>
+      <w:r>
+        <w:t>las mismas</w:t>
+      </w:r>
+      <w:proofErr w:type="gramEnd"/>
+      <w:r>
+        <w:t xml:space="preserve"> en caso necesario.</w:t>
+      </w:r>
+      <w:r>
+        <w:t xml:space="preserve"> Además, era así como se pedía en los requisitos de la asignatura.</w:t>
+      </w:r>
+    </w:p>
+    <w:p>
+      <w:r>
+        <w:t xml:space="preserve">A continuación, se muestra el aspecto del Project </w:t>
+      </w:r>
+      <w:proofErr w:type="spellStart"/>
+      <w:r>
+        <w:t>Board</w:t>
+      </w:r>
+      <w:proofErr w:type="spellEnd"/>
+      <w:r>
+        <w:t xml:space="preserve"> de nuestro repositorio en diferentes momentos </w:t>
+      </w:r>
+      <w:r>
+        <w:t xml:space="preserve">del desarrollo (sólo mostrando las tareas de </w:t>
+      </w:r>
+      <w:proofErr w:type="spellStart"/>
+      <w:r>
+        <w:t>Mª</w:t>
+      </w:r>
+      <w:proofErr w:type="spellEnd"/>
+      <w:r>
+        <w:t xml:space="preserve"> Salud Carrera </w:t>
+      </w:r>
+      <w:proofErr w:type="spellStart"/>
+      <w:r>
+        <w:t>Talaverón</w:t>
+      </w:r>
+      <w:proofErr w:type="spellEnd"/>
       <w:r>
         <w:t xml:space="preserve">, </w:t>
       </w:r>
-      <w:r>
-        <w:t>REVIEW</w:t>
-      </w:r>
-      <w:r>
-        <w:t>.</w:t>
-      </w:r>
-    </w:p>
-    <w:p>
-      <w:r>
-        <w:rPr>
-          <w:b/>
-          <w:bCs/>
-        </w:rPr>
-        <w:t>Asignado a:</w:t>
-      </w:r>
-      <w:r>
-        <w:t xml:space="preserve"> </w:t>
-      </w:r>
-      <w:r>
-        <w:t>Mª Salud Carrera Talaverón.</w:t>
-      </w:r>
-    </w:p>
-    <w:p>
-      <w:r>
-        <w:rPr>
-          <w:b/>
-          <w:bCs/>
-        </w:rPr>
-        <w:t>Rol:</w:t>
-      </w:r>
-      <w:r>
-        <w:t xml:space="preserve"> </w:t>
-      </w:r>
-      <w:r>
-        <w:t>Tester</w:t>
-      </w:r>
-      <w:r>
-        <w:t>.</w:t>
-      </w:r>
-    </w:p>
-    <w:p>
-      <w:r>
-        <w:rPr>
-          <w:b/>
-          <w:bCs/>
-        </w:rPr>
-        <w:t>Tiempo Planificado:</w:t>
-      </w:r>
-      <w:r>
-        <w:t xml:space="preserve"> </w:t>
-      </w:r>
-      <w:r>
-        <w:t>0</w:t>
-      </w:r>
-      <w:r>
-        <w:t xml:space="preserve"> hora</w:t>
-      </w:r>
-      <w:r>
-        <w:t>s.</w:t>
-      </w:r>
-    </w:p>
-    <w:p>
-      <w:r>
-        <w:rPr>
-          <w:b/>
-          <w:bCs/>
-        </w:rPr>
-        <w:t>Tiempo Real:</w:t>
-      </w:r>
-      <w:r>
-        <w:t xml:space="preserve"> </w:t>
-      </w:r>
-      <w:commentRangeStart w:id="22"/>
-      <w:r>
-        <w:t>por determinar</w:t>
-      </w:r>
-      <w:commentRangeEnd w:id="22"/>
-      <w:r>
-        <w:rPr>
-          <w:rStyle w:val="Refdecomentario"/>
-        </w:rPr>
-        <w:commentReference w:id="22"/>
-      </w:r>
-      <w:r>
-        <w:t>.</w:t>
-      </w:r>
-    </w:p>
-    <w:p>
-      <w:pPr>
-        <w:jc w:val="left"/>
-      </w:pPr>
-    </w:p>
-    <w:p>
-      <w:pPr>
-        <w:pStyle w:val="Ttulo3"/>
-      </w:pPr>
-      <w:bookmarkStart w:id="23" w:name="_Toc160303316"/>
-      <w:r>
-        <w:t>Tarea 0</w:t>
-      </w:r>
-      <w:r>
-        <w:t>2</w:t>
-      </w:r>
-      <w:r>
-        <w:t>8</w:t>
-      </w:r>
-      <w:r>
-        <w:t>/T</w:t>
-      </w:r>
-      <w:bookmarkEnd w:id="23"/>
-    </w:p>
-    <w:p>
-      <w:r>
-        <w:rPr>
-          <w:b/>
-          <w:bCs/>
-        </w:rPr>
-        <w:t>Título</w:t>
-      </w:r>
-      <w:r>
-        <w:t xml:space="preserve">: </w:t>
-      </w:r>
-      <w:r>
-        <w:t>Revisión de la tarea 02</w:t>
-      </w:r>
-      <w:r>
-        <w:t>8</w:t>
-      </w:r>
-      <w:r>
-        <w:t>.</w:t>
-      </w:r>
-    </w:p>
-    <w:p>
-      <w:r>
-        <w:rPr>
-          <w:b/>
-          <w:bCs/>
-        </w:rPr>
-        <w:t>Descripción breve:</w:t>
-      </w:r>
-      <w:r>
-        <w:t xml:space="preserve"> </w:t>
-      </w:r>
-      <w:r>
-        <w:t>Revisión de la tarea 02</w:t>
-      </w:r>
-      <w:r>
-        <w:t>8</w:t>
-      </w:r>
-      <w:r>
-        <w:t xml:space="preserve"> implementada por </w:t>
-      </w:r>
-      <w:r>
-        <w:t>Joaquín González Ganfornina</w:t>
-      </w:r>
-      <w:r>
-        <w:t xml:space="preserve">, consistente en añadir los datos de prueba para el rol </w:t>
-      </w:r>
-      <w:r>
-        <w:t xml:space="preserve">administrador. </w:t>
-      </w:r>
-      <w:r>
-        <w:t>GROUP</w:t>
-      </w:r>
-      <w:r>
-        <w:t xml:space="preserve">, </w:t>
-      </w:r>
-      <w:r>
-        <w:t>REVIEW</w:t>
-      </w:r>
-      <w:r>
-        <w:t>.</w:t>
-      </w:r>
-    </w:p>
-    <w:p>
-      <w:r>
-        <w:rPr>
-          <w:b/>
-          <w:bCs/>
-        </w:rPr>
-        <w:t>Asignado a:</w:t>
-      </w:r>
-      <w:r>
-        <w:t xml:space="preserve"> </w:t>
-      </w:r>
-      <w:r>
-        <w:t>Mª Salud Carrera Talaverón.</w:t>
-      </w:r>
-    </w:p>
-    <w:p>
-      <w:r>
-        <w:rPr>
-          <w:b/>
-          <w:bCs/>
-        </w:rPr>
-        <w:t>Rol:</w:t>
-      </w:r>
-      <w:r>
-        <w:t xml:space="preserve"> </w:t>
-      </w:r>
-      <w:r>
-        <w:t>Tester</w:t>
-      </w:r>
-      <w:r>
-        <w:t>.</w:t>
-      </w:r>
-    </w:p>
-    <w:p>
-      <w:r>
-        <w:rPr>
-          <w:b/>
-          <w:bCs/>
-        </w:rPr>
-        <w:t>Tiempo Planificado:</w:t>
-      </w:r>
-      <w:r>
-        <w:t xml:space="preserve"> </w:t>
-      </w:r>
-      <w:r>
-        <w:t>0</w:t>
-      </w:r>
-      <w:r>
-        <w:t xml:space="preserve"> hora</w:t>
-      </w:r>
-      <w:r>
-        <w:t>s.</w:t>
-      </w:r>
-    </w:p>
-    <w:p>
-      <w:r>
-        <w:rPr>
-          <w:b/>
-          <w:bCs/>
-        </w:rPr>
-        <w:t>Tiempo Real:</w:t>
-      </w:r>
-      <w:r>
-        <w:t xml:space="preserve"> </w:t>
-      </w:r>
-      <w:commentRangeStart w:id="24"/>
-      <w:r>
-        <w:t>por determinar</w:t>
-      </w:r>
-      <w:commentRangeEnd w:id="24"/>
-      <w:r>
-        <w:rPr>
-          <w:rStyle w:val="Refdecomentario"/>
-        </w:rPr>
-        <w:commentReference w:id="24"/>
-      </w:r>
-      <w:r>
-        <w:t>.</w:t>
-      </w:r>
-    </w:p>
-    <w:p>
-      <w:pPr>
-        <w:jc w:val="left"/>
-      </w:pPr>
-    </w:p>
-    <w:p>
-      <w:pPr>
-        <w:pStyle w:val="Ttulo3"/>
-      </w:pPr>
-      <w:bookmarkStart w:id="25" w:name="_Toc160303317"/>
-      <w:r>
-        <w:t>Tarea 0</w:t>
-      </w:r>
-      <w:r>
-        <w:t>43/T</w:t>
-      </w:r>
-      <w:bookmarkEnd w:id="25"/>
-    </w:p>
-    <w:p>
-      <w:r>
-        <w:rPr>
-          <w:b/>
-          <w:bCs/>
-        </w:rPr>
-        <w:t>Título</w:t>
-      </w:r>
-      <w:r>
-        <w:t xml:space="preserve">: </w:t>
-      </w:r>
-      <w:r>
-        <w:t>Revisión de la tarea 043.</w:t>
-      </w:r>
-    </w:p>
-    <w:p>
-      <w:r>
-        <w:rPr>
-          <w:b/>
-          <w:bCs/>
-        </w:rPr>
-        <w:t>Descripción breve:</w:t>
-      </w:r>
-      <w:r>
-        <w:t xml:space="preserve"> </w:t>
-      </w:r>
-      <w:r>
-        <w:t>Revisión de la tarea 043 implementada por Natalia Olmo Villegas, consistente en añadir el rol “cliente”</w:t>
-      </w:r>
-      <w:r>
-        <w:t xml:space="preserve">. INDIVIDUAL, </w:t>
-      </w:r>
-      <w:r>
-        <w:t>REVIEW</w:t>
-      </w:r>
-      <w:r>
-        <w:t>.</w:t>
-      </w:r>
-    </w:p>
-    <w:p>
-      <w:r>
-        <w:rPr>
-          <w:b/>
-          <w:bCs/>
-        </w:rPr>
-        <w:t>Asignado a:</w:t>
-      </w:r>
-      <w:r>
-        <w:t xml:space="preserve"> </w:t>
-      </w:r>
-      <w:r>
-        <w:t>Mª Salud Carrera Talaverón.</w:t>
-      </w:r>
-    </w:p>
-    <w:p>
-      <w:r>
-        <w:rPr>
-          <w:b/>
-          <w:bCs/>
-        </w:rPr>
-        <w:t>Rol:</w:t>
-      </w:r>
-      <w:r>
-        <w:t xml:space="preserve"> </w:t>
-      </w:r>
-      <w:r>
-        <w:t>Tester</w:t>
-      </w:r>
-      <w:r>
-        <w:t>.</w:t>
-      </w:r>
-    </w:p>
-    <w:p>
-      <w:r>
-        <w:rPr>
-          <w:b/>
-          <w:bCs/>
-        </w:rPr>
-        <w:t>Tiempo Planificado:</w:t>
-      </w:r>
-      <w:r>
-        <w:t xml:space="preserve"> </w:t>
-      </w:r>
-      <w:r>
-        <w:t>0</w:t>
-      </w:r>
-      <w:r>
-        <w:t xml:space="preserve"> hora</w:t>
-      </w:r>
-      <w:r>
-        <w:t>s</w:t>
-      </w:r>
-      <w:r>
-        <w:t>.</w:t>
-      </w:r>
-    </w:p>
-    <w:p>
-      <w:r>
-        <w:rPr>
-          <w:b/>
-          <w:bCs/>
-        </w:rPr>
-        <w:t>Tiempo Real:</w:t>
-      </w:r>
-      <w:r>
-        <w:t xml:space="preserve"> </w:t>
-      </w:r>
-      <w:r>
-        <w:t>15 minutos.</w:t>
-      </w:r>
-    </w:p>
-    <w:p>
-      <w:pPr>
-        <w:jc w:val="left"/>
-      </w:pPr>
-    </w:p>
-    <w:p>
-      <w:pPr>
-        <w:pStyle w:val="Ttulo3"/>
-      </w:pPr>
-      <w:bookmarkStart w:id="26" w:name="_Toc160303318"/>
-      <w:r>
-        <w:t>Tarea 0</w:t>
-      </w:r>
-      <w:r>
-        <w:t>6</w:t>
-      </w:r>
-      <w:r>
-        <w:t>3</w:t>
-      </w:r>
-      <w:r>
-        <w:t>/T</w:t>
-      </w:r>
-      <w:bookmarkEnd w:id="26"/>
-    </w:p>
-    <w:p>
-      <w:r>
-        <w:rPr>
-          <w:b/>
-          <w:bCs/>
-        </w:rPr>
-        <w:t>Título</w:t>
-      </w:r>
-      <w:r>
-        <w:t xml:space="preserve">: </w:t>
-      </w:r>
-      <w:r>
-        <w:t>Revisión de la tarea 06</w:t>
-      </w:r>
-      <w:r>
-        <w:t>3</w:t>
-      </w:r>
-      <w:r>
-        <w:t>.</w:t>
-      </w:r>
-    </w:p>
-    <w:p>
-      <w:r>
-        <w:rPr>
-          <w:b/>
-          <w:bCs/>
-        </w:rPr>
-        <w:t>Descripción breve:</w:t>
-      </w:r>
-      <w:r>
-        <w:t xml:space="preserve"> </w:t>
-      </w:r>
-      <w:r>
-        <w:t>Revisión de la tarea 06</w:t>
-      </w:r>
-      <w:r>
-        <w:t>3</w:t>
-      </w:r>
-      <w:r>
-        <w:t xml:space="preserve"> implementada por Joaquín González Ganfornina, consistente en añadir </w:t>
-      </w:r>
-      <w:r>
-        <w:t>la entidad</w:t>
-      </w:r>
-      <w:r>
-        <w:t xml:space="preserve"> “</w:t>
-      </w:r>
-      <w:r>
-        <w:t>code audit</w:t>
-      </w:r>
-      <w:r>
-        <w:t>”</w:t>
-      </w:r>
-      <w:r>
-        <w:t xml:space="preserve">. INDIVIDUAL, </w:t>
-      </w:r>
-      <w:r>
-        <w:t>REVIEW</w:t>
-      </w:r>
-      <w:r>
-        <w:t>.</w:t>
-      </w:r>
-    </w:p>
-    <w:p>
-      <w:r>
-        <w:rPr>
-          <w:b/>
-          <w:bCs/>
-        </w:rPr>
-        <w:t>Asignado a:</w:t>
-      </w:r>
-      <w:r>
-        <w:t xml:space="preserve"> </w:t>
-      </w:r>
-      <w:r>
-        <w:t>Mª Salud Carrera Talaverón.</w:t>
-      </w:r>
-    </w:p>
-    <w:p>
-      <w:r>
-        <w:rPr>
-          <w:b/>
-          <w:bCs/>
-        </w:rPr>
-        <w:t>Rol:</w:t>
-      </w:r>
-      <w:r>
-        <w:t xml:space="preserve"> </w:t>
-      </w:r>
-      <w:r>
-        <w:t>Tester</w:t>
-      </w:r>
-      <w:r>
-        <w:t>.</w:t>
-      </w:r>
-    </w:p>
-    <w:p>
-      <w:r>
-        <w:rPr>
-          <w:b/>
-          <w:bCs/>
-        </w:rPr>
-        <w:t>Tiempo Planificado:</w:t>
-      </w:r>
-      <w:r>
-        <w:t xml:space="preserve"> </w:t>
-      </w:r>
-      <w:r>
-        <w:t>0</w:t>
-      </w:r>
-      <w:r>
-        <w:t xml:space="preserve"> hora</w:t>
-      </w:r>
-      <w:r>
-        <w:t>s.</w:t>
-      </w:r>
-    </w:p>
-    <w:p>
-      <w:r>
-        <w:rPr>
-          <w:b/>
-          <w:bCs/>
-        </w:rPr>
-        <w:t>Tiempo Real:</w:t>
-      </w:r>
-      <w:r>
-        <w:t xml:space="preserve"> </w:t>
-      </w:r>
-      <w:commentRangeStart w:id="27"/>
-      <w:r>
-        <w:t>por determinar</w:t>
-      </w:r>
-      <w:commentRangeEnd w:id="27"/>
-      <w:r>
-        <w:rPr>
-          <w:rStyle w:val="Refdecomentario"/>
-        </w:rPr>
-        <w:commentReference w:id="27"/>
-      </w:r>
-      <w:r>
-        <w:t>.</w:t>
-      </w:r>
-    </w:p>
-    <w:p>
-      <w:pPr>
-        <w:jc w:val="left"/>
-      </w:pPr>
-    </w:p>
-    <w:p>
-      <w:pPr>
-        <w:pStyle w:val="Ttulo3"/>
-      </w:pPr>
-      <w:bookmarkStart w:id="28" w:name="_Toc160303319"/>
-      <w:r>
-        <w:t>Tarea 0</w:t>
-      </w:r>
-      <w:r>
-        <w:t>6</w:t>
-      </w:r>
-      <w:r>
-        <w:t>4</w:t>
-      </w:r>
-      <w:r>
-        <w:t>/T</w:t>
-      </w:r>
-      <w:bookmarkEnd w:id="28"/>
-    </w:p>
-    <w:p>
-      <w:r>
-        <w:rPr>
-          <w:b/>
-          <w:bCs/>
-        </w:rPr>
-        <w:t>Título</w:t>
-      </w:r>
-      <w:r>
-        <w:t xml:space="preserve">: </w:t>
-      </w:r>
-      <w:r>
-        <w:t>Revisión de la tarea 06</w:t>
-      </w:r>
-      <w:r>
-        <w:t>4</w:t>
-      </w:r>
-      <w:r>
-        <w:t>.</w:t>
-      </w:r>
-    </w:p>
-    <w:p>
-      <w:r>
-        <w:rPr>
-          <w:b/>
-          <w:bCs/>
-        </w:rPr>
-        <w:t>Descripción breve:</w:t>
-      </w:r>
-      <w:r>
-        <w:t xml:space="preserve"> </w:t>
-      </w:r>
-      <w:r>
-        <w:t>Revisión de la tarea 06</w:t>
-      </w:r>
-      <w:r>
-        <w:t>4</w:t>
-      </w:r>
-      <w:r>
-        <w:t xml:space="preserve"> implementada por Joaquín González Ganfornina, consistente en añadir </w:t>
-      </w:r>
-      <w:r>
-        <w:t>la entidad</w:t>
-      </w:r>
-      <w:r>
-        <w:t xml:space="preserve"> “</w:t>
-      </w:r>
-      <w:r>
-        <w:t>audit record</w:t>
-      </w:r>
-      <w:r>
-        <w:t>”</w:t>
-      </w:r>
-      <w:r>
-        <w:t xml:space="preserve">. INDIVIDUAL, </w:t>
-      </w:r>
-      <w:r>
-        <w:t>REVIEW</w:t>
-      </w:r>
-      <w:r>
-        <w:t>.</w:t>
-      </w:r>
-    </w:p>
-    <w:p>
-      <w:r>
-        <w:rPr>
-          <w:b/>
-          <w:bCs/>
-        </w:rPr>
-        <w:t>Asignado a:</w:t>
-      </w:r>
-      <w:r>
-        <w:t xml:space="preserve"> </w:t>
-      </w:r>
-      <w:r>
-        <w:t>Mª Salud Carrera Talaverón.</w:t>
-      </w:r>
-    </w:p>
-    <w:p>
-      <w:r>
-        <w:rPr>
-          <w:b/>
-          <w:bCs/>
-        </w:rPr>
-        <w:t>Rol:</w:t>
-      </w:r>
-      <w:r>
-        <w:t xml:space="preserve"> </w:t>
-      </w:r>
-      <w:r>
-        <w:t>Tester</w:t>
-      </w:r>
-      <w:r>
-        <w:t>.</w:t>
-      </w:r>
-    </w:p>
-    <w:p>
-      <w:r>
-        <w:rPr>
-          <w:b/>
-          <w:bCs/>
-        </w:rPr>
-        <w:t>Tiempo Planificado:</w:t>
-      </w:r>
-      <w:r>
-        <w:t xml:space="preserve"> </w:t>
-      </w:r>
-      <w:r>
-        <w:t>0</w:t>
-      </w:r>
-      <w:r>
-        <w:t xml:space="preserve"> hora</w:t>
-      </w:r>
-      <w:r>
-        <w:t>s.</w:t>
-      </w:r>
-    </w:p>
-    <w:p>
-      <w:r>
-        <w:rPr>
-          <w:b/>
-          <w:bCs/>
-        </w:rPr>
-        <w:t>Tiempo Real:</w:t>
-      </w:r>
-      <w:r>
-        <w:t xml:space="preserve"> </w:t>
-      </w:r>
-      <w:commentRangeStart w:id="29"/>
-      <w:r>
-        <w:t>por determinar</w:t>
-      </w:r>
-      <w:commentRangeEnd w:id="29"/>
-      <w:r>
-        <w:rPr>
-          <w:rStyle w:val="Refdecomentario"/>
-        </w:rPr>
-        <w:commentReference w:id="29"/>
-      </w:r>
-      <w:r>
-        <w:t>.</w:t>
-      </w:r>
-    </w:p>
-    <w:p>
-      <w:pPr>
-        <w:jc w:val="left"/>
-      </w:pPr>
-    </w:p>
-    <w:p>
-      <w:pPr>
-        <w:pStyle w:val="Ttulo3"/>
-      </w:pPr>
-      <w:bookmarkStart w:id="30" w:name="_Toc160303320"/>
-      <w:r>
-        <w:t>Tarea 0</w:t>
-      </w:r>
-      <w:r>
-        <w:t>6</w:t>
-      </w:r>
-      <w:r>
-        <w:t>5</w:t>
-      </w:r>
-      <w:r>
-        <w:t>/T</w:t>
-      </w:r>
-      <w:bookmarkEnd w:id="30"/>
-    </w:p>
-    <w:p>
-      <w:r>
-        <w:rPr>
-          <w:b/>
-          <w:bCs/>
-        </w:rPr>
-        <w:t>Título</w:t>
-      </w:r>
-      <w:r>
-        <w:t xml:space="preserve">: </w:t>
-      </w:r>
-      <w:r>
-        <w:t>Revisión de la tarea 06</w:t>
-      </w:r>
-      <w:r>
-        <w:t>5</w:t>
-      </w:r>
-      <w:r>
-        <w:t>.</w:t>
-      </w:r>
-    </w:p>
-    <w:p>
-      <w:r>
-        <w:rPr>
-          <w:b/>
-          <w:bCs/>
-        </w:rPr>
-        <w:t>Descripción breve:</w:t>
-      </w:r>
-      <w:r>
-        <w:t xml:space="preserve"> </w:t>
-      </w:r>
-      <w:r>
-        <w:t>Revisión de la tarea 06</w:t>
-      </w:r>
-      <w:r>
-        <w:t>5</w:t>
-      </w:r>
-      <w:r>
-        <w:t xml:space="preserve"> implementada por Joaquín González Ganfornina, consistente en añadir </w:t>
-      </w:r>
-      <w:r>
-        <w:t>el formulario</w:t>
-      </w:r>
-      <w:r>
-        <w:t xml:space="preserve"> “</w:t>
-      </w:r>
-      <w:r>
-        <w:t>auditor dashboard</w:t>
-      </w:r>
-      <w:r>
-        <w:t>”</w:t>
-      </w:r>
-      <w:r>
-        <w:t xml:space="preserve">. INDIVIDUAL, </w:t>
-      </w:r>
-      <w:r>
-        <w:t>REVIEW</w:t>
-      </w:r>
-      <w:r>
-        <w:t>.</w:t>
-      </w:r>
-    </w:p>
-    <w:p>
-      <w:r>
-        <w:rPr>
-          <w:b/>
-          <w:bCs/>
-        </w:rPr>
-        <w:t>Asignado a:</w:t>
-      </w:r>
-      <w:r>
-        <w:t xml:space="preserve"> </w:t>
-      </w:r>
-      <w:r>
-        <w:t>Mª Salud Carrera Talaverón.</w:t>
-      </w:r>
-    </w:p>
-    <w:p>
-      <w:r>
-        <w:rPr>
-          <w:b/>
-          <w:bCs/>
-        </w:rPr>
-        <w:t>Rol:</w:t>
-      </w:r>
-      <w:r>
-        <w:t xml:space="preserve"> </w:t>
-      </w:r>
-      <w:r>
-        <w:t>Tester</w:t>
-      </w:r>
-      <w:r>
-        <w:t>.</w:t>
-      </w:r>
-    </w:p>
-    <w:p>
-      <w:r>
-        <w:rPr>
-          <w:b/>
-          <w:bCs/>
-        </w:rPr>
-        <w:t>Tiempo Planificado:</w:t>
-      </w:r>
-      <w:r>
-        <w:t xml:space="preserve"> </w:t>
-      </w:r>
-      <w:r>
-        <w:t>0</w:t>
-      </w:r>
-      <w:r>
-        <w:t xml:space="preserve"> hora</w:t>
-      </w:r>
-      <w:r>
-        <w:t>s.</w:t>
-      </w:r>
-    </w:p>
-    <w:p>
-      <w:r>
-        <w:rPr>
-          <w:b/>
-          <w:bCs/>
-        </w:rPr>
-        <w:t>Tiempo Real:</w:t>
-      </w:r>
-      <w:r>
-        <w:t xml:space="preserve"> </w:t>
-      </w:r>
-      <w:commentRangeStart w:id="31"/>
-      <w:r>
-        <w:t>por determinar</w:t>
-      </w:r>
-      <w:commentRangeEnd w:id="31"/>
-      <w:r>
-        <w:rPr>
-          <w:rStyle w:val="Refdecomentario"/>
-        </w:rPr>
-        <w:commentReference w:id="31"/>
-      </w:r>
-      <w:r>
-        <w:t>.</w:t>
-      </w:r>
-    </w:p>
-    <w:p>
-      <w:pPr>
-        <w:jc w:val="left"/>
-      </w:pPr>
-    </w:p>
-    <w:p>
-      <w:pPr>
-        <w:pStyle w:val="Ttulo3"/>
-      </w:pPr>
-      <w:bookmarkStart w:id="32" w:name="_Toc160303321"/>
-      <w:r>
-        <w:t>Tarea 0</w:t>
-      </w:r>
-      <w:r>
-        <w:t>6</w:t>
-      </w:r>
-      <w:r>
-        <w:t>6</w:t>
-      </w:r>
-      <w:r>
-        <w:t>/T</w:t>
-      </w:r>
-      <w:bookmarkEnd w:id="32"/>
-    </w:p>
-    <w:p>
-      <w:r>
-        <w:rPr>
-          <w:b/>
-          <w:bCs/>
-        </w:rPr>
-        <w:t>Título</w:t>
-      </w:r>
-      <w:r>
-        <w:t xml:space="preserve">: </w:t>
-      </w:r>
-      <w:r>
-        <w:t>Revisión de la tarea 06</w:t>
-      </w:r>
-      <w:r>
-        <w:t>6</w:t>
-      </w:r>
-      <w:r>
-        <w:t>.</w:t>
-      </w:r>
-    </w:p>
-    <w:p>
-      <w:r>
-        <w:rPr>
-          <w:b/>
-          <w:bCs/>
-        </w:rPr>
-        <w:t>Descripción breve:</w:t>
-      </w:r>
-      <w:r>
-        <w:t xml:space="preserve"> </w:t>
-      </w:r>
-      <w:r>
-        <w:t>Revisión de la tarea 06</w:t>
-      </w:r>
-      <w:r>
-        <w:t>6</w:t>
-      </w:r>
-      <w:r>
-        <w:t xml:space="preserve"> implementada por Joaquín González Ganfornina, consistente en añadir </w:t>
-      </w:r>
-      <w:r>
-        <w:t>los datos de prueba para el rol auditor.</w:t>
-      </w:r>
-      <w:r>
-        <w:t xml:space="preserve"> INDIVIDUAL, </w:t>
-      </w:r>
-      <w:r>
-        <w:t>REVIEW</w:t>
-      </w:r>
-      <w:r>
-        <w:t>.</w:t>
-      </w:r>
-    </w:p>
-    <w:p>
-      <w:r>
-        <w:rPr>
-          <w:b/>
-          <w:bCs/>
-        </w:rPr>
-        <w:t>Asignado a:</w:t>
-      </w:r>
-      <w:r>
-        <w:t xml:space="preserve"> </w:t>
-      </w:r>
-      <w:r>
-        <w:t>Mª Salud Carrera Talaverón.</w:t>
-      </w:r>
-    </w:p>
-    <w:p>
-      <w:r>
-        <w:rPr>
-          <w:b/>
-          <w:bCs/>
-        </w:rPr>
-        <w:t>Rol:</w:t>
-      </w:r>
-      <w:r>
-        <w:t xml:space="preserve"> </w:t>
-      </w:r>
-      <w:r>
-        <w:t>Tester</w:t>
-      </w:r>
-      <w:r>
-        <w:t>.</w:t>
-      </w:r>
-    </w:p>
-    <w:p>
-      <w:r>
-        <w:rPr>
-          <w:b/>
-          <w:bCs/>
-        </w:rPr>
-        <w:t>Tiempo Planificado:</w:t>
-      </w:r>
-      <w:r>
-        <w:t xml:space="preserve"> </w:t>
-      </w:r>
-      <w:r>
-        <w:t>0</w:t>
-      </w:r>
-      <w:r>
-        <w:t xml:space="preserve"> hora</w:t>
-      </w:r>
-      <w:r>
-        <w:t>s.</w:t>
-      </w:r>
-    </w:p>
-    <w:p>
-      <w:r>
-        <w:rPr>
-          <w:b/>
-          <w:bCs/>
-        </w:rPr>
-        <w:t>Tiempo Real:</w:t>
-      </w:r>
-      <w:r>
-        <w:t xml:space="preserve"> </w:t>
-      </w:r>
-      <w:commentRangeStart w:id="33"/>
-      <w:r>
-        <w:t>por determinar</w:t>
-      </w:r>
-      <w:commentRangeEnd w:id="33"/>
-      <w:r>
-        <w:rPr>
-          <w:rStyle w:val="Refdecomentario"/>
-        </w:rPr>
-        <w:commentReference w:id="33"/>
-      </w:r>
-      <w:r>
-        <w:t>.</w:t>
-      </w:r>
-    </w:p>
-    <w:p>
-      <w:pPr>
-        <w:jc w:val="left"/>
-      </w:pPr>
-    </w:p>
-    <w:p>
-      <w:pPr>
-        <w:pStyle w:val="Ttulo3"/>
-      </w:pPr>
-      <w:bookmarkStart w:id="34" w:name="_Toc160303322"/>
-      <w:r>
-        <w:t>Tarea 0</w:t>
-      </w:r>
-      <w:r>
-        <w:t>67/T</w:t>
-      </w:r>
-      <w:bookmarkEnd w:id="34"/>
-    </w:p>
-    <w:p>
-      <w:r>
-        <w:rPr>
-          <w:b/>
-          <w:bCs/>
-        </w:rPr>
-        <w:t>Título</w:t>
-      </w:r>
-      <w:r>
-        <w:t xml:space="preserve">: </w:t>
-      </w:r>
-      <w:r>
-        <w:t>Revisión de la tarea 067.</w:t>
-      </w:r>
-    </w:p>
-    <w:p>
-      <w:r>
-        <w:rPr>
-          <w:b/>
-          <w:bCs/>
-        </w:rPr>
-        <w:t>Descripción breve:</w:t>
-      </w:r>
-      <w:r>
-        <w:t xml:space="preserve"> </w:t>
-      </w:r>
-      <w:r>
-        <w:t>Revisión de la tarea 067 implementada por Joaquín González Ganfornina, consistente en añadir el rol “auditor”</w:t>
-      </w:r>
-      <w:r>
-        <w:t xml:space="preserve">. INDIVIDUAL, </w:t>
-      </w:r>
-      <w:r>
-        <w:t>REVIEW</w:t>
-      </w:r>
-      <w:r>
-        <w:t>.</w:t>
-      </w:r>
-    </w:p>
-    <w:p>
-      <w:r>
-        <w:rPr>
-          <w:b/>
-          <w:bCs/>
-        </w:rPr>
-        <w:t>Asignado a:</w:t>
-      </w:r>
-      <w:r>
-        <w:t xml:space="preserve"> </w:t>
-      </w:r>
-      <w:r>
-        <w:t>Mª Salud Carrera Talaverón.</w:t>
-      </w:r>
-    </w:p>
-    <w:p>
-      <w:r>
-        <w:rPr>
-          <w:b/>
-          <w:bCs/>
-        </w:rPr>
-        <w:t>Rol:</w:t>
-      </w:r>
-      <w:r>
-        <w:t xml:space="preserve"> </w:t>
-      </w:r>
-      <w:r>
-        <w:t>Tester</w:t>
-      </w:r>
-      <w:r>
-        <w:t>.</w:t>
-      </w:r>
-    </w:p>
-    <w:p>
-      <w:r>
-        <w:rPr>
-          <w:b/>
-          <w:bCs/>
-        </w:rPr>
-        <w:t>Tiempo Planificado:</w:t>
-      </w:r>
-      <w:r>
-        <w:t xml:space="preserve"> </w:t>
-      </w:r>
-      <w:r>
-        <w:t>0</w:t>
-      </w:r>
-      <w:r>
-        <w:t xml:space="preserve"> hora</w:t>
-      </w:r>
-      <w:r>
-        <w:t>s</w:t>
-      </w:r>
-      <w:r>
-        <w:t>.</w:t>
-      </w:r>
-    </w:p>
-    <w:p>
-      <w:r>
-        <w:rPr>
-          <w:b/>
-          <w:bCs/>
-        </w:rPr>
-        <w:t>Tiempo Real:</w:t>
-      </w:r>
-      <w:r>
-        <w:t xml:space="preserve"> </w:t>
-      </w:r>
-      <w:r>
-        <w:t>15 minutos.</w:t>
-      </w:r>
-    </w:p>
-    <w:p>
-      <w:pPr>
-        <w:jc w:val="left"/>
-      </w:pPr>
-    </w:p>
-    <w:p>
-      <w:pPr>
-        <w:pStyle w:val="Ttulo3"/>
-      </w:pPr>
-      <w:bookmarkStart w:id="35" w:name="_Toc160303323"/>
-      <w:r>
-        <w:t>Tarea 0</w:t>
-      </w:r>
-      <w:r>
-        <w:t>6</w:t>
-      </w:r>
-      <w:r>
-        <w:t>8</w:t>
-      </w:r>
-      <w:r>
-        <w:t>/T</w:t>
-      </w:r>
-      <w:bookmarkEnd w:id="35"/>
-    </w:p>
-    <w:p>
-      <w:r>
-        <w:rPr>
-          <w:b/>
-          <w:bCs/>
-        </w:rPr>
-        <w:t>Título</w:t>
-      </w:r>
-      <w:r>
-        <w:t xml:space="preserve">: </w:t>
-      </w:r>
-      <w:r>
-        <w:t>Revisión de la tarea 06</w:t>
-      </w:r>
-      <w:r>
-        <w:t>8</w:t>
-      </w:r>
-      <w:r>
-        <w:t>.</w:t>
-      </w:r>
-    </w:p>
-    <w:p>
-      <w:r>
-        <w:rPr>
-          <w:b/>
-          <w:bCs/>
-        </w:rPr>
-        <w:t>Descripción breve:</w:t>
-      </w:r>
-      <w:r>
-        <w:t xml:space="preserve"> </w:t>
-      </w:r>
-      <w:r>
-        <w:t>Revisión de la tarea 06</w:t>
-      </w:r>
-      <w:r>
-        <w:t>8</w:t>
-      </w:r>
-      <w:r>
-        <w:t xml:space="preserve"> implementada por Joaquín González Ganfornina, consistente en </w:t>
-      </w:r>
-      <w:r>
-        <w:t>producir un diagrama UML del modelo de dominio.</w:t>
-      </w:r>
-      <w:r>
-        <w:t xml:space="preserve"> INDIVIDUAL, </w:t>
-      </w:r>
-      <w:r>
-        <w:t>REVIEW</w:t>
-      </w:r>
-      <w:r>
-        <w:t>.</w:t>
-      </w:r>
-    </w:p>
-    <w:p>
-      <w:r>
-        <w:rPr>
-          <w:b/>
-          <w:bCs/>
-        </w:rPr>
-        <w:t>Asignado a:</w:t>
-      </w:r>
-      <w:r>
-        <w:t xml:space="preserve"> </w:t>
-      </w:r>
-      <w:r>
-        <w:t>Mª Salud Carrera Talaverón.</w:t>
-      </w:r>
-    </w:p>
-    <w:p>
-      <w:r>
-        <w:rPr>
-          <w:b/>
-          <w:bCs/>
-        </w:rPr>
-        <w:t>Rol:</w:t>
-      </w:r>
-      <w:r>
-        <w:t xml:space="preserve"> </w:t>
-      </w:r>
-      <w:r>
-        <w:t>Tester</w:t>
-      </w:r>
-      <w:r>
-        <w:t>.</w:t>
-      </w:r>
-    </w:p>
-    <w:p>
-      <w:r>
-        <w:rPr>
-          <w:b/>
-          <w:bCs/>
-        </w:rPr>
-        <w:t>Tiempo Planificado:</w:t>
-      </w:r>
-      <w:r>
-        <w:t xml:space="preserve"> </w:t>
-      </w:r>
-      <w:r>
-        <w:t>0</w:t>
-      </w:r>
-      <w:r>
-        <w:t xml:space="preserve"> hora</w:t>
-      </w:r>
-      <w:r>
-        <w:t>s.</w:t>
-      </w:r>
-    </w:p>
-    <w:p>
-      <w:r>
-        <w:rPr>
-          <w:b/>
-          <w:bCs/>
-        </w:rPr>
-        <w:t>Tiempo Real:</w:t>
-      </w:r>
-      <w:r>
-        <w:t xml:space="preserve"> </w:t>
-      </w:r>
-      <w:commentRangeStart w:id="36"/>
-      <w:r>
-        <w:t>por determinar</w:t>
-      </w:r>
-      <w:commentRangeEnd w:id="36"/>
-      <w:r>
-        <w:rPr>
-          <w:rStyle w:val="Refdecomentario"/>
-        </w:rPr>
-        <w:commentReference w:id="36"/>
-      </w:r>
-      <w:r>
-        <w:t>.</w:t>
-      </w:r>
-    </w:p>
-    <w:p>
-      <w:pPr>
-        <w:jc w:val="left"/>
-      </w:pPr>
-      <w:r>
-        <w:br w:type="page"/>
-      </w:r>
-    </w:p>
-    <w:p>
-      <w:pPr>
-        <w:pStyle w:val="Ttulo2"/>
-      </w:pPr>
-      <w:bookmarkStart w:id="37" w:name="_Toc160303324"/>
-      <w:r>
-        <w:t xml:space="preserve">Capturas de Pantalla del </w:t>
-      </w:r>
-      <w:r>
-        <w:t>Desarrollo</w:t>
-      </w:r>
-      <w:bookmarkEnd w:id="37"/>
-    </w:p>
-    <w:p>
-      <w:r>
-        <w:t>La herramienta de gestión de proyectos elegida ha sido GitHub, ya que, aparte de servirnos de repositorio remoto para que todos los miembros del grupo puedan implementar sus tareas de forma</w:t>
-      </w:r>
-      <w:r>
-        <w:t xml:space="preserve"> local</w:t>
-      </w:r>
-      <w:r>
-        <w:t xml:space="preserve"> y ramificar el proyecto</w:t>
-      </w:r>
-      <w:r>
-        <w:t>, también lleva integrado un apartado de gestión de tareas (</w:t>
-      </w:r>
-      <w:r>
-        <w:t xml:space="preserve">en forma de </w:t>
-      </w:r>
-      <w:r>
-        <w:t>issues).</w:t>
-      </w:r>
-      <w:r>
-        <w:t xml:space="preserve"> Adicionalmente, el grupo ya había trabajado anteriormente con </w:t>
-      </w:r>
-      <w:r>
-        <w:t>dicha herramienta de gestión, por lo que ya estábamos familiarizados con ella y no ha requerido tiempo de adaptación.</w:t>
-      </w:r>
-    </w:p>
-    <w:p>
-      <w:r>
-        <w:t xml:space="preserve">Como grupo, se decidió </w:t>
-      </w:r>
-      <w:r>
-        <w:t xml:space="preserve">que la política de ramas iba a consistir en la creación de una rama por tarea, con el objetivo de facilitar la corrección de </w:t>
-      </w:r>
-      <w:proofErr w:type="gramStart"/>
-      <w:r>
-        <w:t>las mismas</w:t>
-      </w:r>
-      <w:proofErr w:type="gramEnd"/>
-      <w:r>
-        <w:t xml:space="preserve"> en caso necesario.</w:t>
-      </w:r>
-      <w:r>
-        <w:t xml:space="preserve"> Además, era así como se pedía en los requisitos de la asignatura.</w:t>
-      </w:r>
-    </w:p>
-    <w:p>
-      <w:r>
-        <w:t xml:space="preserve">A continuación, se muestra el aspecto del Project Board de nuestro repositorio en diferentes momentos </w:t>
-      </w:r>
-      <w:r>
-        <w:t xml:space="preserve">del desarrollo (sólo mostrando las tareas de Mª Salud Carrera Talaverón, </w:t>
-      </w:r>
+      <w:proofErr w:type="spellStart"/>
       <w:r>
         <w:rPr>
           <w:i/>
@@ -6481,6 +7007,7 @@
         </w:rPr>
         <w:t>maryycarrera</w:t>
       </w:r>
+      <w:proofErr w:type="spellEnd"/>
       <w:r>
         <w:t xml:space="preserve"> en GitHub):</w:t>
       </w:r>
@@ -6490,11 +7017,11 @@
       <w:pPr>
         <w:pStyle w:val="Ttulo3"/>
       </w:pPr>
-      <w:bookmarkStart w:id="38" w:name="_Toc160303325"/>
+      <w:bookmarkStart w:id="26" w:name="_Toc160808677"/>
       <w:r>
         <w:t>Inicio</w:t>
       </w:r>
-      <w:bookmarkEnd w:id="38"/>
+      <w:bookmarkEnd w:id="26"/>
     </w:p>
     <w:p>
       <w:r>
@@ -6517,7 +7044,7 @@
                     <pic:cNvPicPr/>
                   </pic:nvPicPr>
                   <pic:blipFill>
-                    <a:blip r:embed="rId17"/>
+                    <a:blip r:embed="rId13"/>
                     <a:stretch>
                       <a:fillRect/>
                     </a:stretch>
@@ -6566,7 +7093,15 @@
         <w:t>algunas de</w:t>
       </w:r>
       <w:r>
-        <w:t xml:space="preserve"> las tareas asignadas a Mª Salud Carrera</w:t>
+        <w:t xml:space="preserve"> las tareas asignadas a </w:t>
+      </w:r>
+      <w:proofErr w:type="spellStart"/>
+      <w:r>
+        <w:t>Mª</w:t>
+      </w:r>
+      <w:proofErr w:type="spellEnd"/>
+      <w:r>
+        <w:t xml:space="preserve"> Salud Carrera</w:t>
       </w:r>
       <w:r>
         <w:t xml:space="preserve"> al inicio del desarrollo del entregable</w:t>
@@ -6589,11 +7124,11 @@
       <w:pPr>
         <w:pStyle w:val="Ttulo3"/>
       </w:pPr>
-      <w:bookmarkStart w:id="39" w:name="_Toc160303326"/>
+      <w:bookmarkStart w:id="27" w:name="_Toc160808678"/>
       <w:r>
         <w:t>Estado intermedio del progreso</w:t>
       </w:r>
-      <w:bookmarkEnd w:id="39"/>
+      <w:bookmarkEnd w:id="27"/>
     </w:p>
     <w:p>
       <w:r>
@@ -6616,7 +7151,7 @@
                     <pic:cNvPicPr/>
                   </pic:nvPicPr>
                   <pic:blipFill>
-                    <a:blip r:embed="rId18" cstate="print">
+                    <a:blip r:embed="rId14" cstate="print">
                       <a:extLst>
                         <a:ext uri="{28A0092B-C50C-407E-A947-70E740481C1C}">
                           <a14:useLocalDpi xmlns:a14="http://schemas.microsoft.com/office/drawing/2010/main" val="0"/>
@@ -6688,11 +7223,11 @@
       <w:pPr>
         <w:pStyle w:val="Ttulo3"/>
       </w:pPr>
-      <w:bookmarkStart w:id="40" w:name="_Toc160303327"/>
+      <w:bookmarkStart w:id="28" w:name="_Toc160808679"/>
       <w:r>
         <w:t>Finalización de las tareas antes de la entrega</w:t>
       </w:r>
-      <w:bookmarkEnd w:id="40"/>
+      <w:bookmarkEnd w:id="28"/>
     </w:p>
     <w:p>
       <w:r>
@@ -6715,7 +7250,7 @@
                     <pic:cNvPicPr/>
                   </pic:nvPicPr>
                   <pic:blipFill>
-                    <a:blip r:embed="rId19" cstate="print">
+                    <a:blip r:embed="rId15" cstate="print">
                       <a:extLst>
                         <a:ext uri="{28A0092B-C50C-407E-A947-70E740481C1C}">
                           <a14:useLocalDpi xmlns:a14="http://schemas.microsoft.com/office/drawing/2010/main" val="0"/>
@@ -6752,7 +7287,15 @@
         <w:t xml:space="preserve">Finalmente, </w:t>
       </w:r>
       <w:r>
-        <w:t>así se ve el Project Board cuando se han implementado todas las tareas asignadas.</w:t>
+        <w:t xml:space="preserve">así se ve el Project </w:t>
+      </w:r>
+      <w:proofErr w:type="spellStart"/>
+      <w:r>
+        <w:t>Board</w:t>
+      </w:r>
+      <w:proofErr w:type="spellEnd"/>
+      <w:r>
+        <w:t xml:space="preserve"> cuando se han implementado todas las tareas asignadas.</w:t>
       </w:r>
     </w:p>
     <w:p>
@@ -6791,9 +7334,11 @@
           <w:numId w:val="2"/>
         </w:numPr>
       </w:pPr>
+      <w:proofErr w:type="spellStart"/>
       <w:r>
         <w:t>group</w:t>
       </w:r>
+      <w:proofErr w:type="spellEnd"/>
       <w:r>
         <w:t xml:space="preserve">: </w:t>
       </w:r>
@@ -6827,9 +7372,11 @@
           <w:numId w:val="2"/>
         </w:numPr>
       </w:pPr>
+      <w:proofErr w:type="spellStart"/>
       <w:r>
         <w:t>mandatory</w:t>
       </w:r>
+      <w:proofErr w:type="spellEnd"/>
       <w:r>
         <w:t xml:space="preserve">: </w:t>
       </w:r>
@@ -6845,9 +7392,11 @@
           <w:numId w:val="2"/>
         </w:numPr>
       </w:pPr>
+      <w:proofErr w:type="spellStart"/>
       <w:r>
         <w:t>supplementary</w:t>
       </w:r>
+      <w:proofErr w:type="spellEnd"/>
       <w:r>
         <w:t xml:space="preserve">: </w:t>
       </w:r>
@@ -6863,19 +7412,24 @@
           <w:numId w:val="2"/>
         </w:numPr>
       </w:pPr>
-      <w:r>
-        <w:t>review: tarea de revisión (existe, aunque no aparezca en las imágenes proporcionadas, y es de color azul cian)</w:t>
+      <w:proofErr w:type="spellStart"/>
+      <w:r>
+        <w:t>review</w:t>
+      </w:r>
+      <w:proofErr w:type="spellEnd"/>
+      <w:r>
+        <w:t>: tarea de revisión (existe, aunque no aparezca en las imágenes proporcionadas, y es de color azul cian)</w:t>
       </w:r>
     </w:p>
     <w:p>
       <w:pPr>
         <w:pStyle w:val="Ttulo2"/>
       </w:pPr>
-      <w:bookmarkStart w:id="41" w:name="_Toc160303328"/>
+      <w:bookmarkStart w:id="29" w:name="_Toc160808680"/>
       <w:r>
         <w:t>Presupuesto Estimado</w:t>
       </w:r>
-      <w:bookmarkEnd w:id="41"/>
+      <w:bookmarkEnd w:id="29"/>
     </w:p>
     <w:p>
       <w:r>
@@ -6906,7 +7460,39 @@
           <w:b/>
           <w:bCs/>
         </w:rPr>
-        <w:t xml:space="preserve"> (tareas de Developer/Tester)</w:t>
+        <w:t xml:space="preserve"> (tareas de </w:t>
+      </w:r>
+      <w:proofErr w:type="spellStart"/>
+      <w:r>
+        <w:rPr>
+          <w:b/>
+          <w:bCs/>
+        </w:rPr>
+        <w:t>Developer</w:t>
+      </w:r>
+      <w:proofErr w:type="spellEnd"/>
+      <w:r>
+        <w:rPr>
+          <w:b/>
+          <w:bCs/>
+        </w:rPr>
+        <w:t>/</w:t>
+      </w:r>
+      <w:proofErr w:type="spellStart"/>
+      <w:r>
+        <w:rPr>
+          <w:b/>
+          <w:bCs/>
+        </w:rPr>
+        <w:t>Tester</w:t>
+      </w:r>
+      <w:proofErr w:type="spellEnd"/>
+      <w:r>
+        <w:rPr>
+          <w:b/>
+          <w:bCs/>
+        </w:rPr>
+        <w:t>)</w:t>
       </w:r>
       <w:r>
         <w:rPr>
@@ -6918,16 +7504,8 @@
       <w:r>
         <w:t xml:space="preserve"> </w:t>
       </w:r>
-      <w:commentRangeStart w:id="42"/>
-      <w:r>
-        <w:t>por determinar</w:t>
-      </w:r>
-      <w:commentRangeEnd w:id="42"/>
-      <w:r>
-        <w:rPr>
-          <w:rStyle w:val="Refdecomentario"/>
-        </w:rPr>
-        <w:commentReference w:id="42"/>
+      <w:r>
+        <w:t>18 horas</w:t>
       </w:r>
       <w:r>
         <w:t>.</w:t>
@@ -6950,22 +7528,24 @@
           <w:numId w:val="3"/>
         </w:numPr>
       </w:pPr>
-      <w:r>
-        <w:t>Developer/Tester</w:t>
-      </w:r>
+      <w:proofErr w:type="spellStart"/>
+      <w:r>
+        <w:t>Developer</w:t>
+      </w:r>
+      <w:proofErr w:type="spellEnd"/>
+      <w:r>
+        <w:t>/</w:t>
+      </w:r>
+      <w:proofErr w:type="spellStart"/>
+      <w:r>
+        <w:t>Tester</w:t>
+      </w:r>
+      <w:proofErr w:type="spellEnd"/>
       <w:r>
         <w:t xml:space="preserve">: </w:t>
       </w:r>
-      <w:commentRangeStart w:id="43"/>
-      <w:r>
-        <w:t>por determinar</w:t>
-      </w:r>
-      <w:commentRangeEnd w:id="43"/>
-      <w:r>
-        <w:rPr>
-          <w:rStyle w:val="Refdecomentario"/>
-        </w:rPr>
-        <w:commentReference w:id="43"/>
+      <w:r>
+        <w:t>360€</w:t>
       </w:r>
       <w:r>
         <w:t>.</w:t>
@@ -6978,34 +7558,21 @@
       <w:pPr>
         <w:pStyle w:val="Ttulo1"/>
       </w:pPr>
-      <w:bookmarkStart w:id="44" w:name="_Toc160303329"/>
+      <w:bookmarkStart w:id="30" w:name="_Toc160808681"/>
       <w:r>
         <w:t>Progreso</w:t>
       </w:r>
-      <w:bookmarkEnd w:id="44"/>
+      <w:bookmarkEnd w:id="30"/>
     </w:p>
     <w:p>
       <w:pPr>
         <w:pStyle w:val="Ttulo2"/>
       </w:pPr>
-      <w:bookmarkStart w:id="45" w:name="_Toc160303330"/>
-      <w:r>
-        <w:t xml:space="preserve">Registro de </w:t>
-      </w:r>
-      <w:commentRangeStart w:id="46"/>
-      <w:r>
-        <w:t>Progreso</w:t>
-      </w:r>
-      <w:commentRangeEnd w:id="46"/>
-      <w:r>
-        <w:rPr>
-          <w:rStyle w:val="Refdecomentario"/>
-          <w:rFonts w:asciiTheme="minorHAnsi" w:eastAsiaTheme="minorHAnsi" w:hAnsiTheme="minorHAnsi" w:cstheme="minorBidi"/>
-          <w:color w:val="auto"/>
-        </w:rPr>
-        <w:commentReference w:id="46"/>
-      </w:r>
-      <w:bookmarkEnd w:id="45"/>
+      <w:bookmarkStart w:id="31" w:name="_Toc160808682"/>
+      <w:r>
+        <w:t>Registro de Progreso</w:t>
+      </w:r>
+      <w:bookmarkEnd w:id="31"/>
     </w:p>
     <w:p>
       <w:r>
@@ -7049,9 +7616,6 @@
       <w:r>
         <w:t>tareas suplementarias completadas.</w:t>
       </w:r>
-      <w:r>
-        <w:t xml:space="preserve"> PD.</w:t>
-      </w:r>
     </w:p>
     <w:p>
       <w:r>
@@ -7067,9 +7631,6 @@
       <w:r>
         <w:t>Excelente rendimiento.</w:t>
       </w:r>
-      <w:r>
-        <w:t xml:space="preserve"> PD.</w:t>
-      </w:r>
     </w:p>
     <w:p>
       <w:r>
@@ -7084,9 +7645,6 @@
       </w:r>
       <w:r>
         <w:t>Posibilidad de ser el siguiente Project Manager.</w:t>
-      </w:r>
-      <w:r>
-        <w:t xml:space="preserve"> PD.</w:t>
       </w:r>
     </w:p>
     <w:tbl>
@@ -7261,19 +7819,7 @@
               <w:rPr>
                 <w:lang w:val="en-GB"/>
               </w:rPr>
-              <w:t>Task 03</w:t>
-            </w:r>
-            <w:r>
-              <w:rPr>
-                <w:lang w:val="en-GB"/>
-              </w:rPr>
-              <w:t>4</w:t>
-            </w:r>
-            <w:r>
-              <w:rPr>
-                <w:lang w:val="en-GB"/>
-              </w:rPr>
-              <w:t xml:space="preserve"> – Mandatory</w:t>
+              <w:t>Task 034 – Mandatory</w:t>
             </w:r>
           </w:p>
           <w:p>
@@ -7383,19 +7929,7 @@
               <w:rPr>
                 <w:lang w:val="en-GB"/>
               </w:rPr>
-              <w:t>Task 03</w:t>
-            </w:r>
-            <w:r>
-              <w:rPr>
-                <w:lang w:val="en-GB"/>
-              </w:rPr>
-              <w:t>8</w:t>
-            </w:r>
-            <w:r>
-              <w:rPr>
-                <w:lang w:val="en-GB"/>
-              </w:rPr>
-              <w:t xml:space="preserve"> – </w:t>
+              <w:t xml:space="preserve">Task 038 – </w:t>
             </w:r>
             <w:r>
               <w:rPr>
@@ -7415,25 +7949,7 @@
               <w:rPr>
                 <w:lang w:val="en-GB"/>
               </w:rPr>
-              <w:t>Task 043</w:t>
-            </w:r>
-            <w:r>
-              <w:rPr>
-                <w:lang w:val="en-GB"/>
-              </w:rPr>
-              <w:t>/T</w:t>
-            </w:r>
-            <w:r>
-              <w:rPr>
-                <w:lang w:val="en-GB"/>
-              </w:rPr>
-              <w:t xml:space="preserve"> – </w:t>
-            </w:r>
-            <w:r>
-              <w:rPr>
-                <w:lang w:val="en-GB"/>
-              </w:rPr>
-              <w:t>Review</w:t>
+              <w:t>Task 043/T – Review</w:t>
             </w:r>
           </w:p>
           <w:p>
@@ -7447,19 +7963,7 @@
               <w:rPr>
                 <w:lang w:val="en-GB"/>
               </w:rPr>
-              <w:t>Task 063</w:t>
-            </w:r>
-            <w:r>
-              <w:rPr>
-                <w:lang w:val="en-GB"/>
-              </w:rPr>
-              <w:t>/T</w:t>
-            </w:r>
-            <w:r>
-              <w:rPr>
-                <w:lang w:val="en-GB"/>
-              </w:rPr>
-              <w:t xml:space="preserve"> – Review</w:t>
+              <w:t>Task 063/T – Review</w:t>
             </w:r>
           </w:p>
           <w:p>
@@ -7473,19 +7977,7 @@
               <w:rPr>
                 <w:lang w:val="en-GB"/>
               </w:rPr>
-              <w:t>Task 064</w:t>
-            </w:r>
-            <w:r>
-              <w:rPr>
-                <w:lang w:val="en-GB"/>
-              </w:rPr>
-              <w:t>/T</w:t>
-            </w:r>
-            <w:r>
-              <w:rPr>
-                <w:lang w:val="en-GB"/>
-              </w:rPr>
-              <w:t xml:space="preserve"> – Review</w:t>
+              <w:t>Task 064/T – Review</w:t>
             </w:r>
           </w:p>
           <w:p>
@@ -7499,19 +7991,7 @@
               <w:rPr>
                 <w:lang w:val="en-GB"/>
               </w:rPr>
-              <w:t>Task 065</w:t>
-            </w:r>
-            <w:r>
-              <w:rPr>
-                <w:lang w:val="en-GB"/>
-              </w:rPr>
-              <w:t>/T</w:t>
-            </w:r>
-            <w:r>
-              <w:rPr>
-                <w:lang w:val="en-GB"/>
-              </w:rPr>
-              <w:t xml:space="preserve"> – Review</w:t>
+              <w:t>Task 065/T – Review</w:t>
             </w:r>
           </w:p>
           <w:p>
@@ -7525,19 +8005,7 @@
               <w:rPr>
                 <w:lang w:val="en-GB"/>
               </w:rPr>
-              <w:t>Task 066</w:t>
-            </w:r>
-            <w:r>
-              <w:rPr>
-                <w:lang w:val="en-GB"/>
-              </w:rPr>
-              <w:t>/T</w:t>
-            </w:r>
-            <w:r>
-              <w:rPr>
-                <w:lang w:val="en-GB"/>
-              </w:rPr>
-              <w:t xml:space="preserve"> – Review</w:t>
+              <w:t>Task 066/T – Review</w:t>
             </w:r>
           </w:p>
           <w:p>
@@ -7551,19 +8019,7 @@
               <w:rPr>
                 <w:lang w:val="en-GB"/>
               </w:rPr>
-              <w:t>Task 067</w:t>
-            </w:r>
-            <w:r>
-              <w:rPr>
-                <w:lang w:val="en-GB"/>
-              </w:rPr>
-              <w:t>/T</w:t>
-            </w:r>
-            <w:r>
-              <w:rPr>
-                <w:lang w:val="en-GB"/>
-              </w:rPr>
-              <w:t xml:space="preserve"> – Review</w:t>
+              <w:t>Task 067/T – Review</w:t>
             </w:r>
           </w:p>
           <w:p>
@@ -7577,19 +8033,7 @@
               <w:rPr>
                 <w:lang w:val="en-GB"/>
               </w:rPr>
-              <w:t>Task 068</w:t>
-            </w:r>
-            <w:r>
-              <w:rPr>
-                <w:lang w:val="en-GB"/>
-              </w:rPr>
-              <w:t>/T</w:t>
-            </w:r>
-            <w:r>
-              <w:rPr>
-                <w:lang w:val="en-GB"/>
-              </w:rPr>
-              <w:t xml:space="preserve"> – Review</w:t>
+              <w:t>Task 068/T – Review</w:t>
             </w:r>
           </w:p>
         </w:tc>
@@ -7693,6 +8137,166 @@
                 <w:lang w:val="en-GB"/>
               </w:rPr>
               <w:t>Task 067/T</w:t>
+            </w:r>
+          </w:p>
+          <w:p>
+            <w:pPr>
+              <w:jc w:val="left"/>
+              <w:rPr>
+                <w:lang w:val="en-GB"/>
+              </w:rPr>
+            </w:pPr>
+            <w:r>
+              <w:rPr>
+                <w:lang w:val="en-GB"/>
+              </w:rPr>
+              <w:t>Task 036</w:t>
+            </w:r>
+          </w:p>
+          <w:p>
+            <w:pPr>
+              <w:jc w:val="left"/>
+              <w:rPr>
+                <w:lang w:val="en-GB"/>
+              </w:rPr>
+            </w:pPr>
+            <w:r>
+              <w:rPr>
+                <w:lang w:val="en-GB"/>
+              </w:rPr>
+              <w:t>Task 037</w:t>
+            </w:r>
+          </w:p>
+          <w:p>
+            <w:pPr>
+              <w:jc w:val="left"/>
+              <w:rPr>
+                <w:lang w:val="en-GB"/>
+              </w:rPr>
+            </w:pPr>
+            <w:r>
+              <w:rPr>
+                <w:lang w:val="en-GB"/>
+              </w:rPr>
+              <w:t>Task 038</w:t>
+            </w:r>
+          </w:p>
+          <w:p>
+            <w:pPr>
+              <w:jc w:val="left"/>
+              <w:rPr>
+                <w:lang w:val="en-GB"/>
+              </w:rPr>
+            </w:pPr>
+            <w:r>
+              <w:rPr>
+                <w:lang w:val="en-GB"/>
+              </w:rPr>
+              <w:t>Task 063/T</w:t>
+            </w:r>
+          </w:p>
+          <w:p>
+            <w:pPr>
+              <w:jc w:val="left"/>
+              <w:rPr>
+                <w:lang w:val="en-GB"/>
+              </w:rPr>
+            </w:pPr>
+            <w:r>
+              <w:rPr>
+                <w:lang w:val="en-GB"/>
+              </w:rPr>
+              <w:t>Task 06</w:t>
+            </w:r>
+            <w:r>
+              <w:rPr>
+                <w:lang w:val="en-GB"/>
+              </w:rPr>
+              <w:t>4</w:t>
+            </w:r>
+            <w:r>
+              <w:rPr>
+                <w:lang w:val="en-GB"/>
+              </w:rPr>
+              <w:t>/T</w:t>
+            </w:r>
+          </w:p>
+          <w:p>
+            <w:pPr>
+              <w:jc w:val="left"/>
+              <w:rPr>
+                <w:lang w:val="en-GB"/>
+              </w:rPr>
+            </w:pPr>
+            <w:r>
+              <w:rPr>
+                <w:lang w:val="en-GB"/>
+              </w:rPr>
+              <w:t>Task 06</w:t>
+            </w:r>
+            <w:r>
+              <w:rPr>
+                <w:lang w:val="en-GB"/>
+              </w:rPr>
+              <w:t>5</w:t>
+            </w:r>
+            <w:r>
+              <w:rPr>
+                <w:lang w:val="en-GB"/>
+              </w:rPr>
+              <w:t>/T</w:t>
+            </w:r>
+          </w:p>
+          <w:p>
+            <w:pPr>
+              <w:jc w:val="left"/>
+              <w:rPr>
+                <w:lang w:val="en-GB"/>
+              </w:rPr>
+            </w:pPr>
+            <w:r>
+              <w:rPr>
+                <w:lang w:val="en-GB"/>
+              </w:rPr>
+              <w:t>Task 06</w:t>
+            </w:r>
+            <w:r>
+              <w:rPr>
+                <w:lang w:val="en-GB"/>
+              </w:rPr>
+              <w:t>6</w:t>
+            </w:r>
+            <w:r>
+              <w:rPr>
+                <w:lang w:val="en-GB"/>
+              </w:rPr>
+              <w:t>/T</w:t>
+            </w:r>
+          </w:p>
+          <w:p>
+            <w:pPr>
+              <w:jc w:val="left"/>
+              <w:rPr>
+                <w:lang w:val="en-GB"/>
+              </w:rPr>
+            </w:pPr>
+            <w:r>
+              <w:rPr>
+                <w:lang w:val="en-GB"/>
+              </w:rPr>
+              <w:t>Task 06</w:t>
+            </w:r>
+            <w:r>
+              <w:rPr>
+                <w:lang w:val="en-GB"/>
+              </w:rPr>
+              <w:t>8</w:t>
+            </w:r>
+            <w:r>
+              <w:rPr>
+                <w:lang w:val="en-GB"/>
+              </w:rPr>
+              <w:t>/T</w:t>
             </w:r>
           </w:p>
         </w:tc>
@@ -7712,14 +8316,34 @@
                 <w:lang w:val="en-GB"/>
               </w:rPr>
             </w:pPr>
+            <w:proofErr w:type="spellStart"/>
             <w:r>
               <w:rPr>
                 <w:b/>
                 <w:bCs/>
                 <w:lang w:val="en-GB"/>
               </w:rPr>
-              <w:t>Tareas grupales</w:t>
-            </w:r>
+              <w:t>Tareas</w:t>
+            </w:r>
+            <w:proofErr w:type="spellEnd"/>
+            <w:r>
+              <w:rPr>
+                <w:b/>
+                <w:bCs/>
+                <w:lang w:val="en-GB"/>
+              </w:rPr>
+              <w:t xml:space="preserve"> </w:t>
+            </w:r>
+            <w:proofErr w:type="spellStart"/>
+            <w:r>
+              <w:rPr>
+                <w:b/>
+                <w:bCs/>
+                <w:lang w:val="en-GB"/>
+              </w:rPr>
+              <w:t>grupales</w:t>
+            </w:r>
+            <w:proofErr w:type="spellEnd"/>
           </w:p>
         </w:tc>
         <w:tc>
@@ -7751,19 +8375,7 @@
               <w:rPr>
                 <w:lang w:val="en-GB"/>
               </w:rPr>
-              <w:t>Task 02</w:t>
-            </w:r>
-            <w:r>
-              <w:rPr>
-                <w:lang w:val="en-GB"/>
-              </w:rPr>
-              <w:t>9</w:t>
-            </w:r>
-            <w:r>
-              <w:rPr>
-                <w:lang w:val="en-GB"/>
-              </w:rPr>
-              <w:t xml:space="preserve"> – Supplementary</w:t>
+              <w:t>Task 029 – Supplementary</w:t>
             </w:r>
           </w:p>
           <w:p>
@@ -7777,19 +8389,7 @@
               <w:rPr>
                 <w:lang w:val="en-GB"/>
               </w:rPr>
-              <w:t>Task 0</w:t>
-            </w:r>
-            <w:r>
-              <w:rPr>
-                <w:lang w:val="en-GB"/>
-              </w:rPr>
-              <w:t>73</w:t>
-            </w:r>
-            <w:r>
-              <w:rPr>
-                <w:lang w:val="en-GB"/>
-              </w:rPr>
-              <w:t xml:space="preserve"> – Supplementary</w:t>
+              <w:t>Task 073 – Supplementary</w:t>
             </w:r>
           </w:p>
           <w:p>
@@ -7832,6 +8432,68 @@
                 <w:lang w:val="en-GB"/>
               </w:rPr>
             </w:pPr>
+            <w:r>
+              <w:rPr>
+                <w:lang w:val="en-GB"/>
+              </w:rPr>
+              <w:t>Task 027</w:t>
+            </w:r>
+          </w:p>
+          <w:p>
+            <w:pPr>
+              <w:jc w:val="left"/>
+              <w:rPr>
+                <w:lang w:val="en-GB"/>
+              </w:rPr>
+            </w:pPr>
+            <w:r>
+              <w:rPr>
+                <w:lang w:val="en-GB"/>
+              </w:rPr>
+              <w:t>Task 073</w:t>
+            </w:r>
+          </w:p>
+          <w:p>
+            <w:pPr>
+              <w:jc w:val="left"/>
+              <w:rPr>
+                <w:lang w:val="en-GB"/>
+              </w:rPr>
+            </w:pPr>
+            <w:r>
+              <w:rPr>
+                <w:lang w:val="en-GB"/>
+              </w:rPr>
+              <w:t>Task 029</w:t>
+            </w:r>
+          </w:p>
+          <w:p>
+            <w:pPr>
+              <w:jc w:val="left"/>
+              <w:rPr>
+                <w:lang w:val="en-GB"/>
+              </w:rPr>
+            </w:pPr>
+            <w:r>
+              <w:rPr>
+                <w:lang w:val="en-GB"/>
+              </w:rPr>
+              <w:t>Task 024/T</w:t>
+            </w:r>
+          </w:p>
+          <w:p>
+            <w:pPr>
+              <w:jc w:val="left"/>
+              <w:rPr>
+                <w:lang w:val="en-GB"/>
+              </w:rPr>
+            </w:pPr>
+            <w:r>
+              <w:rPr>
+                <w:lang w:val="en-GB"/>
+              </w:rPr>
+              <w:t>Task 028/T</w:t>
+            </w:r>
           </w:p>
         </w:tc>
       </w:tr>
@@ -7862,21 +8524,21 @@
       <w:pPr>
         <w:pStyle w:val="Ttulo2"/>
       </w:pPr>
-      <w:bookmarkStart w:id="47" w:name="_Toc160303331"/>
+      <w:bookmarkStart w:id="32" w:name="_Toc160808683"/>
       <w:r>
         <w:t>Descripción de Conflictos</w:t>
       </w:r>
-      <w:bookmarkEnd w:id="47"/>
+      <w:bookmarkEnd w:id="32"/>
     </w:p>
     <w:p>
       <w:pPr>
         <w:pStyle w:val="Ttulo3"/>
       </w:pPr>
-      <w:bookmarkStart w:id="48" w:name="_Toc160303332"/>
+      <w:bookmarkStart w:id="33" w:name="_Toc160808684"/>
       <w:r>
         <w:t>Conflicto 1</w:t>
       </w:r>
-      <w:bookmarkEnd w:id="48"/>
+      <w:bookmarkEnd w:id="33"/>
     </w:p>
     <w:p>
       <w:r>
@@ -7899,7 +8561,55 @@
         <w:t xml:space="preserve"> un nuevo archivo llamado “manager.csv” en la ruta</w:t>
       </w:r>
       <w:r>
-        <w:t xml:space="preserve"> “/src/main/webapp/WEB-INFO/resources/sample-data/” para completar la tarea 034, en el que se debían insertar los datos de los mánagers 1 y 2. Por algún motivo, con el editor CSV de Eclipse ni las columnas de la nueva tabla ni sus datos se quedaban guardados correctamente, sino que, al cerrar y abrir el archivo o al reiniciar Eclipse, aparecían corruptos. Se borraban las cabeceras de las columnas y permanecían intactos los datos, o se borraban algunas columnas enteras, o permanecían las cabeceras y no los datos.</w:t>
+        <w:t xml:space="preserve"> “/</w:t>
+      </w:r>
+      <w:proofErr w:type="spellStart"/>
+      <w:r>
+        <w:t>src</w:t>
+      </w:r>
+      <w:proofErr w:type="spellEnd"/>
+      <w:r>
+        <w:t>/</w:t>
+      </w:r>
+      <w:proofErr w:type="spellStart"/>
+      <w:r>
+        <w:t>main</w:t>
+      </w:r>
+      <w:proofErr w:type="spellEnd"/>
+      <w:r>
+        <w:t>/</w:t>
+      </w:r>
+      <w:proofErr w:type="spellStart"/>
+      <w:r>
+        <w:t>webapp</w:t>
+      </w:r>
+      <w:proofErr w:type="spellEnd"/>
+      <w:r>
+        <w:t>/WEB-INFO/</w:t>
+      </w:r>
+      <w:proofErr w:type="spellStart"/>
+      <w:r>
+        <w:t>resources</w:t>
+      </w:r>
+      <w:proofErr w:type="spellEnd"/>
+      <w:r>
+        <w:t>/</w:t>
+      </w:r>
+      <w:proofErr w:type="spellStart"/>
+      <w:r>
+        <w:t>sample</w:t>
+      </w:r>
+      <w:proofErr w:type="spellEnd"/>
+      <w:r>
+        <w:t xml:space="preserve">-data/” para completar la tarea 034, en el que se debían insertar los datos de los </w:t>
+      </w:r>
+      <w:proofErr w:type="spellStart"/>
+      <w:r>
+        <w:t>mánagers</w:t>
+      </w:r>
+      <w:proofErr w:type="spellEnd"/>
+      <w:r>
+        <w:t xml:space="preserve"> 1 y 2. Por algún motivo, con el editor CSV de Eclipse ni las columnas de la nueva tabla ni sus datos se quedaban guardados correctamente, sino que, al cerrar y abrir el archivo o al reiniciar Eclipse, aparecían corruptos. Se borraban las cabeceras de las columnas y permanecían intactos los datos, o se borraban algunas columnas enteras, o permanecían las cabeceras y no los datos.</w:t>
       </w:r>
     </w:p>
     <w:p>
@@ -7918,11 +8628,11 @@
       <w:pPr>
         <w:pStyle w:val="Ttulo3"/>
       </w:pPr>
-      <w:bookmarkStart w:id="49" w:name="_Toc160303333"/>
+      <w:bookmarkStart w:id="34" w:name="_Toc160808685"/>
       <w:r>
         <w:t>Conflicto 2</w:t>
       </w:r>
-      <w:bookmarkEnd w:id="49"/>
+      <w:bookmarkEnd w:id="34"/>
     </w:p>
     <w:p>
       <w:r>
@@ -7941,7 +8651,55 @@
       </w:r>
       <w:proofErr w:type="gramEnd"/>
       <w:r>
-        <w:t>” de la tabla creada en el archivo “/src/main/webapp/WEB-INFO/resources/sample-data/manager.csv”, por lo que el launcher de población no se ejecutaba con éxito. La URL era “www.example.com”.</w:t>
+        <w:t>” de la tabla creada en el archivo “/</w:t>
+      </w:r>
+      <w:proofErr w:type="spellStart"/>
+      <w:r>
+        <w:t>src</w:t>
+      </w:r>
+      <w:proofErr w:type="spellEnd"/>
+      <w:r>
+        <w:t>/</w:t>
+      </w:r>
+      <w:proofErr w:type="spellStart"/>
+      <w:r>
+        <w:t>main</w:t>
+      </w:r>
+      <w:proofErr w:type="spellEnd"/>
+      <w:r>
+        <w:t>/</w:t>
+      </w:r>
+      <w:proofErr w:type="spellStart"/>
+      <w:r>
+        <w:t>webapp</w:t>
+      </w:r>
+      <w:proofErr w:type="spellEnd"/>
+      <w:r>
+        <w:t>/WEB-INFO/</w:t>
+      </w:r>
+      <w:proofErr w:type="spellStart"/>
+      <w:r>
+        <w:t>resources</w:t>
+      </w:r>
+      <w:proofErr w:type="spellEnd"/>
+      <w:r>
+        <w:t>/</w:t>
+      </w:r>
+      <w:proofErr w:type="spellStart"/>
+      <w:r>
+        <w:t>sample</w:t>
+      </w:r>
+      <w:proofErr w:type="spellEnd"/>
+      <w:r>
+        <w:t xml:space="preserve">-data/manager.csv”, por lo que el </w:t>
+      </w:r>
+      <w:proofErr w:type="spellStart"/>
+      <w:r>
+        <w:t>launcher</w:t>
+      </w:r>
+      <w:proofErr w:type="spellEnd"/>
+      <w:r>
+        <w:t xml:space="preserve"> de población no se ejecutaba con éxito. La URL era “www.example.com”.</w:t>
       </w:r>
     </w:p>
     <w:p>
@@ -7974,24 +8732,11 @@
       <w:pPr>
         <w:pStyle w:val="Ttulo2"/>
       </w:pPr>
-      <w:bookmarkStart w:id="50" w:name="_Toc160303334"/>
-      <w:r>
-        <w:t xml:space="preserve">Comparación de </w:t>
-      </w:r>
-      <w:commentRangeStart w:id="51"/>
-      <w:r>
-        <w:t>Costos</w:t>
-      </w:r>
-      <w:commentRangeEnd w:id="51"/>
-      <w:r>
-        <w:rPr>
-          <w:rStyle w:val="Refdecomentario"/>
-          <w:rFonts w:asciiTheme="minorHAnsi" w:eastAsiaTheme="minorHAnsi" w:hAnsiTheme="minorHAnsi" w:cstheme="minorBidi"/>
-          <w:color w:val="auto"/>
-        </w:rPr>
-        <w:commentReference w:id="51"/>
-      </w:r>
-      <w:bookmarkEnd w:id="50"/>
+      <w:bookmarkStart w:id="35" w:name="_Toc160808686"/>
+      <w:r>
+        <w:t>Comparación de Costos</w:t>
+      </w:r>
+      <w:bookmarkEnd w:id="35"/>
     </w:p>
     <w:p>
       <w:r>
@@ -8010,17 +8755,33 @@
           <w:numId w:val="4"/>
         </w:numPr>
       </w:pPr>
-      <w:r>
-        <w:t>Developer/Tester</w:t>
-      </w:r>
+      <w:proofErr w:type="spellStart"/>
+      <w:r>
+        <w:t>Developer</w:t>
+      </w:r>
+      <w:proofErr w:type="spellEnd"/>
+      <w:r>
+        <w:t>/</w:t>
+      </w:r>
+      <w:proofErr w:type="spellStart"/>
+      <w:r>
+        <w:t>Tester</w:t>
+      </w:r>
+      <w:proofErr w:type="spellEnd"/>
       <w:r>
         <w:t xml:space="preserve">: </w:t>
       </w:r>
       <w:r>
-        <w:t>4 horas, 25 minutos.</w:t>
-      </w:r>
-      <w:r>
-        <w:t xml:space="preserve"> PD.</w:t>
+        <w:t>16</w:t>
+      </w:r>
+      <w:r>
+        <w:t xml:space="preserve"> horas, </w:t>
+      </w:r>
+      <w:r>
+        <w:t>10</w:t>
+      </w:r>
+      <w:r>
+        <w:t xml:space="preserve"> minutos.</w:t>
       </w:r>
     </w:p>
     <w:p>
@@ -8040,17 +8801,30 @@
           <w:numId w:val="5"/>
         </w:numPr>
       </w:pPr>
-      <w:r>
-        <w:t>Developer/Tester</w:t>
-      </w:r>
+      <w:proofErr w:type="spellStart"/>
+      <w:r>
+        <w:t>Developer</w:t>
+      </w:r>
+      <w:proofErr w:type="spellEnd"/>
+      <w:r>
+        <w:t>/</w:t>
+      </w:r>
+      <w:proofErr w:type="spellStart"/>
+      <w:r>
+        <w:t>Tester</w:t>
+      </w:r>
+      <w:proofErr w:type="spellEnd"/>
       <w:r>
         <w:t xml:space="preserve">: </w:t>
       </w:r>
       <w:r>
-        <w:t>88,33€</w:t>
-      </w:r>
-      <w:r>
-        <w:t>. PD.</w:t>
+        <w:t>323</w:t>
+      </w:r>
+      <w:r>
+        <w:t>,33€</w:t>
+      </w:r>
+      <w:r>
+        <w:t>.</w:t>
       </w:r>
     </w:p>
     <w:p>
@@ -8062,19 +8836,40 @@
       <w:pPr>
         <w:pStyle w:val="Ttulo1"/>
       </w:pPr>
-      <w:bookmarkStart w:id="52" w:name="_Toc160303335"/>
+      <w:bookmarkStart w:id="36" w:name="_Toc160808687"/>
       <w:r>
         <w:t>Conclusiones</w:t>
       </w:r>
-      <w:bookmarkEnd w:id="52"/>
-    </w:p>
-    <w:p>
-      <w:r>
-        <w:t xml:space="preserve">Este informe individual trata sobre las tareas realizadas por María de la Salud Carrera Talaverón, quien </w:t>
-      </w:r>
-      <w:r>
-        <w:t>desempeña los roles de Developer y Tester</w:t>
-      </w:r>
+      <w:bookmarkEnd w:id="36"/>
+    </w:p>
+    <w:p>
+      <w:r>
+        <w:t xml:space="preserve">Este informe individual trata sobre las tareas realizadas por María de la Salud Carrera </w:t>
+      </w:r>
+      <w:proofErr w:type="spellStart"/>
+      <w:r>
+        <w:t>Talaverón</w:t>
+      </w:r>
+      <w:proofErr w:type="spellEnd"/>
+      <w:r>
+        <w:t xml:space="preserve">, quien </w:t>
+      </w:r>
+      <w:r>
+        <w:t xml:space="preserve">desempeña los roles de </w:t>
+      </w:r>
+      <w:proofErr w:type="spellStart"/>
+      <w:r>
+        <w:t>Developer</w:t>
+      </w:r>
+      <w:proofErr w:type="spellEnd"/>
+      <w:r>
+        <w:t xml:space="preserve"> y </w:t>
+      </w:r>
+      <w:proofErr w:type="spellStart"/>
+      <w:r>
+        <w:t>Tester</w:t>
+      </w:r>
+      <w:proofErr w:type="spellEnd"/>
       <w:r>
         <w:t xml:space="preserve">. Las tareas </w:t>
       </w:r>
@@ -8122,7 +8917,15 @@
         <w:t xml:space="preserve">Por otro lado, en el capítulo de progreso, se evalúa positivamente el rendimiento de </w:t>
       </w:r>
       <w:r>
-        <w:t xml:space="preserve">María de la Salud Carrera Talaverón </w:t>
+        <w:t xml:space="preserve">María de la Salud Carrera </w:t>
+      </w:r>
+      <w:proofErr w:type="spellStart"/>
+      <w:r>
+        <w:t>Talaverón</w:t>
+      </w:r>
+      <w:proofErr w:type="spellEnd"/>
+      <w:r>
+        <w:t xml:space="preserve"> </w:t>
       </w:r>
       <w:r>
         <w:t xml:space="preserve">y se </w:t>
@@ -8152,11 +8955,11 @@
       <w:pPr>
         <w:pStyle w:val="Ttulo1"/>
       </w:pPr>
-      <w:bookmarkStart w:id="53" w:name="_Toc160303336"/>
+      <w:bookmarkStart w:id="37" w:name="_Toc160808688"/>
       <w:r>
         <w:t>Bibliografía</w:t>
       </w:r>
-      <w:bookmarkEnd w:id="53"/>
+      <w:bookmarkEnd w:id="37"/>
     </w:p>
     <w:p>
       <w:r>
@@ -8167,8 +8970,8 @@
       </w:r>
     </w:p>
     <w:sectPr>
-      <w:headerReference w:type="default" r:id="rId20"/>
-      <w:footerReference w:type="default" r:id="rId21"/>
+      <w:headerReference w:type="default" r:id="rId16"/>
+      <w:footerReference w:type="default" r:id="rId17"/>
       <w:pgSz w:w="11906" w:h="16838"/>
       <w:pgMar w:top="1417" w:right="1701" w:bottom="1417" w:left="1701" w:header="708" w:footer="708" w:gutter="0"/>
       <w:cols w:space="708"/>
@@ -8176,346 +8979,6 @@
     </w:sectPr>
   </w:body>
 </w:document>
-</file>
-
-<file path=word/comments.xml><?xml version="1.0" encoding="utf-8"?>
-<w:comments xmlns:wpc="http://schemas.microsoft.com/office/word/2010/wordprocessingCanvas" xmlns:cx="http://schemas.microsoft.com/office/drawing/2014/chartex" xmlns:cx1="http://schemas.microsoft.com/office/drawing/2015/9/8/chartex" xmlns:cx2="http://schemas.microsoft.com/office/drawing/2015/10/21/chartex" xmlns:cx3="http://schemas.microsoft.com/office/drawing/2016/5/9/chartex" xmlns:cx4="http://schemas.microsoft.com/office/drawing/2016/5/10/chartex" xmlns:cx5="http://schemas.microsoft.com/office/drawing/2016/5/11/chartex" xmlns:cx6="http://schemas.microsoft.com/office/drawing/2016/5/12/chartex" xmlns:cx7="http://schemas.microsoft.com/office/drawing/2016/5/13/chartex" xmlns:cx8="http://schemas.microsoft.com/office/drawing/2016/5/14/chartex" xmlns:mc="http://schemas.openxmlformats.org/markup-compatibility/2006" xmlns:aink="http://schemas.microsoft.com/office/drawing/2016/ink" xmlns:am3d="http://schemas.microsoft.com/office/drawing/2017/model3d" xmlns:o="urn:schemas-microsoft-com:office:office" xmlns:oel="http://schemas.microsoft.com/office/2019/extlst" xmlns:r="http://schemas.openxmlformats.org/officeDocument/2006/relationships" xmlns:m="http://schemas.openxmlformats.org/officeDocument/2006/math" xmlns:v="urn:schemas-microsoft-com:vml" xmlns:wp14="http://schemas.microsoft.com/office/word/2010/wordprocessingDrawing" xmlns:wp="http://schemas.openxmlformats.org/drawingml/2006/wordprocessingDrawing" xmlns:w10="urn:schemas-microsoft-com:office:word" xmlns:w="http://schemas.openxmlformats.org/wordprocessingml/2006/main" xmlns:w14="http://schemas.microsoft.com/office/word/2010/wordml" xmlns:w15="http://schemas.microsoft.com/office/word/2012/wordml" xmlns:w16cex="http://schemas.microsoft.com/office/word/2018/wordml/cex" xmlns:w16cid="http://schemas.microsoft.com/office/word/2016/wordml/cid" xmlns:w16="http://schemas.microsoft.com/office/word/2018/wordml" xmlns:w16sdtdh="http://schemas.microsoft.com/office/word/2020/wordml/sdtdatahash" xmlns:w16se="http://schemas.microsoft.com/office/word/2015/wordml/symex" xmlns:wpg="http://schemas.microsoft.com/office/word/2010/wordprocessingGroup" xmlns:wpi="http://schemas.microsoft.com/office/word/2010/wordprocessingInk" xmlns:wne="http://schemas.microsoft.com/office/word/2006/wordml" xmlns:wps="http://schemas.microsoft.com/office/word/2010/wordprocessingShape" mc:Ignorable="w14 w15 w16se w16cid w16 w16cex w16sdtdh wp14">
-  <w:comment w:id="6" w:author="MARIA DE LA SALUD CARRERA TALAVERON" w:date="2024-03-02T13:40:00Z" w:initials="MC">
-    <w:p>
-      <w:pPr>
-        <w:pStyle w:val="Textocomentario"/>
-        <w:jc w:val="left"/>
-      </w:pPr>
-      <w:r>
-        <w:rPr>
-          <w:rStyle w:val="Refdecomentario"/>
-        </w:rPr>
-        <w:annotationRef/>
-      </w:r>
-      <w:r>
-        <w:t>PD</w:t>
-      </w:r>
-    </w:p>
-  </w:comment>
-  <w:comment w:id="8" w:author="MARIA DE LA SALUD CARRERA TALAVERON" w:date="2024-03-02T13:42:00Z" w:initials="MC">
-    <w:p>
-      <w:pPr>
-        <w:pStyle w:val="Textocomentario"/>
-        <w:jc w:val="left"/>
-      </w:pPr>
-      <w:r>
-        <w:rPr>
-          <w:rStyle w:val="Refdecomentario"/>
-        </w:rPr>
-        <w:annotationRef/>
-      </w:r>
-      <w:r>
-        <w:t>PD</w:t>
-      </w:r>
-    </w:p>
-  </w:comment>
-  <w:comment w:id="16" w:author="MARIA DE LA SALUD CARRERA TALAVERON" w:date="2024-03-02T13:55:00Z" w:initials="MC">
-    <w:p>
-      <w:pPr>
-        <w:pStyle w:val="Textocomentario"/>
-        <w:jc w:val="left"/>
-      </w:pPr>
-      <w:r>
-        <w:rPr>
-          <w:rStyle w:val="Refdecomentario"/>
-        </w:rPr>
-        <w:annotationRef/>
-      </w:r>
-      <w:r>
-        <w:t>PD</w:t>
-      </w:r>
-    </w:p>
-  </w:comment>
-  <w:comment w:id="18" w:author="MARIA DE LA SALUD CARRERA TALAVERON" w:date="2024-03-02T13:56:00Z" w:initials="MC">
-    <w:p>
-      <w:pPr>
-        <w:pStyle w:val="Textocomentario"/>
-        <w:jc w:val="left"/>
-      </w:pPr>
-      <w:r>
-        <w:rPr>
-          <w:rStyle w:val="Refdecomentario"/>
-        </w:rPr>
-        <w:annotationRef/>
-      </w:r>
-      <w:r>
-        <w:t>PD</w:t>
-      </w:r>
-    </w:p>
-  </w:comment>
-  <w:comment w:id="20" w:author="MARIA DE LA SALUD CARRERA TALAVERON" w:date="2024-03-02T13:58:00Z" w:initials="MC">
-    <w:p>
-      <w:pPr>
-        <w:pStyle w:val="Textocomentario"/>
-        <w:jc w:val="left"/>
-      </w:pPr>
-      <w:r>
-        <w:rPr>
-          <w:rStyle w:val="Refdecomentario"/>
-        </w:rPr>
-        <w:annotationRef/>
-      </w:r>
-      <w:r>
-        <w:t>PD</w:t>
-      </w:r>
-    </w:p>
-  </w:comment>
-  <w:comment w:id="22" w:author="MARIA DE LA SALUD CARRERA TALAVERON" w:date="2024-03-02T20:18:00Z" w:initials="MC">
-    <w:p>
-      <w:pPr>
-        <w:pStyle w:val="Textocomentario"/>
-        <w:jc w:val="left"/>
-      </w:pPr>
-      <w:r>
-        <w:rPr>
-          <w:rStyle w:val="Refdecomentario"/>
-        </w:rPr>
-        <w:annotationRef/>
-      </w:r>
-      <w:r>
-        <w:t>PD</w:t>
-      </w:r>
-    </w:p>
-  </w:comment>
-  <w:comment w:id="24" w:author="MARIA DE LA SALUD CARRERA TALAVERON" w:date="2024-03-02T20:18:00Z" w:initials="MC">
-    <w:p>
-      <w:pPr>
-        <w:pStyle w:val="Textocomentario"/>
-        <w:jc w:val="left"/>
-      </w:pPr>
-      <w:r>
-        <w:rPr>
-          <w:rStyle w:val="Refdecomentario"/>
-        </w:rPr>
-        <w:annotationRef/>
-      </w:r>
-      <w:r>
-        <w:t>PD</w:t>
-      </w:r>
-    </w:p>
-  </w:comment>
-  <w:comment w:id="27" w:author="MARIA DE LA SALUD CARRERA TALAVERON" w:date="2024-03-02T20:12:00Z" w:initials="MC">
-    <w:p>
-      <w:pPr>
-        <w:pStyle w:val="Textocomentario"/>
-        <w:jc w:val="left"/>
-      </w:pPr>
-      <w:r>
-        <w:rPr>
-          <w:rStyle w:val="Refdecomentario"/>
-        </w:rPr>
-        <w:annotationRef/>
-      </w:r>
-      <w:r>
-        <w:t>PD</w:t>
-      </w:r>
-    </w:p>
-  </w:comment>
-  <w:comment w:id="29" w:author="MARIA DE LA SALUD CARRERA TALAVERON" w:date="2024-03-02T20:14:00Z" w:initials="MC">
-    <w:p>
-      <w:pPr>
-        <w:pStyle w:val="Textocomentario"/>
-        <w:jc w:val="left"/>
-      </w:pPr>
-      <w:r>
-        <w:rPr>
-          <w:rStyle w:val="Refdecomentario"/>
-        </w:rPr>
-        <w:annotationRef/>
-      </w:r>
-      <w:r>
-        <w:t>PD</w:t>
-      </w:r>
-    </w:p>
-  </w:comment>
-  <w:comment w:id="31" w:author="MARIA DE LA SALUD CARRERA TALAVERON" w:date="2024-03-02T20:14:00Z" w:initials="MC">
-    <w:p>
-      <w:pPr>
-        <w:pStyle w:val="Textocomentario"/>
-        <w:jc w:val="left"/>
-      </w:pPr>
-      <w:r>
-        <w:rPr>
-          <w:rStyle w:val="Refdecomentario"/>
-        </w:rPr>
-        <w:annotationRef/>
-      </w:r>
-      <w:r>
-        <w:t>PD</w:t>
-      </w:r>
-    </w:p>
-  </w:comment>
-  <w:comment w:id="33" w:author="MARIA DE LA SALUD CARRERA TALAVERON" w:date="2024-03-02T20:14:00Z" w:initials="MC">
-    <w:p>
-      <w:pPr>
-        <w:pStyle w:val="Textocomentario"/>
-        <w:jc w:val="left"/>
-      </w:pPr>
-      <w:r>
-        <w:rPr>
-          <w:rStyle w:val="Refdecomentario"/>
-        </w:rPr>
-        <w:annotationRef/>
-      </w:r>
-      <w:r>
-        <w:t>PD</w:t>
-      </w:r>
-    </w:p>
-  </w:comment>
-  <w:comment w:id="36" w:author="MARIA DE LA SALUD CARRERA TALAVERON" w:date="2024-03-02T20:14:00Z" w:initials="MC">
-    <w:p>
-      <w:pPr>
-        <w:pStyle w:val="Textocomentario"/>
-        <w:jc w:val="left"/>
-      </w:pPr>
-      <w:r>
-        <w:rPr>
-          <w:rStyle w:val="Refdecomentario"/>
-        </w:rPr>
-        <w:annotationRef/>
-      </w:r>
-      <w:r>
-        <w:t>PD</w:t>
-      </w:r>
-    </w:p>
-  </w:comment>
-  <w:comment w:id="42" w:author="MARIA DE LA SALUD CARRERA TALAVERON" w:date="2024-03-02T14:15:00Z" w:initials="MC">
-    <w:p>
-      <w:pPr>
-        <w:pStyle w:val="Textocomentario"/>
-        <w:jc w:val="left"/>
-      </w:pPr>
-      <w:r>
-        <w:rPr>
-          <w:rStyle w:val="Refdecomentario"/>
-        </w:rPr>
-        <w:annotationRef/>
-      </w:r>
-      <w:r>
-        <w:t>PD</w:t>
-      </w:r>
-    </w:p>
-  </w:comment>
-  <w:comment w:id="43" w:author="MARIA DE LA SALUD CARRERA TALAVERON" w:date="2024-03-02T14:15:00Z" w:initials="MC">
-    <w:p>
-      <w:pPr>
-        <w:pStyle w:val="Textocomentario"/>
-        <w:jc w:val="left"/>
-      </w:pPr>
-      <w:r>
-        <w:rPr>
-          <w:rStyle w:val="Refdecomentario"/>
-        </w:rPr>
-        <w:annotationRef/>
-      </w:r>
-      <w:r>
-        <w:t>PD</w:t>
-      </w:r>
-    </w:p>
-  </w:comment>
-  <w:comment w:id="46" w:author="MARIA DE LA SALUD CARRERA TALAVERON" w:date="2024-03-02T14:16:00Z" w:initials="MC">
-    <w:p>
-      <w:pPr>
-        <w:pStyle w:val="Textocomentario"/>
-        <w:jc w:val="left"/>
-      </w:pPr>
-      <w:r>
-        <w:rPr>
-          <w:rStyle w:val="Refdecomentario"/>
-        </w:rPr>
-        <w:annotationRef/>
-      </w:r>
-      <w:r>
-        <w:t>PD</w:t>
-      </w:r>
-    </w:p>
-  </w:comment>
-  <w:comment w:id="51" w:author="MARIA DE LA SALUD CARRERA TALAVERON" w:date="2024-03-02T14:31:00Z" w:initials="MC">
-    <w:p>
-      <w:pPr>
-        <w:pStyle w:val="Textocomentario"/>
-        <w:jc w:val="left"/>
-      </w:pPr>
-      <w:r>
-        <w:rPr>
-          <w:rStyle w:val="Refdecomentario"/>
-        </w:rPr>
-        <w:annotationRef/>
-      </w:r>
-      <w:r>
-        <w:t>PD</w:t>
-      </w:r>
-    </w:p>
-  </w:comment>
-</w:comments>
-</file>
-
-<file path=word/commentsExtended.xml><?xml version="1.0" encoding="utf-8"?>
-<w15:commentsEx xmlns:wpc="http://schemas.microsoft.com/office/word/2010/wordprocessingCanvas" xmlns:cx="http://schemas.microsoft.com/office/drawing/2014/chartex" xmlns:cx1="http://schemas.microsoft.com/office/drawing/2015/9/8/chartex" xmlns:cx2="http://schemas.microsoft.com/office/drawing/2015/10/21/chartex" xmlns:cx3="http://schemas.microsoft.com/office/drawing/2016/5/9/chartex" xmlns:cx4="http://schemas.microsoft.com/office/drawing/2016/5/10/chartex" xmlns:cx5="http://schemas.microsoft.com/office/drawing/2016/5/11/chartex" xmlns:cx6="http://schemas.microsoft.com/office/drawing/2016/5/12/chartex" xmlns:cx7="http://schemas.microsoft.com/office/drawing/2016/5/13/chartex" xmlns:cx8="http://schemas.microsoft.com/office/drawing/2016/5/14/chartex" xmlns:mc="http://schemas.openxmlformats.org/markup-compatibility/2006" xmlns:aink="http://schemas.microsoft.com/office/drawing/2016/ink" xmlns:am3d="http://schemas.microsoft.com/office/drawing/2017/model3d" xmlns:o="urn:schemas-microsoft-com:office:office" xmlns:oel="http://schemas.microsoft.com/office/2019/extlst" xmlns:r="http://schemas.openxmlformats.org/officeDocument/2006/relationships" xmlns:m="http://schemas.openxmlformats.org/officeDocument/2006/math" xmlns:v="urn:schemas-microsoft-com:vml" xmlns:wp14="http://schemas.microsoft.com/office/word/2010/wordprocessingDrawing" xmlns:wp="http://schemas.openxmlformats.org/drawingml/2006/wordprocessingDrawing" xmlns:w10="urn:schemas-microsoft-com:office:word" xmlns:w="http://schemas.openxmlformats.org/wordprocessingml/2006/main" xmlns:w14="http://schemas.microsoft.com/office/word/2010/wordml" xmlns:w15="http://schemas.microsoft.com/office/word/2012/wordml" xmlns:w16cex="http://schemas.microsoft.com/office/word/2018/wordml/cex" xmlns:w16cid="http://schemas.microsoft.com/office/word/2016/wordml/cid" xmlns:w16="http://schemas.microsoft.com/office/word/2018/wordml" xmlns:w16sdtdh="http://schemas.microsoft.com/office/word/2020/wordml/sdtdatahash" xmlns:w16se="http://schemas.microsoft.com/office/word/2015/wordml/symex" xmlns:wpg="http://schemas.microsoft.com/office/word/2010/wordprocessingGroup" xmlns:wpi="http://schemas.microsoft.com/office/word/2010/wordprocessingInk" xmlns:wne="http://schemas.microsoft.com/office/word/2006/wordml" xmlns:wps="http://schemas.microsoft.com/office/word/2010/wordprocessingShape" mc:Ignorable="w14 w15 w16se w16cid w16 w16cex w16sdtdh wp14">
-  <w15:commentEx w15:paraId="64BBD484" w15:done="0"/>
-  <w15:commentEx w15:paraId="08F6C6B0" w15:done="0"/>
-  <w15:commentEx w15:paraId="22DC4FE5" w15:done="0"/>
-  <w15:commentEx w15:paraId="05B29C40" w15:done="0"/>
-  <w15:commentEx w15:paraId="44A30F25" w15:done="0"/>
-  <w15:commentEx w15:paraId="16AB66BB" w15:done="0"/>
-  <w15:commentEx w15:paraId="6272ED95" w15:done="0"/>
-  <w15:commentEx w15:paraId="2E699864" w15:done="0"/>
-  <w15:commentEx w15:paraId="04169C3F" w15:done="0"/>
-  <w15:commentEx w15:paraId="4C405880" w15:done="0"/>
-  <w15:commentEx w15:paraId="683B0DED" w15:done="0"/>
-  <w15:commentEx w15:paraId="6EAD5303" w15:done="0"/>
-  <w15:commentEx w15:paraId="464BF368" w15:done="0"/>
-  <w15:commentEx w15:paraId="1A88E376" w15:done="0"/>
-  <w15:commentEx w15:paraId="276AC523" w15:done="0"/>
-  <w15:commentEx w15:paraId="0555F753" w15:done="0"/>
-</w15:commentsEx>
-</file>
-
-<file path=word/commentsExtensible.xml><?xml version="1.0" encoding="utf-8"?>
-<w16cex:commentsExtensible xmlns:wpc="http://schemas.microsoft.com/office/word/2010/wordprocessingCanvas" xmlns:cx="http://schemas.microsoft.com/office/drawing/2014/chartex" xmlns:cx1="http://schemas.microsoft.com/office/drawing/2015/9/8/chartex" xmlns:cx2="http://schemas.microsoft.com/office/drawing/2015/10/21/chartex" xmlns:cx3="http://schemas.microsoft.com/office/drawing/2016/5/9/chartex" xmlns:cx4="http://schemas.microsoft.com/office/drawing/2016/5/10/chartex" xmlns:cx5="http://schemas.microsoft.com/office/drawing/2016/5/11/chartex" xmlns:cx6="http://schemas.microsoft.com/office/drawing/2016/5/12/chartex" xmlns:cx7="http://schemas.microsoft.com/office/drawing/2016/5/13/chartex" xmlns:cx8="http://schemas.microsoft.com/office/drawing/2016/5/14/chartex" xmlns:cr="http://schemas.microsoft.com/office/comments/2020/reactions" xmlns:mc="http://schemas.openxmlformats.org/markup-compatibility/2006" xmlns:aink="http://schemas.microsoft.com/office/drawing/2016/ink" xmlns:am3d="http://schemas.microsoft.com/office/drawing/2017/model3d" xmlns:o="urn:schemas-microsoft-com:office:office" xmlns:oel="http://schemas.microsoft.com/office/2019/extlst" xmlns:r="http://schemas.openxmlformats.org/officeDocument/2006/relationships" xmlns:m="http://schemas.openxmlformats.org/officeDocument/2006/math" xmlns:v="urn:schemas-microsoft-com:vml" xmlns:wp14="http://schemas.microsoft.com/office/word/2010/wordprocessingDrawing" xmlns:wp="http://schemas.openxmlformats.org/drawingml/2006/wordprocessingDrawing" xmlns:w10="urn:schemas-microsoft-com:office:word" xmlns:w="http://schemas.openxmlformats.org/wordprocessingml/2006/main" xmlns:w14="http://schemas.microsoft.com/office/word/2010/wordml" xmlns:w15="http://schemas.microsoft.com/office/word/2012/wordml" xmlns:w16cex="http://schemas.microsoft.com/office/word/2018/wordml/cex" xmlns:w16cid="http://schemas.microsoft.com/office/word/2016/wordml/cid" xmlns:w16="http://schemas.microsoft.com/office/word/2018/wordml" xmlns:w16sdtdh="http://schemas.microsoft.com/office/word/2020/wordml/sdtdatahash" xmlns:w16se="http://schemas.microsoft.com/office/word/2015/wordml/symex" xmlns:wpg="http://schemas.microsoft.com/office/word/2010/wordprocessingGroup" xmlns:wpi="http://schemas.microsoft.com/office/word/2010/wordprocessingInk" xmlns:wne="http://schemas.microsoft.com/office/word/2006/wordml" xmlns:wps="http://schemas.microsoft.com/office/word/2010/wordprocessingShape" mc:Ignorable="w14 w15 w16se w16cid w16 w16cex w16sdtdh cr wp14">
-  <w16cex:commentExtensible w16cex:durableId="0D17DA07" w16cex:dateUtc="2024-03-02T12:40:00Z"/>
-  <w16cex:commentExtensible w16cex:durableId="77C674A3" w16cex:dateUtc="2024-03-02T12:42:00Z"/>
-  <w16cex:commentExtensible w16cex:durableId="669D283D" w16cex:dateUtc="2024-03-02T12:55:00Z"/>
-  <w16cex:commentExtensible w16cex:durableId="58C458D6" w16cex:dateUtc="2024-03-02T12:56:00Z"/>
-  <w16cex:commentExtensible w16cex:durableId="22CCC36C" w16cex:dateUtc="2024-03-02T12:58:00Z"/>
-  <w16cex:commentExtensible w16cex:durableId="578F0D48" w16cex:dateUtc="2024-03-02T19:18:00Z"/>
-  <w16cex:commentExtensible w16cex:durableId="18222735" w16cex:dateUtc="2024-03-02T19:18:00Z"/>
-  <w16cex:commentExtensible w16cex:durableId="06DC2DC9" w16cex:dateUtc="2024-03-02T19:12:00Z"/>
-  <w16cex:commentExtensible w16cex:durableId="2CDD4FDC" w16cex:dateUtc="2024-03-02T19:14:00Z"/>
-  <w16cex:commentExtensible w16cex:durableId="77582690" w16cex:dateUtc="2024-03-02T19:14:00Z"/>
-  <w16cex:commentExtensible w16cex:durableId="7365F699" w16cex:dateUtc="2024-03-02T19:14:00Z"/>
-  <w16cex:commentExtensible w16cex:durableId="16F69195" w16cex:dateUtc="2024-03-02T19:14:00Z"/>
-  <w16cex:commentExtensible w16cex:durableId="775EE0BB" w16cex:dateUtc="2024-03-02T13:15:00Z"/>
-  <w16cex:commentExtensible w16cex:durableId="52E49359" w16cex:dateUtc="2024-03-02T13:15:00Z"/>
-  <w16cex:commentExtensible w16cex:durableId="2082E3B4" w16cex:dateUtc="2024-03-02T13:16:00Z"/>
-  <w16cex:commentExtensible w16cex:durableId="68D3D060" w16cex:dateUtc="2024-03-02T13:31:00Z"/>
-</w16cex:commentsExtensible>
-</file>
-
-<file path=word/commentsIds.xml><?xml version="1.0" encoding="utf-8"?>
-<w16cid:commentsIds xmlns:wpc="http://schemas.microsoft.com/office/word/2010/wordprocessingCanvas" xmlns:cx="http://schemas.microsoft.com/office/drawing/2014/chartex" xmlns:cx1="http://schemas.microsoft.com/office/drawing/2015/9/8/chartex" xmlns:cx2="http://schemas.microsoft.com/office/drawing/2015/10/21/chartex" xmlns:cx3="http://schemas.microsoft.com/office/drawing/2016/5/9/chartex" xmlns:cx4="http://schemas.microsoft.com/office/drawing/2016/5/10/chartex" xmlns:cx5="http://schemas.microsoft.com/office/drawing/2016/5/11/chartex" xmlns:cx6="http://schemas.microsoft.com/office/drawing/2016/5/12/chartex" xmlns:cx7="http://schemas.microsoft.com/office/drawing/2016/5/13/chartex" xmlns:cx8="http://schemas.microsoft.com/office/drawing/2016/5/14/chartex" xmlns:mc="http://schemas.openxmlformats.org/markup-compatibility/2006" xmlns:aink="http://schemas.microsoft.com/office/drawing/2016/ink" xmlns:am3d="http://schemas.microsoft.com/office/drawing/2017/model3d" xmlns:o="urn:schemas-microsoft-com:office:office" xmlns:oel="http://schemas.microsoft.com/office/2019/extlst" xmlns:r="http://schemas.openxmlformats.org/officeDocument/2006/relationships" xmlns:m="http://schemas.openxmlformats.org/officeDocument/2006/math" xmlns:v="urn:schemas-microsoft-com:vml" xmlns:wp14="http://schemas.microsoft.com/office/word/2010/wordprocessingDrawing" xmlns:wp="http://schemas.openxmlformats.org/drawingml/2006/wordprocessingDrawing" xmlns:w10="urn:schemas-microsoft-com:office:word" xmlns:w="http://schemas.openxmlformats.org/wordprocessingml/2006/main" xmlns:w14="http://schemas.microsoft.com/office/word/2010/wordml" xmlns:w15="http://schemas.microsoft.com/office/word/2012/wordml" xmlns:w16cex="http://schemas.microsoft.com/office/word/2018/wordml/cex" xmlns:w16cid="http://schemas.microsoft.com/office/word/2016/wordml/cid" xmlns:w16="http://schemas.microsoft.com/office/word/2018/wordml" xmlns:w16sdtdh="http://schemas.microsoft.com/office/word/2020/wordml/sdtdatahash" xmlns:w16se="http://schemas.microsoft.com/office/word/2015/wordml/symex" xmlns:wpg="http://schemas.microsoft.com/office/word/2010/wordprocessingGroup" xmlns:wpi="http://schemas.microsoft.com/office/word/2010/wordprocessingInk" xmlns:wne="http://schemas.microsoft.com/office/word/2006/wordml" xmlns:wps="http://schemas.microsoft.com/office/word/2010/wordprocessingShape" mc:Ignorable="w14 w15 w16se w16cid w16 w16cex w16sdtdh wp14">
-  <w16cid:commentId w16cid:paraId="64BBD484" w16cid:durableId="0D17DA07"/>
-  <w16cid:commentId w16cid:paraId="08F6C6B0" w16cid:durableId="77C674A3"/>
-  <w16cid:commentId w16cid:paraId="22DC4FE5" w16cid:durableId="669D283D"/>
-  <w16cid:commentId w16cid:paraId="05B29C40" w16cid:durableId="58C458D6"/>
-  <w16cid:commentId w16cid:paraId="44A30F25" w16cid:durableId="22CCC36C"/>
-  <w16cid:commentId w16cid:paraId="16AB66BB" w16cid:durableId="578F0D48"/>
-  <w16cid:commentId w16cid:paraId="6272ED95" w16cid:durableId="18222735"/>
-  <w16cid:commentId w16cid:paraId="2E699864" w16cid:durableId="06DC2DC9"/>
-  <w16cid:commentId w16cid:paraId="04169C3F" w16cid:durableId="2CDD4FDC"/>
-  <w16cid:commentId w16cid:paraId="4C405880" w16cid:durableId="77582690"/>
-  <w16cid:commentId w16cid:paraId="683B0DED" w16cid:durableId="7365F699"/>
-  <w16cid:commentId w16cid:paraId="6EAD5303" w16cid:durableId="16F69195"/>
-  <w16cid:commentId w16cid:paraId="464BF368" w16cid:durableId="775EE0BB"/>
-  <w16cid:commentId w16cid:paraId="1A88E376" w16cid:durableId="52E49359"/>
-  <w16cid:commentId w16cid:paraId="276AC523" w16cid:durableId="2082E3B4"/>
-  <w16cid:commentId w16cid:paraId="0555F753" w16cid:durableId="68D3D060"/>
-</w16cid:commentsIds>
 </file>
 
 <file path=word/endnotes.xml><?xml version="1.0" encoding="utf-8"?>
@@ -9245,14 +9708,6 @@
     <w:abstractNumId w:val="2"/>
   </w:num>
 </w:numbering>
-</file>
-
-<file path=word/people.xml><?xml version="1.0" encoding="utf-8"?>
-<w15:people xmlns:wpc="http://schemas.microsoft.com/office/word/2010/wordprocessingCanvas" xmlns:cx="http://schemas.microsoft.com/office/drawing/2014/chartex" xmlns:cx1="http://schemas.microsoft.com/office/drawing/2015/9/8/chartex" xmlns:cx2="http://schemas.microsoft.com/office/drawing/2015/10/21/chartex" xmlns:cx3="http://schemas.microsoft.com/office/drawing/2016/5/9/chartex" xmlns:cx4="http://schemas.microsoft.com/office/drawing/2016/5/10/chartex" xmlns:cx5="http://schemas.microsoft.com/office/drawing/2016/5/11/chartex" xmlns:cx6="http://schemas.microsoft.com/office/drawing/2016/5/12/chartex" xmlns:cx7="http://schemas.microsoft.com/office/drawing/2016/5/13/chartex" xmlns:cx8="http://schemas.microsoft.com/office/drawing/2016/5/14/chartex" xmlns:mc="http://schemas.openxmlformats.org/markup-compatibility/2006" xmlns:aink="http://schemas.microsoft.com/office/drawing/2016/ink" xmlns:am3d="http://schemas.microsoft.com/office/drawing/2017/model3d" xmlns:o="urn:schemas-microsoft-com:office:office" xmlns:oel="http://schemas.microsoft.com/office/2019/extlst" xmlns:r="http://schemas.openxmlformats.org/officeDocument/2006/relationships" xmlns:m="http://schemas.openxmlformats.org/officeDocument/2006/math" xmlns:v="urn:schemas-microsoft-com:vml" xmlns:wp14="http://schemas.microsoft.com/office/word/2010/wordprocessingDrawing" xmlns:wp="http://schemas.openxmlformats.org/drawingml/2006/wordprocessingDrawing" xmlns:w10="urn:schemas-microsoft-com:office:word" xmlns:w="http://schemas.openxmlformats.org/wordprocessingml/2006/main" xmlns:w14="http://schemas.microsoft.com/office/word/2010/wordml" xmlns:w15="http://schemas.microsoft.com/office/word/2012/wordml" xmlns:w16cex="http://schemas.microsoft.com/office/word/2018/wordml/cex" xmlns:w16cid="http://schemas.microsoft.com/office/word/2016/wordml/cid" xmlns:w16="http://schemas.microsoft.com/office/word/2018/wordml" xmlns:w16sdtdh="http://schemas.microsoft.com/office/word/2020/wordml/sdtdatahash" xmlns:w16se="http://schemas.microsoft.com/office/word/2015/wordml/symex" xmlns:wpg="http://schemas.microsoft.com/office/word/2010/wordprocessingGroup" xmlns:wpi="http://schemas.microsoft.com/office/word/2010/wordprocessingInk" xmlns:wne="http://schemas.microsoft.com/office/word/2006/wordml" xmlns:wps="http://schemas.microsoft.com/office/word/2010/wordprocessingShape" mc:Ignorable="w14 w15 w16se w16cid w16 w16cex w16sdtdh wp14">
-  <w15:person w15:author="MARIA DE LA SALUD CARRERA TALAVERON">
-    <w15:presenceInfo w15:providerId="AD" w15:userId="S::marcartal1@alum.us.es::a3a71edb-80b8-4d07-9405-459e593a2b26"/>
-  </w15:person>
-</w15:people>
 </file>
 
 <file path=word/styles.xml><?xml version="1.0" encoding="utf-8"?>

--- a/reports/Student 1/Planning and Progress Report D02.docx
+++ b/reports/Student 1/Planning and Progress Report D02.docx
@@ -103,15 +103,7 @@
         <w:jc w:val="left"/>
       </w:pPr>
       <w:r>
-        <w:t xml:space="preserve">María de la Salud Carrera </w:t>
-      </w:r>
-      <w:proofErr w:type="spellStart"/>
-      <w:r>
-        <w:t>Talaverón</w:t>
-      </w:r>
-      <w:proofErr w:type="spellEnd"/>
-      <w:r>
-        <w:t xml:space="preserve"> (</w:t>
+        <w:t>María de la Salud Carrera Talaverón (</w:t>
       </w:r>
       <w:hyperlink r:id="rId10" w:history="1">
         <w:r>
@@ -296,7 +288,7 @@
           <w:r>
             <w:fldChar w:fldCharType="separate"/>
           </w:r>
-          <w:hyperlink w:anchor="_Toc160808651" w:history="1">
+          <w:hyperlink w:anchor="_Toc160808892" w:history="1">
             <w:r>
               <w:rPr>
                 <w:rStyle w:val="Hipervnculo"/>
@@ -323,7 +315,7 @@
                 <w:noProof/>
                 <w:webHidden/>
               </w:rPr>
-              <w:instrText xml:space="preserve"> PAGEREF _Toc160808651 \h </w:instrText>
+              <w:instrText xml:space="preserve"> PAGEREF _Toc160808892 \h </w:instrText>
             </w:r>
             <w:r>
               <w:rPr>
@@ -368,7 +360,7 @@
               <w:lang w:eastAsia="es-ES"/>
             </w:rPr>
           </w:pPr>
-          <w:hyperlink w:anchor="_Toc160808652" w:history="1">
+          <w:hyperlink w:anchor="_Toc160808893" w:history="1">
             <w:r>
               <w:rPr>
                 <w:rStyle w:val="Hipervnculo"/>
@@ -395,7 +387,7 @@
                 <w:noProof/>
                 <w:webHidden/>
               </w:rPr>
-              <w:instrText xml:space="preserve"> PAGEREF _Toc160808652 \h </w:instrText>
+              <w:instrText xml:space="preserve"> PAGEREF _Toc160808893 \h </w:instrText>
             </w:r>
             <w:r>
               <w:rPr>
@@ -440,7 +432,7 @@
               <w:lang w:eastAsia="es-ES"/>
             </w:rPr>
           </w:pPr>
-          <w:hyperlink w:anchor="_Toc160808653" w:history="1">
+          <w:hyperlink w:anchor="_Toc160808894" w:history="1">
             <w:r>
               <w:rPr>
                 <w:rStyle w:val="Hipervnculo"/>
@@ -467,7 +459,7 @@
                 <w:noProof/>
                 <w:webHidden/>
               </w:rPr>
-              <w:instrText xml:space="preserve"> PAGEREF _Toc160808653 \h </w:instrText>
+              <w:instrText xml:space="preserve"> PAGEREF _Toc160808894 \h </w:instrText>
             </w:r>
             <w:r>
               <w:rPr>
@@ -512,7 +504,7 @@
               <w:lang w:eastAsia="es-ES"/>
             </w:rPr>
           </w:pPr>
-          <w:hyperlink w:anchor="_Toc160808654" w:history="1">
+          <w:hyperlink w:anchor="_Toc160808895" w:history="1">
             <w:r>
               <w:rPr>
                 <w:rStyle w:val="Hipervnculo"/>
@@ -539,7 +531,7 @@
                 <w:noProof/>
                 <w:webHidden/>
               </w:rPr>
-              <w:instrText xml:space="preserve"> PAGEREF _Toc160808654 \h </w:instrText>
+              <w:instrText xml:space="preserve"> PAGEREF _Toc160808895 \h </w:instrText>
             </w:r>
             <w:r>
               <w:rPr>
@@ -584,7 +576,7 @@
               <w:lang w:eastAsia="es-ES"/>
             </w:rPr>
           </w:pPr>
-          <w:hyperlink w:anchor="_Toc160808655" w:history="1">
+          <w:hyperlink w:anchor="_Toc160808896" w:history="1">
             <w:r>
               <w:rPr>
                 <w:rStyle w:val="Hipervnculo"/>
@@ -611,7 +603,7 @@
                 <w:noProof/>
                 <w:webHidden/>
               </w:rPr>
-              <w:instrText xml:space="preserve"> PAGEREF _Toc160808655 \h </w:instrText>
+              <w:instrText xml:space="preserve"> PAGEREF _Toc160808896 \h </w:instrText>
             </w:r>
             <w:r>
               <w:rPr>
@@ -656,7 +648,7 @@
               <w:lang w:eastAsia="es-ES"/>
             </w:rPr>
           </w:pPr>
-          <w:hyperlink w:anchor="_Toc160808656" w:history="1">
+          <w:hyperlink w:anchor="_Toc160808897" w:history="1">
             <w:r>
               <w:rPr>
                 <w:rStyle w:val="Hipervnculo"/>
@@ -683,7 +675,7 @@
                 <w:noProof/>
                 <w:webHidden/>
               </w:rPr>
-              <w:instrText xml:space="preserve"> PAGEREF _Toc160808656 \h </w:instrText>
+              <w:instrText xml:space="preserve"> PAGEREF _Toc160808897 \h </w:instrText>
             </w:r>
             <w:r>
               <w:rPr>
@@ -728,7 +720,7 @@
               <w:lang w:eastAsia="es-ES"/>
             </w:rPr>
           </w:pPr>
-          <w:hyperlink w:anchor="_Toc160808657" w:history="1">
+          <w:hyperlink w:anchor="_Toc160808898" w:history="1">
             <w:r>
               <w:rPr>
                 <w:rStyle w:val="Hipervnculo"/>
@@ -755,7 +747,7 @@
                 <w:noProof/>
                 <w:webHidden/>
               </w:rPr>
-              <w:instrText xml:space="preserve"> PAGEREF _Toc160808657 \h </w:instrText>
+              <w:instrText xml:space="preserve"> PAGEREF _Toc160808898 \h </w:instrText>
             </w:r>
             <w:r>
               <w:rPr>
@@ -800,7 +792,7 @@
               <w:lang w:eastAsia="es-ES"/>
             </w:rPr>
           </w:pPr>
-          <w:hyperlink w:anchor="_Toc160808658" w:history="1">
+          <w:hyperlink w:anchor="_Toc160808899" w:history="1">
             <w:r>
               <w:rPr>
                 <w:rStyle w:val="Hipervnculo"/>
@@ -827,7 +819,7 @@
                 <w:noProof/>
                 <w:webHidden/>
               </w:rPr>
-              <w:instrText xml:space="preserve"> PAGEREF _Toc160808658 \h </w:instrText>
+              <w:instrText xml:space="preserve"> PAGEREF _Toc160808899 \h </w:instrText>
             </w:r>
             <w:r>
               <w:rPr>
@@ -872,7 +864,7 @@
               <w:lang w:eastAsia="es-ES"/>
             </w:rPr>
           </w:pPr>
-          <w:hyperlink w:anchor="_Toc160808659" w:history="1">
+          <w:hyperlink w:anchor="_Toc160808900" w:history="1">
             <w:r>
               <w:rPr>
                 <w:rStyle w:val="Hipervnculo"/>
@@ -900,7 +892,7 @@
                 <w:noProof/>
                 <w:webHidden/>
               </w:rPr>
-              <w:instrText xml:space="preserve"> PAGEREF _Toc160808659 \h </w:instrText>
+              <w:instrText xml:space="preserve"> PAGEREF _Toc160808900 \h </w:instrText>
             </w:r>
             <w:r>
               <w:rPr>
@@ -945,7 +937,7 @@
               <w:lang w:eastAsia="es-ES"/>
             </w:rPr>
           </w:pPr>
-          <w:hyperlink w:anchor="_Toc160808660" w:history="1">
+          <w:hyperlink w:anchor="_Toc160808901" w:history="1">
             <w:r>
               <w:rPr>
                 <w:rStyle w:val="Hipervnculo"/>
@@ -973,7 +965,7 @@
                 <w:noProof/>
                 <w:webHidden/>
               </w:rPr>
-              <w:instrText xml:space="preserve"> PAGEREF _Toc160808660 \h </w:instrText>
+              <w:instrText xml:space="preserve"> PAGEREF _Toc160808901 \h </w:instrText>
             </w:r>
             <w:r>
               <w:rPr>
@@ -1018,7 +1010,7 @@
               <w:lang w:eastAsia="es-ES"/>
             </w:rPr>
           </w:pPr>
-          <w:hyperlink w:anchor="_Toc160808661" w:history="1">
+          <w:hyperlink w:anchor="_Toc160808902" w:history="1">
             <w:r>
               <w:rPr>
                 <w:rStyle w:val="Hipervnculo"/>
@@ -1046,7 +1038,7 @@
                 <w:noProof/>
                 <w:webHidden/>
               </w:rPr>
-              <w:instrText xml:space="preserve"> PAGEREF _Toc160808661 \h </w:instrText>
+              <w:instrText xml:space="preserve"> PAGEREF _Toc160808902 \h </w:instrText>
             </w:r>
             <w:r>
               <w:rPr>
@@ -1091,7 +1083,7 @@
               <w:lang w:eastAsia="es-ES"/>
             </w:rPr>
           </w:pPr>
-          <w:hyperlink w:anchor="_Toc160808662" w:history="1">
+          <w:hyperlink w:anchor="_Toc160808903" w:history="1">
             <w:r>
               <w:rPr>
                 <w:rStyle w:val="Hipervnculo"/>
@@ -1119,7 +1111,7 @@
                 <w:noProof/>
                 <w:webHidden/>
               </w:rPr>
-              <w:instrText xml:space="preserve"> PAGEREF _Toc160808662 \h </w:instrText>
+              <w:instrText xml:space="preserve"> PAGEREF _Toc160808903 \h </w:instrText>
             </w:r>
             <w:r>
               <w:rPr>
@@ -1164,7 +1156,7 @@
               <w:lang w:eastAsia="es-ES"/>
             </w:rPr>
           </w:pPr>
-          <w:hyperlink w:anchor="_Toc160808663" w:history="1">
+          <w:hyperlink w:anchor="_Toc160808904" w:history="1">
             <w:r>
               <w:rPr>
                 <w:rStyle w:val="Hipervnculo"/>
@@ -1191,7 +1183,7 @@
                 <w:noProof/>
                 <w:webHidden/>
               </w:rPr>
-              <w:instrText xml:space="preserve"> PAGEREF _Toc160808663 \h </w:instrText>
+              <w:instrText xml:space="preserve"> PAGEREF _Toc160808904 \h </w:instrText>
             </w:r>
             <w:r>
               <w:rPr>
@@ -1236,7 +1228,7 @@
               <w:lang w:eastAsia="es-ES"/>
             </w:rPr>
           </w:pPr>
-          <w:hyperlink w:anchor="_Toc160808664" w:history="1">
+          <w:hyperlink w:anchor="_Toc160808905" w:history="1">
             <w:r>
               <w:rPr>
                 <w:rStyle w:val="Hipervnculo"/>
@@ -1263,7 +1255,7 @@
                 <w:noProof/>
                 <w:webHidden/>
               </w:rPr>
-              <w:instrText xml:space="preserve"> PAGEREF _Toc160808664 \h </w:instrText>
+              <w:instrText xml:space="preserve"> PAGEREF _Toc160808905 \h </w:instrText>
             </w:r>
             <w:r>
               <w:rPr>
@@ -1308,7 +1300,7 @@
               <w:lang w:eastAsia="es-ES"/>
             </w:rPr>
           </w:pPr>
-          <w:hyperlink w:anchor="_Toc160808665" w:history="1">
+          <w:hyperlink w:anchor="_Toc160808906" w:history="1">
             <w:r>
               <w:rPr>
                 <w:rStyle w:val="Hipervnculo"/>
@@ -1335,7 +1327,7 @@
                 <w:noProof/>
                 <w:webHidden/>
               </w:rPr>
-              <w:instrText xml:space="preserve"> PAGEREF _Toc160808665 \h </w:instrText>
+              <w:instrText xml:space="preserve"> PAGEREF _Toc160808906 \h </w:instrText>
             </w:r>
             <w:r>
               <w:rPr>
@@ -1380,13 +1372,13 @@
               <w:lang w:eastAsia="es-ES"/>
             </w:rPr>
           </w:pPr>
-          <w:hyperlink w:anchor="_Toc160808666" w:history="1">
+          <w:hyperlink w:anchor="_Toc160808907" w:history="1">
             <w:r>
               <w:rPr>
                 <w:rStyle w:val="Hipervnculo"/>
                 <w:noProof/>
               </w:rPr>
-              <w:t>Tarea 073</w:t>
+              <w:t>Tarea 071</w:t>
             </w:r>
             <w:r>
               <w:rPr>
@@ -1407,7 +1399,7 @@
                 <w:noProof/>
                 <w:webHidden/>
               </w:rPr>
-              <w:instrText xml:space="preserve"> PAGEREF _Toc160808666 \h </w:instrText>
+              <w:instrText xml:space="preserve"> PAGEREF _Toc160808907 \h </w:instrText>
             </w:r>
             <w:r>
               <w:rPr>
@@ -1452,13 +1444,13 @@
               <w:lang w:eastAsia="es-ES"/>
             </w:rPr>
           </w:pPr>
-          <w:hyperlink w:anchor="_Toc160808667" w:history="1">
+          <w:hyperlink w:anchor="_Toc160808908" w:history="1">
             <w:r>
               <w:rPr>
                 <w:rStyle w:val="Hipervnculo"/>
                 <w:noProof/>
               </w:rPr>
-              <w:t>Tarea 024/T</w:t>
+              <w:t>Tarea 073</w:t>
             </w:r>
             <w:r>
               <w:rPr>
@@ -1479,7 +1471,7 @@
                 <w:noProof/>
                 <w:webHidden/>
               </w:rPr>
-              <w:instrText xml:space="preserve"> PAGEREF _Toc160808667 \h </w:instrText>
+              <w:instrText xml:space="preserve"> PAGEREF _Toc160808908 \h </w:instrText>
             </w:r>
             <w:r>
               <w:rPr>
@@ -1524,13 +1516,13 @@
               <w:lang w:eastAsia="es-ES"/>
             </w:rPr>
           </w:pPr>
-          <w:hyperlink w:anchor="_Toc160808668" w:history="1">
+          <w:hyperlink w:anchor="_Toc160808909" w:history="1">
             <w:r>
               <w:rPr>
                 <w:rStyle w:val="Hipervnculo"/>
                 <w:noProof/>
               </w:rPr>
-              <w:t>Tarea 028/T</w:t>
+              <w:t>Tarea 024/T</w:t>
             </w:r>
             <w:r>
               <w:rPr>
@@ -1551,7 +1543,7 @@
                 <w:noProof/>
                 <w:webHidden/>
               </w:rPr>
-              <w:instrText xml:space="preserve"> PAGEREF _Toc160808668 \h </w:instrText>
+              <w:instrText xml:space="preserve"> PAGEREF _Toc160808909 \h </w:instrText>
             </w:r>
             <w:r>
               <w:rPr>
@@ -1596,13 +1588,13 @@
               <w:lang w:eastAsia="es-ES"/>
             </w:rPr>
           </w:pPr>
-          <w:hyperlink w:anchor="_Toc160808669" w:history="1">
+          <w:hyperlink w:anchor="_Toc160808910" w:history="1">
             <w:r>
               <w:rPr>
                 <w:rStyle w:val="Hipervnculo"/>
                 <w:noProof/>
               </w:rPr>
-              <w:t>Tarea 043/T</w:t>
+              <w:t>Tarea 028/T</w:t>
             </w:r>
             <w:r>
               <w:rPr>
@@ -1623,7 +1615,7 @@
                 <w:noProof/>
                 <w:webHidden/>
               </w:rPr>
-              <w:instrText xml:space="preserve"> PAGEREF _Toc160808669 \h </w:instrText>
+              <w:instrText xml:space="preserve"> PAGEREF _Toc160808910 \h </w:instrText>
             </w:r>
             <w:r>
               <w:rPr>
@@ -1668,13 +1660,13 @@
               <w:lang w:eastAsia="es-ES"/>
             </w:rPr>
           </w:pPr>
-          <w:hyperlink w:anchor="_Toc160808670" w:history="1">
+          <w:hyperlink w:anchor="_Toc160808911" w:history="1">
             <w:r>
               <w:rPr>
                 <w:rStyle w:val="Hipervnculo"/>
                 <w:noProof/>
               </w:rPr>
-              <w:t>Tarea 063/T</w:t>
+              <w:t>Tarea 043/T</w:t>
             </w:r>
             <w:r>
               <w:rPr>
@@ -1695,7 +1687,7 @@
                 <w:noProof/>
                 <w:webHidden/>
               </w:rPr>
-              <w:instrText xml:space="preserve"> PAGEREF _Toc160808670 \h </w:instrText>
+              <w:instrText xml:space="preserve"> PAGEREF _Toc160808911 \h </w:instrText>
             </w:r>
             <w:r>
               <w:rPr>
@@ -1740,13 +1732,13 @@
               <w:lang w:eastAsia="es-ES"/>
             </w:rPr>
           </w:pPr>
-          <w:hyperlink w:anchor="_Toc160808671" w:history="1">
+          <w:hyperlink w:anchor="_Toc160808912" w:history="1">
             <w:r>
               <w:rPr>
                 <w:rStyle w:val="Hipervnculo"/>
                 <w:noProof/>
               </w:rPr>
-              <w:t>Tarea 064/T</w:t>
+              <w:t>Tarea 063/T</w:t>
             </w:r>
             <w:r>
               <w:rPr>
@@ -1767,7 +1759,7 @@
                 <w:noProof/>
                 <w:webHidden/>
               </w:rPr>
-              <w:instrText xml:space="preserve"> PAGEREF _Toc160808671 \h </w:instrText>
+              <w:instrText xml:space="preserve"> PAGEREF _Toc160808912 \h </w:instrText>
             </w:r>
             <w:r>
               <w:rPr>
@@ -1812,13 +1804,13 @@
               <w:lang w:eastAsia="es-ES"/>
             </w:rPr>
           </w:pPr>
-          <w:hyperlink w:anchor="_Toc160808672" w:history="1">
+          <w:hyperlink w:anchor="_Toc160808913" w:history="1">
             <w:r>
               <w:rPr>
                 <w:rStyle w:val="Hipervnculo"/>
                 <w:noProof/>
               </w:rPr>
-              <w:t>Tarea 065/T</w:t>
+              <w:t>Tarea 064/T</w:t>
             </w:r>
             <w:r>
               <w:rPr>
@@ -1839,7 +1831,7 @@
                 <w:noProof/>
                 <w:webHidden/>
               </w:rPr>
-              <w:instrText xml:space="preserve"> PAGEREF _Toc160808672 \h </w:instrText>
+              <w:instrText xml:space="preserve"> PAGEREF _Toc160808913 \h </w:instrText>
             </w:r>
             <w:r>
               <w:rPr>
@@ -1884,13 +1876,13 @@
               <w:lang w:eastAsia="es-ES"/>
             </w:rPr>
           </w:pPr>
-          <w:hyperlink w:anchor="_Toc160808673" w:history="1">
+          <w:hyperlink w:anchor="_Toc160808914" w:history="1">
             <w:r>
               <w:rPr>
                 <w:rStyle w:val="Hipervnculo"/>
                 <w:noProof/>
               </w:rPr>
-              <w:t>Tarea 066/T</w:t>
+              <w:t>Tarea 065/T</w:t>
             </w:r>
             <w:r>
               <w:rPr>
@@ -1911,7 +1903,7 @@
                 <w:noProof/>
                 <w:webHidden/>
               </w:rPr>
-              <w:instrText xml:space="preserve"> PAGEREF _Toc160808673 \h </w:instrText>
+              <w:instrText xml:space="preserve"> PAGEREF _Toc160808914 \h </w:instrText>
             </w:r>
             <w:r>
               <w:rPr>
@@ -1956,13 +1948,13 @@
               <w:lang w:eastAsia="es-ES"/>
             </w:rPr>
           </w:pPr>
-          <w:hyperlink w:anchor="_Toc160808674" w:history="1">
+          <w:hyperlink w:anchor="_Toc160808915" w:history="1">
             <w:r>
               <w:rPr>
                 <w:rStyle w:val="Hipervnculo"/>
                 <w:noProof/>
               </w:rPr>
-              <w:t>Tarea 067/T</w:t>
+              <w:t>Tarea 066/T</w:t>
             </w:r>
             <w:r>
               <w:rPr>
@@ -1983,7 +1975,7 @@
                 <w:noProof/>
                 <w:webHidden/>
               </w:rPr>
-              <w:instrText xml:space="preserve"> PAGEREF _Toc160808674 \h </w:instrText>
+              <w:instrText xml:space="preserve"> PAGEREF _Toc160808915 \h </w:instrText>
             </w:r>
             <w:r>
               <w:rPr>
@@ -2028,12 +2020,84 @@
               <w:lang w:eastAsia="es-ES"/>
             </w:rPr>
           </w:pPr>
-          <w:hyperlink w:anchor="_Toc160808675" w:history="1">
+          <w:hyperlink w:anchor="_Toc160808916" w:history="1">
             <w:r>
               <w:rPr>
                 <w:rStyle w:val="Hipervnculo"/>
                 <w:noProof/>
               </w:rPr>
+              <w:t>Tarea 067/T</w:t>
+            </w:r>
+            <w:r>
+              <w:rPr>
+                <w:noProof/>
+                <w:webHidden/>
+              </w:rPr>
+              <w:tab/>
+            </w:r>
+            <w:r>
+              <w:rPr>
+                <w:noProof/>
+                <w:webHidden/>
+              </w:rPr>
+              <w:fldChar w:fldCharType="begin"/>
+            </w:r>
+            <w:r>
+              <w:rPr>
+                <w:noProof/>
+                <w:webHidden/>
+              </w:rPr>
+              <w:instrText xml:space="preserve"> PAGEREF _Toc160808916 \h </w:instrText>
+            </w:r>
+            <w:r>
+              <w:rPr>
+                <w:noProof/>
+                <w:webHidden/>
+              </w:rPr>
+            </w:r>
+            <w:r>
+              <w:rPr>
+                <w:noProof/>
+                <w:webHidden/>
+              </w:rPr>
+              <w:fldChar w:fldCharType="separate"/>
+            </w:r>
+            <w:r>
+              <w:rPr>
+                <w:noProof/>
+                <w:webHidden/>
+              </w:rPr>
+              <w:t>12</w:t>
+            </w:r>
+            <w:r>
+              <w:rPr>
+                <w:noProof/>
+                <w:webHidden/>
+              </w:rPr>
+              <w:fldChar w:fldCharType="end"/>
+            </w:r>
+          </w:hyperlink>
+        </w:p>
+        <w:p>
+          <w:pPr>
+            <w:pStyle w:val="TDC3"/>
+            <w:tabs>
+              <w:tab w:val="right" w:leader="dot" w:pos="8494"/>
+            </w:tabs>
+            <w:rPr>
+              <w:rFonts w:eastAsiaTheme="minorEastAsia"/>
+              <w:noProof/>
+              <w:sz w:val="24"/>
+              <w:szCs w:val="24"/>
+              <w:lang w:eastAsia="es-ES"/>
+            </w:rPr>
+          </w:pPr>
+          <w:hyperlink w:anchor="_Toc160808917" w:history="1">
+            <w:r>
+              <w:rPr>
+                <w:rStyle w:val="Hipervnculo"/>
+                <w:noProof/>
+              </w:rPr>
               <w:t>Tarea 068/T</w:t>
             </w:r>
             <w:r>
@@ -2055,7 +2119,7 @@
                 <w:noProof/>
                 <w:webHidden/>
               </w:rPr>
-              <w:instrText xml:space="preserve"> PAGEREF _Toc160808675 \h </w:instrText>
+              <w:instrText xml:space="preserve"> PAGEREF _Toc160808917 \h </w:instrText>
             </w:r>
             <w:r>
               <w:rPr>
@@ -2075,7 +2139,7 @@
                 <w:noProof/>
                 <w:webHidden/>
               </w:rPr>
-              <w:t>12</w:t>
+              <w:t>13</w:t>
             </w:r>
             <w:r>
               <w:rPr>
@@ -2100,7 +2164,7 @@
               <w:lang w:eastAsia="es-ES"/>
             </w:rPr>
           </w:pPr>
-          <w:hyperlink w:anchor="_Toc160808676" w:history="1">
+          <w:hyperlink w:anchor="_Toc160808918" w:history="1">
             <w:r>
               <w:rPr>
                 <w:rStyle w:val="Hipervnculo"/>
@@ -2127,7 +2191,7 @@
                 <w:noProof/>
                 <w:webHidden/>
               </w:rPr>
-              <w:instrText xml:space="preserve"> PAGEREF _Toc160808676 \h </w:instrText>
+              <w:instrText xml:space="preserve"> PAGEREF _Toc160808918 \h </w:instrText>
             </w:r>
             <w:r>
               <w:rPr>
@@ -2172,7 +2236,7 @@
               <w:lang w:eastAsia="es-ES"/>
             </w:rPr>
           </w:pPr>
-          <w:hyperlink w:anchor="_Toc160808677" w:history="1">
+          <w:hyperlink w:anchor="_Toc160808919" w:history="1">
             <w:r>
               <w:rPr>
                 <w:rStyle w:val="Hipervnculo"/>
@@ -2199,7 +2263,7 @@
                 <w:noProof/>
                 <w:webHidden/>
               </w:rPr>
-              <w:instrText xml:space="preserve"> PAGEREF _Toc160808677 \h </w:instrText>
+              <w:instrText xml:space="preserve"> PAGEREF _Toc160808919 \h </w:instrText>
             </w:r>
             <w:r>
               <w:rPr>
@@ -2244,7 +2308,7 @@
               <w:lang w:eastAsia="es-ES"/>
             </w:rPr>
           </w:pPr>
-          <w:hyperlink w:anchor="_Toc160808678" w:history="1">
+          <w:hyperlink w:anchor="_Toc160808920" w:history="1">
             <w:r>
               <w:rPr>
                 <w:rStyle w:val="Hipervnculo"/>
@@ -2271,7 +2335,7 @@
                 <w:noProof/>
                 <w:webHidden/>
               </w:rPr>
-              <w:instrText xml:space="preserve"> PAGEREF _Toc160808678 \h </w:instrText>
+              <w:instrText xml:space="preserve"> PAGEREF _Toc160808920 \h </w:instrText>
             </w:r>
             <w:r>
               <w:rPr>
@@ -2316,7 +2380,7 @@
               <w:lang w:eastAsia="es-ES"/>
             </w:rPr>
           </w:pPr>
-          <w:hyperlink w:anchor="_Toc160808679" w:history="1">
+          <w:hyperlink w:anchor="_Toc160808921" w:history="1">
             <w:r>
               <w:rPr>
                 <w:rStyle w:val="Hipervnculo"/>
@@ -2343,7 +2407,7 @@
                 <w:noProof/>
                 <w:webHidden/>
               </w:rPr>
-              <w:instrText xml:space="preserve"> PAGEREF _Toc160808679 \h </w:instrText>
+              <w:instrText xml:space="preserve"> PAGEREF _Toc160808921 \h </w:instrText>
             </w:r>
             <w:r>
               <w:rPr>
@@ -2388,7 +2452,7 @@
               <w:lang w:eastAsia="es-ES"/>
             </w:rPr>
           </w:pPr>
-          <w:hyperlink w:anchor="_Toc160808680" w:history="1">
+          <w:hyperlink w:anchor="_Toc160808922" w:history="1">
             <w:r>
               <w:rPr>
                 <w:rStyle w:val="Hipervnculo"/>
@@ -2415,7 +2479,7 @@
                 <w:noProof/>
                 <w:webHidden/>
               </w:rPr>
-              <w:instrText xml:space="preserve"> PAGEREF _Toc160808680 \h </w:instrText>
+              <w:instrText xml:space="preserve"> PAGEREF _Toc160808922 \h </w:instrText>
             </w:r>
             <w:r>
               <w:rPr>
@@ -2460,7 +2524,7 @@
               <w:lang w:eastAsia="es-ES"/>
             </w:rPr>
           </w:pPr>
-          <w:hyperlink w:anchor="_Toc160808681" w:history="1">
+          <w:hyperlink w:anchor="_Toc160808923" w:history="1">
             <w:r>
               <w:rPr>
                 <w:rStyle w:val="Hipervnculo"/>
@@ -2487,7 +2551,7 @@
                 <w:noProof/>
                 <w:webHidden/>
               </w:rPr>
-              <w:instrText xml:space="preserve"> PAGEREF _Toc160808681 \h </w:instrText>
+              <w:instrText xml:space="preserve"> PAGEREF _Toc160808923 \h </w:instrText>
             </w:r>
             <w:r>
               <w:rPr>
@@ -2532,7 +2596,7 @@
               <w:lang w:eastAsia="es-ES"/>
             </w:rPr>
           </w:pPr>
-          <w:hyperlink w:anchor="_Toc160808682" w:history="1">
+          <w:hyperlink w:anchor="_Toc160808924" w:history="1">
             <w:r>
               <w:rPr>
                 <w:rStyle w:val="Hipervnculo"/>
@@ -2559,7 +2623,7 @@
                 <w:noProof/>
                 <w:webHidden/>
               </w:rPr>
-              <w:instrText xml:space="preserve"> PAGEREF _Toc160808682 \h </w:instrText>
+              <w:instrText xml:space="preserve"> PAGEREF _Toc160808924 \h </w:instrText>
             </w:r>
             <w:r>
               <w:rPr>
@@ -2604,7 +2668,7 @@
               <w:lang w:eastAsia="es-ES"/>
             </w:rPr>
           </w:pPr>
-          <w:hyperlink w:anchor="_Toc160808683" w:history="1">
+          <w:hyperlink w:anchor="_Toc160808925" w:history="1">
             <w:r>
               <w:rPr>
                 <w:rStyle w:val="Hipervnculo"/>
@@ -2631,7 +2695,7 @@
                 <w:noProof/>
                 <w:webHidden/>
               </w:rPr>
-              <w:instrText xml:space="preserve"> PAGEREF _Toc160808683 \h </w:instrText>
+              <w:instrText xml:space="preserve"> PAGEREF _Toc160808925 \h </w:instrText>
             </w:r>
             <w:r>
               <w:rPr>
@@ -2676,7 +2740,7 @@
               <w:lang w:eastAsia="es-ES"/>
             </w:rPr>
           </w:pPr>
-          <w:hyperlink w:anchor="_Toc160808684" w:history="1">
+          <w:hyperlink w:anchor="_Toc160808926" w:history="1">
             <w:r>
               <w:rPr>
                 <w:rStyle w:val="Hipervnculo"/>
@@ -2703,7 +2767,7 @@
                 <w:noProof/>
                 <w:webHidden/>
               </w:rPr>
-              <w:instrText xml:space="preserve"> PAGEREF _Toc160808684 \h </w:instrText>
+              <w:instrText xml:space="preserve"> PAGEREF _Toc160808926 \h </w:instrText>
             </w:r>
             <w:r>
               <w:rPr>
@@ -2748,7 +2812,7 @@
               <w:lang w:eastAsia="es-ES"/>
             </w:rPr>
           </w:pPr>
-          <w:hyperlink w:anchor="_Toc160808685" w:history="1">
+          <w:hyperlink w:anchor="_Toc160808927" w:history="1">
             <w:r>
               <w:rPr>
                 <w:rStyle w:val="Hipervnculo"/>
@@ -2775,7 +2839,7 @@
                 <w:noProof/>
                 <w:webHidden/>
               </w:rPr>
-              <w:instrText xml:space="preserve"> PAGEREF _Toc160808685 \h </w:instrText>
+              <w:instrText xml:space="preserve"> PAGEREF _Toc160808927 \h </w:instrText>
             </w:r>
             <w:r>
               <w:rPr>
@@ -2820,7 +2884,7 @@
               <w:lang w:eastAsia="es-ES"/>
             </w:rPr>
           </w:pPr>
-          <w:hyperlink w:anchor="_Toc160808686" w:history="1">
+          <w:hyperlink w:anchor="_Toc160808928" w:history="1">
             <w:r>
               <w:rPr>
                 <w:rStyle w:val="Hipervnculo"/>
@@ -2847,7 +2911,7 @@
                 <w:noProof/>
                 <w:webHidden/>
               </w:rPr>
-              <w:instrText xml:space="preserve"> PAGEREF _Toc160808686 \h </w:instrText>
+              <w:instrText xml:space="preserve"> PAGEREF _Toc160808928 \h </w:instrText>
             </w:r>
             <w:r>
               <w:rPr>
@@ -2892,7 +2956,7 @@
               <w:lang w:eastAsia="es-ES"/>
             </w:rPr>
           </w:pPr>
-          <w:hyperlink w:anchor="_Toc160808687" w:history="1">
+          <w:hyperlink w:anchor="_Toc160808929" w:history="1">
             <w:r>
               <w:rPr>
                 <w:rStyle w:val="Hipervnculo"/>
@@ -2919,7 +2983,7 @@
                 <w:noProof/>
                 <w:webHidden/>
               </w:rPr>
-              <w:instrText xml:space="preserve"> PAGEREF _Toc160808687 \h </w:instrText>
+              <w:instrText xml:space="preserve"> PAGEREF _Toc160808929 \h </w:instrText>
             </w:r>
             <w:r>
               <w:rPr>
@@ -2964,7 +3028,7 @@
               <w:lang w:eastAsia="es-ES"/>
             </w:rPr>
           </w:pPr>
-          <w:hyperlink w:anchor="_Toc160808688" w:history="1">
+          <w:hyperlink w:anchor="_Toc160808930" w:history="1">
             <w:r>
               <w:rPr>
                 <w:rStyle w:val="Hipervnculo"/>
@@ -2991,7 +3055,7 @@
                 <w:noProof/>
                 <w:webHidden/>
               </w:rPr>
-              <w:instrText xml:space="preserve"> PAGEREF _Toc160808688 \h </w:instrText>
+              <w:instrText xml:space="preserve"> PAGEREF _Toc160808930 \h </w:instrText>
             </w:r>
             <w:r>
               <w:rPr>
@@ -3051,7 +3115,7 @@
       <w:pPr>
         <w:pStyle w:val="Ttulo1"/>
       </w:pPr>
-      <w:bookmarkStart w:id="0" w:name="_Toc160808651"/>
+      <w:bookmarkStart w:id="0" w:name="_Toc160808892"/>
       <w:r>
         <w:t>Resumen de</w:t>
       </w:r>
@@ -3100,7 +3164,7 @@
       <w:pPr>
         <w:pStyle w:val="Ttulo1"/>
       </w:pPr>
-      <w:bookmarkStart w:id="1" w:name="_Toc160808652"/>
+      <w:bookmarkStart w:id="1" w:name="_Toc160808893"/>
       <w:r>
         <w:t xml:space="preserve">Historial de </w:t>
       </w:r>
@@ -3264,13 +3328,8 @@
             </w:r>
             <w:proofErr w:type="spellEnd"/>
             <w:r>
-              <w:t xml:space="preserve"> Salud Carrera </w:t>
-            </w:r>
-            <w:proofErr w:type="spellStart"/>
-            <w:r>
-              <w:t>Talaverón</w:t>
-            </w:r>
-            <w:proofErr w:type="spellEnd"/>
+              <w:t xml:space="preserve"> Salud Carrera Talaverón</w:t>
+            </w:r>
           </w:p>
         </w:tc>
       </w:tr>
@@ -3319,13 +3378,8 @@
             </w:r>
             <w:proofErr w:type="spellEnd"/>
             <w:r>
-              <w:t xml:space="preserve"> Salud Carrera </w:t>
-            </w:r>
-            <w:proofErr w:type="spellStart"/>
-            <w:r>
-              <w:t>Talaverón</w:t>
-            </w:r>
-            <w:proofErr w:type="spellEnd"/>
+              <w:t xml:space="preserve"> Salud Carrera Talaverón</w:t>
+            </w:r>
           </w:p>
         </w:tc>
       </w:tr>
@@ -3371,13 +3425,8 @@
             </w:r>
             <w:proofErr w:type="spellEnd"/>
             <w:r>
-              <w:t xml:space="preserve"> Salud Carrera </w:t>
-            </w:r>
-            <w:proofErr w:type="spellStart"/>
-            <w:r>
-              <w:t>Talaverón</w:t>
-            </w:r>
-            <w:proofErr w:type="spellEnd"/>
+              <w:t xml:space="preserve"> Salud Carrera Talaverón</w:t>
+            </w:r>
           </w:p>
         </w:tc>
       </w:tr>
@@ -3388,10 +3437,7 @@
           </w:tcPr>
           <w:p>
             <w:r>
-              <w:t>V2.</w:t>
-            </w:r>
-            <w:r>
-              <w:t>2</w:t>
+              <w:t>V2.2</w:t>
             </w:r>
           </w:p>
         </w:tc>
@@ -3411,13 +3457,7 @@
           </w:tcPr>
           <w:p>
             <w:r>
-              <w:t>0</w:t>
-            </w:r>
-            <w:r>
-              <w:t>8</w:t>
-            </w:r>
-            <w:r>
-              <w:t>/03/2024</w:t>
+              <w:t>08/03/2024</w:t>
             </w:r>
           </w:p>
         </w:tc>
@@ -3432,13 +3472,8 @@
             </w:r>
             <w:proofErr w:type="spellEnd"/>
             <w:r>
-              <w:t xml:space="preserve"> Salud Carrera </w:t>
-            </w:r>
-            <w:proofErr w:type="spellStart"/>
-            <w:r>
-              <w:t>Talaverón</w:t>
-            </w:r>
-            <w:proofErr w:type="spellEnd"/>
+              <w:t xml:space="preserve"> Salud Carrera Talaverón</w:t>
+            </w:r>
           </w:p>
         </w:tc>
       </w:tr>
@@ -3456,7 +3491,7 @@
       <w:pPr>
         <w:pStyle w:val="Ttulo1"/>
       </w:pPr>
-      <w:bookmarkStart w:id="2" w:name="_Toc160808653"/>
+      <w:bookmarkStart w:id="2" w:name="_Toc160808894"/>
       <w:r>
         <w:t>Introducción</w:t>
       </w:r>
@@ -3508,7 +3543,7 @@
       <w:pPr>
         <w:pStyle w:val="Ttulo1"/>
       </w:pPr>
-      <w:bookmarkStart w:id="3" w:name="_Toc160808654"/>
+      <w:bookmarkStart w:id="3" w:name="_Toc160808895"/>
       <w:r>
         <w:t>Planificación</w:t>
       </w:r>
@@ -3518,7 +3553,7 @@
       <w:pPr>
         <w:pStyle w:val="Ttulo2"/>
       </w:pPr>
-      <w:bookmarkStart w:id="4" w:name="_Toc160808655"/>
+      <w:bookmarkStart w:id="4" w:name="_Toc160808896"/>
       <w:r>
         <w:t>Tareas</w:t>
       </w:r>
@@ -3528,7 +3563,7 @@
       <w:pPr>
         <w:pStyle w:val="Ttulo3"/>
       </w:pPr>
-      <w:bookmarkStart w:id="5" w:name="_Toc160808656"/>
+      <w:bookmarkStart w:id="5" w:name="_Toc160808897"/>
       <w:r>
         <w:t>Tarea 0</w:t>
       </w:r>
@@ -3613,13 +3648,8 @@
       </w:r>
       <w:proofErr w:type="spellEnd"/>
       <w:r>
-        <w:t xml:space="preserve"> Salud Carrera </w:t>
-      </w:r>
-      <w:proofErr w:type="spellStart"/>
-      <w:r>
-        <w:t>Talaverón</w:t>
-      </w:r>
-      <w:proofErr w:type="spellEnd"/>
+        <w:t xml:space="preserve"> Salud Carrera Talaverón</w:t>
+      </w:r>
       <w:r>
         <w:t>.</w:t>
       </w:r>
@@ -3682,7 +3712,7 @@
       <w:pPr>
         <w:pStyle w:val="Ttulo3"/>
       </w:pPr>
-      <w:bookmarkStart w:id="6" w:name="_Toc160808657"/>
+      <w:bookmarkStart w:id="6" w:name="_Toc160808898"/>
       <w:r>
         <w:t>Tarea 0</w:t>
       </w:r>
@@ -3808,13 +3838,8 @@
       </w:r>
       <w:proofErr w:type="spellEnd"/>
       <w:r>
-        <w:t xml:space="preserve"> Salud Carrera </w:t>
-      </w:r>
-      <w:proofErr w:type="spellStart"/>
-      <w:r>
-        <w:t>Talaverón</w:t>
-      </w:r>
-      <w:proofErr w:type="spellEnd"/>
+        <w:t xml:space="preserve"> Salud Carrera Talaverón</w:t>
+      </w:r>
       <w:r>
         <w:t xml:space="preserve"> y Natalia Olmo Villegas</w:t>
       </w:r>
@@ -3886,7 +3911,7 @@
       <w:pPr>
         <w:pStyle w:val="Ttulo3"/>
       </w:pPr>
-      <w:bookmarkStart w:id="7" w:name="_Toc160808658"/>
+      <w:bookmarkStart w:id="7" w:name="_Toc160808899"/>
       <w:r>
         <w:t>Tarea 0</w:t>
       </w:r>
@@ -3994,11 +4019,23 @@
       </w:r>
       <w:proofErr w:type="spellEnd"/>
       <w:r>
-        <w:t xml:space="preserve"> Salud Carrera </w:t>
-      </w:r>
-      <w:proofErr w:type="spellStart"/>
-      <w:r>
-        <w:t>Talaverón</w:t>
+        <w:t xml:space="preserve"> Salud Carrera Talaverón.</w:t>
+      </w:r>
+    </w:p>
+    <w:p>
+      <w:r>
+        <w:rPr>
+          <w:b/>
+          <w:bCs/>
+        </w:rPr>
+        <w:t>Rol:</w:t>
+      </w:r>
+      <w:r>
+        <w:t xml:space="preserve"> </w:t>
+      </w:r>
+      <w:proofErr w:type="spellStart"/>
+      <w:r>
+        <w:t>Developer</w:t>
       </w:r>
       <w:proofErr w:type="spellEnd"/>
       <w:r>
@@ -4011,6 +4048,164 @@
           <w:b/>
           <w:bCs/>
         </w:rPr>
+        <w:t>Tiempo Planificado:</w:t>
+      </w:r>
+      <w:r>
+        <w:t xml:space="preserve"> </w:t>
+      </w:r>
+      <w:r>
+        <w:t>1</w:t>
+      </w:r>
+      <w:r>
+        <w:t xml:space="preserve"> hora</w:t>
+      </w:r>
+      <w:r>
+        <w:t>.</w:t>
+      </w:r>
+    </w:p>
+    <w:p>
+      <w:r>
+        <w:rPr>
+          <w:b/>
+          <w:bCs/>
+        </w:rPr>
+        <w:t>Tiempo Real:</w:t>
+      </w:r>
+      <w:r>
+        <w:t xml:space="preserve"> </w:t>
+      </w:r>
+      <w:r>
+        <w:t>45 minutos</w:t>
+      </w:r>
+      <w:r>
+        <w:t>.</w:t>
+      </w:r>
+    </w:p>
+    <w:p/>
+    <w:p>
+      <w:pPr>
+        <w:pStyle w:val="Ttulo3"/>
+        <w:rPr>
+          <w:lang w:val="en-GB"/>
+        </w:rPr>
+      </w:pPr>
+      <w:bookmarkStart w:id="8" w:name="_Toc160808900"/>
+      <w:r>
+        <w:rPr>
+          <w:lang w:val="en-GB"/>
+        </w:rPr>
+        <w:t>Tarea 0</w:t>
+      </w:r>
+      <w:r>
+        <w:rPr>
+          <w:lang w:val="en-GB"/>
+        </w:rPr>
+        <w:t>32</w:t>
+      </w:r>
+      <w:bookmarkEnd w:id="8"/>
+    </w:p>
+    <w:p>
+      <w:pPr>
+        <w:rPr>
+          <w:lang w:val="en-GB"/>
+        </w:rPr>
+      </w:pPr>
+      <w:proofErr w:type="spellStart"/>
+      <w:r>
+        <w:rPr>
+          <w:b/>
+          <w:bCs/>
+          <w:lang w:val="en-GB"/>
+        </w:rPr>
+        <w:t>Título</w:t>
+      </w:r>
+      <w:proofErr w:type="spellEnd"/>
+      <w:r>
+        <w:rPr>
+          <w:lang w:val="en-GB"/>
+        </w:rPr>
+        <w:t xml:space="preserve">: </w:t>
+      </w:r>
+      <w:r>
+        <w:rPr>
+          <w:lang w:val="en-GB"/>
+        </w:rPr>
+        <w:t>Store user s</w:t>
+      </w:r>
+      <w:r>
+        <w:rPr>
+          <w:lang w:val="en-GB"/>
+        </w:rPr>
+        <w:t>tories.</w:t>
+      </w:r>
+    </w:p>
+    <w:p>
+      <w:proofErr w:type="spellStart"/>
+      <w:r>
+        <w:rPr>
+          <w:b/>
+          <w:bCs/>
+          <w:lang w:val="en-GB"/>
+        </w:rPr>
+        <w:t>Descripción</w:t>
+      </w:r>
+      <w:proofErr w:type="spellEnd"/>
+      <w:r>
+        <w:rPr>
+          <w:b/>
+          <w:bCs/>
+          <w:lang w:val="en-GB"/>
+        </w:rPr>
+        <w:t xml:space="preserve"> breve:</w:t>
+      </w:r>
+      <w:r>
+        <w:rPr>
+          <w:lang w:val="en-GB"/>
+        </w:rPr>
+        <w:t xml:space="preserve"> </w:t>
+      </w:r>
+      <w:r>
+        <w:rPr>
+          <w:lang w:val="en-GB"/>
+        </w:rPr>
+        <w:t>A user story is a document that a manager uses to represent the smallest unit of work in a project. The system must store the following data about them: a title (not blank, shorter than 76 characters), a description (not blank, shorter than 101 characters), an estimated cost (in hours, positive, not nought), the acceptance criteria (not blank, shorter than 101 characters), a priority (“Must”, “Should”, “Could”, or “Won’t”), and an optional link with further information</w:t>
+      </w:r>
+      <w:r>
+        <w:rPr>
+          <w:lang w:val="en-GB"/>
+        </w:rPr>
+        <w:t xml:space="preserve">. </w:t>
+      </w:r>
+      <w:r>
+        <w:t>INDIVIDUAL, MANDATORY</w:t>
+      </w:r>
+    </w:p>
+    <w:p>
+      <w:r>
+        <w:rPr>
+          <w:b/>
+          <w:bCs/>
+        </w:rPr>
+        <w:t>Asignado a:</w:t>
+      </w:r>
+      <w:r>
+        <w:t xml:space="preserve"> </w:t>
+      </w:r>
+      <w:proofErr w:type="spellStart"/>
+      <w:r>
+        <w:t>Mª</w:t>
+      </w:r>
+      <w:proofErr w:type="spellEnd"/>
+      <w:r>
+        <w:t xml:space="preserve"> Salud Carrera Talaverón.</w:t>
+      </w:r>
+    </w:p>
+    <w:p>
+      <w:r>
+        <w:rPr>
+          <w:b/>
+          <w:bCs/>
+        </w:rPr>
         <w:t>Rol:</w:t>
       </w:r>
       <w:r>
@@ -4058,12 +4253,181 @@
         <w:t xml:space="preserve"> </w:t>
       </w:r>
       <w:r>
-        <w:t>45 minutos</w:t>
-      </w:r>
+        <w:t>45</w:t>
+      </w:r>
+      <w:r>
+        <w:t xml:space="preserve"> minutos.</w:t>
+      </w:r>
+    </w:p>
+    <w:p/>
+    <w:p>
+      <w:pPr>
+        <w:pStyle w:val="Ttulo3"/>
+        <w:rPr>
+          <w:lang w:val="en-GB"/>
+        </w:rPr>
+      </w:pPr>
+      <w:bookmarkStart w:id="9" w:name="_Toc160808901"/>
+      <w:r>
+        <w:rPr>
+          <w:lang w:val="en-GB"/>
+        </w:rPr>
+        <w:t>Tarea 0</w:t>
+      </w:r>
+      <w:r>
+        <w:rPr>
+          <w:lang w:val="en-GB"/>
+        </w:rPr>
+        <w:t>33</w:t>
+      </w:r>
+      <w:bookmarkEnd w:id="9"/>
+    </w:p>
+    <w:p>
+      <w:pPr>
+        <w:rPr>
+          <w:lang w:val="en-GB"/>
+        </w:rPr>
+      </w:pPr>
+      <w:proofErr w:type="spellStart"/>
+      <w:r>
+        <w:rPr>
+          <w:b/>
+          <w:bCs/>
+          <w:lang w:val="en-GB"/>
+        </w:rPr>
+        <w:t>Título</w:t>
+      </w:r>
+      <w:proofErr w:type="spellEnd"/>
+      <w:r>
+        <w:rPr>
+          <w:lang w:val="en-GB"/>
+        </w:rPr>
+        <w:t xml:space="preserve">: </w:t>
+      </w:r>
+      <w:r>
+        <w:rPr>
+          <w:lang w:val="en-GB"/>
+        </w:rPr>
+        <w:t>Handle manager dashboards.</w:t>
+      </w:r>
+    </w:p>
+    <w:p>
+      <w:proofErr w:type="spellStart"/>
+      <w:r>
+        <w:rPr>
+          <w:b/>
+          <w:bCs/>
+          <w:lang w:val="en-GB"/>
+        </w:rPr>
+        <w:t>Descripción</w:t>
+      </w:r>
+      <w:proofErr w:type="spellEnd"/>
+      <w:r>
+        <w:rPr>
+          <w:b/>
+          <w:bCs/>
+          <w:lang w:val="en-GB"/>
+        </w:rPr>
+        <w:t xml:space="preserve"> breve:</w:t>
+      </w:r>
+      <w:r>
+        <w:rPr>
+          <w:lang w:val="en-GB"/>
+        </w:rPr>
+        <w:t xml:space="preserve"> </w:t>
+      </w:r>
+      <w:r>
+        <w:rPr>
+          <w:lang w:val="en-GB"/>
+        </w:rPr>
+        <w:t>The system must handle manager dashboards with the following data: total number of “must”, “should”, “could”, and “won’t” user stories; average, deviation, minimum, and maximum estimated cost of the user stories; average, deviation, minimum, and maximum cost of the projects.</w:t>
+      </w:r>
+      <w:r>
+        <w:rPr>
+          <w:lang w:val="en-GB"/>
+        </w:rPr>
+        <w:t xml:space="preserve"> </w:t>
+      </w:r>
+      <w:r>
+        <w:t>INDIVIDUAL, MANDATORY.</w:t>
+      </w:r>
+    </w:p>
+    <w:p>
+      <w:r>
+        <w:rPr>
+          <w:b/>
+          <w:bCs/>
+        </w:rPr>
+        <w:t>Asignado a:</w:t>
+      </w:r>
+      <w:r>
+        <w:t xml:space="preserve"> </w:t>
+      </w:r>
+      <w:proofErr w:type="spellStart"/>
+      <w:r>
+        <w:t>Mª</w:t>
+      </w:r>
+      <w:proofErr w:type="spellEnd"/>
+      <w:r>
+        <w:t xml:space="preserve"> Salud Carrera Talaverón.</w:t>
+      </w:r>
+    </w:p>
+    <w:p>
+      <w:r>
+        <w:rPr>
+          <w:b/>
+          <w:bCs/>
+        </w:rPr>
+        <w:t>Rol:</w:t>
+      </w:r>
+      <w:r>
+        <w:t xml:space="preserve"> </w:t>
+      </w:r>
+      <w:proofErr w:type="spellStart"/>
+      <w:r>
+        <w:t>Developer</w:t>
+      </w:r>
+      <w:proofErr w:type="spellEnd"/>
       <w:r>
         <w:t>.</w:t>
       </w:r>
     </w:p>
+    <w:p>
+      <w:r>
+        <w:rPr>
+          <w:b/>
+          <w:bCs/>
+        </w:rPr>
+        <w:t>Tiempo Planificado:</w:t>
+      </w:r>
+      <w:r>
+        <w:t xml:space="preserve"> </w:t>
+      </w:r>
+      <w:r>
+        <w:t>1</w:t>
+      </w:r>
+      <w:r>
+        <w:t xml:space="preserve"> hora</w:t>
+      </w:r>
+      <w:r>
+        <w:t>.</w:t>
+      </w:r>
+    </w:p>
+    <w:p>
+      <w:r>
+        <w:rPr>
+          <w:b/>
+          <w:bCs/>
+        </w:rPr>
+        <w:t>Tiempo Real:</w:t>
+      </w:r>
+      <w:r>
+        <w:t xml:space="preserve"> </w:t>
+      </w:r>
+      <w:r>
+        <w:t>1 hora.</w:t>
+      </w:r>
+    </w:p>
     <w:p/>
     <w:p>
       <w:pPr>
@@ -4072,7 +4436,7 @@
           <w:lang w:val="en-GB"/>
         </w:rPr>
       </w:pPr>
-      <w:bookmarkStart w:id="8" w:name="_Toc160808659"/>
+      <w:bookmarkStart w:id="10" w:name="_Toc160808902"/>
       <w:r>
         <w:rPr>
           <w:lang w:val="en-GB"/>
@@ -4083,9 +4447,9 @@
         <w:rPr>
           <w:lang w:val="en-GB"/>
         </w:rPr>
-        <w:t>32</w:t>
-      </w:r>
-      <w:bookmarkEnd w:id="8"/>
+        <w:t>34</w:t>
+      </w:r>
+      <w:bookmarkEnd w:id="10"/>
     </w:p>
     <w:p>
       <w:pPr>
@@ -4113,23 +4477,195 @@
         <w:rPr>
           <w:lang w:val="en-GB"/>
         </w:rPr>
-        <w:t>Store user s</w:t>
-      </w:r>
-      <w:r>
-        <w:rPr>
+        <w:t>Testing managers.</w:t>
+      </w:r>
+    </w:p>
+    <w:p>
+      <w:proofErr w:type="spellStart"/>
+      <w:r>
+        <w:rPr>
+          <w:b/>
+          <w:bCs/>
           <w:lang w:val="en-GB"/>
         </w:rPr>
-        <w:t>tories.</w:t>
-      </w:r>
-    </w:p>
-    <w:p>
-      <w:proofErr w:type="spellStart"/>
+        <w:t>Descripción</w:t>
+      </w:r>
+      <w:proofErr w:type="spellEnd"/>
       <w:r>
         <w:rPr>
           <w:b/>
           <w:bCs/>
           <w:lang w:val="en-GB"/>
         </w:rPr>
+        <w:t xml:space="preserve"> breve:</w:t>
+      </w:r>
+      <w:r>
+        <w:rPr>
+          <w:lang w:val="en-GB"/>
+        </w:rPr>
+        <w:t xml:space="preserve"> </w:t>
+      </w:r>
+      <w:r>
+        <w:rPr>
+          <w:lang w:val="en-GB"/>
+        </w:rPr>
+        <w:t>Produce assorted sample data to test your application informally. The data must include two manager accounts with credentials “manager1/manager1” and “manager2/manager2”.</w:t>
+      </w:r>
+      <w:r>
+        <w:rPr>
+          <w:lang w:val="en-GB"/>
+        </w:rPr>
+        <w:t xml:space="preserve"> </w:t>
+      </w:r>
+      <w:r>
+        <w:t>INDIVIDUAL, MANDATORY.</w:t>
+      </w:r>
+    </w:p>
+    <w:p>
+      <w:r>
+        <w:rPr>
+          <w:b/>
+          <w:bCs/>
+        </w:rPr>
+        <w:t>Asignado a:</w:t>
+      </w:r>
+      <w:r>
+        <w:t xml:space="preserve"> </w:t>
+      </w:r>
+      <w:proofErr w:type="spellStart"/>
+      <w:r>
+        <w:t>Mª</w:t>
+      </w:r>
+      <w:proofErr w:type="spellEnd"/>
+      <w:r>
+        <w:t xml:space="preserve"> Salud Carrera Talaverón.</w:t>
+      </w:r>
+    </w:p>
+    <w:p>
+      <w:r>
+        <w:rPr>
+          <w:b/>
+          <w:bCs/>
+        </w:rPr>
+        <w:t>Rol:</w:t>
+      </w:r>
+      <w:r>
+        <w:t xml:space="preserve"> </w:t>
+      </w:r>
+      <w:proofErr w:type="spellStart"/>
+      <w:r>
+        <w:t>Developer</w:t>
+      </w:r>
+      <w:proofErr w:type="spellEnd"/>
+      <w:r>
+        <w:t>.</w:t>
+      </w:r>
+    </w:p>
+    <w:p>
+      <w:r>
+        <w:rPr>
+          <w:b/>
+          <w:bCs/>
+        </w:rPr>
+        <w:t>Tiempo Planificado:</w:t>
+      </w:r>
+      <w:r>
+        <w:t xml:space="preserve"> </w:t>
+      </w:r>
+      <w:r>
+        <w:t>1</w:t>
+      </w:r>
+      <w:r>
+        <w:t xml:space="preserve"> hora</w:t>
+      </w:r>
+      <w:r>
+        <w:t>.</w:t>
+      </w:r>
+    </w:p>
+    <w:p>
+      <w:r>
+        <w:rPr>
+          <w:b/>
+          <w:bCs/>
+        </w:rPr>
+        <w:t>Tiempo Real:</w:t>
+      </w:r>
+      <w:r>
+        <w:t xml:space="preserve"> </w:t>
+      </w:r>
+      <w:r>
+        <w:t>1 hora</w:t>
+      </w:r>
+      <w:r>
+        <w:t>.</w:t>
+      </w:r>
+    </w:p>
+    <w:p/>
+    <w:p>
+      <w:pPr>
+        <w:pStyle w:val="Ttulo3"/>
+        <w:rPr>
+          <w:lang w:val="en-GB"/>
+        </w:rPr>
+      </w:pPr>
+      <w:bookmarkStart w:id="11" w:name="_Toc160808903"/>
+      <w:r>
+        <w:rPr>
+          <w:lang w:val="en-GB"/>
+        </w:rPr>
+        <w:t>Tarea 0</w:t>
+      </w:r>
+      <w:r>
+        <w:rPr>
+          <w:lang w:val="en-GB"/>
+        </w:rPr>
+        <w:t>35</w:t>
+      </w:r>
+      <w:bookmarkEnd w:id="11"/>
+    </w:p>
+    <w:p>
+      <w:pPr>
+        <w:rPr>
+          <w:lang w:val="en-GB"/>
+        </w:rPr>
+      </w:pPr>
+      <w:proofErr w:type="spellStart"/>
+      <w:r>
+        <w:rPr>
+          <w:b/>
+          <w:bCs/>
+          <w:lang w:val="en-GB"/>
+        </w:rPr>
+        <w:t>Título</w:t>
+      </w:r>
+      <w:proofErr w:type="spellEnd"/>
+      <w:r>
+        <w:rPr>
+          <w:lang w:val="en-GB"/>
+        </w:rPr>
+        <w:t xml:space="preserve">: </w:t>
+      </w:r>
+      <w:r>
+        <w:rPr>
+          <w:lang w:val="en-GB"/>
+        </w:rPr>
+        <w:t>Add the project-specific role "manager"</w:t>
+      </w:r>
+      <w:r>
+        <w:rPr>
+          <w:lang w:val="en-GB"/>
+        </w:rPr>
+        <w:t>.</w:t>
+      </w:r>
+    </w:p>
+    <w:p>
+      <w:proofErr w:type="spellStart"/>
+      <w:r>
+        <w:rPr>
+          <w:b/>
+          <w:bCs/>
+          <w:lang w:val="en-GB"/>
+        </w:rPr>
         <w:t>Descripción</w:t>
       </w:r>
       <w:proofErr w:type="spellEnd"/>
@@ -4151,7 +4687,7 @@
         <w:rPr>
           <w:lang w:val="en-GB"/>
         </w:rPr>
-        <w:t>A user story is a document that a manager uses to represent the smallest unit of work in a project. The system must store the following data about them: a title (not blank, shorter than 76 characters), a description (not blank, shorter than 101 characters), an estimated cost (in hours, positive, not nought), the acceptance criteria (not blank, shorter than 101 characters), a priority (“Must”, “Should”, “Could”, or “Won’t”), and an optional link with further information</w:t>
+        <w:t>There is a new project-specific role called manager, which has the following profile data: degree (not blank, shorter than 76 characters), an overview (not blank, shorter than 101 characters), list of certifications (not blank, shorter than 101 characters), and an optional link with further information</w:t>
       </w:r>
       <w:r>
         <w:rPr>
@@ -4160,7 +4696,7 @@
         <w:t xml:space="preserve">. </w:t>
       </w:r>
       <w:r>
-        <w:t>INDIVIDUAL, MANDATORY</w:t>
+        <w:t>INDIVIDUAL, SUPPLEMENTARY.</w:t>
       </w:r>
     </w:p>
     <w:p>
@@ -4180,11 +4716,23 @@
       </w:r>
       <w:proofErr w:type="spellEnd"/>
       <w:r>
-        <w:t xml:space="preserve"> Salud Carrera </w:t>
-      </w:r>
-      <w:proofErr w:type="spellStart"/>
-      <w:r>
-        <w:t>Talaverón</w:t>
+        <w:t xml:space="preserve"> Salud Carrera Talaverón.</w:t>
+      </w:r>
+    </w:p>
+    <w:p>
+      <w:r>
+        <w:rPr>
+          <w:b/>
+          <w:bCs/>
+        </w:rPr>
+        <w:t>Rol:</w:t>
+      </w:r>
+      <w:r>
+        <w:t xml:space="preserve"> </w:t>
+      </w:r>
+      <w:proofErr w:type="spellStart"/>
+      <w:r>
+        <w:t>Developer</w:t>
       </w:r>
       <w:proofErr w:type="spellEnd"/>
       <w:r>
@@ -4197,6 +4745,135 @@
           <w:b/>
           <w:bCs/>
         </w:rPr>
+        <w:t>Tiempo Planificado:</w:t>
+      </w:r>
+      <w:r>
+        <w:t xml:space="preserve"> </w:t>
+      </w:r>
+      <w:r>
+        <w:t>1</w:t>
+      </w:r>
+      <w:r>
+        <w:t xml:space="preserve"> hora</w:t>
+      </w:r>
+      <w:r>
+        <w:t>.</w:t>
+      </w:r>
+    </w:p>
+    <w:p>
+      <w:r>
+        <w:rPr>
+          <w:b/>
+          <w:bCs/>
+        </w:rPr>
+        <w:t>Tiempo Real:</w:t>
+      </w:r>
+      <w:r>
+        <w:t xml:space="preserve"> </w:t>
+      </w:r>
+      <w:r>
+        <w:t>1</w:t>
+      </w:r>
+      <w:r>
+        <w:t xml:space="preserve"> hora.</w:t>
+      </w:r>
+    </w:p>
+    <w:p/>
+    <w:p>
+      <w:pPr>
+        <w:pStyle w:val="Ttulo3"/>
+      </w:pPr>
+      <w:bookmarkStart w:id="12" w:name="_Toc160808904"/>
+      <w:r>
+        <w:t>Tarea 036</w:t>
+      </w:r>
+      <w:bookmarkEnd w:id="12"/>
+    </w:p>
+    <w:p>
+      <w:r>
+        <w:rPr>
+          <w:b/>
+          <w:bCs/>
+        </w:rPr>
+        <w:t>Título</w:t>
+      </w:r>
+      <w:r>
+        <w:t xml:space="preserve">: Produce a UML </w:t>
+      </w:r>
+      <w:proofErr w:type="spellStart"/>
+      <w:r>
+        <w:t>domain</w:t>
+      </w:r>
+      <w:proofErr w:type="spellEnd"/>
+      <w:r>
+        <w:t xml:space="preserve"> </w:t>
+      </w:r>
+      <w:proofErr w:type="spellStart"/>
+      <w:r>
+        <w:t>model</w:t>
+      </w:r>
+      <w:proofErr w:type="spellEnd"/>
+      <w:r>
+        <w:t xml:space="preserve"> S1.</w:t>
+      </w:r>
+    </w:p>
+    <w:p>
+      <w:r>
+        <w:rPr>
+          <w:b/>
+          <w:bCs/>
+        </w:rPr>
+        <w:t>Descripción breve:</w:t>
+      </w:r>
+      <w:r>
+        <w:t xml:space="preserve"> Produce a UML </w:t>
+      </w:r>
+      <w:proofErr w:type="spellStart"/>
+      <w:r>
+        <w:t>domain</w:t>
+      </w:r>
+      <w:proofErr w:type="spellEnd"/>
+      <w:r>
+        <w:t xml:space="preserve"> </w:t>
+      </w:r>
+      <w:proofErr w:type="spellStart"/>
+      <w:r>
+        <w:t>model</w:t>
+      </w:r>
+      <w:proofErr w:type="spellEnd"/>
+      <w:r>
+        <w:t xml:space="preserve">. </w:t>
+      </w:r>
+      <w:r>
+        <w:t>INDIVIDUAL, SUPPLEMENTARY.</w:t>
+      </w:r>
+    </w:p>
+    <w:p>
+      <w:r>
+        <w:rPr>
+          <w:b/>
+          <w:bCs/>
+        </w:rPr>
+        <w:t>Asignado a:</w:t>
+      </w:r>
+      <w:r>
+        <w:t xml:space="preserve"> </w:t>
+      </w:r>
+      <w:proofErr w:type="spellStart"/>
+      <w:r>
+        <w:t>Mª</w:t>
+      </w:r>
+      <w:proofErr w:type="spellEnd"/>
+      <w:r>
+        <w:t xml:space="preserve"> Salud Carrera Talaverón.</w:t>
+      </w:r>
+    </w:p>
+    <w:p>
+      <w:r>
+        <w:rPr>
+          <w:b/>
+          <w:bCs/>
+        </w:rPr>
         <w:t>Rol:</w:t>
       </w:r>
       <w:r>
@@ -4244,103 +4921,776 @@
         <w:t xml:space="preserve"> </w:t>
       </w:r>
       <w:r>
-        <w:t>45</w:t>
-      </w:r>
-      <w:r>
-        <w:t xml:space="preserve"> minutos.</w:t>
+        <w:t>1 hora.</w:t>
       </w:r>
     </w:p>
     <w:p/>
     <w:p>
       <w:pPr>
         <w:pStyle w:val="Ttulo3"/>
+      </w:pPr>
+      <w:bookmarkStart w:id="13" w:name="_Toc160808905"/>
+      <w:r>
+        <w:t>Tarea 037</w:t>
+      </w:r>
+      <w:bookmarkEnd w:id="13"/>
+    </w:p>
+    <w:p>
+      <w:r>
+        <w:rPr>
+          <w:b/>
+          <w:bCs/>
+        </w:rPr>
+        <w:t>Título</w:t>
+      </w:r>
+      <w:r>
+        <w:t xml:space="preserve">: </w:t>
+      </w:r>
+      <w:proofErr w:type="spellStart"/>
+      <w:r>
+        <w:t>Analysis</w:t>
+      </w:r>
+      <w:proofErr w:type="spellEnd"/>
+      <w:r>
+        <w:t xml:space="preserve"> </w:t>
+      </w:r>
+      <w:proofErr w:type="spellStart"/>
+      <w:r>
+        <w:t>report</w:t>
+      </w:r>
+      <w:proofErr w:type="spellEnd"/>
+      <w:r>
+        <w:t xml:space="preserve"> S1 (D02).</w:t>
+      </w:r>
+    </w:p>
+    <w:p>
+      <w:r>
+        <w:rPr>
+          <w:b/>
+          <w:bCs/>
+        </w:rPr>
+        <w:t>Descripción breve:</w:t>
+      </w:r>
+      <w:r>
+        <w:t xml:space="preserve"> Produce </w:t>
+      </w:r>
+      <w:proofErr w:type="spellStart"/>
+      <w:r>
+        <w:t>a</w:t>
+      </w:r>
+      <w:r>
+        <w:t>n</w:t>
+      </w:r>
+      <w:proofErr w:type="spellEnd"/>
+      <w:r>
+        <w:t xml:space="preserve"> </w:t>
+      </w:r>
+      <w:proofErr w:type="spellStart"/>
+      <w:r>
+        <w:t>analysis</w:t>
+      </w:r>
+      <w:proofErr w:type="spellEnd"/>
+      <w:r>
+        <w:t xml:space="preserve"> </w:t>
+      </w:r>
+      <w:proofErr w:type="spellStart"/>
+      <w:r>
+        <w:t>report</w:t>
+      </w:r>
+      <w:proofErr w:type="spellEnd"/>
+      <w:r>
+        <w:t>. INDIVIDUAL, SUPPLEMENTARY.</w:t>
+      </w:r>
+    </w:p>
+    <w:p>
+      <w:r>
+        <w:rPr>
+          <w:b/>
+          <w:bCs/>
+        </w:rPr>
+        <w:t>Asignado a:</w:t>
+      </w:r>
+      <w:r>
+        <w:t xml:space="preserve"> </w:t>
+      </w:r>
+      <w:proofErr w:type="spellStart"/>
+      <w:r>
+        <w:t>Mª</w:t>
+      </w:r>
+      <w:proofErr w:type="spellEnd"/>
+      <w:r>
+        <w:t xml:space="preserve"> Salud Carrera Talaverón.</w:t>
+      </w:r>
+    </w:p>
+    <w:p>
+      <w:r>
+        <w:rPr>
+          <w:b/>
+          <w:bCs/>
+        </w:rPr>
+        <w:t>Rol:</w:t>
+      </w:r>
+      <w:r>
+        <w:t xml:space="preserve"> </w:t>
+      </w:r>
+      <w:proofErr w:type="spellStart"/>
+      <w:r>
+        <w:t>Developer</w:t>
+      </w:r>
+      <w:proofErr w:type="spellEnd"/>
+      <w:r>
+        <w:t xml:space="preserve">, </w:t>
+      </w:r>
+      <w:proofErr w:type="spellStart"/>
+      <w:r>
+        <w:t>Tester</w:t>
+      </w:r>
+      <w:proofErr w:type="spellEnd"/>
+      <w:r>
+        <w:t>.</w:t>
+      </w:r>
+    </w:p>
+    <w:p>
+      <w:r>
+        <w:rPr>
+          <w:b/>
+          <w:bCs/>
+        </w:rPr>
+        <w:t>Tiempo Planificado:</w:t>
+      </w:r>
+      <w:r>
+        <w:t xml:space="preserve"> </w:t>
+      </w:r>
+      <w:r>
+        <w:t>2</w:t>
+      </w:r>
+      <w:r>
+        <w:t xml:space="preserve"> hora</w:t>
+      </w:r>
+      <w:r>
+        <w:t>s.</w:t>
+      </w:r>
+    </w:p>
+    <w:p>
+      <w:r>
+        <w:rPr>
+          <w:b/>
+          <w:bCs/>
+        </w:rPr>
+        <w:t>Tiempo Real:</w:t>
+      </w:r>
+      <w:r>
+        <w:t xml:space="preserve"> </w:t>
+      </w:r>
+      <w:r>
+        <w:t>2 horas</w:t>
+      </w:r>
+      <w:r>
+        <w:t>.</w:t>
+      </w:r>
+    </w:p>
+    <w:p>
+      <w:pPr>
+        <w:pStyle w:val="Ttulo3"/>
+      </w:pPr>
+      <w:bookmarkStart w:id="14" w:name="_Toc160808906"/>
+      <w:r>
+        <w:t>Tarea 03</w:t>
+      </w:r>
+      <w:r>
+        <w:t>8</w:t>
+      </w:r>
+      <w:bookmarkEnd w:id="14"/>
+    </w:p>
+    <w:p>
+      <w:r>
+        <w:rPr>
+          <w:b/>
+          <w:bCs/>
+        </w:rPr>
+        <w:t>Título</w:t>
+      </w:r>
+      <w:r>
+        <w:t xml:space="preserve">: </w:t>
+      </w:r>
+      <w:proofErr w:type="spellStart"/>
+      <w:r>
+        <w:t>PnP</w:t>
+      </w:r>
+      <w:proofErr w:type="spellEnd"/>
+      <w:r>
+        <w:t xml:space="preserve"> </w:t>
+      </w:r>
+      <w:proofErr w:type="spellStart"/>
+      <w:r>
+        <w:t>report</w:t>
+      </w:r>
+      <w:proofErr w:type="spellEnd"/>
+      <w:r>
+        <w:t xml:space="preserve"> S1 (D02).</w:t>
+      </w:r>
+    </w:p>
+    <w:p>
+      <w:pPr>
         <w:rPr>
           <w:lang w:val="en-GB"/>
         </w:rPr>
       </w:pPr>
-      <w:bookmarkStart w:id="9" w:name="_Toc160808660"/>
-      <w:r>
-        <w:rPr>
+      <w:proofErr w:type="spellStart"/>
+      <w:r>
+        <w:rPr>
+          <w:b/>
+          <w:bCs/>
           <w:lang w:val="en-GB"/>
         </w:rPr>
+        <w:t>Descripción</w:t>
+      </w:r>
+      <w:proofErr w:type="spellEnd"/>
+      <w:r>
+        <w:rPr>
+          <w:b/>
+          <w:bCs/>
+          <w:lang w:val="en-GB"/>
+        </w:rPr>
+        <w:t xml:space="preserve"> breve:</w:t>
+      </w:r>
+      <w:r>
+        <w:rPr>
+          <w:lang w:val="en-GB"/>
+        </w:rPr>
+        <w:t xml:space="preserve"> Produce a </w:t>
+      </w:r>
+      <w:r>
+        <w:rPr>
+          <w:lang w:val="en-GB"/>
+        </w:rPr>
+        <w:t>planning</w:t>
+      </w:r>
+      <w:r>
+        <w:rPr>
+          <w:lang w:val="en-GB"/>
+        </w:rPr>
+        <w:t xml:space="preserve"> and </w:t>
+      </w:r>
+      <w:r>
+        <w:rPr>
+          <w:lang w:val="en-GB"/>
+        </w:rPr>
+        <w:t>progress</w:t>
+      </w:r>
+      <w:r>
+        <w:rPr>
+          <w:lang w:val="en-GB"/>
+        </w:rPr>
+        <w:t xml:space="preserve"> report. </w:t>
+      </w:r>
+      <w:r>
+        <w:rPr>
+          <w:lang w:val="en-GB"/>
+        </w:rPr>
+        <w:t>INDIVIDUAL, SUPPLEMENTARY.</w:t>
+      </w:r>
+    </w:p>
+    <w:p>
+      <w:r>
+        <w:rPr>
+          <w:b/>
+          <w:bCs/>
+        </w:rPr>
+        <w:t>Asignado a:</w:t>
+      </w:r>
+      <w:r>
+        <w:t xml:space="preserve"> </w:t>
+      </w:r>
+      <w:proofErr w:type="spellStart"/>
+      <w:r>
+        <w:t>Mª</w:t>
+      </w:r>
+      <w:proofErr w:type="spellEnd"/>
+      <w:r>
+        <w:t xml:space="preserve"> Salud Carrera Talaverón.</w:t>
+      </w:r>
+    </w:p>
+    <w:p>
+      <w:r>
+        <w:rPr>
+          <w:b/>
+          <w:bCs/>
+        </w:rPr>
+        <w:t>Rol:</w:t>
+      </w:r>
+      <w:r>
+        <w:t xml:space="preserve"> </w:t>
+      </w:r>
+      <w:proofErr w:type="spellStart"/>
+      <w:r>
+        <w:t>Developer</w:t>
+      </w:r>
+      <w:proofErr w:type="spellEnd"/>
+      <w:r>
+        <w:t xml:space="preserve">, </w:t>
+      </w:r>
+      <w:proofErr w:type="spellStart"/>
+      <w:r>
+        <w:t>Tester</w:t>
+      </w:r>
+      <w:proofErr w:type="spellEnd"/>
+      <w:r>
+        <w:t>.</w:t>
+      </w:r>
+    </w:p>
+    <w:p>
+      <w:r>
+        <w:rPr>
+          <w:b/>
+          <w:bCs/>
+        </w:rPr>
+        <w:t>Tiempo Planificado:</w:t>
+      </w:r>
+      <w:r>
+        <w:t xml:space="preserve"> </w:t>
+      </w:r>
+      <w:r>
+        <w:t>3</w:t>
+      </w:r>
+      <w:r>
+        <w:t xml:space="preserve"> hora</w:t>
+      </w:r>
+      <w:r>
+        <w:t>s.</w:t>
+      </w:r>
+    </w:p>
+    <w:p>
+      <w:r>
+        <w:rPr>
+          <w:b/>
+          <w:bCs/>
+        </w:rPr>
+        <w:t>Tiempo Real:</w:t>
+      </w:r>
+      <w:r>
+        <w:t xml:space="preserve"> </w:t>
+      </w:r>
+      <w:r>
+        <w:t>2 horas</w:t>
+      </w:r>
+      <w:r>
+        <w:t>.</w:t>
+      </w:r>
+    </w:p>
+    <w:p/>
+    <w:p>
+      <w:pPr>
+        <w:pStyle w:val="Ttulo3"/>
+      </w:pPr>
+      <w:bookmarkStart w:id="15" w:name="_Toc160808907"/>
+      <w:r>
         <w:t>Tarea 0</w:t>
       </w:r>
       <w:r>
+        <w:t>7</w:t>
+      </w:r>
+      <w:r>
+        <w:t>1</w:t>
+      </w:r>
+      <w:bookmarkEnd w:id="15"/>
+    </w:p>
+    <w:p>
+      <w:r>
+        <w:rPr>
+          <w:b/>
+          <w:bCs/>
+        </w:rPr>
+        <w:t>Título</w:t>
+      </w:r>
+      <w:r>
+        <w:t xml:space="preserve">: </w:t>
+      </w:r>
+      <w:proofErr w:type="spellStart"/>
+      <w:r>
+        <w:t>PnP</w:t>
+      </w:r>
+      <w:proofErr w:type="spellEnd"/>
+      <w:r>
+        <w:t xml:space="preserve"> </w:t>
+      </w:r>
+      <w:proofErr w:type="spellStart"/>
+      <w:r>
+        <w:t>report</w:t>
+      </w:r>
+      <w:proofErr w:type="spellEnd"/>
+      <w:r>
+        <w:t xml:space="preserve"> </w:t>
+      </w:r>
+      <w:r>
+        <w:t>G</w:t>
+      </w:r>
+      <w:r>
+        <w:t>.</w:t>
+      </w:r>
+    </w:p>
+    <w:p>
+      <w:r>
+        <w:rPr>
+          <w:b/>
+          <w:bCs/>
+        </w:rPr>
+        <w:t>Descripción breve:</w:t>
+      </w:r>
+      <w:r>
+        <w:t xml:space="preserve"> </w:t>
+      </w:r>
+      <w:r>
         <w:rPr>
           <w:lang w:val="en-GB"/>
         </w:rPr>
-        <w:t>33</w:t>
-      </w:r>
-      <w:bookmarkEnd w:id="9"/>
-    </w:p>
-    <w:p>
-      <w:pPr>
+        <w:t xml:space="preserve">Produce a </w:t>
+      </w:r>
+      <w:r>
         <w:rPr>
           <w:lang w:val="en-GB"/>
         </w:rPr>
-      </w:pPr>
-      <w:proofErr w:type="spellStart"/>
-      <w:r>
-        <w:rPr>
-          <w:b/>
-          <w:bCs/>
+        <w:t>planning</w:t>
+      </w:r>
+      <w:r>
+        <w:rPr>
           <w:lang w:val="en-GB"/>
         </w:rPr>
+        <w:t xml:space="preserve"> and </w:t>
+      </w:r>
+      <w:r>
+        <w:rPr>
+          <w:lang w:val="en-GB"/>
+        </w:rPr>
+        <w:t>progress</w:t>
+      </w:r>
+      <w:r>
+        <w:rPr>
+          <w:lang w:val="en-GB"/>
+        </w:rPr>
+        <w:t xml:space="preserve"> report</w:t>
+      </w:r>
+      <w:r>
+        <w:t xml:space="preserve">. </w:t>
+      </w:r>
+      <w:r>
+        <w:t>GROUP</w:t>
+      </w:r>
+      <w:r>
+        <w:t>, SUPPLEMENTARY.</w:t>
+      </w:r>
+    </w:p>
+    <w:p>
+      <w:r>
+        <w:rPr>
+          <w:b/>
+          <w:bCs/>
+        </w:rPr>
+        <w:t>Asignado a:</w:t>
+      </w:r>
+      <w:r>
+        <w:t xml:space="preserve"> </w:t>
+      </w:r>
+      <w:r>
+        <w:t>Todos los miembros del grupo</w:t>
+      </w:r>
+      <w:r>
+        <w:t>.</w:t>
+      </w:r>
+    </w:p>
+    <w:p>
+      <w:r>
+        <w:rPr>
+          <w:b/>
+          <w:bCs/>
+        </w:rPr>
+        <w:t>Rol:</w:t>
+      </w:r>
+      <w:r>
+        <w:t xml:space="preserve"> </w:t>
+      </w:r>
+      <w:proofErr w:type="spellStart"/>
+      <w:r>
+        <w:t>Developer</w:t>
+      </w:r>
+      <w:proofErr w:type="spellEnd"/>
+      <w:r>
+        <w:t>.</w:t>
+      </w:r>
+    </w:p>
+    <w:p>
+      <w:r>
+        <w:rPr>
+          <w:b/>
+          <w:bCs/>
+        </w:rPr>
+        <w:t>Tiempo Planificado:</w:t>
+      </w:r>
+      <w:r>
+        <w:t xml:space="preserve"> </w:t>
+      </w:r>
+      <w:r>
+        <w:t>2</w:t>
+      </w:r>
+      <w:r>
+        <w:t xml:space="preserve"> hora</w:t>
+      </w:r>
+      <w:r>
+        <w:t>s</w:t>
+      </w:r>
+      <w:r>
+        <w:t>.</w:t>
+      </w:r>
+    </w:p>
+    <w:p>
+      <w:r>
+        <w:rPr>
+          <w:b/>
+          <w:bCs/>
+        </w:rPr>
+        <w:t>Tiempo Real:</w:t>
+      </w:r>
+      <w:r>
+        <w:t xml:space="preserve"> </w:t>
+      </w:r>
+      <w:r>
+        <w:t>1 hora.</w:t>
+      </w:r>
+    </w:p>
+    <w:p>
+      <w:pPr>
+        <w:jc w:val="left"/>
+      </w:pPr>
+    </w:p>
+    <w:p>
+      <w:pPr>
+        <w:pStyle w:val="Ttulo3"/>
+      </w:pPr>
+      <w:bookmarkStart w:id="16" w:name="_Toc160808908"/>
+      <w:r>
+        <w:t>Tarea 0</w:t>
+      </w:r>
+      <w:r>
+        <w:t>73</w:t>
+      </w:r>
+      <w:bookmarkEnd w:id="16"/>
+    </w:p>
+    <w:p>
+      <w:r>
+        <w:rPr>
+          <w:b/>
+          <w:bCs/>
+        </w:rPr>
         <w:t>Título</w:t>
       </w:r>
-      <w:proofErr w:type="spellEnd"/>
-      <w:r>
-        <w:rPr>
-          <w:lang w:val="en-GB"/>
-        </w:rPr>
+      <w:r>
+        <w:t xml:space="preserve">: Produce a UML </w:t>
+      </w:r>
+      <w:proofErr w:type="spellStart"/>
+      <w:r>
+        <w:t>domain</w:t>
+      </w:r>
+      <w:proofErr w:type="spellEnd"/>
+      <w:r>
+        <w:t xml:space="preserve"> </w:t>
+      </w:r>
+      <w:proofErr w:type="spellStart"/>
+      <w:r>
+        <w:t>model</w:t>
+      </w:r>
+      <w:proofErr w:type="spellEnd"/>
+      <w:r>
+        <w:t xml:space="preserve"> </w:t>
+      </w:r>
+      <w:r>
+        <w:t>G</w:t>
+      </w:r>
+      <w:r>
+        <w:t>.</w:t>
+      </w:r>
+    </w:p>
+    <w:p>
+      <w:r>
+        <w:rPr>
+          <w:b/>
+          <w:bCs/>
+        </w:rPr>
+        <w:t>Descripción breve:</w:t>
+      </w:r>
+      <w:r>
+        <w:t xml:space="preserve"> Produce a UML </w:t>
+      </w:r>
+      <w:proofErr w:type="spellStart"/>
+      <w:r>
+        <w:t>domain</w:t>
+      </w:r>
+      <w:proofErr w:type="spellEnd"/>
+      <w:r>
+        <w:t xml:space="preserve"> </w:t>
+      </w:r>
+      <w:proofErr w:type="spellStart"/>
+      <w:r>
+        <w:t>model</w:t>
+      </w:r>
+      <w:proofErr w:type="spellEnd"/>
+      <w:r>
+        <w:t xml:space="preserve">. </w:t>
+      </w:r>
+      <w:r>
+        <w:t>GROUP</w:t>
+      </w:r>
+      <w:r>
+        <w:t>, SUPPLEMENTARY.</w:t>
+      </w:r>
+    </w:p>
+    <w:p>
+      <w:r>
+        <w:rPr>
+          <w:b/>
+          <w:bCs/>
+        </w:rPr>
+        <w:t>Asignado a:</w:t>
+      </w:r>
+      <w:r>
+        <w:t xml:space="preserve"> </w:t>
+      </w:r>
+      <w:proofErr w:type="spellStart"/>
+      <w:r>
+        <w:t>Mª</w:t>
+      </w:r>
+      <w:proofErr w:type="spellEnd"/>
+      <w:r>
+        <w:t xml:space="preserve"> Salud Carrera Talaverón y Natalia Olmo Villegas.</w:t>
+      </w:r>
+    </w:p>
+    <w:p>
+      <w:r>
+        <w:rPr>
+          <w:b/>
+          <w:bCs/>
+        </w:rPr>
+        <w:t>Rol:</w:t>
+      </w:r>
+      <w:r>
+        <w:t xml:space="preserve"> </w:t>
+      </w:r>
+      <w:proofErr w:type="spellStart"/>
+      <w:r>
+        <w:t>Developer</w:t>
+      </w:r>
+      <w:proofErr w:type="spellEnd"/>
+      <w:r>
+        <w:t>.</w:t>
+      </w:r>
+    </w:p>
+    <w:p>
+      <w:r>
+        <w:rPr>
+          <w:b/>
+          <w:bCs/>
+        </w:rPr>
+        <w:t>Tiempo Planificado:</w:t>
+      </w:r>
+      <w:r>
+        <w:t xml:space="preserve"> </w:t>
+      </w:r>
+      <w:r>
+        <w:t>1</w:t>
+      </w:r>
+      <w:r>
+        <w:t xml:space="preserve"> hora</w:t>
+      </w:r>
+      <w:r>
+        <w:t>.</w:t>
+      </w:r>
+    </w:p>
+    <w:p>
+      <w:r>
+        <w:rPr>
+          <w:b/>
+          <w:bCs/>
+        </w:rPr>
+        <w:t>Tiempo Real:</w:t>
+      </w:r>
+      <w:r>
+        <w:t xml:space="preserve"> </w:t>
+      </w:r>
+      <w:r>
+        <w:t>1 hora</w:t>
+      </w:r>
+      <w:r>
+        <w:t>.</w:t>
+      </w:r>
+    </w:p>
+    <w:p>
+      <w:pPr>
+        <w:jc w:val="left"/>
+      </w:pPr>
+    </w:p>
+    <w:p>
+      <w:pPr>
+        <w:pStyle w:val="Ttulo3"/>
+      </w:pPr>
+      <w:bookmarkStart w:id="17" w:name="_Toc160808909"/>
+      <w:r>
+        <w:t>Tarea 0</w:t>
+      </w:r>
+      <w:r>
+        <w:t>24/T</w:t>
+      </w:r>
+      <w:bookmarkEnd w:id="17"/>
+    </w:p>
+    <w:p>
+      <w:r>
+        <w:rPr>
+          <w:b/>
+          <w:bCs/>
+        </w:rPr>
+        <w:t>Título</w:t>
+      </w:r>
+      <w:r>
         <w:t xml:space="preserve">: </w:t>
       </w:r>
       <w:r>
-        <w:rPr>
-          <w:lang w:val="en-GB"/>
-        </w:rPr>
-        <w:t>Handle manager dashboards.</w:t>
-      </w:r>
-    </w:p>
-    <w:p>
-      <w:proofErr w:type="spellStart"/>
-      <w:r>
-        <w:rPr>
-          <w:b/>
-          <w:bCs/>
-          <w:lang w:val="en-GB"/>
-        </w:rPr>
-        <w:t>Descripción</w:t>
-      </w:r>
-      <w:proofErr w:type="spellEnd"/>
-      <w:r>
-        <w:rPr>
-          <w:b/>
-          <w:bCs/>
-          <w:lang w:val="en-GB"/>
-        </w:rPr>
-        <w:t xml:space="preserve"> breve:</w:t>
-      </w:r>
-      <w:r>
-        <w:rPr>
-          <w:lang w:val="en-GB"/>
-        </w:rPr>
-        <w:t xml:space="preserve"> </w:t>
-      </w:r>
-      <w:r>
-        <w:rPr>
-          <w:lang w:val="en-GB"/>
-        </w:rPr>
-        <w:t>The system must handle manager dashboards with the following data: total number of “must”, “should”, “could”, and “won’t” user stories; average, deviation, minimum, and maximum estimated cost of the user stories; average, deviation, minimum, and maximum cost of the projects.</w:t>
-      </w:r>
-      <w:r>
-        <w:rPr>
-          <w:lang w:val="en-GB"/>
-        </w:rPr>
-        <w:t xml:space="preserve"> </w:t>
-      </w:r>
-      <w:r>
-        <w:t>INDIVIDUAL, MANDATORY.</w:t>
+        <w:t>Revisión de la tarea 024.</w:t>
+      </w:r>
+    </w:p>
+    <w:p>
+      <w:r>
+        <w:rPr>
+          <w:b/>
+          <w:bCs/>
+        </w:rPr>
+        <w:t>Descripción breve:</w:t>
+      </w:r>
+      <w:r>
+        <w:t xml:space="preserve"> </w:t>
+      </w:r>
+      <w:r>
+        <w:t xml:space="preserve">Revisión de la tarea 024 implementada por Joaquín González </w:t>
+      </w:r>
+      <w:proofErr w:type="spellStart"/>
+      <w:r>
+        <w:t>Ganfornina</w:t>
+      </w:r>
+      <w:proofErr w:type="spellEnd"/>
+      <w:r>
+        <w:t>, consistente en añadir la entidad “objetivo”</w:t>
+      </w:r>
+      <w:r>
+        <w:t xml:space="preserve">. </w:t>
+      </w:r>
+      <w:r>
+        <w:t>GROUP</w:t>
+      </w:r>
+      <w:r>
+        <w:t xml:space="preserve">, </w:t>
+      </w:r>
+      <w:r>
+        <w:t>REVIEW</w:t>
+      </w:r>
+      <w:r>
+        <w:t>.</w:t>
       </w:r>
     </w:p>
     <w:p>
@@ -4360,11 +5710,23 @@
       </w:r>
       <w:proofErr w:type="spellEnd"/>
       <w:r>
-        <w:t xml:space="preserve"> Salud Carrera </w:t>
-      </w:r>
-      <w:proofErr w:type="spellStart"/>
-      <w:r>
-        <w:t>Talaverón</w:t>
+        <w:t xml:space="preserve"> Salud Carrera Talaverón.</w:t>
+      </w:r>
+    </w:p>
+    <w:p>
+      <w:r>
+        <w:rPr>
+          <w:b/>
+          <w:bCs/>
+        </w:rPr>
+        <w:t>Rol:</w:t>
+      </w:r>
+      <w:r>
+        <w:t xml:space="preserve"> </w:t>
+      </w:r>
+      <w:proofErr w:type="spellStart"/>
+      <w:r>
+        <w:t>Tester</w:t>
       </w:r>
       <w:proofErr w:type="spellEnd"/>
       <w:r>
@@ -4377,6 +5739,130 @@
           <w:b/>
           <w:bCs/>
         </w:rPr>
+        <w:t>Tiempo Planificado:</w:t>
+      </w:r>
+      <w:r>
+        <w:t xml:space="preserve"> </w:t>
+      </w:r>
+      <w:r>
+        <w:t>0</w:t>
+      </w:r>
+      <w:r>
+        <w:t xml:space="preserve"> hora</w:t>
+      </w:r>
+      <w:r>
+        <w:t>s.</w:t>
+      </w:r>
+    </w:p>
+    <w:p>
+      <w:r>
+        <w:rPr>
+          <w:b/>
+          <w:bCs/>
+        </w:rPr>
+        <w:t>Tiempo Real:</w:t>
+      </w:r>
+      <w:r>
+        <w:t xml:space="preserve"> </w:t>
+      </w:r>
+      <w:r>
+        <w:t>10 minutos</w:t>
+      </w:r>
+      <w:r>
+        <w:t>.</w:t>
+      </w:r>
+    </w:p>
+    <w:p>
+      <w:pPr>
+        <w:jc w:val="left"/>
+      </w:pPr>
+    </w:p>
+    <w:p>
+      <w:pPr>
+        <w:pStyle w:val="Ttulo3"/>
+      </w:pPr>
+      <w:bookmarkStart w:id="18" w:name="_Toc160808910"/>
+      <w:r>
+        <w:t>Tarea 0</w:t>
+      </w:r>
+      <w:r>
+        <w:t>28/T</w:t>
+      </w:r>
+      <w:bookmarkEnd w:id="18"/>
+    </w:p>
+    <w:p>
+      <w:r>
+        <w:rPr>
+          <w:b/>
+          <w:bCs/>
+        </w:rPr>
+        <w:t>Título</w:t>
+      </w:r>
+      <w:r>
+        <w:t xml:space="preserve">: </w:t>
+      </w:r>
+      <w:r>
+        <w:t>Revisión de la tarea 028.</w:t>
+      </w:r>
+    </w:p>
+    <w:p>
+      <w:r>
+        <w:rPr>
+          <w:b/>
+          <w:bCs/>
+        </w:rPr>
+        <w:t>Descripción breve:</w:t>
+      </w:r>
+      <w:r>
+        <w:t xml:space="preserve"> </w:t>
+      </w:r>
+      <w:r>
+        <w:t xml:space="preserve">Revisión de la tarea 028 implementada por Joaquín González </w:t>
+      </w:r>
+      <w:proofErr w:type="spellStart"/>
+      <w:r>
+        <w:t>Ganfornina</w:t>
+      </w:r>
+      <w:proofErr w:type="spellEnd"/>
+      <w:r>
+        <w:t>, consistente en añadir los datos de prueba para el rol administrador. GROUP</w:t>
+      </w:r>
+      <w:r>
+        <w:t xml:space="preserve">, </w:t>
+      </w:r>
+      <w:r>
+        <w:t>REVIEW</w:t>
+      </w:r>
+      <w:r>
+        <w:t>.</w:t>
+      </w:r>
+    </w:p>
+    <w:p>
+      <w:r>
+        <w:rPr>
+          <w:b/>
+          <w:bCs/>
+        </w:rPr>
+        <w:t>Asignado a:</w:t>
+      </w:r>
+      <w:r>
+        <w:t xml:space="preserve"> </w:t>
+      </w:r>
+      <w:proofErr w:type="spellStart"/>
+      <w:r>
+        <w:t>Mª</w:t>
+      </w:r>
+      <w:proofErr w:type="spellEnd"/>
+      <w:r>
+        <w:t xml:space="preserve"> Salud Carrera Talaverón.</w:t>
+      </w:r>
+    </w:p>
+    <w:p>
+      <w:r>
+        <w:rPr>
+          <w:b/>
+          <w:bCs/>
+        </w:rPr>
         <w:t>Rol:</w:t>
       </w:r>
       <w:r>
@@ -4384,7 +5870,7 @@
       </w:r>
       <w:proofErr w:type="spellStart"/>
       <w:r>
-        <w:t>Developer</w:t>
+        <w:t>Tester</w:t>
       </w:r>
       <w:proofErr w:type="spellEnd"/>
       <w:r>
@@ -4403,16 +5889,155 @@
         <w:t xml:space="preserve"> </w:t>
       </w:r>
       <w:r>
-        <w:t>1</w:t>
+        <w:t>0</w:t>
       </w:r>
       <w:r>
         <w:t xml:space="preserve"> hora</w:t>
       </w:r>
       <w:r>
+        <w:t>s.</w:t>
+      </w:r>
+    </w:p>
+    <w:p>
+      <w:r>
+        <w:rPr>
+          <w:b/>
+          <w:bCs/>
+        </w:rPr>
+        <w:t>Tiempo Real:</w:t>
+      </w:r>
+      <w:r>
+        <w:t xml:space="preserve"> </w:t>
+      </w:r>
+      <w:r>
+        <w:t>10 minutos</w:t>
+      </w:r>
+      <w:r>
         <w:t>.</w:t>
       </w:r>
     </w:p>
     <w:p>
+      <w:pPr>
+        <w:jc w:val="left"/>
+      </w:pPr>
+    </w:p>
+    <w:p>
+      <w:pPr>
+        <w:pStyle w:val="Ttulo3"/>
+      </w:pPr>
+      <w:bookmarkStart w:id="19" w:name="_Toc160808911"/>
+      <w:r>
+        <w:t>Tarea 0</w:t>
+      </w:r>
+      <w:r>
+        <w:t>43/T</w:t>
+      </w:r>
+      <w:bookmarkEnd w:id="19"/>
+    </w:p>
+    <w:p>
+      <w:r>
+        <w:rPr>
+          <w:b/>
+          <w:bCs/>
+        </w:rPr>
+        <w:t>Título</w:t>
+      </w:r>
+      <w:r>
+        <w:t xml:space="preserve">: </w:t>
+      </w:r>
+      <w:r>
+        <w:t>Revisión de la tarea 043.</w:t>
+      </w:r>
+    </w:p>
+    <w:p>
+      <w:r>
+        <w:rPr>
+          <w:b/>
+          <w:bCs/>
+        </w:rPr>
+        <w:t>Descripción breve:</w:t>
+      </w:r>
+      <w:r>
+        <w:t xml:space="preserve"> </w:t>
+      </w:r>
+      <w:r>
+        <w:t>Revisión de la tarea 043 implementada por Natalia Olmo Villegas, consistente en añadir el rol “cliente”</w:t>
+      </w:r>
+      <w:r>
+        <w:t xml:space="preserve">. INDIVIDUAL, </w:t>
+      </w:r>
+      <w:r>
+        <w:t>REVIEW</w:t>
+      </w:r>
+      <w:r>
+        <w:t>.</w:t>
+      </w:r>
+    </w:p>
+    <w:p>
+      <w:r>
+        <w:rPr>
+          <w:b/>
+          <w:bCs/>
+        </w:rPr>
+        <w:t>Asignado a:</w:t>
+      </w:r>
+      <w:r>
+        <w:t xml:space="preserve"> </w:t>
+      </w:r>
+      <w:proofErr w:type="spellStart"/>
+      <w:r>
+        <w:t>Mª</w:t>
+      </w:r>
+      <w:proofErr w:type="spellEnd"/>
+      <w:r>
+        <w:t xml:space="preserve"> Salud Carrera Talaverón.</w:t>
+      </w:r>
+    </w:p>
+    <w:p>
+      <w:r>
+        <w:rPr>
+          <w:b/>
+          <w:bCs/>
+        </w:rPr>
+        <w:t>Rol:</w:t>
+      </w:r>
+      <w:r>
+        <w:t xml:space="preserve"> </w:t>
+      </w:r>
+      <w:proofErr w:type="spellStart"/>
+      <w:r>
+        <w:t>Tester</w:t>
+      </w:r>
+      <w:proofErr w:type="spellEnd"/>
+      <w:r>
+        <w:t>.</w:t>
+      </w:r>
+    </w:p>
+    <w:p>
+      <w:r>
+        <w:rPr>
+          <w:b/>
+          <w:bCs/>
+        </w:rPr>
+        <w:t>Tiempo Planificado:</w:t>
+      </w:r>
+      <w:r>
+        <w:t xml:space="preserve"> </w:t>
+      </w:r>
+      <w:r>
+        <w:t>0</w:t>
+      </w:r>
+      <w:r>
+        <w:t xml:space="preserve"> hora</w:t>
+      </w:r>
+      <w:r>
+        <w:t>s</w:t>
+      </w:r>
+      <w:r>
+        <w:t>.</w:t>
+      </w:r>
+    </w:p>
+    <w:p>
       <w:r>
         <w:rPr>
           <w:b/>
@@ -4424,100 +6049,88 @@
         <w:t xml:space="preserve"> </w:t>
       </w:r>
       <w:r>
-        <w:t>1 hora.</w:t>
-      </w:r>
-    </w:p>
-    <w:p/>
+        <w:t>15 minutos.</w:t>
+      </w:r>
+    </w:p>
+    <w:p>
+      <w:pPr>
+        <w:jc w:val="left"/>
+      </w:pPr>
+    </w:p>
     <w:p>
       <w:pPr>
         <w:pStyle w:val="Ttulo3"/>
-        <w:rPr>
-          <w:lang w:val="en-GB"/>
-        </w:rPr>
-      </w:pPr>
-      <w:bookmarkStart w:id="10" w:name="_Toc160808661"/>
-      <w:r>
-        <w:rPr>
-          <w:lang w:val="en-GB"/>
-        </w:rPr>
+      </w:pPr>
+      <w:bookmarkStart w:id="20" w:name="_Toc160808912"/>
+      <w:r>
         <w:t>Tarea 0</w:t>
       </w:r>
       <w:r>
-        <w:rPr>
-          <w:lang w:val="en-GB"/>
-        </w:rPr>
-        <w:t>34</w:t>
-      </w:r>
-      <w:bookmarkEnd w:id="10"/>
-    </w:p>
-    <w:p>
-      <w:pPr>
-        <w:rPr>
-          <w:lang w:val="en-GB"/>
-        </w:rPr>
-      </w:pPr>
-      <w:proofErr w:type="spellStart"/>
-      <w:r>
-        <w:rPr>
-          <w:b/>
-          <w:bCs/>
-          <w:lang w:val="en-GB"/>
+        <w:t>63/T</w:t>
+      </w:r>
+      <w:bookmarkEnd w:id="20"/>
+    </w:p>
+    <w:p>
+      <w:r>
+        <w:rPr>
+          <w:b/>
+          <w:bCs/>
         </w:rPr>
         <w:t>Título</w:t>
       </w:r>
-      <w:proofErr w:type="spellEnd"/>
-      <w:r>
-        <w:rPr>
-          <w:lang w:val="en-GB"/>
-        </w:rPr>
+      <w:r>
         <w:t xml:space="preserve">: </w:t>
       </w:r>
       <w:r>
-        <w:rPr>
-          <w:lang w:val="en-GB"/>
-        </w:rPr>
-        <w:t>Testing managers.</w:t>
-      </w:r>
-    </w:p>
-    <w:p>
-      <w:proofErr w:type="spellStart"/>
-      <w:r>
-        <w:rPr>
-          <w:b/>
-          <w:bCs/>
-          <w:lang w:val="en-GB"/>
-        </w:rPr>
-        <w:t>Descripción</w:t>
-      </w:r>
-      <w:proofErr w:type="spellEnd"/>
-      <w:r>
-        <w:rPr>
-          <w:b/>
-          <w:bCs/>
-          <w:lang w:val="en-GB"/>
-        </w:rPr>
-        <w:t xml:space="preserve"> breve:</w:t>
-      </w:r>
-      <w:r>
-        <w:rPr>
-          <w:lang w:val="en-GB"/>
-        </w:rPr>
-        <w:t xml:space="preserve"> </w:t>
-      </w:r>
-      <w:r>
-        <w:rPr>
-          <w:lang w:val="en-GB"/>
-        </w:rPr>
-        <w:t>Produce assorted sample data to test your application informally. The data must include two manager accounts with credentials “manager1/manager1” and “manager2/manager2”.</w:t>
-      </w:r>
-      <w:r>
-        <w:rPr>
-          <w:lang w:val="en-GB"/>
-        </w:rPr>
-        <w:t xml:space="preserve"> </w:t>
-      </w:r>
-      <w:r>
-        <w:t>INDIVIDUAL, MANDATORY.</w:t>
+        <w:t>Revisión de la tarea 063.</w:t>
+      </w:r>
+    </w:p>
+    <w:p>
+      <w:r>
+        <w:rPr>
+          <w:b/>
+          <w:bCs/>
+        </w:rPr>
+        <w:t>Descripción breve:</w:t>
+      </w:r>
+      <w:r>
+        <w:t xml:space="preserve"> </w:t>
+      </w:r>
+      <w:r>
+        <w:t xml:space="preserve">Revisión de la tarea 063 implementada por Joaquín González </w:t>
+      </w:r>
+      <w:proofErr w:type="spellStart"/>
+      <w:r>
+        <w:t>Ganfornina</w:t>
+      </w:r>
+      <w:proofErr w:type="spellEnd"/>
+      <w:r>
+        <w:t>, consistente en añadir la entidad “</w:t>
+      </w:r>
+      <w:proofErr w:type="spellStart"/>
+      <w:r>
+        <w:t>code</w:t>
+      </w:r>
+      <w:proofErr w:type="spellEnd"/>
+      <w:r>
+        <w:t xml:space="preserve"> </w:t>
+      </w:r>
+      <w:proofErr w:type="spellStart"/>
+      <w:r>
+        <w:t>audit</w:t>
+      </w:r>
+      <w:proofErr w:type="spellEnd"/>
+      <w:r>
+        <w:t>”</w:t>
+      </w:r>
+      <w:r>
+        <w:t xml:space="preserve">. INDIVIDUAL, </w:t>
+      </w:r>
+      <w:r>
+        <w:t>REVIEW</w:t>
+      </w:r>
+      <w:r>
+        <w:t>.</w:t>
       </w:r>
     </w:p>
     <w:p>
@@ -4537,11 +6150,23 @@
       </w:r>
       <w:proofErr w:type="spellEnd"/>
       <w:r>
-        <w:t xml:space="preserve"> Salud Carrera </w:t>
-      </w:r>
-      <w:proofErr w:type="spellStart"/>
-      <w:r>
-        <w:t>Talaverón</w:t>
+        <w:t xml:space="preserve"> Salud Carrera Talaverón.</w:t>
+      </w:r>
+    </w:p>
+    <w:p>
+      <w:r>
+        <w:rPr>
+          <w:b/>
+          <w:bCs/>
+        </w:rPr>
+        <w:t>Rol:</w:t>
+      </w:r>
+      <w:r>
+        <w:t xml:space="preserve"> </w:t>
+      </w:r>
+      <w:proofErr w:type="spellStart"/>
+      <w:r>
+        <w:t>Tester</w:t>
       </w:r>
       <w:proofErr w:type="spellEnd"/>
       <w:r>
@@ -4554,6 +6179,146 @@
           <w:b/>
           <w:bCs/>
         </w:rPr>
+        <w:t>Tiempo Planificado:</w:t>
+      </w:r>
+      <w:r>
+        <w:t xml:space="preserve"> </w:t>
+      </w:r>
+      <w:r>
+        <w:t>0</w:t>
+      </w:r>
+      <w:r>
+        <w:t xml:space="preserve"> hora</w:t>
+      </w:r>
+      <w:r>
+        <w:t>s.</w:t>
+      </w:r>
+    </w:p>
+    <w:p>
+      <w:r>
+        <w:rPr>
+          <w:b/>
+          <w:bCs/>
+        </w:rPr>
+        <w:t>Tiempo Real:</w:t>
+      </w:r>
+      <w:r>
+        <w:t xml:space="preserve"> </w:t>
+      </w:r>
+      <w:r>
+        <w:t>10 minutos</w:t>
+      </w:r>
+      <w:r>
+        <w:t>.</w:t>
+      </w:r>
+    </w:p>
+    <w:p>
+      <w:pPr>
+        <w:jc w:val="left"/>
+      </w:pPr>
+    </w:p>
+    <w:p>
+      <w:pPr>
+        <w:pStyle w:val="Ttulo3"/>
+      </w:pPr>
+      <w:bookmarkStart w:id="21" w:name="_Toc160808913"/>
+      <w:r>
+        <w:t>Tarea 0</w:t>
+      </w:r>
+      <w:r>
+        <w:t>64/T</w:t>
+      </w:r>
+      <w:bookmarkEnd w:id="21"/>
+    </w:p>
+    <w:p>
+      <w:r>
+        <w:rPr>
+          <w:b/>
+          <w:bCs/>
+        </w:rPr>
+        <w:t>Título</w:t>
+      </w:r>
+      <w:r>
+        <w:t xml:space="preserve">: </w:t>
+      </w:r>
+      <w:r>
+        <w:t>Revisión de la tarea 064.</w:t>
+      </w:r>
+    </w:p>
+    <w:p>
+      <w:r>
+        <w:rPr>
+          <w:b/>
+          <w:bCs/>
+        </w:rPr>
+        <w:t>Descripción breve:</w:t>
+      </w:r>
+      <w:r>
+        <w:t xml:space="preserve"> </w:t>
+      </w:r>
+      <w:r>
+        <w:t xml:space="preserve">Revisión de la tarea 064 implementada por Joaquín González </w:t>
+      </w:r>
+      <w:proofErr w:type="spellStart"/>
+      <w:r>
+        <w:t>Ganfornina</w:t>
+      </w:r>
+      <w:proofErr w:type="spellEnd"/>
+      <w:r>
+        <w:t>, consistente en añadir la entidad “</w:t>
+      </w:r>
+      <w:proofErr w:type="spellStart"/>
+      <w:r>
+        <w:t>audit</w:t>
+      </w:r>
+      <w:proofErr w:type="spellEnd"/>
+      <w:r>
+        <w:t xml:space="preserve"> </w:t>
+      </w:r>
+      <w:proofErr w:type="spellStart"/>
+      <w:r>
+        <w:t>record</w:t>
+      </w:r>
+      <w:proofErr w:type="spellEnd"/>
+      <w:r>
+        <w:t>”</w:t>
+      </w:r>
+      <w:r>
+        <w:t xml:space="preserve">. INDIVIDUAL, </w:t>
+      </w:r>
+      <w:r>
+        <w:t>REVIEW</w:t>
+      </w:r>
+      <w:r>
+        <w:t>.</w:t>
+      </w:r>
+    </w:p>
+    <w:p>
+      <w:r>
+        <w:rPr>
+          <w:b/>
+          <w:bCs/>
+        </w:rPr>
+        <w:t>Asignado a:</w:t>
+      </w:r>
+      <w:r>
+        <w:t xml:space="preserve"> </w:t>
+      </w:r>
+      <w:proofErr w:type="spellStart"/>
+      <w:r>
+        <w:t>Mª</w:t>
+      </w:r>
+      <w:proofErr w:type="spellEnd"/>
+      <w:r>
+        <w:t xml:space="preserve"> Salud Carrera Talaverón.</w:t>
+      </w:r>
+    </w:p>
+    <w:p>
+      <w:r>
+        <w:rPr>
+          <w:b/>
+          <w:bCs/>
+        </w:rPr>
         <w:t>Rol:</w:t>
       </w:r>
       <w:r>
@@ -4561,7 +6326,7 @@
       </w:r>
       <w:proofErr w:type="spellStart"/>
       <w:r>
-        <w:t>Developer</w:t>
+        <w:t>Tester</w:t>
       </w:r>
       <w:proofErr w:type="spellEnd"/>
       <w:r>
@@ -4580,16 +6345,160 @@
         <w:t xml:space="preserve"> </w:t>
       </w:r>
       <w:r>
-        <w:t>1</w:t>
+        <w:t>0</w:t>
       </w:r>
       <w:r>
         <w:t xml:space="preserve"> hora</w:t>
       </w:r>
       <w:r>
+        <w:t>s.</w:t>
+      </w:r>
+    </w:p>
+    <w:p>
+      <w:r>
+        <w:rPr>
+          <w:b/>
+          <w:bCs/>
+        </w:rPr>
+        <w:t>Tiempo Real:</w:t>
+      </w:r>
+      <w:r>
+        <w:t xml:space="preserve"> </w:t>
+      </w:r>
+      <w:r>
+        <w:t>10 minutos</w:t>
+      </w:r>
+      <w:r>
         <w:t>.</w:t>
       </w:r>
     </w:p>
     <w:p>
+      <w:pPr>
+        <w:jc w:val="left"/>
+      </w:pPr>
+    </w:p>
+    <w:p>
+      <w:pPr>
+        <w:pStyle w:val="Ttulo3"/>
+      </w:pPr>
+      <w:bookmarkStart w:id="22" w:name="_Toc160808914"/>
+      <w:r>
+        <w:t>Tarea 0</w:t>
+      </w:r>
+      <w:r>
+        <w:t>65/T</w:t>
+      </w:r>
+      <w:bookmarkEnd w:id="22"/>
+    </w:p>
+    <w:p>
+      <w:r>
+        <w:rPr>
+          <w:b/>
+          <w:bCs/>
+        </w:rPr>
+        <w:t>Título</w:t>
+      </w:r>
+      <w:r>
+        <w:t xml:space="preserve">: </w:t>
+      </w:r>
+      <w:r>
+        <w:t>Revisión de la tarea 065.</w:t>
+      </w:r>
+    </w:p>
+    <w:p>
+      <w:r>
+        <w:rPr>
+          <w:b/>
+          <w:bCs/>
+        </w:rPr>
+        <w:t>Descripción breve:</w:t>
+      </w:r>
+      <w:r>
+        <w:t xml:space="preserve"> </w:t>
+      </w:r>
+      <w:r>
+        <w:t xml:space="preserve">Revisión de la tarea 065 implementada por Joaquín González </w:t>
+      </w:r>
+      <w:proofErr w:type="spellStart"/>
+      <w:r>
+        <w:t>Ganfornina</w:t>
+      </w:r>
+      <w:proofErr w:type="spellEnd"/>
+      <w:r>
+        <w:t>, consistente en añadir el formulario “auditor dashboard”</w:t>
+      </w:r>
+      <w:r>
+        <w:t xml:space="preserve">. INDIVIDUAL, </w:t>
+      </w:r>
+      <w:r>
+        <w:t>REVIEW</w:t>
+      </w:r>
+      <w:r>
+        <w:t>.</w:t>
+      </w:r>
+    </w:p>
+    <w:p>
+      <w:r>
+        <w:rPr>
+          <w:b/>
+          <w:bCs/>
+        </w:rPr>
+        <w:t>Asignado a:</w:t>
+      </w:r>
+      <w:r>
+        <w:t xml:space="preserve"> </w:t>
+      </w:r>
+      <w:proofErr w:type="spellStart"/>
+      <w:r>
+        <w:t>Mª</w:t>
+      </w:r>
+      <w:proofErr w:type="spellEnd"/>
+      <w:r>
+        <w:t xml:space="preserve"> Salud Carrera Talaverón.</w:t>
+      </w:r>
+    </w:p>
+    <w:p>
+      <w:r>
+        <w:rPr>
+          <w:b/>
+          <w:bCs/>
+        </w:rPr>
+        <w:t>Rol:</w:t>
+      </w:r>
+      <w:r>
+        <w:t xml:space="preserve"> </w:t>
+      </w:r>
+      <w:proofErr w:type="spellStart"/>
+      <w:r>
+        <w:t>Tester</w:t>
+      </w:r>
+      <w:proofErr w:type="spellEnd"/>
+      <w:r>
+        <w:t>.</w:t>
+      </w:r>
+    </w:p>
+    <w:p>
+      <w:r>
+        <w:rPr>
+          <w:b/>
+          <w:bCs/>
+        </w:rPr>
+        <w:t>Tiempo Planificado:</w:t>
+      </w:r>
+      <w:r>
+        <w:t xml:space="preserve"> </w:t>
+      </w:r>
+      <w:r>
+        <w:t>0</w:t>
+      </w:r>
+      <w:r>
+        <w:t xml:space="preserve"> hora</w:t>
+      </w:r>
+      <w:r>
+        <w:t>s.</w:t>
+      </w:r>
+    </w:p>
+    <w:p>
       <w:r>
         <w:rPr>
           <w:b/>
@@ -4601,112 +6510,78 @@
         <w:t xml:space="preserve"> </w:t>
       </w:r>
       <w:r>
-        <w:t>1 hora</w:t>
+        <w:t>10 minutos</w:t>
       </w:r>
       <w:r>
         <w:t>.</w:t>
       </w:r>
     </w:p>
-    <w:p/>
+    <w:p>
+      <w:pPr>
+        <w:jc w:val="left"/>
+      </w:pPr>
+    </w:p>
     <w:p>
       <w:pPr>
         <w:pStyle w:val="Ttulo3"/>
-        <w:rPr>
-          <w:lang w:val="en-GB"/>
-        </w:rPr>
-      </w:pPr>
-      <w:bookmarkStart w:id="11" w:name="_Toc160808662"/>
-      <w:r>
-        <w:rPr>
-          <w:lang w:val="en-GB"/>
-        </w:rPr>
+      </w:pPr>
+      <w:bookmarkStart w:id="23" w:name="_Toc160808915"/>
+      <w:r>
         <w:t>Tarea 0</w:t>
       </w:r>
       <w:r>
-        <w:rPr>
-          <w:lang w:val="en-GB"/>
-        </w:rPr>
-        <w:t>35</w:t>
-      </w:r>
-      <w:bookmarkEnd w:id="11"/>
-    </w:p>
-    <w:p>
-      <w:pPr>
-        <w:rPr>
-          <w:lang w:val="en-GB"/>
-        </w:rPr>
-      </w:pPr>
-      <w:proofErr w:type="spellStart"/>
-      <w:r>
-        <w:rPr>
-          <w:b/>
-          <w:bCs/>
-          <w:lang w:val="en-GB"/>
+        <w:t>66/T</w:t>
+      </w:r>
+      <w:bookmarkEnd w:id="23"/>
+    </w:p>
+    <w:p>
+      <w:r>
+        <w:rPr>
+          <w:b/>
+          <w:bCs/>
         </w:rPr>
         <w:t>Título</w:t>
       </w:r>
-      <w:proofErr w:type="spellEnd"/>
-      <w:r>
-        <w:rPr>
-          <w:lang w:val="en-GB"/>
-        </w:rPr>
+      <w:r>
         <w:t xml:space="preserve">: </w:t>
       </w:r>
       <w:r>
-        <w:rPr>
-          <w:lang w:val="en-GB"/>
-        </w:rPr>
-        <w:t>Add the project-specific role "manager"</w:t>
-      </w:r>
-      <w:r>
-        <w:rPr>
-          <w:lang w:val="en-GB"/>
-        </w:rPr>
+        <w:t>Revisión de la tarea 066.</w:t>
+      </w:r>
+    </w:p>
+    <w:p>
+      <w:r>
+        <w:rPr>
+          <w:b/>
+          <w:bCs/>
+        </w:rPr>
+        <w:t>Descripción breve:</w:t>
+      </w:r>
+      <w:r>
+        <w:t xml:space="preserve"> </w:t>
+      </w:r>
+      <w:r>
+        <w:t xml:space="preserve">Revisión de la tarea 066 implementada por Joaquín González </w:t>
+      </w:r>
+      <w:proofErr w:type="spellStart"/>
+      <w:r>
+        <w:t>Ganfornina</w:t>
+      </w:r>
+      <w:proofErr w:type="spellEnd"/>
+      <w:r>
+        <w:t>, consistente en añadir los datos de prueba para el rol auditor.</w:t>
+      </w:r>
+      <w:r>
+        <w:t xml:space="preserve"> INDIVIDUAL, </w:t>
+      </w:r>
+      <w:r>
+        <w:t>REVIEW</w:t>
+      </w:r>
+      <w:r>
         <w:t>.</w:t>
       </w:r>
     </w:p>
     <w:p>
-      <w:proofErr w:type="spellStart"/>
-      <w:r>
-        <w:rPr>
-          <w:b/>
-          <w:bCs/>
-          <w:lang w:val="en-GB"/>
-        </w:rPr>
-        <w:t>Descripción</w:t>
-      </w:r>
-      <w:proofErr w:type="spellEnd"/>
-      <w:r>
-        <w:rPr>
-          <w:b/>
-          <w:bCs/>
-          <w:lang w:val="en-GB"/>
-        </w:rPr>
-        <w:t xml:space="preserve"> breve:</w:t>
-      </w:r>
-      <w:r>
-        <w:rPr>
-          <w:lang w:val="en-GB"/>
-        </w:rPr>
-        <w:t xml:space="preserve"> </w:t>
-      </w:r>
-      <w:r>
-        <w:rPr>
-          <w:lang w:val="en-GB"/>
-        </w:rPr>
-        <w:t>There is a new project-specific role called manager, which has the following profile data: degree (not blank, shorter than 76 characters), an overview (not blank, shorter than 101 characters), list of certifications (not blank, shorter than 101 characters), and an optional link with further information</w:t>
-      </w:r>
-      <w:r>
-        <w:rPr>
-          <w:lang w:val="en-GB"/>
-        </w:rPr>
-        <w:t xml:space="preserve">. </w:t>
-      </w:r>
-      <w:r>
-        <w:t>INDIVIDUAL, SUPPLEMENTARY.</w:t>
-      </w:r>
-    </w:p>
-    <w:p>
       <w:r>
         <w:rPr>
           <w:b/>
@@ -4723,11 +6598,23 @@
       </w:r>
       <w:proofErr w:type="spellEnd"/>
       <w:r>
-        <w:t xml:space="preserve"> Salud Carrera </w:t>
-      </w:r>
-      <w:proofErr w:type="spellStart"/>
-      <w:r>
-        <w:t>Talaverón</w:t>
+        <w:t xml:space="preserve"> Salud Carrera Talaverón.</w:t>
+      </w:r>
+    </w:p>
+    <w:p>
+      <w:r>
+        <w:rPr>
+          <w:b/>
+          <w:bCs/>
+        </w:rPr>
+        <w:t>Rol:</w:t>
+      </w:r>
+      <w:r>
+        <w:t xml:space="preserve"> </w:t>
+      </w:r>
+      <w:proofErr w:type="spellStart"/>
+      <w:r>
+        <w:t>Tester</w:t>
       </w:r>
       <w:proofErr w:type="spellEnd"/>
       <w:r>
@@ -4740,6 +6627,130 @@
           <w:b/>
           <w:bCs/>
         </w:rPr>
+        <w:t>Tiempo Planificado:</w:t>
+      </w:r>
+      <w:r>
+        <w:t xml:space="preserve"> </w:t>
+      </w:r>
+      <w:r>
+        <w:t>0</w:t>
+      </w:r>
+      <w:r>
+        <w:t xml:space="preserve"> hora</w:t>
+      </w:r>
+      <w:r>
+        <w:t>s.</w:t>
+      </w:r>
+    </w:p>
+    <w:p>
+      <w:r>
+        <w:rPr>
+          <w:b/>
+          <w:bCs/>
+        </w:rPr>
+        <w:t>Tiempo Real:</w:t>
+      </w:r>
+      <w:r>
+        <w:t xml:space="preserve"> </w:t>
+      </w:r>
+      <w:r>
+        <w:t>10 minutos</w:t>
+      </w:r>
+      <w:r>
+        <w:t>.</w:t>
+      </w:r>
+    </w:p>
+    <w:p>
+      <w:pPr>
+        <w:jc w:val="left"/>
+      </w:pPr>
+    </w:p>
+    <w:p>
+      <w:pPr>
+        <w:pStyle w:val="Ttulo3"/>
+      </w:pPr>
+      <w:bookmarkStart w:id="24" w:name="_Toc160808916"/>
+      <w:r>
+        <w:t>Tarea 0</w:t>
+      </w:r>
+      <w:r>
+        <w:t>67/T</w:t>
+      </w:r>
+      <w:bookmarkEnd w:id="24"/>
+    </w:p>
+    <w:p>
+      <w:r>
+        <w:rPr>
+          <w:b/>
+          <w:bCs/>
+        </w:rPr>
+        <w:t>Título</w:t>
+      </w:r>
+      <w:r>
+        <w:t xml:space="preserve">: </w:t>
+      </w:r>
+      <w:r>
+        <w:t>Revisión de la tarea 067.</w:t>
+      </w:r>
+    </w:p>
+    <w:p>
+      <w:r>
+        <w:rPr>
+          <w:b/>
+          <w:bCs/>
+        </w:rPr>
+        <w:t>Descripción breve:</w:t>
+      </w:r>
+      <w:r>
+        <w:t xml:space="preserve"> </w:t>
+      </w:r>
+      <w:r>
+        <w:t xml:space="preserve">Revisión de la tarea 067 implementada por Joaquín González </w:t>
+      </w:r>
+      <w:proofErr w:type="spellStart"/>
+      <w:r>
+        <w:t>Ganfornina</w:t>
+      </w:r>
+      <w:proofErr w:type="spellEnd"/>
+      <w:r>
+        <w:t>, consistente en añadir el rol “auditor”</w:t>
+      </w:r>
+      <w:r>
+        <w:t xml:space="preserve">. INDIVIDUAL, </w:t>
+      </w:r>
+      <w:r>
+        <w:t>REVIEW</w:t>
+      </w:r>
+      <w:r>
+        <w:t>.</w:t>
+      </w:r>
+    </w:p>
+    <w:p>
+      <w:r>
+        <w:rPr>
+          <w:b/>
+          <w:bCs/>
+        </w:rPr>
+        <w:t>Asignado a:</w:t>
+      </w:r>
+      <w:r>
+        <w:t xml:space="preserve"> </w:t>
+      </w:r>
+      <w:proofErr w:type="spellStart"/>
+      <w:r>
+        <w:t>Mª</w:t>
+      </w:r>
+      <w:proofErr w:type="spellEnd"/>
+      <w:r>
+        <w:t xml:space="preserve"> Salud Carrera Talaverón.</w:t>
+      </w:r>
+    </w:p>
+    <w:p>
+      <w:r>
+        <w:rPr>
+          <w:b/>
+          <w:bCs/>
+        </w:rPr>
         <w:t>Rol:</w:t>
       </w:r>
       <w:r>
@@ -4747,7 +6758,7 @@
       </w:r>
       <w:proofErr w:type="spellStart"/>
       <w:r>
-        <w:t>Developer</w:t>
+        <w:t>Tester</w:t>
       </w:r>
       <w:proofErr w:type="spellEnd"/>
       <w:r>
@@ -4766,12 +6777,15 @@
         <w:t xml:space="preserve"> </w:t>
       </w:r>
       <w:r>
-        <w:t>1</w:t>
+        <w:t>0</w:t>
       </w:r>
       <w:r>
         <w:t xml:space="preserve"> hora</w:t>
       </w:r>
       <w:r>
+        <w:t>s</w:t>
+      </w:r>
+      <w:r>
         <w:t>.</w:t>
       </w:r>
     </w:p>
@@ -4787,22 +6801,26 @@
         <w:t xml:space="preserve"> </w:t>
       </w:r>
       <w:r>
-        <w:t>1</w:t>
-      </w:r>
-      <w:r>
-        <w:t xml:space="preserve"> hora.</w:t>
-      </w:r>
-    </w:p>
-    <w:p/>
+        <w:t>15 minutos.</w:t>
+      </w:r>
+    </w:p>
+    <w:p>
+      <w:pPr>
+        <w:jc w:val="left"/>
+      </w:pPr>
+    </w:p>
     <w:p>
       <w:pPr>
         <w:pStyle w:val="Ttulo3"/>
       </w:pPr>
-      <w:bookmarkStart w:id="12" w:name="_Toc160808663"/>
-      <w:r>
-        <w:t>Tarea 036</w:t>
-      </w:r>
-      <w:bookmarkEnd w:id="12"/>
+      <w:bookmarkStart w:id="25" w:name="_Toc160808917"/>
+      <w:r>
+        <w:t>Tarea 0</w:t>
+      </w:r>
+      <w:r>
+        <w:t>68/T</w:t>
+      </w:r>
+      <w:bookmarkEnd w:id="25"/>
     </w:p>
     <w:p>
       <w:r>
@@ -4813,23 +6831,10 @@
         <w:t>Título</w:t>
       </w:r>
       <w:r>
-        <w:t xml:space="preserve">: Produce a UML </w:t>
-      </w:r>
-      <w:proofErr w:type="spellStart"/>
-      <w:r>
-        <w:t>domain</w:t>
-      </w:r>
-      <w:proofErr w:type="spellEnd"/>
-      <w:r>
-        <w:t xml:space="preserve"> </w:t>
-      </w:r>
-      <w:proofErr w:type="spellStart"/>
-      <w:r>
-        <w:t>model</w:t>
-      </w:r>
-      <w:proofErr w:type="spellEnd"/>
-      <w:r>
-        <w:t xml:space="preserve"> S1.</w:t>
+        <w:t xml:space="preserve">: </w:t>
+      </w:r>
+      <w:r>
+        <w:t>Revisión de la tarea 068.</w:t>
       </w:r>
     </w:p>
     <w:p>
@@ -4841,26 +6846,27 @@
         <w:t>Descripción breve:</w:t>
       </w:r>
       <w:r>
-        <w:t xml:space="preserve"> Produce a UML </w:t>
-      </w:r>
-      <w:proofErr w:type="spellStart"/>
-      <w:r>
-        <w:t>domain</w:t>
-      </w:r>
-      <w:proofErr w:type="spellEnd"/>
-      <w:r>
-        <w:t xml:space="preserve"> </w:t>
-      </w:r>
-      <w:proofErr w:type="spellStart"/>
-      <w:r>
-        <w:t>model</w:t>
-      </w:r>
-      <w:proofErr w:type="spellEnd"/>
-      <w:r>
-        <w:t xml:space="preserve">. </w:t>
-      </w:r>
-      <w:r>
-        <w:t>INDIVIDUAL, SUPPLEMENTARY.</w:t>
+        <w:t xml:space="preserve"> </w:t>
+      </w:r>
+      <w:r>
+        <w:t xml:space="preserve">Revisión de la tarea 068 implementada por Joaquín González </w:t>
+      </w:r>
+      <w:proofErr w:type="spellStart"/>
+      <w:r>
+        <w:t>Ganfornina</w:t>
+      </w:r>
+      <w:proofErr w:type="spellEnd"/>
+      <w:r>
+        <w:t>, consistente en producir un diagrama UML del modelo de dominio.</w:t>
+      </w:r>
+      <w:r>
+        <w:t xml:space="preserve"> INDIVIDUAL, </w:t>
+      </w:r>
+      <w:r>
+        <w:t>REVIEW</w:t>
+      </w:r>
+      <w:r>
+        <w:t>.</w:t>
       </w:r>
     </w:p>
     <w:p>
@@ -4880,11 +6886,23 @@
       </w:r>
       <w:proofErr w:type="spellEnd"/>
       <w:r>
-        <w:t xml:space="preserve"> Salud Carrera </w:t>
-      </w:r>
-      <w:proofErr w:type="spellStart"/>
-      <w:r>
-        <w:t>Talaverón</w:t>
+        <w:t xml:space="preserve"> Salud Carrera Talaverón.</w:t>
+      </w:r>
+    </w:p>
+    <w:p>
+      <w:r>
+        <w:rPr>
+          <w:b/>
+          <w:bCs/>
+        </w:rPr>
+        <w:t>Rol:</w:t>
+      </w:r>
+      <w:r>
+        <w:t xml:space="preserve"> </w:t>
+      </w:r>
+      <w:proofErr w:type="spellStart"/>
+      <w:r>
+        <w:t>Tester</w:t>
       </w:r>
       <w:proofErr w:type="spellEnd"/>
       <w:r>
@@ -4897,144 +6915,124 @@
           <w:b/>
           <w:bCs/>
         </w:rPr>
-        <w:t>Rol:</w:t>
-      </w:r>
-      <w:r>
-        <w:t xml:space="preserve"> </w:t>
-      </w:r>
-      <w:proofErr w:type="spellStart"/>
-      <w:r>
-        <w:t>Developer</w:t>
-      </w:r>
-      <w:proofErr w:type="spellEnd"/>
+        <w:t>Tiempo Planificado:</w:t>
+      </w:r>
+      <w:r>
+        <w:t xml:space="preserve"> </w:t>
+      </w:r>
+      <w:r>
+        <w:t>0</w:t>
+      </w:r>
+      <w:r>
+        <w:t xml:space="preserve"> hora</w:t>
+      </w:r>
+      <w:r>
+        <w:t>s.</w:t>
+      </w:r>
+    </w:p>
+    <w:p>
+      <w:r>
+        <w:rPr>
+          <w:b/>
+          <w:bCs/>
+        </w:rPr>
+        <w:t>Tiempo Real:</w:t>
+      </w:r>
+      <w:r>
+        <w:t xml:space="preserve"> </w:t>
+      </w:r>
+      <w:r>
+        <w:t>10 minutos</w:t>
+      </w:r>
       <w:r>
         <w:t>.</w:t>
       </w:r>
     </w:p>
     <w:p>
-      <w:r>
-        <w:rPr>
-          <w:b/>
-          <w:bCs/>
-        </w:rPr>
-        <w:t>Tiempo Planificado:</w:t>
-      </w:r>
-      <w:r>
-        <w:t xml:space="preserve"> </w:t>
-      </w:r>
-      <w:r>
-        <w:t>1</w:t>
-      </w:r>
-      <w:r>
-        <w:t xml:space="preserve"> hora</w:t>
-      </w:r>
-      <w:r>
-        <w:t>.</w:t>
-      </w:r>
-    </w:p>
-    <w:p>
-      <w:r>
-        <w:rPr>
-          <w:b/>
-          <w:bCs/>
-        </w:rPr>
-        <w:t>Tiempo Real:</w:t>
-      </w:r>
-      <w:r>
-        <w:t xml:space="preserve"> </w:t>
-      </w:r>
-      <w:r>
-        <w:t>1 hora.</w:t>
-      </w:r>
-    </w:p>
-    <w:p/>
-    <w:p>
-      <w:pPr>
-        <w:pStyle w:val="Ttulo3"/>
-      </w:pPr>
-      <w:bookmarkStart w:id="13" w:name="_Toc160808664"/>
-      <w:r>
-        <w:t>Tarea 037</w:t>
-      </w:r>
-      <w:bookmarkEnd w:id="13"/>
-    </w:p>
-    <w:p>
-      <w:r>
-        <w:rPr>
-          <w:b/>
-          <w:bCs/>
-        </w:rPr>
-        <w:t>Título</w:t>
-      </w:r>
-      <w:r>
-        <w:t xml:space="preserve">: </w:t>
-      </w:r>
-      <w:proofErr w:type="spellStart"/>
-      <w:r>
-        <w:t>Analysis</w:t>
-      </w:r>
-      <w:proofErr w:type="spellEnd"/>
-      <w:r>
-        <w:t xml:space="preserve"> </w:t>
-      </w:r>
-      <w:proofErr w:type="spellStart"/>
-      <w:r>
-        <w:t>report</w:t>
-      </w:r>
-      <w:proofErr w:type="spellEnd"/>
-      <w:r>
-        <w:t xml:space="preserve"> S1 (D02).</w:t>
-      </w:r>
-    </w:p>
-    <w:p>
-      <w:r>
-        <w:rPr>
-          <w:b/>
-          <w:bCs/>
-        </w:rPr>
-        <w:t>Descripción breve:</w:t>
-      </w:r>
-      <w:r>
-        <w:t xml:space="preserve"> Produce </w:t>
-      </w:r>
-      <w:proofErr w:type="spellStart"/>
-      <w:r>
-        <w:t>a</w:t>
-      </w:r>
-      <w:r>
-        <w:t>n</w:t>
-      </w:r>
-      <w:proofErr w:type="spellEnd"/>
-      <w:r>
-        <w:t xml:space="preserve"> </w:t>
-      </w:r>
-      <w:proofErr w:type="spellStart"/>
-      <w:r>
-        <w:t>analysis</w:t>
-      </w:r>
-      <w:proofErr w:type="spellEnd"/>
-      <w:r>
-        <w:t xml:space="preserve"> </w:t>
-      </w:r>
-      <w:proofErr w:type="spellStart"/>
-      <w:r>
-        <w:t>report</w:t>
-      </w:r>
-      <w:proofErr w:type="spellEnd"/>
-      <w:r>
-        <w:t>. INDIVIDUAL, SUPPLEMENTARY.</w:t>
-      </w:r>
-    </w:p>
-    <w:p>
-      <w:r>
-        <w:rPr>
-          <w:b/>
-          <w:bCs/>
-        </w:rPr>
-        <w:t>Asignado a:</w:t>
-      </w:r>
-      <w:r>
-        <w:t xml:space="preserve"> </w:t>
+      <w:pPr>
+        <w:jc w:val="left"/>
+      </w:pPr>
+      <w:r>
+        <w:br w:type="page"/>
+      </w:r>
+    </w:p>
+    <w:p>
+      <w:pPr>
+        <w:pStyle w:val="Ttulo2"/>
+      </w:pPr>
+      <w:bookmarkStart w:id="26" w:name="_Toc160808918"/>
+      <w:r>
+        <w:t xml:space="preserve">Capturas de Pantalla del </w:t>
+      </w:r>
+      <w:r>
+        <w:t>Desarrollo</w:t>
+      </w:r>
+      <w:bookmarkEnd w:id="26"/>
+    </w:p>
+    <w:p>
+      <w:r>
+        <w:t>La herramienta de gestión de proyectos elegida ha sido GitHub, ya que, aparte de servirnos de repositorio remoto para que todos los miembros del grupo puedan implementar sus tareas de forma</w:t>
+      </w:r>
+      <w:r>
+        <w:t xml:space="preserve"> local</w:t>
+      </w:r>
+      <w:r>
+        <w:t xml:space="preserve"> y ramificar el proyecto</w:t>
+      </w:r>
+      <w:r>
+        <w:t>, también lleva integrado un apartado de gestión de tareas (</w:t>
+      </w:r>
+      <w:r>
+        <w:t xml:space="preserve">en forma de </w:t>
+      </w:r>
+      <w:proofErr w:type="spellStart"/>
+      <w:r>
+        <w:t>issues</w:t>
+      </w:r>
+      <w:proofErr w:type="spellEnd"/>
+      <w:r>
+        <w:t>).</w:t>
+      </w:r>
+      <w:r>
+        <w:t xml:space="preserve"> Adicionalmente, el grupo ya había trabajado anteriormente con </w:t>
+      </w:r>
+      <w:r>
+        <w:t>dicha herramienta de gestión, por lo que ya estábamos familiarizados con ella y no ha requerido tiempo de adaptación.</w:t>
+      </w:r>
+    </w:p>
+    <w:p>
+      <w:r>
+        <w:t xml:space="preserve">Como grupo, se decidió </w:t>
+      </w:r>
+      <w:r>
+        <w:t xml:space="preserve">que la política de ramas iba a consistir en la creación de una rama por tarea, con el objetivo de facilitar la corrección de </w:t>
+      </w:r>
+      <w:proofErr w:type="gramStart"/>
+      <w:r>
+        <w:t>las mismas</w:t>
+      </w:r>
+      <w:proofErr w:type="gramEnd"/>
+      <w:r>
+        <w:t xml:space="preserve"> en caso necesario.</w:t>
+      </w:r>
+      <w:r>
+        <w:t xml:space="preserve"> Además, era así como se pedía en los requisitos de la asignatura.</w:t>
+      </w:r>
+    </w:p>
+    <w:p>
+      <w:r>
+        <w:t xml:space="preserve">A continuación, se muestra el aspecto del Project </w:t>
+      </w:r>
+      <w:proofErr w:type="spellStart"/>
+      <w:r>
+        <w:t>Board</w:t>
+      </w:r>
+      <w:proofErr w:type="spellEnd"/>
+      <w:r>
+        <w:t xml:space="preserve"> de nuestro repositorio en diferentes momentos </w:t>
+      </w:r>
+      <w:r>
+        <w:t xml:space="preserve">del desarrollo (sólo mostrando las tareas de </w:t>
       </w:r>
       <w:proofErr w:type="spellStart"/>
       <w:r>
@@ -5042,1962 +7040,7 @@
       </w:r>
       <w:proofErr w:type="spellEnd"/>
       <w:r>
-        <w:t xml:space="preserve"> Salud Carrera </w:t>
-      </w:r>
-      <w:proofErr w:type="spellStart"/>
-      <w:r>
-        <w:t>Talaverón</w:t>
-      </w:r>
-      <w:proofErr w:type="spellEnd"/>
-      <w:r>
-        <w:t>.</w:t>
-      </w:r>
-    </w:p>
-    <w:p>
-      <w:r>
-        <w:rPr>
-          <w:b/>
-          <w:bCs/>
-        </w:rPr>
-        <w:t>Rol:</w:t>
-      </w:r>
-      <w:r>
-        <w:t xml:space="preserve"> </w:t>
-      </w:r>
-      <w:proofErr w:type="spellStart"/>
-      <w:r>
-        <w:t>Developer</w:t>
-      </w:r>
-      <w:proofErr w:type="spellEnd"/>
-      <w:r>
-        <w:t xml:space="preserve">, </w:t>
-      </w:r>
-      <w:proofErr w:type="spellStart"/>
-      <w:r>
-        <w:t>Tester</w:t>
-      </w:r>
-      <w:proofErr w:type="spellEnd"/>
-      <w:r>
-        <w:t>.</w:t>
-      </w:r>
-    </w:p>
-    <w:p>
-      <w:r>
-        <w:rPr>
-          <w:b/>
-          <w:bCs/>
-        </w:rPr>
-        <w:t>Tiempo Planificado:</w:t>
-      </w:r>
-      <w:r>
-        <w:t xml:space="preserve"> </w:t>
-      </w:r>
-      <w:r>
-        <w:t>2</w:t>
-      </w:r>
-      <w:r>
-        <w:t xml:space="preserve"> hora</w:t>
-      </w:r>
-      <w:r>
-        <w:t>s.</w:t>
-      </w:r>
-    </w:p>
-    <w:p>
-      <w:r>
-        <w:rPr>
-          <w:b/>
-          <w:bCs/>
-        </w:rPr>
-        <w:t>Tiempo Real:</w:t>
-      </w:r>
-      <w:r>
-        <w:t xml:space="preserve"> </w:t>
-      </w:r>
-      <w:r>
-        <w:t>2 horas</w:t>
-      </w:r>
-      <w:r>
-        <w:t>.</w:t>
-      </w:r>
-    </w:p>
-    <w:p>
-      <w:pPr>
-        <w:pStyle w:val="Ttulo3"/>
-      </w:pPr>
-      <w:bookmarkStart w:id="14" w:name="_Toc160808665"/>
-      <w:r>
-        <w:t>Tarea 03</w:t>
-      </w:r>
-      <w:r>
-        <w:t>8</w:t>
-      </w:r>
-      <w:bookmarkEnd w:id="14"/>
-    </w:p>
-    <w:p>
-      <w:pPr>
-        <w:rPr>
-          <w:lang w:val="en-GB"/>
-        </w:rPr>
-      </w:pPr>
-      <w:proofErr w:type="spellStart"/>
-      <w:r>
-        <w:rPr>
-          <w:b/>
-          <w:bCs/>
-          <w:lang w:val="en-GB"/>
-        </w:rPr>
-        <w:t>Título</w:t>
-      </w:r>
-      <w:proofErr w:type="spellEnd"/>
-      <w:r>
-        <w:rPr>
-          <w:lang w:val="en-GB"/>
-        </w:rPr>
-        <w:t>: PnP report S1 (D02)</w:t>
-      </w:r>
-      <w:r>
-        <w:rPr>
-          <w:lang w:val="en-GB"/>
-        </w:rPr>
-        <w:t>.</w:t>
-      </w:r>
-    </w:p>
-    <w:p>
-      <w:pPr>
-        <w:rPr>
-          <w:lang w:val="en-GB"/>
-        </w:rPr>
-      </w:pPr>
-      <w:proofErr w:type="spellStart"/>
-      <w:r>
-        <w:rPr>
-          <w:b/>
-          <w:bCs/>
-          <w:lang w:val="en-GB"/>
-        </w:rPr>
-        <w:t>Descripción</w:t>
-      </w:r>
-      <w:proofErr w:type="spellEnd"/>
-      <w:r>
-        <w:rPr>
-          <w:b/>
-          <w:bCs/>
-          <w:lang w:val="en-GB"/>
-        </w:rPr>
-        <w:t xml:space="preserve"> breve:</w:t>
-      </w:r>
-      <w:r>
-        <w:rPr>
-          <w:lang w:val="en-GB"/>
-        </w:rPr>
-        <w:t xml:space="preserve"> Produce a </w:t>
-      </w:r>
-      <w:r>
-        <w:rPr>
-          <w:lang w:val="en-GB"/>
-        </w:rPr>
-        <w:t>planning</w:t>
-      </w:r>
-      <w:r>
-        <w:rPr>
-          <w:lang w:val="en-GB"/>
-        </w:rPr>
-        <w:t xml:space="preserve"> and </w:t>
-      </w:r>
-      <w:r>
-        <w:rPr>
-          <w:lang w:val="en-GB"/>
-        </w:rPr>
-        <w:t>progress</w:t>
-      </w:r>
-      <w:r>
-        <w:rPr>
-          <w:lang w:val="en-GB"/>
-        </w:rPr>
-        <w:t xml:space="preserve"> report. </w:t>
-      </w:r>
-      <w:r>
-        <w:rPr>
-          <w:lang w:val="en-GB"/>
-        </w:rPr>
-        <w:t>INDIVIDUAL, SUPPLEMENTARY.</w:t>
-      </w:r>
-    </w:p>
-    <w:p>
-      <w:r>
-        <w:rPr>
-          <w:b/>
-          <w:bCs/>
-        </w:rPr>
-        <w:t>Asignado a:</w:t>
-      </w:r>
-      <w:r>
-        <w:t xml:space="preserve"> </w:t>
-      </w:r>
-      <w:proofErr w:type="spellStart"/>
-      <w:r>
-        <w:t>Mª</w:t>
-      </w:r>
-      <w:proofErr w:type="spellEnd"/>
-      <w:r>
-        <w:t xml:space="preserve"> Salud Carrera </w:t>
-      </w:r>
-      <w:proofErr w:type="spellStart"/>
-      <w:r>
-        <w:t>Talaverón</w:t>
-      </w:r>
-      <w:proofErr w:type="spellEnd"/>
-      <w:r>
-        <w:t>.</w:t>
-      </w:r>
-    </w:p>
-    <w:p>
-      <w:r>
-        <w:rPr>
-          <w:b/>
-          <w:bCs/>
-        </w:rPr>
-        <w:t>Rol:</w:t>
-      </w:r>
-      <w:r>
-        <w:t xml:space="preserve"> </w:t>
-      </w:r>
-      <w:proofErr w:type="spellStart"/>
-      <w:r>
-        <w:t>Developer</w:t>
-      </w:r>
-      <w:proofErr w:type="spellEnd"/>
-      <w:r>
-        <w:t xml:space="preserve">, </w:t>
-      </w:r>
-      <w:proofErr w:type="spellStart"/>
-      <w:r>
-        <w:t>Tester</w:t>
-      </w:r>
-      <w:proofErr w:type="spellEnd"/>
-      <w:r>
-        <w:t>.</w:t>
-      </w:r>
-    </w:p>
-    <w:p>
-      <w:r>
-        <w:rPr>
-          <w:b/>
-          <w:bCs/>
-        </w:rPr>
-        <w:t>Tiempo Planificado:</w:t>
-      </w:r>
-      <w:r>
-        <w:t xml:space="preserve"> </w:t>
-      </w:r>
-      <w:r>
-        <w:t>3</w:t>
-      </w:r>
-      <w:r>
-        <w:t xml:space="preserve"> hora</w:t>
-      </w:r>
-      <w:r>
-        <w:t>s.</w:t>
-      </w:r>
-    </w:p>
-    <w:p>
-      <w:r>
-        <w:rPr>
-          <w:b/>
-          <w:bCs/>
-        </w:rPr>
-        <w:t>Tiempo Real:</w:t>
-      </w:r>
-      <w:r>
-        <w:t xml:space="preserve"> </w:t>
-      </w:r>
-      <w:r>
-        <w:t>2 horas</w:t>
-      </w:r>
-      <w:r>
-        <w:t>.</w:t>
-      </w:r>
-    </w:p>
-    <w:p>
-      <w:pPr>
-        <w:jc w:val="left"/>
-      </w:pPr>
-    </w:p>
-    <w:p>
-      <w:pPr>
-        <w:pStyle w:val="Ttulo3"/>
-      </w:pPr>
-      <w:bookmarkStart w:id="15" w:name="_Toc160808666"/>
-      <w:r>
-        <w:t>Tarea 0</w:t>
-      </w:r>
-      <w:r>
-        <w:t>73</w:t>
-      </w:r>
-      <w:bookmarkEnd w:id="15"/>
-    </w:p>
-    <w:p>
-      <w:r>
-        <w:rPr>
-          <w:b/>
-          <w:bCs/>
-        </w:rPr>
-        <w:t>Título</w:t>
-      </w:r>
-      <w:r>
-        <w:t xml:space="preserve">: Produce a UML </w:t>
-      </w:r>
-      <w:proofErr w:type="spellStart"/>
-      <w:r>
-        <w:t>domain</w:t>
-      </w:r>
-      <w:proofErr w:type="spellEnd"/>
-      <w:r>
-        <w:t xml:space="preserve"> </w:t>
-      </w:r>
-      <w:proofErr w:type="spellStart"/>
-      <w:r>
-        <w:t>model</w:t>
-      </w:r>
-      <w:proofErr w:type="spellEnd"/>
-      <w:r>
-        <w:t xml:space="preserve"> </w:t>
-      </w:r>
-      <w:r>
-        <w:t>G</w:t>
-      </w:r>
-      <w:r>
-        <w:t>.</w:t>
-      </w:r>
-    </w:p>
-    <w:p>
-      <w:r>
-        <w:rPr>
-          <w:b/>
-          <w:bCs/>
-        </w:rPr>
-        <w:t>Descripción breve:</w:t>
-      </w:r>
-      <w:r>
-        <w:t xml:space="preserve"> Produce a UML </w:t>
-      </w:r>
-      <w:proofErr w:type="spellStart"/>
-      <w:r>
-        <w:t>domain</w:t>
-      </w:r>
-      <w:proofErr w:type="spellEnd"/>
-      <w:r>
-        <w:t xml:space="preserve"> </w:t>
-      </w:r>
-      <w:proofErr w:type="spellStart"/>
-      <w:r>
-        <w:t>model</w:t>
-      </w:r>
-      <w:proofErr w:type="spellEnd"/>
-      <w:r>
-        <w:t xml:space="preserve">. </w:t>
-      </w:r>
-      <w:r>
-        <w:t>GROUP</w:t>
-      </w:r>
-      <w:r>
-        <w:t>, SUPPLEMENTARY.</w:t>
-      </w:r>
-    </w:p>
-    <w:p>
-      <w:r>
-        <w:rPr>
-          <w:b/>
-          <w:bCs/>
-        </w:rPr>
-        <w:t>Asignado a:</w:t>
-      </w:r>
-      <w:r>
-        <w:t xml:space="preserve"> </w:t>
-      </w:r>
-      <w:proofErr w:type="spellStart"/>
-      <w:r>
-        <w:t>Mª</w:t>
-      </w:r>
-      <w:proofErr w:type="spellEnd"/>
-      <w:r>
-        <w:t xml:space="preserve"> Salud Carrera </w:t>
-      </w:r>
-      <w:proofErr w:type="spellStart"/>
-      <w:r>
-        <w:t>Talaverón</w:t>
-      </w:r>
-      <w:proofErr w:type="spellEnd"/>
-      <w:r>
-        <w:t xml:space="preserve"> y Natalia Olmo Villegas.</w:t>
-      </w:r>
-    </w:p>
-    <w:p>
-      <w:r>
-        <w:rPr>
-          <w:b/>
-          <w:bCs/>
-        </w:rPr>
-        <w:t>Rol:</w:t>
-      </w:r>
-      <w:r>
-        <w:t xml:space="preserve"> </w:t>
-      </w:r>
-      <w:proofErr w:type="spellStart"/>
-      <w:r>
-        <w:t>Developer</w:t>
-      </w:r>
-      <w:proofErr w:type="spellEnd"/>
-      <w:r>
-        <w:t>.</w:t>
-      </w:r>
-    </w:p>
-    <w:p>
-      <w:r>
-        <w:rPr>
-          <w:b/>
-          <w:bCs/>
-        </w:rPr>
-        <w:t>Tiempo Planificado:</w:t>
-      </w:r>
-      <w:r>
-        <w:t xml:space="preserve"> </w:t>
-      </w:r>
-      <w:r>
-        <w:t>1</w:t>
-      </w:r>
-      <w:r>
-        <w:t xml:space="preserve"> hora</w:t>
-      </w:r>
-      <w:r>
-        <w:t>.</w:t>
-      </w:r>
-    </w:p>
-    <w:p>
-      <w:r>
-        <w:rPr>
-          <w:b/>
-          <w:bCs/>
-        </w:rPr>
-        <w:t>Tiempo Real:</w:t>
-      </w:r>
-      <w:r>
-        <w:t xml:space="preserve"> </w:t>
-      </w:r>
-      <w:r>
-        <w:t>1 hora</w:t>
-      </w:r>
-      <w:r>
-        <w:t>.</w:t>
-      </w:r>
-    </w:p>
-    <w:p>
-      <w:pPr>
-        <w:jc w:val="left"/>
-      </w:pPr>
-    </w:p>
-    <w:p>
-      <w:pPr>
-        <w:pStyle w:val="Ttulo3"/>
-      </w:pPr>
-      <w:bookmarkStart w:id="16" w:name="_Toc160808667"/>
-      <w:r>
-        <w:t>Tarea 0</w:t>
-      </w:r>
-      <w:r>
-        <w:t>24/T</w:t>
-      </w:r>
-      <w:bookmarkEnd w:id="16"/>
-    </w:p>
-    <w:p>
-      <w:r>
-        <w:rPr>
-          <w:b/>
-          <w:bCs/>
-        </w:rPr>
-        <w:t>Título</w:t>
-      </w:r>
-      <w:r>
-        <w:t xml:space="preserve">: </w:t>
-      </w:r>
-      <w:r>
-        <w:t>Revisión de la tarea 024.</w:t>
-      </w:r>
-    </w:p>
-    <w:p>
-      <w:r>
-        <w:rPr>
-          <w:b/>
-          <w:bCs/>
-        </w:rPr>
-        <w:t>Descripción breve:</w:t>
-      </w:r>
-      <w:r>
-        <w:t xml:space="preserve"> </w:t>
-      </w:r>
-      <w:r>
-        <w:t xml:space="preserve">Revisión de la tarea 024 implementada por Joaquín González </w:t>
-      </w:r>
-      <w:proofErr w:type="spellStart"/>
-      <w:r>
-        <w:t>Ganfornina</w:t>
-      </w:r>
-      <w:proofErr w:type="spellEnd"/>
-      <w:r>
-        <w:t>, consistente en añadir la entidad “objetivo”</w:t>
-      </w:r>
-      <w:r>
-        <w:t xml:space="preserve">. </w:t>
-      </w:r>
-      <w:r>
-        <w:t>GROUP</w:t>
-      </w:r>
-      <w:r>
-        <w:t xml:space="preserve">, </w:t>
-      </w:r>
-      <w:r>
-        <w:t>REVIEW</w:t>
-      </w:r>
-      <w:r>
-        <w:t>.</w:t>
-      </w:r>
-    </w:p>
-    <w:p>
-      <w:r>
-        <w:rPr>
-          <w:b/>
-          <w:bCs/>
-        </w:rPr>
-        <w:t>Asignado a:</w:t>
-      </w:r>
-      <w:r>
-        <w:t xml:space="preserve"> </w:t>
-      </w:r>
-      <w:proofErr w:type="spellStart"/>
-      <w:r>
-        <w:t>Mª</w:t>
-      </w:r>
-      <w:proofErr w:type="spellEnd"/>
-      <w:r>
-        <w:t xml:space="preserve"> Salud Carrera </w:t>
-      </w:r>
-      <w:proofErr w:type="spellStart"/>
-      <w:r>
-        <w:t>Talaverón</w:t>
-      </w:r>
-      <w:proofErr w:type="spellEnd"/>
-      <w:r>
-        <w:t>.</w:t>
-      </w:r>
-    </w:p>
-    <w:p>
-      <w:r>
-        <w:rPr>
-          <w:b/>
-          <w:bCs/>
-        </w:rPr>
-        <w:t>Rol:</w:t>
-      </w:r>
-      <w:r>
-        <w:t xml:space="preserve"> </w:t>
-      </w:r>
-      <w:proofErr w:type="spellStart"/>
-      <w:r>
-        <w:t>Tester</w:t>
-      </w:r>
-      <w:proofErr w:type="spellEnd"/>
-      <w:r>
-        <w:t>.</w:t>
-      </w:r>
-    </w:p>
-    <w:p>
-      <w:r>
-        <w:rPr>
-          <w:b/>
-          <w:bCs/>
-        </w:rPr>
-        <w:t>Tiempo Planificado:</w:t>
-      </w:r>
-      <w:r>
-        <w:t xml:space="preserve"> </w:t>
-      </w:r>
-      <w:r>
-        <w:t>0</w:t>
-      </w:r>
-      <w:r>
-        <w:t xml:space="preserve"> hora</w:t>
-      </w:r>
-      <w:r>
-        <w:t>s.</w:t>
-      </w:r>
-    </w:p>
-    <w:p>
-      <w:r>
-        <w:rPr>
-          <w:b/>
-          <w:bCs/>
-        </w:rPr>
-        <w:t>Tiempo Real:</w:t>
-      </w:r>
-      <w:r>
-        <w:t xml:space="preserve"> </w:t>
-      </w:r>
-      <w:r>
-        <w:t>10 minutos</w:t>
-      </w:r>
-      <w:r>
-        <w:t>.</w:t>
-      </w:r>
-    </w:p>
-    <w:p>
-      <w:pPr>
-        <w:jc w:val="left"/>
-      </w:pPr>
-    </w:p>
-    <w:p>
-      <w:pPr>
-        <w:pStyle w:val="Ttulo3"/>
-      </w:pPr>
-      <w:bookmarkStart w:id="17" w:name="_Toc160808668"/>
-      <w:r>
-        <w:t>Tarea 0</w:t>
-      </w:r>
-      <w:r>
-        <w:t>28/T</w:t>
-      </w:r>
-      <w:bookmarkEnd w:id="17"/>
-    </w:p>
-    <w:p>
-      <w:r>
-        <w:rPr>
-          <w:b/>
-          <w:bCs/>
-        </w:rPr>
-        <w:t>Título</w:t>
-      </w:r>
-      <w:r>
-        <w:t xml:space="preserve">: </w:t>
-      </w:r>
-      <w:r>
-        <w:t>Revisión de la tarea 028.</w:t>
-      </w:r>
-    </w:p>
-    <w:p>
-      <w:r>
-        <w:rPr>
-          <w:b/>
-          <w:bCs/>
-        </w:rPr>
-        <w:t>Descripción breve:</w:t>
-      </w:r>
-      <w:r>
-        <w:t xml:space="preserve"> </w:t>
-      </w:r>
-      <w:r>
-        <w:t xml:space="preserve">Revisión de la tarea 028 implementada por Joaquín González </w:t>
-      </w:r>
-      <w:proofErr w:type="spellStart"/>
-      <w:r>
-        <w:t>Ganfornina</w:t>
-      </w:r>
-      <w:proofErr w:type="spellEnd"/>
-      <w:r>
-        <w:t>, consistente en añadir los datos de prueba para el rol administrador. GROUP</w:t>
-      </w:r>
-      <w:r>
-        <w:t xml:space="preserve">, </w:t>
-      </w:r>
-      <w:r>
-        <w:t>REVIEW</w:t>
-      </w:r>
-      <w:r>
-        <w:t>.</w:t>
-      </w:r>
-    </w:p>
-    <w:p>
-      <w:r>
-        <w:rPr>
-          <w:b/>
-          <w:bCs/>
-        </w:rPr>
-        <w:t>Asignado a:</w:t>
-      </w:r>
-      <w:r>
-        <w:t xml:space="preserve"> </w:t>
-      </w:r>
-      <w:proofErr w:type="spellStart"/>
-      <w:r>
-        <w:t>Mª</w:t>
-      </w:r>
-      <w:proofErr w:type="spellEnd"/>
-      <w:r>
-        <w:t xml:space="preserve"> Salud Carrera </w:t>
-      </w:r>
-      <w:proofErr w:type="spellStart"/>
-      <w:r>
-        <w:t>Talaverón</w:t>
-      </w:r>
-      <w:proofErr w:type="spellEnd"/>
-      <w:r>
-        <w:t>.</w:t>
-      </w:r>
-    </w:p>
-    <w:p>
-      <w:r>
-        <w:rPr>
-          <w:b/>
-          <w:bCs/>
-        </w:rPr>
-        <w:t>Rol:</w:t>
-      </w:r>
-      <w:r>
-        <w:t xml:space="preserve"> </w:t>
-      </w:r>
-      <w:proofErr w:type="spellStart"/>
-      <w:r>
-        <w:t>Tester</w:t>
-      </w:r>
-      <w:proofErr w:type="spellEnd"/>
-      <w:r>
-        <w:t>.</w:t>
-      </w:r>
-    </w:p>
-    <w:p>
-      <w:r>
-        <w:rPr>
-          <w:b/>
-          <w:bCs/>
-        </w:rPr>
-        <w:t>Tiempo Planificado:</w:t>
-      </w:r>
-      <w:r>
-        <w:t xml:space="preserve"> </w:t>
-      </w:r>
-      <w:r>
-        <w:t>0</w:t>
-      </w:r>
-      <w:r>
-        <w:t xml:space="preserve"> hora</w:t>
-      </w:r>
-      <w:r>
-        <w:t>s.</w:t>
-      </w:r>
-    </w:p>
-    <w:p>
-      <w:r>
-        <w:rPr>
-          <w:b/>
-          <w:bCs/>
-        </w:rPr>
-        <w:t>Tiempo Real:</w:t>
-      </w:r>
-      <w:r>
-        <w:t xml:space="preserve"> </w:t>
-      </w:r>
-      <w:r>
-        <w:t>10 minutos</w:t>
-      </w:r>
-      <w:r>
-        <w:t>.</w:t>
-      </w:r>
-    </w:p>
-    <w:p>
-      <w:pPr>
-        <w:jc w:val="left"/>
-      </w:pPr>
-    </w:p>
-    <w:p>
-      <w:pPr>
-        <w:pStyle w:val="Ttulo3"/>
-      </w:pPr>
-      <w:bookmarkStart w:id="18" w:name="_Toc160808669"/>
-      <w:r>
-        <w:t>Tarea 0</w:t>
-      </w:r>
-      <w:r>
-        <w:t>43/T</w:t>
-      </w:r>
-      <w:bookmarkEnd w:id="18"/>
-    </w:p>
-    <w:p>
-      <w:r>
-        <w:rPr>
-          <w:b/>
-          <w:bCs/>
-        </w:rPr>
-        <w:t>Título</w:t>
-      </w:r>
-      <w:r>
-        <w:t xml:space="preserve">: </w:t>
-      </w:r>
-      <w:r>
-        <w:t>Revisión de la tarea 043.</w:t>
-      </w:r>
-    </w:p>
-    <w:p>
-      <w:r>
-        <w:rPr>
-          <w:b/>
-          <w:bCs/>
-        </w:rPr>
-        <w:t>Descripción breve:</w:t>
-      </w:r>
-      <w:r>
-        <w:t xml:space="preserve"> </w:t>
-      </w:r>
-      <w:r>
-        <w:t>Revisión de la tarea 043 implementada por Natalia Olmo Villegas, consistente en añadir el rol “cliente”</w:t>
-      </w:r>
-      <w:r>
-        <w:t xml:space="preserve">. INDIVIDUAL, </w:t>
-      </w:r>
-      <w:r>
-        <w:t>REVIEW</w:t>
-      </w:r>
-      <w:r>
-        <w:t>.</w:t>
-      </w:r>
-    </w:p>
-    <w:p>
-      <w:r>
-        <w:rPr>
-          <w:b/>
-          <w:bCs/>
-        </w:rPr>
-        <w:t>Asignado a:</w:t>
-      </w:r>
-      <w:r>
-        <w:t xml:space="preserve"> </w:t>
-      </w:r>
-      <w:proofErr w:type="spellStart"/>
-      <w:r>
-        <w:t>Mª</w:t>
-      </w:r>
-      <w:proofErr w:type="spellEnd"/>
-      <w:r>
-        <w:t xml:space="preserve"> Salud Carrera </w:t>
-      </w:r>
-      <w:proofErr w:type="spellStart"/>
-      <w:r>
-        <w:t>Talaverón</w:t>
-      </w:r>
-      <w:proofErr w:type="spellEnd"/>
-      <w:r>
-        <w:t>.</w:t>
-      </w:r>
-    </w:p>
-    <w:p>
-      <w:r>
-        <w:rPr>
-          <w:b/>
-          <w:bCs/>
-        </w:rPr>
-        <w:t>Rol:</w:t>
-      </w:r>
-      <w:r>
-        <w:t xml:space="preserve"> </w:t>
-      </w:r>
-      <w:proofErr w:type="spellStart"/>
-      <w:r>
-        <w:t>Tester</w:t>
-      </w:r>
-      <w:proofErr w:type="spellEnd"/>
-      <w:r>
-        <w:t>.</w:t>
-      </w:r>
-    </w:p>
-    <w:p>
-      <w:r>
-        <w:rPr>
-          <w:b/>
-          <w:bCs/>
-        </w:rPr>
-        <w:t>Tiempo Planificado:</w:t>
-      </w:r>
-      <w:r>
-        <w:t xml:space="preserve"> </w:t>
-      </w:r>
-      <w:r>
-        <w:t>0</w:t>
-      </w:r>
-      <w:r>
-        <w:t xml:space="preserve"> hora</w:t>
-      </w:r>
-      <w:r>
-        <w:t>s</w:t>
-      </w:r>
-      <w:r>
-        <w:t>.</w:t>
-      </w:r>
-    </w:p>
-    <w:p>
-      <w:r>
-        <w:rPr>
-          <w:b/>
-          <w:bCs/>
-        </w:rPr>
-        <w:t>Tiempo Real:</w:t>
-      </w:r>
-      <w:r>
-        <w:t xml:space="preserve"> </w:t>
-      </w:r>
-      <w:r>
-        <w:t>15 minutos.</w:t>
-      </w:r>
-    </w:p>
-    <w:p>
-      <w:pPr>
-        <w:jc w:val="left"/>
-      </w:pPr>
-    </w:p>
-    <w:p>
-      <w:pPr>
-        <w:pStyle w:val="Ttulo3"/>
-      </w:pPr>
-      <w:bookmarkStart w:id="19" w:name="_Toc160808670"/>
-      <w:r>
-        <w:t>Tarea 0</w:t>
-      </w:r>
-      <w:r>
-        <w:t>63/T</w:t>
-      </w:r>
-      <w:bookmarkEnd w:id="19"/>
-    </w:p>
-    <w:p>
-      <w:r>
-        <w:rPr>
-          <w:b/>
-          <w:bCs/>
-        </w:rPr>
-        <w:t>Título</w:t>
-      </w:r>
-      <w:r>
-        <w:t xml:space="preserve">: </w:t>
-      </w:r>
-      <w:r>
-        <w:t>Revisión de la tarea 063.</w:t>
-      </w:r>
-    </w:p>
-    <w:p>
-      <w:r>
-        <w:rPr>
-          <w:b/>
-          <w:bCs/>
-        </w:rPr>
-        <w:t>Descripción breve:</w:t>
-      </w:r>
-      <w:r>
-        <w:t xml:space="preserve"> </w:t>
-      </w:r>
-      <w:r>
-        <w:t xml:space="preserve">Revisión de la tarea 063 implementada por Joaquín González </w:t>
-      </w:r>
-      <w:proofErr w:type="spellStart"/>
-      <w:r>
-        <w:t>Ganfornina</w:t>
-      </w:r>
-      <w:proofErr w:type="spellEnd"/>
-      <w:r>
-        <w:t>, consistente en añadir la entidad “</w:t>
-      </w:r>
-      <w:proofErr w:type="spellStart"/>
-      <w:r>
-        <w:t>code</w:t>
-      </w:r>
-      <w:proofErr w:type="spellEnd"/>
-      <w:r>
-        <w:t xml:space="preserve"> </w:t>
-      </w:r>
-      <w:proofErr w:type="spellStart"/>
-      <w:r>
-        <w:t>audit</w:t>
-      </w:r>
-      <w:proofErr w:type="spellEnd"/>
-      <w:r>
-        <w:t>”</w:t>
-      </w:r>
-      <w:r>
-        <w:t xml:space="preserve">. INDIVIDUAL, </w:t>
-      </w:r>
-      <w:r>
-        <w:t>REVIEW</w:t>
-      </w:r>
-      <w:r>
-        <w:t>.</w:t>
-      </w:r>
-    </w:p>
-    <w:p>
-      <w:r>
-        <w:rPr>
-          <w:b/>
-          <w:bCs/>
-        </w:rPr>
-        <w:t>Asignado a:</w:t>
-      </w:r>
-      <w:r>
-        <w:t xml:space="preserve"> </w:t>
-      </w:r>
-      <w:proofErr w:type="spellStart"/>
-      <w:r>
-        <w:t>Mª</w:t>
-      </w:r>
-      <w:proofErr w:type="spellEnd"/>
-      <w:r>
-        <w:t xml:space="preserve"> Salud Carrera </w:t>
-      </w:r>
-      <w:proofErr w:type="spellStart"/>
-      <w:r>
-        <w:t>Talaverón</w:t>
-      </w:r>
-      <w:proofErr w:type="spellEnd"/>
-      <w:r>
-        <w:t>.</w:t>
-      </w:r>
-    </w:p>
-    <w:p>
-      <w:r>
-        <w:rPr>
-          <w:b/>
-          <w:bCs/>
-        </w:rPr>
-        <w:t>Rol:</w:t>
-      </w:r>
-      <w:r>
-        <w:t xml:space="preserve"> </w:t>
-      </w:r>
-      <w:proofErr w:type="spellStart"/>
-      <w:r>
-        <w:t>Tester</w:t>
-      </w:r>
-      <w:proofErr w:type="spellEnd"/>
-      <w:r>
-        <w:t>.</w:t>
-      </w:r>
-    </w:p>
-    <w:p>
-      <w:r>
-        <w:rPr>
-          <w:b/>
-          <w:bCs/>
-        </w:rPr>
-        <w:t>Tiempo Planificado:</w:t>
-      </w:r>
-      <w:r>
-        <w:t xml:space="preserve"> </w:t>
-      </w:r>
-      <w:r>
-        <w:t>0</w:t>
-      </w:r>
-      <w:r>
-        <w:t xml:space="preserve"> hora</w:t>
-      </w:r>
-      <w:r>
-        <w:t>s.</w:t>
-      </w:r>
-    </w:p>
-    <w:p>
-      <w:r>
-        <w:rPr>
-          <w:b/>
-          <w:bCs/>
-        </w:rPr>
-        <w:t>Tiempo Real:</w:t>
-      </w:r>
-      <w:r>
-        <w:t xml:space="preserve"> </w:t>
-      </w:r>
-      <w:r>
-        <w:t>10 minutos</w:t>
-      </w:r>
-      <w:r>
-        <w:t>.</w:t>
-      </w:r>
-    </w:p>
-    <w:p>
-      <w:pPr>
-        <w:jc w:val="left"/>
-      </w:pPr>
-    </w:p>
-    <w:p>
-      <w:pPr>
-        <w:pStyle w:val="Ttulo3"/>
-      </w:pPr>
-      <w:bookmarkStart w:id="20" w:name="_Toc160808671"/>
-      <w:r>
-        <w:t>Tarea 0</w:t>
-      </w:r>
-      <w:r>
-        <w:t>64/T</w:t>
-      </w:r>
-      <w:bookmarkEnd w:id="20"/>
-    </w:p>
-    <w:p>
-      <w:r>
-        <w:rPr>
-          <w:b/>
-          <w:bCs/>
-        </w:rPr>
-        <w:t>Título</w:t>
-      </w:r>
-      <w:r>
-        <w:t xml:space="preserve">: </w:t>
-      </w:r>
-      <w:r>
-        <w:t>Revisión de la tarea 064.</w:t>
-      </w:r>
-    </w:p>
-    <w:p>
-      <w:r>
-        <w:rPr>
-          <w:b/>
-          <w:bCs/>
-        </w:rPr>
-        <w:t>Descripción breve:</w:t>
-      </w:r>
-      <w:r>
-        <w:t xml:space="preserve"> </w:t>
-      </w:r>
-      <w:r>
-        <w:t xml:space="preserve">Revisión de la tarea 064 implementada por Joaquín González </w:t>
-      </w:r>
-      <w:proofErr w:type="spellStart"/>
-      <w:r>
-        <w:t>Ganfornina</w:t>
-      </w:r>
-      <w:proofErr w:type="spellEnd"/>
-      <w:r>
-        <w:t>, consistente en añadir la entidad “</w:t>
-      </w:r>
-      <w:proofErr w:type="spellStart"/>
-      <w:r>
-        <w:t>audit</w:t>
-      </w:r>
-      <w:proofErr w:type="spellEnd"/>
-      <w:r>
-        <w:t xml:space="preserve"> </w:t>
-      </w:r>
-      <w:proofErr w:type="spellStart"/>
-      <w:r>
-        <w:t>record</w:t>
-      </w:r>
-      <w:proofErr w:type="spellEnd"/>
-      <w:r>
-        <w:t>”</w:t>
-      </w:r>
-      <w:r>
-        <w:t xml:space="preserve">. INDIVIDUAL, </w:t>
-      </w:r>
-      <w:r>
-        <w:t>REVIEW</w:t>
-      </w:r>
-      <w:r>
-        <w:t>.</w:t>
-      </w:r>
-    </w:p>
-    <w:p>
-      <w:r>
-        <w:rPr>
-          <w:b/>
-          <w:bCs/>
-        </w:rPr>
-        <w:t>Asignado a:</w:t>
-      </w:r>
-      <w:r>
-        <w:t xml:space="preserve"> </w:t>
-      </w:r>
-      <w:proofErr w:type="spellStart"/>
-      <w:r>
-        <w:t>Mª</w:t>
-      </w:r>
-      <w:proofErr w:type="spellEnd"/>
-      <w:r>
-        <w:t xml:space="preserve"> Salud Carrera </w:t>
-      </w:r>
-      <w:proofErr w:type="spellStart"/>
-      <w:r>
-        <w:t>Talaverón</w:t>
-      </w:r>
-      <w:proofErr w:type="spellEnd"/>
-      <w:r>
-        <w:t>.</w:t>
-      </w:r>
-    </w:p>
-    <w:p>
-      <w:r>
-        <w:rPr>
-          <w:b/>
-          <w:bCs/>
-        </w:rPr>
-        <w:t>Rol:</w:t>
-      </w:r>
-      <w:r>
-        <w:t xml:space="preserve"> </w:t>
-      </w:r>
-      <w:proofErr w:type="spellStart"/>
-      <w:r>
-        <w:t>Tester</w:t>
-      </w:r>
-      <w:proofErr w:type="spellEnd"/>
-      <w:r>
-        <w:t>.</w:t>
-      </w:r>
-    </w:p>
-    <w:p>
-      <w:r>
-        <w:rPr>
-          <w:b/>
-          <w:bCs/>
-        </w:rPr>
-        <w:t>Tiempo Planificado:</w:t>
-      </w:r>
-      <w:r>
-        <w:t xml:space="preserve"> </w:t>
-      </w:r>
-      <w:r>
-        <w:t>0</w:t>
-      </w:r>
-      <w:r>
-        <w:t xml:space="preserve"> hora</w:t>
-      </w:r>
-      <w:r>
-        <w:t>s.</w:t>
-      </w:r>
-    </w:p>
-    <w:p>
-      <w:r>
-        <w:rPr>
-          <w:b/>
-          <w:bCs/>
-        </w:rPr>
-        <w:t>Tiempo Real:</w:t>
-      </w:r>
-      <w:r>
-        <w:t xml:space="preserve"> </w:t>
-      </w:r>
-      <w:r>
-        <w:t>10 minutos</w:t>
-      </w:r>
-      <w:r>
-        <w:t>.</w:t>
-      </w:r>
-    </w:p>
-    <w:p>
-      <w:pPr>
-        <w:jc w:val="left"/>
-      </w:pPr>
-    </w:p>
-    <w:p>
-      <w:pPr>
-        <w:pStyle w:val="Ttulo3"/>
-      </w:pPr>
-      <w:bookmarkStart w:id="21" w:name="_Toc160808672"/>
-      <w:r>
-        <w:t>Tarea 0</w:t>
-      </w:r>
-      <w:r>
-        <w:t>65/T</w:t>
-      </w:r>
-      <w:bookmarkEnd w:id="21"/>
-    </w:p>
-    <w:p>
-      <w:r>
-        <w:rPr>
-          <w:b/>
-          <w:bCs/>
-        </w:rPr>
-        <w:t>Título</w:t>
-      </w:r>
-      <w:r>
-        <w:t xml:space="preserve">: </w:t>
-      </w:r>
-      <w:r>
-        <w:t>Revisión de la tarea 065.</w:t>
-      </w:r>
-    </w:p>
-    <w:p>
-      <w:r>
-        <w:rPr>
-          <w:b/>
-          <w:bCs/>
-        </w:rPr>
-        <w:t>Descripción breve:</w:t>
-      </w:r>
-      <w:r>
-        <w:t xml:space="preserve"> </w:t>
-      </w:r>
-      <w:r>
-        <w:t xml:space="preserve">Revisión de la tarea 065 implementada por Joaquín González </w:t>
-      </w:r>
-      <w:proofErr w:type="spellStart"/>
-      <w:r>
-        <w:t>Ganfornina</w:t>
-      </w:r>
-      <w:proofErr w:type="spellEnd"/>
-      <w:r>
-        <w:t xml:space="preserve">, consistente en añadir el formulario “auditor </w:t>
-      </w:r>
-      <w:proofErr w:type="spellStart"/>
-      <w:r>
-        <w:t>dashboard</w:t>
-      </w:r>
-      <w:proofErr w:type="spellEnd"/>
-      <w:r>
-        <w:t>”</w:t>
-      </w:r>
-      <w:r>
-        <w:t xml:space="preserve">. INDIVIDUAL, </w:t>
-      </w:r>
-      <w:r>
-        <w:t>REVIEW</w:t>
-      </w:r>
-      <w:r>
-        <w:t>.</w:t>
-      </w:r>
-    </w:p>
-    <w:p>
-      <w:r>
-        <w:rPr>
-          <w:b/>
-          <w:bCs/>
-        </w:rPr>
-        <w:t>Asignado a:</w:t>
-      </w:r>
-      <w:r>
-        <w:t xml:space="preserve"> </w:t>
-      </w:r>
-      <w:proofErr w:type="spellStart"/>
-      <w:r>
-        <w:t>Mª</w:t>
-      </w:r>
-      <w:proofErr w:type="spellEnd"/>
-      <w:r>
-        <w:t xml:space="preserve"> Salud Carrera </w:t>
-      </w:r>
-      <w:proofErr w:type="spellStart"/>
-      <w:r>
-        <w:t>Talaverón</w:t>
-      </w:r>
-      <w:proofErr w:type="spellEnd"/>
-      <w:r>
-        <w:t>.</w:t>
-      </w:r>
-    </w:p>
-    <w:p>
-      <w:r>
-        <w:rPr>
-          <w:b/>
-          <w:bCs/>
-        </w:rPr>
-        <w:t>Rol:</w:t>
-      </w:r>
-      <w:r>
-        <w:t xml:space="preserve"> </w:t>
-      </w:r>
-      <w:proofErr w:type="spellStart"/>
-      <w:r>
-        <w:t>Tester</w:t>
-      </w:r>
-      <w:proofErr w:type="spellEnd"/>
-      <w:r>
-        <w:t>.</w:t>
-      </w:r>
-    </w:p>
-    <w:p>
-      <w:r>
-        <w:rPr>
-          <w:b/>
-          <w:bCs/>
-        </w:rPr>
-        <w:t>Tiempo Planificado:</w:t>
-      </w:r>
-      <w:r>
-        <w:t xml:space="preserve"> </w:t>
-      </w:r>
-      <w:r>
-        <w:t>0</w:t>
-      </w:r>
-      <w:r>
-        <w:t xml:space="preserve"> hora</w:t>
-      </w:r>
-      <w:r>
-        <w:t>s.</w:t>
-      </w:r>
-    </w:p>
-    <w:p>
-      <w:r>
-        <w:rPr>
-          <w:b/>
-          <w:bCs/>
-        </w:rPr>
-        <w:t>Tiempo Real:</w:t>
-      </w:r>
-      <w:r>
-        <w:t xml:space="preserve"> </w:t>
-      </w:r>
-      <w:r>
-        <w:t>10 minutos</w:t>
-      </w:r>
-      <w:r>
-        <w:t>.</w:t>
-      </w:r>
-    </w:p>
-    <w:p>
-      <w:pPr>
-        <w:jc w:val="left"/>
-      </w:pPr>
-    </w:p>
-    <w:p>
-      <w:pPr>
-        <w:pStyle w:val="Ttulo3"/>
-      </w:pPr>
-      <w:bookmarkStart w:id="22" w:name="_Toc160808673"/>
-      <w:r>
-        <w:t>Tarea 0</w:t>
-      </w:r>
-      <w:r>
-        <w:t>66/T</w:t>
-      </w:r>
-      <w:bookmarkEnd w:id="22"/>
-    </w:p>
-    <w:p>
-      <w:r>
-        <w:rPr>
-          <w:b/>
-          <w:bCs/>
-        </w:rPr>
-        <w:t>Título</w:t>
-      </w:r>
-      <w:r>
-        <w:t xml:space="preserve">: </w:t>
-      </w:r>
-      <w:r>
-        <w:t>Revisión de la tarea 066.</w:t>
-      </w:r>
-    </w:p>
-    <w:p>
-      <w:r>
-        <w:rPr>
-          <w:b/>
-          <w:bCs/>
-        </w:rPr>
-        <w:t>Descripción breve:</w:t>
-      </w:r>
-      <w:r>
-        <w:t xml:space="preserve"> </w:t>
-      </w:r>
-      <w:r>
-        <w:t xml:space="preserve">Revisión de la tarea 066 implementada por Joaquín González </w:t>
-      </w:r>
-      <w:proofErr w:type="spellStart"/>
-      <w:r>
-        <w:t>Ganfornina</w:t>
-      </w:r>
-      <w:proofErr w:type="spellEnd"/>
-      <w:r>
-        <w:t>, consistente en añadir los datos de prueba para el rol auditor.</w:t>
-      </w:r>
-      <w:r>
-        <w:t xml:space="preserve"> INDIVIDUAL, </w:t>
-      </w:r>
-      <w:r>
-        <w:t>REVIEW</w:t>
-      </w:r>
-      <w:r>
-        <w:t>.</w:t>
-      </w:r>
-    </w:p>
-    <w:p>
-      <w:r>
-        <w:rPr>
-          <w:b/>
-          <w:bCs/>
-        </w:rPr>
-        <w:t>Asignado a:</w:t>
-      </w:r>
-      <w:r>
-        <w:t xml:space="preserve"> </w:t>
-      </w:r>
-      <w:proofErr w:type="spellStart"/>
-      <w:r>
-        <w:t>Mª</w:t>
-      </w:r>
-      <w:proofErr w:type="spellEnd"/>
-      <w:r>
-        <w:t xml:space="preserve"> Salud Carrera </w:t>
-      </w:r>
-      <w:proofErr w:type="spellStart"/>
-      <w:r>
-        <w:t>Talaverón</w:t>
-      </w:r>
-      <w:proofErr w:type="spellEnd"/>
-      <w:r>
-        <w:t>.</w:t>
-      </w:r>
-    </w:p>
-    <w:p>
-      <w:r>
-        <w:rPr>
-          <w:b/>
-          <w:bCs/>
-        </w:rPr>
-        <w:t>Rol:</w:t>
-      </w:r>
-      <w:r>
-        <w:t xml:space="preserve"> </w:t>
-      </w:r>
-      <w:proofErr w:type="spellStart"/>
-      <w:r>
-        <w:t>Tester</w:t>
-      </w:r>
-      <w:proofErr w:type="spellEnd"/>
-      <w:r>
-        <w:t>.</w:t>
-      </w:r>
-    </w:p>
-    <w:p>
-      <w:r>
-        <w:rPr>
-          <w:b/>
-          <w:bCs/>
-        </w:rPr>
-        <w:t>Tiempo Planificado:</w:t>
-      </w:r>
-      <w:r>
-        <w:t xml:space="preserve"> </w:t>
-      </w:r>
-      <w:r>
-        <w:t>0</w:t>
-      </w:r>
-      <w:r>
-        <w:t xml:space="preserve"> hora</w:t>
-      </w:r>
-      <w:r>
-        <w:t>s.</w:t>
-      </w:r>
-    </w:p>
-    <w:p>
-      <w:r>
-        <w:rPr>
-          <w:b/>
-          <w:bCs/>
-        </w:rPr>
-        <w:t>Tiempo Real:</w:t>
-      </w:r>
-      <w:r>
-        <w:t xml:space="preserve"> </w:t>
-      </w:r>
-      <w:r>
-        <w:t>10 minutos</w:t>
-      </w:r>
-      <w:r>
-        <w:t>.</w:t>
-      </w:r>
-    </w:p>
-    <w:p>
-      <w:pPr>
-        <w:jc w:val="left"/>
-      </w:pPr>
-    </w:p>
-    <w:p>
-      <w:pPr>
-        <w:pStyle w:val="Ttulo3"/>
-      </w:pPr>
-      <w:bookmarkStart w:id="23" w:name="_Toc160808674"/>
-      <w:r>
-        <w:t>Tarea 0</w:t>
-      </w:r>
-      <w:r>
-        <w:t>67/T</w:t>
-      </w:r>
-      <w:bookmarkEnd w:id="23"/>
-    </w:p>
-    <w:p>
-      <w:r>
-        <w:rPr>
-          <w:b/>
-          <w:bCs/>
-        </w:rPr>
-        <w:t>Título</w:t>
-      </w:r>
-      <w:r>
-        <w:t xml:space="preserve">: </w:t>
-      </w:r>
-      <w:r>
-        <w:t>Revisión de la tarea 067.</w:t>
-      </w:r>
-    </w:p>
-    <w:p>
-      <w:r>
-        <w:rPr>
-          <w:b/>
-          <w:bCs/>
-        </w:rPr>
-        <w:t>Descripción breve:</w:t>
-      </w:r>
-      <w:r>
-        <w:t xml:space="preserve"> </w:t>
-      </w:r>
-      <w:r>
-        <w:t xml:space="preserve">Revisión de la tarea 067 implementada por Joaquín González </w:t>
-      </w:r>
-      <w:proofErr w:type="spellStart"/>
-      <w:r>
-        <w:t>Ganfornina</w:t>
-      </w:r>
-      <w:proofErr w:type="spellEnd"/>
-      <w:r>
-        <w:t>, consistente en añadir el rol “auditor”</w:t>
-      </w:r>
-      <w:r>
-        <w:t xml:space="preserve">. INDIVIDUAL, </w:t>
-      </w:r>
-      <w:r>
-        <w:t>REVIEW</w:t>
-      </w:r>
-      <w:r>
-        <w:t>.</w:t>
-      </w:r>
-    </w:p>
-    <w:p>
-      <w:r>
-        <w:rPr>
-          <w:b/>
-          <w:bCs/>
-        </w:rPr>
-        <w:t>Asignado a:</w:t>
-      </w:r>
-      <w:r>
-        <w:t xml:space="preserve"> </w:t>
-      </w:r>
-      <w:proofErr w:type="spellStart"/>
-      <w:r>
-        <w:t>Mª</w:t>
-      </w:r>
-      <w:proofErr w:type="spellEnd"/>
-      <w:r>
-        <w:t xml:space="preserve"> Salud Carrera </w:t>
-      </w:r>
-      <w:proofErr w:type="spellStart"/>
-      <w:r>
-        <w:t>Talaverón</w:t>
-      </w:r>
-      <w:proofErr w:type="spellEnd"/>
-      <w:r>
-        <w:t>.</w:t>
-      </w:r>
-    </w:p>
-    <w:p>
-      <w:r>
-        <w:rPr>
-          <w:b/>
-          <w:bCs/>
-        </w:rPr>
-        <w:t>Rol:</w:t>
-      </w:r>
-      <w:r>
-        <w:t xml:space="preserve"> </w:t>
-      </w:r>
-      <w:proofErr w:type="spellStart"/>
-      <w:r>
-        <w:t>Tester</w:t>
-      </w:r>
-      <w:proofErr w:type="spellEnd"/>
-      <w:r>
-        <w:t>.</w:t>
-      </w:r>
-    </w:p>
-    <w:p>
-      <w:r>
-        <w:rPr>
-          <w:b/>
-          <w:bCs/>
-        </w:rPr>
-        <w:t>Tiempo Planificado:</w:t>
-      </w:r>
-      <w:r>
-        <w:t xml:space="preserve"> </w:t>
-      </w:r>
-      <w:r>
-        <w:t>0</w:t>
-      </w:r>
-      <w:r>
-        <w:t xml:space="preserve"> hora</w:t>
-      </w:r>
-      <w:r>
-        <w:t>s</w:t>
-      </w:r>
-      <w:r>
-        <w:t>.</w:t>
-      </w:r>
-    </w:p>
-    <w:p>
-      <w:r>
-        <w:rPr>
-          <w:b/>
-          <w:bCs/>
-        </w:rPr>
-        <w:t>Tiempo Real:</w:t>
-      </w:r>
-      <w:r>
-        <w:t xml:space="preserve"> </w:t>
-      </w:r>
-      <w:r>
-        <w:t>15 minutos.</w:t>
-      </w:r>
-    </w:p>
-    <w:p>
-      <w:pPr>
-        <w:jc w:val="left"/>
-      </w:pPr>
-    </w:p>
-    <w:p>
-      <w:pPr>
-        <w:pStyle w:val="Ttulo3"/>
-      </w:pPr>
-      <w:bookmarkStart w:id="24" w:name="_Toc160808675"/>
-      <w:r>
-        <w:t>Tarea 0</w:t>
-      </w:r>
-      <w:r>
-        <w:t>68/T</w:t>
-      </w:r>
-      <w:bookmarkEnd w:id="24"/>
-    </w:p>
-    <w:p>
-      <w:r>
-        <w:rPr>
-          <w:b/>
-          <w:bCs/>
-        </w:rPr>
-        <w:t>Título</w:t>
-      </w:r>
-      <w:r>
-        <w:t xml:space="preserve">: </w:t>
-      </w:r>
-      <w:r>
-        <w:t>Revisión de la tarea 068.</w:t>
-      </w:r>
-    </w:p>
-    <w:p>
-      <w:r>
-        <w:rPr>
-          <w:b/>
-          <w:bCs/>
-        </w:rPr>
-        <w:t>Descripción breve:</w:t>
-      </w:r>
-      <w:r>
-        <w:t xml:space="preserve"> </w:t>
-      </w:r>
-      <w:r>
-        <w:t xml:space="preserve">Revisión de la tarea 068 implementada por Joaquín González </w:t>
-      </w:r>
-      <w:proofErr w:type="spellStart"/>
-      <w:r>
-        <w:t>Ganfornina</w:t>
-      </w:r>
-      <w:proofErr w:type="spellEnd"/>
-      <w:r>
-        <w:t>, consistente en producir un diagrama UML del modelo de dominio.</w:t>
-      </w:r>
-      <w:r>
-        <w:t xml:space="preserve"> INDIVIDUAL, </w:t>
-      </w:r>
-      <w:r>
-        <w:t>REVIEW</w:t>
-      </w:r>
-      <w:r>
-        <w:t>.</w:t>
-      </w:r>
-    </w:p>
-    <w:p>
-      <w:r>
-        <w:rPr>
-          <w:b/>
-          <w:bCs/>
-        </w:rPr>
-        <w:t>Asignado a:</w:t>
-      </w:r>
-      <w:r>
-        <w:t xml:space="preserve"> </w:t>
-      </w:r>
-      <w:proofErr w:type="spellStart"/>
-      <w:r>
-        <w:t>Mª</w:t>
-      </w:r>
-      <w:proofErr w:type="spellEnd"/>
-      <w:r>
-        <w:t xml:space="preserve"> Salud Carrera </w:t>
-      </w:r>
-      <w:proofErr w:type="spellStart"/>
-      <w:r>
-        <w:t>Talaverón</w:t>
-      </w:r>
-      <w:proofErr w:type="spellEnd"/>
-      <w:r>
-        <w:t>.</w:t>
-      </w:r>
-    </w:p>
-    <w:p>
-      <w:r>
-        <w:rPr>
-          <w:b/>
-          <w:bCs/>
-        </w:rPr>
-        <w:t>Rol:</w:t>
-      </w:r>
-      <w:r>
-        <w:t xml:space="preserve"> </w:t>
-      </w:r>
-      <w:proofErr w:type="spellStart"/>
-      <w:r>
-        <w:t>Tester</w:t>
-      </w:r>
-      <w:proofErr w:type="spellEnd"/>
-      <w:r>
-        <w:t>.</w:t>
-      </w:r>
-    </w:p>
-    <w:p>
-      <w:r>
-        <w:rPr>
-          <w:b/>
-          <w:bCs/>
-        </w:rPr>
-        <w:t>Tiempo Planificado:</w:t>
-      </w:r>
-      <w:r>
-        <w:t xml:space="preserve"> </w:t>
-      </w:r>
-      <w:r>
-        <w:t>0</w:t>
-      </w:r>
-      <w:r>
-        <w:t xml:space="preserve"> hora</w:t>
-      </w:r>
-      <w:r>
-        <w:t>s.</w:t>
-      </w:r>
-    </w:p>
-    <w:p>
-      <w:r>
-        <w:rPr>
-          <w:b/>
-          <w:bCs/>
-        </w:rPr>
-        <w:t>Tiempo Real:</w:t>
-      </w:r>
-      <w:r>
-        <w:t xml:space="preserve"> </w:t>
-      </w:r>
-      <w:r>
-        <w:t>10 minutos</w:t>
-      </w:r>
-      <w:r>
-        <w:t>.</w:t>
-      </w:r>
-    </w:p>
-    <w:p>
-      <w:pPr>
-        <w:jc w:val="left"/>
-      </w:pPr>
-      <w:r>
-        <w:br w:type="page"/>
-      </w:r>
-    </w:p>
-    <w:p>
-      <w:pPr>
-        <w:pStyle w:val="Ttulo2"/>
-      </w:pPr>
-      <w:bookmarkStart w:id="25" w:name="_Toc160808676"/>
-      <w:r>
-        <w:t xml:space="preserve">Capturas de Pantalla del </w:t>
-      </w:r>
-      <w:r>
-        <w:t>Desarrollo</w:t>
-      </w:r>
-      <w:bookmarkEnd w:id="25"/>
-    </w:p>
-    <w:p>
-      <w:r>
-        <w:t>La herramienta de gestión de proyectos elegida ha sido GitHub, ya que, aparte de servirnos de repositorio remoto para que todos los miembros del grupo puedan implementar sus tareas de forma</w:t>
-      </w:r>
-      <w:r>
-        <w:t xml:space="preserve"> local</w:t>
-      </w:r>
-      <w:r>
-        <w:t xml:space="preserve"> y ramificar el proyecto</w:t>
-      </w:r>
-      <w:r>
-        <w:t>, también lleva integrado un apartado de gestión de tareas (</w:t>
-      </w:r>
-      <w:r>
-        <w:t xml:space="preserve">en forma de </w:t>
-      </w:r>
-      <w:proofErr w:type="spellStart"/>
-      <w:r>
-        <w:t>issues</w:t>
-      </w:r>
-      <w:proofErr w:type="spellEnd"/>
-      <w:r>
-        <w:t>).</w:t>
-      </w:r>
-      <w:r>
-        <w:t xml:space="preserve"> Adicionalmente, el grupo ya había trabajado anteriormente con </w:t>
-      </w:r>
-      <w:r>
-        <w:t>dicha herramienta de gestión, por lo que ya estábamos familiarizados con ella y no ha requerido tiempo de adaptación.</w:t>
-      </w:r>
-    </w:p>
-    <w:p>
-      <w:r>
-        <w:t xml:space="preserve">Como grupo, se decidió </w:t>
-      </w:r>
-      <w:r>
-        <w:t xml:space="preserve">que la política de ramas iba a consistir en la creación de una rama por tarea, con el objetivo de facilitar la corrección de </w:t>
-      </w:r>
-      <w:proofErr w:type="gramStart"/>
-      <w:r>
-        <w:t>las mismas</w:t>
-      </w:r>
-      <w:proofErr w:type="gramEnd"/>
-      <w:r>
-        <w:t xml:space="preserve"> en caso necesario.</w:t>
-      </w:r>
-      <w:r>
-        <w:t xml:space="preserve"> Además, era así como se pedía en los requisitos de la asignatura.</w:t>
-      </w:r>
-    </w:p>
-    <w:p>
-      <w:r>
-        <w:t xml:space="preserve">A continuación, se muestra el aspecto del Project </w:t>
-      </w:r>
-      <w:proofErr w:type="spellStart"/>
-      <w:r>
-        <w:t>Board</w:t>
-      </w:r>
-      <w:proofErr w:type="spellEnd"/>
-      <w:r>
-        <w:t xml:space="preserve"> de nuestro repositorio en diferentes momentos </w:t>
-      </w:r>
-      <w:r>
-        <w:t xml:space="preserve">del desarrollo (sólo mostrando las tareas de </w:t>
-      </w:r>
-      <w:proofErr w:type="spellStart"/>
-      <w:r>
-        <w:t>Mª</w:t>
-      </w:r>
-      <w:proofErr w:type="spellEnd"/>
-      <w:r>
-        <w:t xml:space="preserve"> Salud Carrera </w:t>
-      </w:r>
-      <w:proofErr w:type="spellStart"/>
-      <w:r>
-        <w:t>Talaverón</w:t>
-      </w:r>
-      <w:proofErr w:type="spellEnd"/>
-      <w:r>
-        <w:t xml:space="preserve">, </w:t>
+        <w:t xml:space="preserve"> Salud Carrera Talaverón, </w:t>
       </w:r>
       <w:proofErr w:type="spellStart"/>
       <w:r>
@@ -7017,11 +7060,11 @@
       <w:pPr>
         <w:pStyle w:val="Ttulo3"/>
       </w:pPr>
-      <w:bookmarkStart w:id="26" w:name="_Toc160808677"/>
+      <w:bookmarkStart w:id="27" w:name="_Toc160808919"/>
       <w:r>
         <w:t>Inicio</w:t>
       </w:r>
-      <w:bookmarkEnd w:id="26"/>
+      <w:bookmarkEnd w:id="27"/>
     </w:p>
     <w:p>
       <w:r>
@@ -7124,11 +7167,11 @@
       <w:pPr>
         <w:pStyle w:val="Ttulo3"/>
       </w:pPr>
-      <w:bookmarkStart w:id="27" w:name="_Toc160808678"/>
+      <w:bookmarkStart w:id="28" w:name="_Toc160808920"/>
       <w:r>
         <w:t>Estado intermedio del progreso</w:t>
       </w:r>
-      <w:bookmarkEnd w:id="27"/>
+      <w:bookmarkEnd w:id="28"/>
     </w:p>
     <w:p>
       <w:r>
@@ -7223,11 +7266,11 @@
       <w:pPr>
         <w:pStyle w:val="Ttulo3"/>
       </w:pPr>
-      <w:bookmarkStart w:id="28" w:name="_Toc160808679"/>
+      <w:bookmarkStart w:id="29" w:name="_Toc160808921"/>
       <w:r>
         <w:t>Finalización de las tareas antes de la entrega</w:t>
       </w:r>
-      <w:bookmarkEnd w:id="28"/>
+      <w:bookmarkEnd w:id="29"/>
     </w:p>
     <w:p>
       <w:r>
@@ -7425,11 +7468,11 @@
       <w:pPr>
         <w:pStyle w:val="Ttulo2"/>
       </w:pPr>
-      <w:bookmarkStart w:id="29" w:name="_Toc160808680"/>
+      <w:bookmarkStart w:id="30" w:name="_Toc160808922"/>
       <w:r>
         <w:t>Presupuesto Estimado</w:t>
       </w:r>
-      <w:bookmarkEnd w:id="29"/>
+      <w:bookmarkEnd w:id="30"/>
     </w:p>
     <w:p>
       <w:r>
@@ -7505,7 +7548,10 @@
         <w:t xml:space="preserve"> </w:t>
       </w:r>
       <w:r>
-        <w:t>18 horas</w:t>
+        <w:t>20</w:t>
+      </w:r>
+      <w:r>
+        <w:t xml:space="preserve"> horas</w:t>
       </w:r>
       <w:r>
         <w:t>.</w:t>
@@ -7545,7 +7591,10 @@
         <w:t xml:space="preserve">: </w:t>
       </w:r>
       <w:r>
-        <w:t>360€</w:t>
+        <w:t>40</w:t>
+      </w:r>
+      <w:r>
+        <w:t>0€</w:t>
       </w:r>
       <w:r>
         <w:t>.</w:t>
@@ -7558,21 +7607,21 @@
       <w:pPr>
         <w:pStyle w:val="Ttulo1"/>
       </w:pPr>
-      <w:bookmarkStart w:id="30" w:name="_Toc160808681"/>
+      <w:bookmarkStart w:id="31" w:name="_Toc160808923"/>
       <w:r>
         <w:t>Progreso</w:t>
       </w:r>
-      <w:bookmarkEnd w:id="30"/>
+      <w:bookmarkEnd w:id="31"/>
     </w:p>
     <w:p>
       <w:pPr>
         <w:pStyle w:val="Ttulo2"/>
       </w:pPr>
-      <w:bookmarkStart w:id="31" w:name="_Toc160808682"/>
+      <w:bookmarkStart w:id="32" w:name="_Toc160808924"/>
       <w:r>
         <w:t>Registro de Progreso</w:t>
       </w:r>
-      <w:bookmarkEnd w:id="31"/>
+      <w:bookmarkEnd w:id="32"/>
     </w:p>
     <w:p>
       <w:r>
@@ -8206,19 +8255,7 @@
               <w:rPr>
                 <w:lang w:val="en-GB"/>
               </w:rPr>
-              <w:t>Task 06</w:t>
-            </w:r>
-            <w:r>
-              <w:rPr>
-                <w:lang w:val="en-GB"/>
-              </w:rPr>
-              <w:t>4</w:t>
-            </w:r>
-            <w:r>
-              <w:rPr>
-                <w:lang w:val="en-GB"/>
-              </w:rPr>
-              <w:t>/T</w:t>
+              <w:t>Task 064/T</w:t>
             </w:r>
           </w:p>
           <w:p>
@@ -8232,19 +8269,7 @@
               <w:rPr>
                 <w:lang w:val="en-GB"/>
               </w:rPr>
-              <w:t>Task 06</w:t>
-            </w:r>
-            <w:r>
-              <w:rPr>
-                <w:lang w:val="en-GB"/>
-              </w:rPr>
-              <w:t>5</w:t>
-            </w:r>
-            <w:r>
-              <w:rPr>
-                <w:lang w:val="en-GB"/>
-              </w:rPr>
-              <w:t>/T</w:t>
+              <w:t>Task 065/T</w:t>
             </w:r>
           </w:p>
           <w:p>
@@ -8258,19 +8283,7 @@
               <w:rPr>
                 <w:lang w:val="en-GB"/>
               </w:rPr>
-              <w:t>Task 06</w:t>
-            </w:r>
-            <w:r>
-              <w:rPr>
-                <w:lang w:val="en-GB"/>
-              </w:rPr>
-              <w:t>6</w:t>
-            </w:r>
-            <w:r>
-              <w:rPr>
-                <w:lang w:val="en-GB"/>
-              </w:rPr>
-              <w:t>/T</w:t>
+              <w:t>Task 066/T</w:t>
             </w:r>
           </w:p>
           <w:p>
@@ -8284,19 +8297,7 @@
               <w:rPr>
                 <w:lang w:val="en-GB"/>
               </w:rPr>
-              <w:t>Task 06</w:t>
-            </w:r>
-            <w:r>
-              <w:rPr>
-                <w:lang w:val="en-GB"/>
-              </w:rPr>
-              <w:t>8</w:t>
-            </w:r>
-            <w:r>
-              <w:rPr>
-                <w:lang w:val="en-GB"/>
-              </w:rPr>
-              <w:t>/T</w:t>
+              <w:t>Task 068/T</w:t>
             </w:r>
           </w:p>
         </w:tc>
@@ -8389,6 +8390,20 @@
               <w:rPr>
                 <w:lang w:val="en-GB"/>
               </w:rPr>
+              <w:t>Task 071 – Supplementary</w:t>
+            </w:r>
+          </w:p>
+          <w:p>
+            <w:pPr>
+              <w:jc w:val="left"/>
+              <w:rPr>
+                <w:lang w:val="en-GB"/>
+              </w:rPr>
+            </w:pPr>
+            <w:r>
+              <w:rPr>
+                <w:lang w:val="en-GB"/>
+              </w:rPr>
               <w:t>Task 073 – Supplementary</w:t>
             </w:r>
           </w:p>
@@ -8478,7 +8493,7 @@
               <w:rPr>
                 <w:lang w:val="en-GB"/>
               </w:rPr>
-              <w:t>Task 024/T</w:t>
+              <w:t>Task 071</w:t>
             </w:r>
           </w:p>
           <w:p>
@@ -8492,6 +8507,20 @@
               <w:rPr>
                 <w:lang w:val="en-GB"/>
               </w:rPr>
+              <w:t>Task 024/T</w:t>
+            </w:r>
+          </w:p>
+          <w:p>
+            <w:pPr>
+              <w:jc w:val="left"/>
+              <w:rPr>
+                <w:lang w:val="en-GB"/>
+              </w:rPr>
+            </w:pPr>
+            <w:r>
+              <w:rPr>
+                <w:lang w:val="en-GB"/>
+              </w:rPr>
               <w:t>Task 028/T</w:t>
             </w:r>
           </w:p>
@@ -8524,21 +8553,21 @@
       <w:pPr>
         <w:pStyle w:val="Ttulo2"/>
       </w:pPr>
-      <w:bookmarkStart w:id="32" w:name="_Toc160808683"/>
+      <w:bookmarkStart w:id="33" w:name="_Toc160808925"/>
       <w:r>
         <w:t>Descripción de Conflictos</w:t>
       </w:r>
-      <w:bookmarkEnd w:id="32"/>
+      <w:bookmarkEnd w:id="33"/>
     </w:p>
     <w:p>
       <w:pPr>
         <w:pStyle w:val="Ttulo3"/>
       </w:pPr>
-      <w:bookmarkStart w:id="33" w:name="_Toc160808684"/>
+      <w:bookmarkStart w:id="34" w:name="_Toc160808926"/>
       <w:r>
         <w:t>Conflicto 1</w:t>
       </w:r>
-      <w:bookmarkEnd w:id="33"/>
+      <w:bookmarkEnd w:id="34"/>
     </w:p>
     <w:p>
       <w:r>
@@ -8628,11 +8657,11 @@
       <w:pPr>
         <w:pStyle w:val="Ttulo3"/>
       </w:pPr>
-      <w:bookmarkStart w:id="34" w:name="_Toc160808685"/>
+      <w:bookmarkStart w:id="35" w:name="_Toc160808927"/>
       <w:r>
         <w:t>Conflicto 2</w:t>
       </w:r>
-      <w:bookmarkEnd w:id="34"/>
+      <w:bookmarkEnd w:id="35"/>
     </w:p>
     <w:p>
       <w:r>
@@ -8732,11 +8761,11 @@
       <w:pPr>
         <w:pStyle w:val="Ttulo2"/>
       </w:pPr>
-      <w:bookmarkStart w:id="35" w:name="_Toc160808686"/>
+      <w:bookmarkStart w:id="36" w:name="_Toc160808928"/>
       <w:r>
         <w:t>Comparación de Costos</w:t>
       </w:r>
-      <w:bookmarkEnd w:id="35"/>
+      <w:bookmarkEnd w:id="36"/>
     </w:p>
     <w:p>
       <w:r>
@@ -8772,7 +8801,10 @@
         <w:t xml:space="preserve">: </w:t>
       </w:r>
       <w:r>
-        <w:t>16</w:t>
+        <w:t>1</w:t>
+      </w:r>
+      <w:r>
+        <w:t>7</w:t>
       </w:r>
       <w:r>
         <w:t xml:space="preserve"> horas, </w:t>
@@ -8818,7 +8850,13 @@
         <w:t xml:space="preserve">: </w:t>
       </w:r>
       <w:r>
-        <w:t>323</w:t>
+        <w:t>3</w:t>
+      </w:r>
+      <w:r>
+        <w:t>4</w:t>
+      </w:r>
+      <w:r>
+        <w:t>3</w:t>
       </w:r>
       <w:r>
         <w:t>,33€</w:t>
@@ -8836,23 +8874,15 @@
       <w:pPr>
         <w:pStyle w:val="Ttulo1"/>
       </w:pPr>
-      <w:bookmarkStart w:id="36" w:name="_Toc160808687"/>
+      <w:bookmarkStart w:id="37" w:name="_Toc160808929"/>
       <w:r>
         <w:t>Conclusiones</w:t>
       </w:r>
-      <w:bookmarkEnd w:id="36"/>
-    </w:p>
-    <w:p>
-      <w:r>
-        <w:t xml:space="preserve">Este informe individual trata sobre las tareas realizadas por María de la Salud Carrera </w:t>
-      </w:r>
-      <w:proofErr w:type="spellStart"/>
-      <w:r>
-        <w:t>Talaverón</w:t>
-      </w:r>
-      <w:proofErr w:type="spellEnd"/>
-      <w:r>
-        <w:t xml:space="preserve">, quien </w:t>
+      <w:bookmarkEnd w:id="37"/>
+    </w:p>
+    <w:p>
+      <w:r>
+        <w:t xml:space="preserve">Este informe individual trata sobre las tareas realizadas por María de la Salud Carrera Talaverón, quien </w:t>
       </w:r>
       <w:r>
         <w:t xml:space="preserve">desempeña los roles de </w:t>
@@ -8917,15 +8947,7 @@
         <w:t xml:space="preserve">Por otro lado, en el capítulo de progreso, se evalúa positivamente el rendimiento de </w:t>
       </w:r>
       <w:r>
-        <w:t xml:space="preserve">María de la Salud Carrera </w:t>
-      </w:r>
-      <w:proofErr w:type="spellStart"/>
-      <w:r>
-        <w:t>Talaverón</w:t>
-      </w:r>
-      <w:proofErr w:type="spellEnd"/>
-      <w:r>
-        <w:t xml:space="preserve"> </w:t>
+        <w:t xml:space="preserve">María de la Salud Carrera Talaverón </w:t>
       </w:r>
       <w:r>
         <w:t xml:space="preserve">y se </w:t>
@@ -8955,11 +8977,11 @@
       <w:pPr>
         <w:pStyle w:val="Ttulo1"/>
       </w:pPr>
-      <w:bookmarkStart w:id="37" w:name="_Toc160808688"/>
+      <w:bookmarkStart w:id="38" w:name="_Toc160808930"/>
       <w:r>
         <w:t>Bibliografía</w:t>
       </w:r>
-      <w:bookmarkEnd w:id="37"/>
+      <w:bookmarkEnd w:id="38"/>
     </w:p>
     <w:p>
       <w:r>

--- a/reports/Student 1/Planning and Progress Report D02.docx
+++ b/reports/Student 1/Planning and Progress Report D02.docx
@@ -5288,10 +5288,7 @@
         <w:t>Tarea 0</w:t>
       </w:r>
       <w:r>
-        <w:t>7</w:t>
-      </w:r>
-      <w:r>
-        <w:t>1</w:t>
+        <w:t>71</w:t>
       </w:r>
       <w:bookmarkEnd w:id="15"/>
     </w:p>
@@ -5330,20 +5327,39 @@
       </w:r>
     </w:p>
     <w:p>
-      <w:r>
-        <w:rPr>
-          <w:b/>
-          <w:bCs/>
-        </w:rPr>
-        <w:t>Descripción breve:</w:t>
-      </w:r>
-      <w:r>
-        <w:t xml:space="preserve"> </w:t>
-      </w:r>
-      <w:r>
+      <w:pPr>
         <w:rPr>
           <w:lang w:val="en-GB"/>
         </w:rPr>
+      </w:pPr>
+      <w:proofErr w:type="spellStart"/>
+      <w:r>
+        <w:rPr>
+          <w:b/>
+          <w:bCs/>
+          <w:lang w:val="en-GB"/>
+        </w:rPr>
+        <w:t>Descripción</w:t>
+      </w:r>
+      <w:proofErr w:type="spellEnd"/>
+      <w:r>
+        <w:rPr>
+          <w:b/>
+          <w:bCs/>
+          <w:lang w:val="en-GB"/>
+        </w:rPr>
+        <w:t xml:space="preserve"> breve:</w:t>
+      </w:r>
+      <w:r>
+        <w:rPr>
+          <w:lang w:val="en-GB"/>
+        </w:rPr>
+        <w:t xml:space="preserve"> </w:t>
+      </w:r>
+      <w:r>
+        <w:rPr>
+          <w:lang w:val="en-GB"/>
+        </w:rPr>
         <w:t xml:space="preserve">Produce a </w:t>
       </w:r>
       <w:r>
@@ -5371,13 +5387,10 @@
         <w:t xml:space="preserve"> report</w:t>
       </w:r>
       <w:r>
-        <w:t xml:space="preserve">. </w:t>
-      </w:r>
-      <w:r>
-        <w:t>GROUP</w:t>
-      </w:r>
-      <w:r>
-        <w:t>, SUPPLEMENTARY.</w:t>
+        <w:rPr>
+          <w:lang w:val="en-GB"/>
+        </w:rPr>
+        <w:t>. GROUP, SUPPLEMENTARY.</w:t>
       </w:r>
     </w:p>
     <w:p>
@@ -5392,8 +5405,25 @@
         <w:t xml:space="preserve"> </w:t>
       </w:r>
       <w:r>
-        <w:t>Todos los miembros del grupo</w:t>
-      </w:r>
+        <w:t>Todos los miembros del grupo.</w:t>
+      </w:r>
+    </w:p>
+    <w:p>
+      <w:r>
+        <w:rPr>
+          <w:b/>
+          <w:bCs/>
+        </w:rPr>
+        <w:t>Rol:</w:t>
+      </w:r>
+      <w:r>
+        <w:t xml:space="preserve"> </w:t>
+      </w:r>
+      <w:proofErr w:type="spellStart"/>
+      <w:r>
+        <w:t>Developer</w:t>
+      </w:r>
+      <w:proofErr w:type="spellEnd"/>
       <w:r>
         <w:t>.</w:t>
       </w:r>
@@ -5404,26 +5434,6 @@
           <w:b/>
           <w:bCs/>
         </w:rPr>
-        <w:t>Rol:</w:t>
-      </w:r>
-      <w:r>
-        <w:t xml:space="preserve"> </w:t>
-      </w:r>
-      <w:proofErr w:type="spellStart"/>
-      <w:r>
-        <w:t>Developer</w:t>
-      </w:r>
-      <w:proofErr w:type="spellEnd"/>
-      <w:r>
-        <w:t>.</w:t>
-      </w:r>
-    </w:p>
-    <w:p>
-      <w:r>
-        <w:rPr>
-          <w:b/>
-          <w:bCs/>
-        </w:rPr>
         <w:t>Tiempo Planificado:</w:t>
       </w:r>
       <w:r>
@@ -5436,10 +5446,7 @@
         <w:t xml:space="preserve"> hora</w:t>
       </w:r>
       <w:r>
-        <w:t>s</w:t>
-      </w:r>
-      <w:r>
-        <w:t>.</w:t>
+        <w:t>s.</w:t>
       </w:r>
     </w:p>
     <w:p>
@@ -7548,7 +7555,7 @@
         <w:t xml:space="preserve"> </w:t>
       </w:r>
       <w:r>
-        <w:t>20</w:t>
+        <w:t>18</w:t>
       </w:r>
       <w:r>
         <w:t xml:space="preserve"> horas</w:t>
@@ -7591,7 +7598,7 @@
         <w:t xml:space="preserve">: </w:t>
       </w:r>
       <w:r>
-        <w:t>40</w:t>
+        <w:t>36</w:t>
       </w:r>
       <w:r>
         <w:t>0€</w:t>
